--- a/templ_05_KZS.docx
+++ b/templ_05_KZS.docx
@@ -74,6 +74,7 @@
       </w:tblGrid>
       <w:tr>
         <w:trPr>
+          <w:cantSplit/>
           <w:trHeight w:val="272"/>
         </w:trPr>
         <w:tc>
@@ -89,11 +90,19 @@
                 <w:b/>
               </w:rPr>
             </w:pPr>
-            <w:r>
-              <w:rPr>
-                <w:b/>
-              </w:rPr>
-              <w:t>Use-case neve</w:t>
+            <w:proofErr w:type="spellStart"/>
+            <w:r>
+              <w:rPr>
+                <w:b/>
+              </w:rPr>
+              <w:t>Use-case</w:t>
+            </w:r>
+            <w:proofErr w:type="spellEnd"/>
+            <w:r>
+              <w:rPr>
+                <w:b/>
+              </w:rPr>
+              <w:t xml:space="preserve"> neve</w:t>
             </w:r>
           </w:p>
         </w:tc>
@@ -104,7 +113,42 @@
               <w:bottom w:val="double" w:sz="4" w:space="0" w:color="auto"/>
             </w:tcBorders>
           </w:tcPr>
-          <w:p/>
+          <w:p>
+            <w:r>
+              <w:t>Előfeltételnek megfelelő</w:t>
+            </w:r>
+            <w:r>
+              <w:t xml:space="preserve"> gombafonál</w:t>
+            </w:r>
+            <w:r>
+              <w:t xml:space="preserve"> </w:t>
+            </w:r>
+            <w:r>
+              <w:t>növesztés</w:t>
+            </w:r>
+            <w:r>
+              <w:t xml:space="preserve"> „</w:t>
+            </w:r>
+            <w:proofErr w:type="spellStart"/>
+            <w:r>
+              <w:t>Fertile</w:t>
+            </w:r>
+            <w:proofErr w:type="spellEnd"/>
+            <w:r>
+              <w:t>”</w:t>
+            </w:r>
+            <w:r>
+              <w:t xml:space="preserve"> </w:t>
+            </w:r>
+            <w:r>
+              <w:t xml:space="preserve">típusú </w:t>
+            </w:r>
+            <w:proofErr w:type="spellStart"/>
+            <w:r>
+              <w:t>tektonra</w:t>
+            </w:r>
+            <w:proofErr w:type="spellEnd"/>
+          </w:p>
         </w:tc>
       </w:tr>
       <w:tr>
@@ -161,6 +205,7061 @@
                 <w:b/>
               </w:rPr>
               <w:t>Aktorok</w:t>
+            </w:r>
+          </w:p>
+        </w:tc>
+        <w:tc>
+          <w:tcPr>
+            <w:tcW w:w="6178" w:type="dxa"/>
+          </w:tcPr>
+          <w:p>
+            <w:r>
+              <w:t>Tesztelő</w:t>
+            </w:r>
+          </w:p>
+        </w:tc>
+      </w:tr>
+      <w:tr>
+        <w:trPr>
+          <w:trHeight w:val="272"/>
+        </w:trPr>
+        <w:tc>
+          <w:tcPr>
+            <w:tcW w:w="2785" w:type="dxa"/>
+          </w:tcPr>
+          <w:p>
+            <w:pPr>
+              <w:rPr>
+                <w:b/>
+              </w:rPr>
+            </w:pPr>
+            <w:r>
+              <w:rPr>
+                <w:b/>
+              </w:rPr>
+              <w:t>Alapállapot</w:t>
+            </w:r>
+          </w:p>
+        </w:tc>
+        <w:tc>
+          <w:tcPr>
+            <w:tcW w:w="6178" w:type="dxa"/>
+          </w:tcPr>
+          <w:p/>
+        </w:tc>
+      </w:tr>
+      <w:tr>
+        <w:trPr>
+          <w:trHeight w:val="272"/>
+        </w:trPr>
+        <w:tc>
+          <w:tcPr>
+            <w:tcW w:w="2785" w:type="dxa"/>
+          </w:tcPr>
+          <w:p>
+            <w:pPr>
+              <w:rPr>
+                <w:b/>
+              </w:rPr>
+            </w:pPr>
+            <w:r>
+              <w:rPr>
+                <w:b/>
+              </w:rPr>
+              <w:t>Bemenet</w:t>
+            </w:r>
+          </w:p>
+        </w:tc>
+        <w:tc>
+          <w:tcPr>
+            <w:tcW w:w="6178" w:type="dxa"/>
+          </w:tcPr>
+          <w:p/>
+        </w:tc>
+      </w:tr>
+      <w:tr>
+        <w:trPr>
+          <w:trHeight w:val="272"/>
+        </w:trPr>
+        <w:tc>
+          <w:tcPr>
+            <w:tcW w:w="2785" w:type="dxa"/>
+          </w:tcPr>
+          <w:p>
+            <w:pPr>
+              <w:rPr>
+                <w:b/>
+              </w:rPr>
+            </w:pPr>
+            <w:r>
+              <w:rPr>
+                <w:b/>
+              </w:rPr>
+              <w:t>Kommunikációs diagram</w:t>
+            </w:r>
+          </w:p>
+        </w:tc>
+        <w:tc>
+          <w:tcPr>
+            <w:tcW w:w="6178" w:type="dxa"/>
+          </w:tcPr>
+          <w:p/>
+        </w:tc>
+      </w:tr>
+      <w:tr>
+        <w:trPr>
+          <w:trHeight w:val="287"/>
+        </w:trPr>
+        <w:tc>
+          <w:tcPr>
+            <w:tcW w:w="2785" w:type="dxa"/>
+          </w:tcPr>
+          <w:p>
+            <w:pPr>
+              <w:rPr>
+                <w:b/>
+              </w:rPr>
+            </w:pPr>
+            <w:r>
+              <w:rPr>
+                <w:b/>
+              </w:rPr>
+              <w:t>Forgatókönyv</w:t>
+            </w:r>
+          </w:p>
+        </w:tc>
+        <w:tc>
+          <w:tcPr>
+            <w:tcW w:w="6178" w:type="dxa"/>
+          </w:tcPr>
+          <w:p/>
+        </w:tc>
+      </w:tr>
+    </w:tbl>
+    <w:p/>
+    <w:tbl>
+      <w:tblPr>
+        <w:tblW w:w="0" w:type="auto"/>
+        <w:tblBorders>
+          <w:top w:val="single" w:sz="4" w:space="0" w:color="auto"/>
+          <w:left w:val="single" w:sz="4" w:space="0" w:color="auto"/>
+          <w:bottom w:val="single" w:sz="4" w:space="0" w:color="auto"/>
+          <w:right w:val="single" w:sz="4" w:space="0" w:color="auto"/>
+          <w:insideH w:val="single" w:sz="4" w:space="0" w:color="auto"/>
+          <w:insideV w:val="single" w:sz="4" w:space="0" w:color="auto"/>
+        </w:tblBorders>
+        <w:tblLook w:val="01E0" w:firstRow="1" w:lastRow="1" w:firstColumn="1" w:lastColumn="1" w:noHBand="0" w:noVBand="0"/>
+      </w:tblPr>
+      <w:tblGrid>
+        <w:gridCol w:w="2785"/>
+        <w:gridCol w:w="6178"/>
+      </w:tblGrid>
+      <w:tr>
+        <w:trPr>
+          <w:cantSplit/>
+          <w:trHeight w:val="272"/>
+        </w:trPr>
+        <w:tc>
+          <w:tcPr>
+            <w:tcW w:w="2785" w:type="dxa"/>
+            <w:tcBorders>
+              <w:bottom w:val="double" w:sz="4" w:space="0" w:color="auto"/>
+            </w:tcBorders>
+          </w:tcPr>
+          <w:p>
+            <w:pPr>
+              <w:rPr>
+                <w:b/>
+              </w:rPr>
+            </w:pPr>
+            <w:proofErr w:type="spellStart"/>
+            <w:r>
+              <w:rPr>
+                <w:b/>
+              </w:rPr>
+              <w:t>Use-case</w:t>
+            </w:r>
+            <w:proofErr w:type="spellEnd"/>
+            <w:r>
+              <w:rPr>
+                <w:b/>
+              </w:rPr>
+              <w:t xml:space="preserve"> neve</w:t>
+            </w:r>
+          </w:p>
+        </w:tc>
+        <w:tc>
+          <w:tcPr>
+            <w:tcW w:w="6178" w:type="dxa"/>
+            <w:tcBorders>
+              <w:bottom w:val="double" w:sz="4" w:space="0" w:color="auto"/>
+            </w:tcBorders>
+          </w:tcPr>
+          <w:p>
+            <w:r>
+              <w:t>Előfeltételnek</w:t>
+            </w:r>
+            <w:r>
+              <w:t xml:space="preserve"> nem</w:t>
+            </w:r>
+            <w:r>
+              <w:t xml:space="preserve"> megfelelő gombafonál </w:t>
+            </w:r>
+            <w:r>
+              <w:t>növesztés</w:t>
+            </w:r>
+            <w:r>
+              <w:t xml:space="preserve"> „</w:t>
+            </w:r>
+            <w:proofErr w:type="spellStart"/>
+            <w:r>
+              <w:t>Fertile</w:t>
+            </w:r>
+            <w:proofErr w:type="spellEnd"/>
+            <w:r>
+              <w:t>”</w:t>
+            </w:r>
+            <w:r>
+              <w:t xml:space="preserve"> típusú</w:t>
+            </w:r>
+            <w:r>
+              <w:t xml:space="preserve"> </w:t>
+            </w:r>
+            <w:proofErr w:type="spellStart"/>
+            <w:r>
+              <w:t>tektonra</w:t>
+            </w:r>
+            <w:proofErr w:type="spellEnd"/>
+          </w:p>
+        </w:tc>
+      </w:tr>
+      <w:tr>
+        <w:trPr>
+          <w:trHeight w:val="257"/>
+        </w:trPr>
+        <w:tc>
+          <w:tcPr>
+            <w:tcW w:w="2785" w:type="dxa"/>
+            <w:tcBorders>
+              <w:top w:val="double" w:sz="4" w:space="0" w:color="auto"/>
+            </w:tcBorders>
+          </w:tcPr>
+          <w:p>
+            <w:pPr>
+              <w:rPr>
+                <w:b/>
+              </w:rPr>
+            </w:pPr>
+            <w:r>
+              <w:rPr>
+                <w:b/>
+              </w:rPr>
+              <w:t>Rövid leírás</w:t>
+            </w:r>
+          </w:p>
+        </w:tc>
+        <w:tc>
+          <w:tcPr>
+            <w:tcW w:w="6178" w:type="dxa"/>
+            <w:tcBorders>
+              <w:top w:val="double" w:sz="4" w:space="0" w:color="auto"/>
+            </w:tcBorders>
+          </w:tcPr>
+          <w:p/>
+        </w:tc>
+      </w:tr>
+      <w:tr>
+        <w:trPr>
+          <w:trHeight w:val="272"/>
+        </w:trPr>
+        <w:tc>
+          <w:tcPr>
+            <w:tcW w:w="2785" w:type="dxa"/>
+          </w:tcPr>
+          <w:p>
+            <w:pPr>
+              <w:rPr>
+                <w:b/>
+              </w:rPr>
+            </w:pPr>
+            <w:proofErr w:type="spellStart"/>
+            <w:r>
+              <w:rPr>
+                <w:b/>
+              </w:rPr>
+              <w:t>Aktorok</w:t>
+            </w:r>
+            <w:proofErr w:type="spellEnd"/>
+          </w:p>
+        </w:tc>
+        <w:tc>
+          <w:tcPr>
+            <w:tcW w:w="6178" w:type="dxa"/>
+          </w:tcPr>
+          <w:p>
+            <w:r>
+              <w:t>Tesztelő</w:t>
+            </w:r>
+          </w:p>
+        </w:tc>
+      </w:tr>
+      <w:tr>
+        <w:trPr>
+          <w:trHeight w:val="272"/>
+        </w:trPr>
+        <w:tc>
+          <w:tcPr>
+            <w:tcW w:w="2785" w:type="dxa"/>
+          </w:tcPr>
+          <w:p>
+            <w:pPr>
+              <w:rPr>
+                <w:b/>
+              </w:rPr>
+            </w:pPr>
+            <w:r>
+              <w:rPr>
+                <w:b/>
+              </w:rPr>
+              <w:t>Alapállapot</w:t>
+            </w:r>
+          </w:p>
+        </w:tc>
+        <w:tc>
+          <w:tcPr>
+            <w:tcW w:w="6178" w:type="dxa"/>
+          </w:tcPr>
+          <w:p/>
+        </w:tc>
+      </w:tr>
+      <w:tr>
+        <w:trPr>
+          <w:trHeight w:val="272"/>
+        </w:trPr>
+        <w:tc>
+          <w:tcPr>
+            <w:tcW w:w="2785" w:type="dxa"/>
+          </w:tcPr>
+          <w:p>
+            <w:pPr>
+              <w:rPr>
+                <w:b/>
+              </w:rPr>
+            </w:pPr>
+            <w:r>
+              <w:rPr>
+                <w:b/>
+              </w:rPr>
+              <w:t>Bemenet</w:t>
+            </w:r>
+          </w:p>
+        </w:tc>
+        <w:tc>
+          <w:tcPr>
+            <w:tcW w:w="6178" w:type="dxa"/>
+          </w:tcPr>
+          <w:p/>
+        </w:tc>
+      </w:tr>
+      <w:tr>
+        <w:trPr>
+          <w:trHeight w:val="272"/>
+        </w:trPr>
+        <w:tc>
+          <w:tcPr>
+            <w:tcW w:w="2785" w:type="dxa"/>
+          </w:tcPr>
+          <w:p>
+            <w:pPr>
+              <w:rPr>
+                <w:b/>
+              </w:rPr>
+            </w:pPr>
+            <w:r>
+              <w:rPr>
+                <w:b/>
+              </w:rPr>
+              <w:t>Kommunikációs diagram</w:t>
+            </w:r>
+          </w:p>
+        </w:tc>
+        <w:tc>
+          <w:tcPr>
+            <w:tcW w:w="6178" w:type="dxa"/>
+          </w:tcPr>
+          <w:p/>
+        </w:tc>
+      </w:tr>
+      <w:tr>
+        <w:trPr>
+          <w:trHeight w:val="287"/>
+        </w:trPr>
+        <w:tc>
+          <w:tcPr>
+            <w:tcW w:w="2785" w:type="dxa"/>
+          </w:tcPr>
+          <w:p>
+            <w:pPr>
+              <w:rPr>
+                <w:b/>
+              </w:rPr>
+            </w:pPr>
+            <w:r>
+              <w:rPr>
+                <w:b/>
+              </w:rPr>
+              <w:t>Forgatókönyv</w:t>
+            </w:r>
+          </w:p>
+        </w:tc>
+        <w:tc>
+          <w:tcPr>
+            <w:tcW w:w="6178" w:type="dxa"/>
+          </w:tcPr>
+          <w:p/>
+        </w:tc>
+      </w:tr>
+    </w:tbl>
+    <w:p/>
+    <w:tbl>
+      <w:tblPr>
+        <w:tblW w:w="0" w:type="auto"/>
+        <w:tblBorders>
+          <w:top w:val="single" w:sz="4" w:space="0" w:color="auto"/>
+          <w:left w:val="single" w:sz="4" w:space="0" w:color="auto"/>
+          <w:bottom w:val="single" w:sz="4" w:space="0" w:color="auto"/>
+          <w:right w:val="single" w:sz="4" w:space="0" w:color="auto"/>
+          <w:insideH w:val="single" w:sz="4" w:space="0" w:color="auto"/>
+          <w:insideV w:val="single" w:sz="4" w:space="0" w:color="auto"/>
+        </w:tblBorders>
+        <w:tblLook w:val="01E0" w:firstRow="1" w:lastRow="1" w:firstColumn="1" w:lastColumn="1" w:noHBand="0" w:noVBand="0"/>
+      </w:tblPr>
+      <w:tblGrid>
+        <w:gridCol w:w="2785"/>
+        <w:gridCol w:w="6178"/>
+      </w:tblGrid>
+      <w:tr>
+        <w:trPr>
+          <w:cantSplit/>
+          <w:trHeight w:val="272"/>
+        </w:trPr>
+        <w:tc>
+          <w:tcPr>
+            <w:tcW w:w="2785" w:type="dxa"/>
+            <w:tcBorders>
+              <w:bottom w:val="double" w:sz="4" w:space="0" w:color="auto"/>
+            </w:tcBorders>
+          </w:tcPr>
+          <w:p>
+            <w:pPr>
+              <w:rPr>
+                <w:b/>
+              </w:rPr>
+            </w:pPr>
+            <w:proofErr w:type="spellStart"/>
+            <w:r>
+              <w:rPr>
+                <w:b/>
+              </w:rPr>
+              <w:t>Use-case</w:t>
+            </w:r>
+            <w:proofErr w:type="spellEnd"/>
+            <w:r>
+              <w:rPr>
+                <w:b/>
+              </w:rPr>
+              <w:t xml:space="preserve"> neve</w:t>
+            </w:r>
+          </w:p>
+        </w:tc>
+        <w:tc>
+          <w:tcPr>
+            <w:tcW w:w="6178" w:type="dxa"/>
+            <w:tcBorders>
+              <w:bottom w:val="double" w:sz="4" w:space="0" w:color="auto"/>
+            </w:tcBorders>
+          </w:tcPr>
+          <w:p>
+            <w:r>
+              <w:t xml:space="preserve">Előfeltételnek megfelelő gombafonál </w:t>
+            </w:r>
+            <w:r>
+              <w:t>növesztés</w:t>
+            </w:r>
+            <w:r>
+              <w:t xml:space="preserve"> „</w:t>
+            </w:r>
+            <w:proofErr w:type="spellStart"/>
+            <w:r>
+              <w:t>Semi</w:t>
+            </w:r>
+            <w:r>
+              <w:t>Fertile</w:t>
+            </w:r>
+            <w:proofErr w:type="spellEnd"/>
+            <w:r>
+              <w:t xml:space="preserve">” típusú </w:t>
+            </w:r>
+            <w:proofErr w:type="spellStart"/>
+            <w:r>
+              <w:t>tektonra</w:t>
+            </w:r>
+            <w:proofErr w:type="spellEnd"/>
+          </w:p>
+        </w:tc>
+      </w:tr>
+      <w:tr>
+        <w:trPr>
+          <w:trHeight w:val="257"/>
+        </w:trPr>
+        <w:tc>
+          <w:tcPr>
+            <w:tcW w:w="2785" w:type="dxa"/>
+            <w:tcBorders>
+              <w:top w:val="double" w:sz="4" w:space="0" w:color="auto"/>
+            </w:tcBorders>
+          </w:tcPr>
+          <w:p>
+            <w:pPr>
+              <w:rPr>
+                <w:b/>
+              </w:rPr>
+            </w:pPr>
+            <w:r>
+              <w:rPr>
+                <w:b/>
+              </w:rPr>
+              <w:t>Rövid leírás</w:t>
+            </w:r>
+          </w:p>
+        </w:tc>
+        <w:tc>
+          <w:tcPr>
+            <w:tcW w:w="6178" w:type="dxa"/>
+            <w:tcBorders>
+              <w:top w:val="double" w:sz="4" w:space="0" w:color="auto"/>
+            </w:tcBorders>
+          </w:tcPr>
+          <w:p/>
+        </w:tc>
+      </w:tr>
+      <w:tr>
+        <w:trPr>
+          <w:trHeight w:val="272"/>
+        </w:trPr>
+        <w:tc>
+          <w:tcPr>
+            <w:tcW w:w="2785" w:type="dxa"/>
+          </w:tcPr>
+          <w:p>
+            <w:pPr>
+              <w:rPr>
+                <w:b/>
+              </w:rPr>
+            </w:pPr>
+            <w:proofErr w:type="spellStart"/>
+            <w:r>
+              <w:rPr>
+                <w:b/>
+              </w:rPr>
+              <w:t>Aktorok</w:t>
+            </w:r>
+            <w:proofErr w:type="spellEnd"/>
+          </w:p>
+        </w:tc>
+        <w:tc>
+          <w:tcPr>
+            <w:tcW w:w="6178" w:type="dxa"/>
+          </w:tcPr>
+          <w:p>
+            <w:r>
+              <w:t>Tesztelő</w:t>
+            </w:r>
+          </w:p>
+        </w:tc>
+      </w:tr>
+      <w:tr>
+        <w:trPr>
+          <w:trHeight w:val="272"/>
+        </w:trPr>
+        <w:tc>
+          <w:tcPr>
+            <w:tcW w:w="2785" w:type="dxa"/>
+          </w:tcPr>
+          <w:p>
+            <w:pPr>
+              <w:rPr>
+                <w:b/>
+              </w:rPr>
+            </w:pPr>
+            <w:r>
+              <w:rPr>
+                <w:b/>
+              </w:rPr>
+              <w:t>Alapállapot</w:t>
+            </w:r>
+          </w:p>
+        </w:tc>
+        <w:tc>
+          <w:tcPr>
+            <w:tcW w:w="6178" w:type="dxa"/>
+          </w:tcPr>
+          <w:p/>
+        </w:tc>
+      </w:tr>
+      <w:tr>
+        <w:trPr>
+          <w:trHeight w:val="272"/>
+        </w:trPr>
+        <w:tc>
+          <w:tcPr>
+            <w:tcW w:w="2785" w:type="dxa"/>
+          </w:tcPr>
+          <w:p>
+            <w:pPr>
+              <w:rPr>
+                <w:b/>
+              </w:rPr>
+            </w:pPr>
+            <w:r>
+              <w:rPr>
+                <w:b/>
+              </w:rPr>
+              <w:t>Bemenet</w:t>
+            </w:r>
+          </w:p>
+        </w:tc>
+        <w:tc>
+          <w:tcPr>
+            <w:tcW w:w="6178" w:type="dxa"/>
+          </w:tcPr>
+          <w:p/>
+        </w:tc>
+      </w:tr>
+      <w:tr>
+        <w:trPr>
+          <w:trHeight w:val="272"/>
+        </w:trPr>
+        <w:tc>
+          <w:tcPr>
+            <w:tcW w:w="2785" w:type="dxa"/>
+          </w:tcPr>
+          <w:p>
+            <w:pPr>
+              <w:rPr>
+                <w:b/>
+              </w:rPr>
+            </w:pPr>
+            <w:r>
+              <w:rPr>
+                <w:b/>
+              </w:rPr>
+              <w:t>Kommunikációs diagram</w:t>
+            </w:r>
+          </w:p>
+        </w:tc>
+        <w:tc>
+          <w:tcPr>
+            <w:tcW w:w="6178" w:type="dxa"/>
+          </w:tcPr>
+          <w:p/>
+        </w:tc>
+      </w:tr>
+      <w:tr>
+        <w:trPr>
+          <w:trHeight w:val="287"/>
+        </w:trPr>
+        <w:tc>
+          <w:tcPr>
+            <w:tcW w:w="2785" w:type="dxa"/>
+          </w:tcPr>
+          <w:p>
+            <w:pPr>
+              <w:rPr>
+                <w:b/>
+              </w:rPr>
+            </w:pPr>
+            <w:r>
+              <w:rPr>
+                <w:b/>
+              </w:rPr>
+              <w:t>Forgatókönyv</w:t>
+            </w:r>
+          </w:p>
+        </w:tc>
+        <w:tc>
+          <w:tcPr>
+            <w:tcW w:w="6178" w:type="dxa"/>
+          </w:tcPr>
+          <w:p/>
+        </w:tc>
+      </w:tr>
+    </w:tbl>
+    <w:p/>
+    <w:p>
+      <w:r>
+        <w:br w:type="page"/>
+      </w:r>
+    </w:p>
+    <w:p/>
+    <w:tbl>
+      <w:tblPr>
+        <w:tblW w:w="0" w:type="auto"/>
+        <w:tblBorders>
+          <w:top w:val="single" w:sz="4" w:space="0" w:color="auto"/>
+          <w:left w:val="single" w:sz="4" w:space="0" w:color="auto"/>
+          <w:bottom w:val="single" w:sz="4" w:space="0" w:color="auto"/>
+          <w:right w:val="single" w:sz="4" w:space="0" w:color="auto"/>
+          <w:insideH w:val="single" w:sz="4" w:space="0" w:color="auto"/>
+          <w:insideV w:val="single" w:sz="4" w:space="0" w:color="auto"/>
+        </w:tblBorders>
+        <w:tblLook w:val="01E0" w:firstRow="1" w:lastRow="1" w:firstColumn="1" w:lastColumn="1" w:noHBand="0" w:noVBand="0"/>
+      </w:tblPr>
+      <w:tblGrid>
+        <w:gridCol w:w="2785"/>
+        <w:gridCol w:w="6178"/>
+      </w:tblGrid>
+      <w:tr>
+        <w:trPr>
+          <w:cantSplit/>
+          <w:trHeight w:val="272"/>
+        </w:trPr>
+        <w:tc>
+          <w:tcPr>
+            <w:tcW w:w="2785" w:type="dxa"/>
+            <w:tcBorders>
+              <w:bottom w:val="double" w:sz="4" w:space="0" w:color="auto"/>
+            </w:tcBorders>
+          </w:tcPr>
+          <w:p>
+            <w:pPr>
+              <w:rPr>
+                <w:b/>
+              </w:rPr>
+            </w:pPr>
+            <w:proofErr w:type="spellStart"/>
+            <w:r>
+              <w:rPr>
+                <w:b/>
+              </w:rPr>
+              <w:t>Use-case</w:t>
+            </w:r>
+            <w:proofErr w:type="spellEnd"/>
+            <w:r>
+              <w:rPr>
+                <w:b/>
+              </w:rPr>
+              <w:t xml:space="preserve"> neve</w:t>
+            </w:r>
+          </w:p>
+        </w:tc>
+        <w:tc>
+          <w:tcPr>
+            <w:tcW w:w="6178" w:type="dxa"/>
+            <w:tcBorders>
+              <w:bottom w:val="double" w:sz="4" w:space="0" w:color="auto"/>
+            </w:tcBorders>
+          </w:tcPr>
+          <w:p>
+            <w:r>
+              <w:t xml:space="preserve">Előfeltételnek nem megfelelő gombafonál </w:t>
+            </w:r>
+            <w:r>
+              <w:t>növesztés</w:t>
+            </w:r>
+            <w:r>
+              <w:t xml:space="preserve"> „</w:t>
+            </w:r>
+            <w:proofErr w:type="spellStart"/>
+            <w:r>
+              <w:t>Semi</w:t>
+            </w:r>
+            <w:r>
+              <w:t>Fertile</w:t>
+            </w:r>
+            <w:proofErr w:type="spellEnd"/>
+            <w:r>
+              <w:t xml:space="preserve">” típusú </w:t>
+            </w:r>
+            <w:proofErr w:type="spellStart"/>
+            <w:r>
+              <w:t>tektonra</w:t>
+            </w:r>
+            <w:proofErr w:type="spellEnd"/>
+          </w:p>
+        </w:tc>
+      </w:tr>
+      <w:tr>
+        <w:trPr>
+          <w:trHeight w:val="257"/>
+        </w:trPr>
+        <w:tc>
+          <w:tcPr>
+            <w:tcW w:w="2785" w:type="dxa"/>
+            <w:tcBorders>
+              <w:top w:val="double" w:sz="4" w:space="0" w:color="auto"/>
+            </w:tcBorders>
+          </w:tcPr>
+          <w:p>
+            <w:pPr>
+              <w:rPr>
+                <w:b/>
+              </w:rPr>
+            </w:pPr>
+            <w:r>
+              <w:rPr>
+                <w:b/>
+              </w:rPr>
+              <w:t>Rövid leírás</w:t>
+            </w:r>
+          </w:p>
+        </w:tc>
+        <w:tc>
+          <w:tcPr>
+            <w:tcW w:w="6178" w:type="dxa"/>
+            <w:tcBorders>
+              <w:top w:val="double" w:sz="4" w:space="0" w:color="auto"/>
+            </w:tcBorders>
+          </w:tcPr>
+          <w:p/>
+        </w:tc>
+      </w:tr>
+      <w:tr>
+        <w:trPr>
+          <w:trHeight w:val="272"/>
+        </w:trPr>
+        <w:tc>
+          <w:tcPr>
+            <w:tcW w:w="2785" w:type="dxa"/>
+          </w:tcPr>
+          <w:p>
+            <w:pPr>
+              <w:rPr>
+                <w:b/>
+              </w:rPr>
+            </w:pPr>
+            <w:proofErr w:type="spellStart"/>
+            <w:r>
+              <w:rPr>
+                <w:b/>
+              </w:rPr>
+              <w:t>Aktorok</w:t>
+            </w:r>
+            <w:proofErr w:type="spellEnd"/>
+          </w:p>
+        </w:tc>
+        <w:tc>
+          <w:tcPr>
+            <w:tcW w:w="6178" w:type="dxa"/>
+          </w:tcPr>
+          <w:p>
+            <w:r>
+              <w:t>Tesztelő</w:t>
+            </w:r>
+          </w:p>
+        </w:tc>
+      </w:tr>
+      <w:tr>
+        <w:trPr>
+          <w:trHeight w:val="272"/>
+        </w:trPr>
+        <w:tc>
+          <w:tcPr>
+            <w:tcW w:w="2785" w:type="dxa"/>
+          </w:tcPr>
+          <w:p>
+            <w:pPr>
+              <w:rPr>
+                <w:b/>
+              </w:rPr>
+            </w:pPr>
+            <w:r>
+              <w:rPr>
+                <w:b/>
+              </w:rPr>
+              <w:t>Alapállapot</w:t>
+            </w:r>
+          </w:p>
+        </w:tc>
+        <w:tc>
+          <w:tcPr>
+            <w:tcW w:w="6178" w:type="dxa"/>
+          </w:tcPr>
+          <w:p/>
+        </w:tc>
+      </w:tr>
+      <w:tr>
+        <w:trPr>
+          <w:trHeight w:val="272"/>
+        </w:trPr>
+        <w:tc>
+          <w:tcPr>
+            <w:tcW w:w="2785" w:type="dxa"/>
+          </w:tcPr>
+          <w:p>
+            <w:pPr>
+              <w:rPr>
+                <w:b/>
+              </w:rPr>
+            </w:pPr>
+            <w:r>
+              <w:rPr>
+                <w:b/>
+              </w:rPr>
+              <w:t>Bemenet</w:t>
+            </w:r>
+          </w:p>
+        </w:tc>
+        <w:tc>
+          <w:tcPr>
+            <w:tcW w:w="6178" w:type="dxa"/>
+          </w:tcPr>
+          <w:p/>
+        </w:tc>
+      </w:tr>
+      <w:tr>
+        <w:trPr>
+          <w:trHeight w:val="272"/>
+        </w:trPr>
+        <w:tc>
+          <w:tcPr>
+            <w:tcW w:w="2785" w:type="dxa"/>
+          </w:tcPr>
+          <w:p>
+            <w:pPr>
+              <w:rPr>
+                <w:b/>
+              </w:rPr>
+            </w:pPr>
+            <w:r>
+              <w:rPr>
+                <w:b/>
+              </w:rPr>
+              <w:t>Kommunikációs diagram</w:t>
+            </w:r>
+          </w:p>
+        </w:tc>
+        <w:tc>
+          <w:tcPr>
+            <w:tcW w:w="6178" w:type="dxa"/>
+          </w:tcPr>
+          <w:p/>
+        </w:tc>
+      </w:tr>
+      <w:tr>
+        <w:trPr>
+          <w:trHeight w:val="287"/>
+        </w:trPr>
+        <w:tc>
+          <w:tcPr>
+            <w:tcW w:w="2785" w:type="dxa"/>
+          </w:tcPr>
+          <w:p>
+            <w:pPr>
+              <w:rPr>
+                <w:b/>
+              </w:rPr>
+            </w:pPr>
+            <w:r>
+              <w:rPr>
+                <w:b/>
+              </w:rPr>
+              <w:t>Forgatókönyv</w:t>
+            </w:r>
+          </w:p>
+        </w:tc>
+        <w:tc>
+          <w:tcPr>
+            <w:tcW w:w="6178" w:type="dxa"/>
+          </w:tcPr>
+          <w:p/>
+        </w:tc>
+      </w:tr>
+    </w:tbl>
+    <w:p/>
+    <w:tbl>
+      <w:tblPr>
+        <w:tblW w:w="0" w:type="auto"/>
+        <w:tblBorders>
+          <w:top w:val="single" w:sz="4" w:space="0" w:color="auto"/>
+          <w:left w:val="single" w:sz="4" w:space="0" w:color="auto"/>
+          <w:bottom w:val="single" w:sz="4" w:space="0" w:color="auto"/>
+          <w:right w:val="single" w:sz="4" w:space="0" w:color="auto"/>
+          <w:insideH w:val="single" w:sz="4" w:space="0" w:color="auto"/>
+          <w:insideV w:val="single" w:sz="4" w:space="0" w:color="auto"/>
+        </w:tblBorders>
+        <w:tblLook w:val="01E0" w:firstRow="1" w:lastRow="1" w:firstColumn="1" w:lastColumn="1" w:noHBand="0" w:noVBand="0"/>
+      </w:tblPr>
+      <w:tblGrid>
+        <w:gridCol w:w="2785"/>
+        <w:gridCol w:w="6178"/>
+      </w:tblGrid>
+      <w:tr>
+        <w:trPr>
+          <w:cantSplit/>
+          <w:trHeight w:val="272"/>
+        </w:trPr>
+        <w:tc>
+          <w:tcPr>
+            <w:tcW w:w="2785" w:type="dxa"/>
+            <w:tcBorders>
+              <w:bottom w:val="double" w:sz="4" w:space="0" w:color="auto"/>
+            </w:tcBorders>
+          </w:tcPr>
+          <w:p>
+            <w:pPr>
+              <w:rPr>
+                <w:b/>
+              </w:rPr>
+            </w:pPr>
+            <w:proofErr w:type="spellStart"/>
+            <w:r>
+              <w:rPr>
+                <w:b/>
+              </w:rPr>
+              <w:t>Use-case</w:t>
+            </w:r>
+            <w:proofErr w:type="spellEnd"/>
+            <w:r>
+              <w:rPr>
+                <w:b/>
+              </w:rPr>
+              <w:t xml:space="preserve"> neve</w:t>
+            </w:r>
+          </w:p>
+        </w:tc>
+        <w:tc>
+          <w:tcPr>
+            <w:tcW w:w="6178" w:type="dxa"/>
+            <w:tcBorders>
+              <w:bottom w:val="double" w:sz="4" w:space="0" w:color="auto"/>
+            </w:tcBorders>
+          </w:tcPr>
+          <w:p>
+            <w:r>
+              <w:t xml:space="preserve">Előfeltételnek megfelelő gombafonál </w:t>
+            </w:r>
+            <w:r>
+              <w:t>növesztés</w:t>
+            </w:r>
+            <w:r>
+              <w:t xml:space="preserve"> „</w:t>
+            </w:r>
+            <w:r>
+              <w:t>Arid</w:t>
+            </w:r>
+            <w:r>
+              <w:t xml:space="preserve">” típusú </w:t>
+            </w:r>
+            <w:proofErr w:type="spellStart"/>
+            <w:r>
+              <w:t>tektonra</w:t>
+            </w:r>
+            <w:proofErr w:type="spellEnd"/>
+          </w:p>
+        </w:tc>
+      </w:tr>
+      <w:tr>
+        <w:trPr>
+          <w:trHeight w:val="257"/>
+        </w:trPr>
+        <w:tc>
+          <w:tcPr>
+            <w:tcW w:w="2785" w:type="dxa"/>
+            <w:tcBorders>
+              <w:top w:val="double" w:sz="4" w:space="0" w:color="auto"/>
+            </w:tcBorders>
+          </w:tcPr>
+          <w:p>
+            <w:pPr>
+              <w:rPr>
+                <w:b/>
+              </w:rPr>
+            </w:pPr>
+            <w:r>
+              <w:rPr>
+                <w:b/>
+              </w:rPr>
+              <w:t>Rövid leírás</w:t>
+            </w:r>
+          </w:p>
+        </w:tc>
+        <w:tc>
+          <w:tcPr>
+            <w:tcW w:w="6178" w:type="dxa"/>
+            <w:tcBorders>
+              <w:top w:val="double" w:sz="4" w:space="0" w:color="auto"/>
+            </w:tcBorders>
+          </w:tcPr>
+          <w:p/>
+        </w:tc>
+      </w:tr>
+      <w:tr>
+        <w:trPr>
+          <w:trHeight w:val="272"/>
+        </w:trPr>
+        <w:tc>
+          <w:tcPr>
+            <w:tcW w:w="2785" w:type="dxa"/>
+          </w:tcPr>
+          <w:p>
+            <w:pPr>
+              <w:rPr>
+                <w:b/>
+              </w:rPr>
+            </w:pPr>
+            <w:proofErr w:type="spellStart"/>
+            <w:r>
+              <w:rPr>
+                <w:b/>
+              </w:rPr>
+              <w:t>Aktorok</w:t>
+            </w:r>
+            <w:proofErr w:type="spellEnd"/>
+          </w:p>
+        </w:tc>
+        <w:tc>
+          <w:tcPr>
+            <w:tcW w:w="6178" w:type="dxa"/>
+          </w:tcPr>
+          <w:p>
+            <w:r>
+              <w:t>Tesztelő</w:t>
+            </w:r>
+          </w:p>
+        </w:tc>
+      </w:tr>
+      <w:tr>
+        <w:trPr>
+          <w:trHeight w:val="272"/>
+        </w:trPr>
+        <w:tc>
+          <w:tcPr>
+            <w:tcW w:w="2785" w:type="dxa"/>
+          </w:tcPr>
+          <w:p>
+            <w:pPr>
+              <w:rPr>
+                <w:b/>
+              </w:rPr>
+            </w:pPr>
+            <w:r>
+              <w:rPr>
+                <w:b/>
+              </w:rPr>
+              <w:t>Alapállapot</w:t>
+            </w:r>
+          </w:p>
+        </w:tc>
+        <w:tc>
+          <w:tcPr>
+            <w:tcW w:w="6178" w:type="dxa"/>
+          </w:tcPr>
+          <w:p/>
+        </w:tc>
+      </w:tr>
+      <w:tr>
+        <w:trPr>
+          <w:trHeight w:val="272"/>
+        </w:trPr>
+        <w:tc>
+          <w:tcPr>
+            <w:tcW w:w="2785" w:type="dxa"/>
+          </w:tcPr>
+          <w:p>
+            <w:pPr>
+              <w:rPr>
+                <w:b/>
+              </w:rPr>
+            </w:pPr>
+            <w:r>
+              <w:rPr>
+                <w:b/>
+              </w:rPr>
+              <w:t>Bemenet</w:t>
+            </w:r>
+          </w:p>
+        </w:tc>
+        <w:tc>
+          <w:tcPr>
+            <w:tcW w:w="6178" w:type="dxa"/>
+          </w:tcPr>
+          <w:p/>
+        </w:tc>
+      </w:tr>
+      <w:tr>
+        <w:trPr>
+          <w:trHeight w:val="272"/>
+        </w:trPr>
+        <w:tc>
+          <w:tcPr>
+            <w:tcW w:w="2785" w:type="dxa"/>
+          </w:tcPr>
+          <w:p>
+            <w:pPr>
+              <w:rPr>
+                <w:b/>
+              </w:rPr>
+            </w:pPr>
+            <w:r>
+              <w:rPr>
+                <w:b/>
+              </w:rPr>
+              <w:t>Kommunikációs diagram</w:t>
+            </w:r>
+          </w:p>
+        </w:tc>
+        <w:tc>
+          <w:tcPr>
+            <w:tcW w:w="6178" w:type="dxa"/>
+          </w:tcPr>
+          <w:p/>
+        </w:tc>
+      </w:tr>
+      <w:tr>
+        <w:trPr>
+          <w:trHeight w:val="287"/>
+        </w:trPr>
+        <w:tc>
+          <w:tcPr>
+            <w:tcW w:w="2785" w:type="dxa"/>
+          </w:tcPr>
+          <w:p>
+            <w:pPr>
+              <w:rPr>
+                <w:b/>
+              </w:rPr>
+            </w:pPr>
+            <w:r>
+              <w:rPr>
+                <w:b/>
+              </w:rPr>
+              <w:t>Forgatókönyv</w:t>
+            </w:r>
+          </w:p>
+        </w:tc>
+        <w:tc>
+          <w:tcPr>
+            <w:tcW w:w="6178" w:type="dxa"/>
+          </w:tcPr>
+          <w:p/>
+        </w:tc>
+      </w:tr>
+    </w:tbl>
+    <w:p/>
+    <w:tbl>
+      <w:tblPr>
+        <w:tblW w:w="0" w:type="auto"/>
+        <w:tblBorders>
+          <w:top w:val="single" w:sz="4" w:space="0" w:color="auto"/>
+          <w:left w:val="single" w:sz="4" w:space="0" w:color="auto"/>
+          <w:bottom w:val="single" w:sz="4" w:space="0" w:color="auto"/>
+          <w:right w:val="single" w:sz="4" w:space="0" w:color="auto"/>
+          <w:insideH w:val="single" w:sz="4" w:space="0" w:color="auto"/>
+          <w:insideV w:val="single" w:sz="4" w:space="0" w:color="auto"/>
+        </w:tblBorders>
+        <w:tblLook w:val="01E0" w:firstRow="1" w:lastRow="1" w:firstColumn="1" w:lastColumn="1" w:noHBand="0" w:noVBand="0"/>
+      </w:tblPr>
+      <w:tblGrid>
+        <w:gridCol w:w="2785"/>
+        <w:gridCol w:w="6178"/>
+      </w:tblGrid>
+      <w:tr>
+        <w:trPr>
+          <w:cantSplit/>
+          <w:trHeight w:val="272"/>
+        </w:trPr>
+        <w:tc>
+          <w:tcPr>
+            <w:tcW w:w="2785" w:type="dxa"/>
+            <w:tcBorders>
+              <w:bottom w:val="double" w:sz="4" w:space="0" w:color="auto"/>
+            </w:tcBorders>
+          </w:tcPr>
+          <w:p>
+            <w:pPr>
+              <w:rPr>
+                <w:b/>
+              </w:rPr>
+            </w:pPr>
+            <w:proofErr w:type="spellStart"/>
+            <w:r>
+              <w:rPr>
+                <w:b/>
+              </w:rPr>
+              <w:t>Use-case</w:t>
+            </w:r>
+            <w:proofErr w:type="spellEnd"/>
+            <w:r>
+              <w:rPr>
+                <w:b/>
+              </w:rPr>
+              <w:t xml:space="preserve"> neve</w:t>
+            </w:r>
+          </w:p>
+        </w:tc>
+        <w:tc>
+          <w:tcPr>
+            <w:tcW w:w="6178" w:type="dxa"/>
+            <w:tcBorders>
+              <w:bottom w:val="double" w:sz="4" w:space="0" w:color="auto"/>
+            </w:tcBorders>
+          </w:tcPr>
+          <w:p>
+            <w:r>
+              <w:t>Előfeltételnek</w:t>
+            </w:r>
+            <w:r>
+              <w:t xml:space="preserve"> nem</w:t>
+            </w:r>
+            <w:r>
+              <w:t xml:space="preserve"> megfelelő gombafonál </w:t>
+            </w:r>
+            <w:r>
+              <w:t>növesztés</w:t>
+            </w:r>
+            <w:r>
+              <w:t xml:space="preserve"> „Arid” típusú </w:t>
+            </w:r>
+            <w:proofErr w:type="spellStart"/>
+            <w:r>
+              <w:t>tektonra</w:t>
+            </w:r>
+            <w:proofErr w:type="spellEnd"/>
+          </w:p>
+        </w:tc>
+      </w:tr>
+      <w:tr>
+        <w:trPr>
+          <w:trHeight w:val="257"/>
+        </w:trPr>
+        <w:tc>
+          <w:tcPr>
+            <w:tcW w:w="2785" w:type="dxa"/>
+            <w:tcBorders>
+              <w:top w:val="double" w:sz="4" w:space="0" w:color="auto"/>
+            </w:tcBorders>
+          </w:tcPr>
+          <w:p>
+            <w:pPr>
+              <w:rPr>
+                <w:b/>
+              </w:rPr>
+            </w:pPr>
+            <w:r>
+              <w:rPr>
+                <w:b/>
+              </w:rPr>
+              <w:t>Rövid leírás</w:t>
+            </w:r>
+          </w:p>
+        </w:tc>
+        <w:tc>
+          <w:tcPr>
+            <w:tcW w:w="6178" w:type="dxa"/>
+            <w:tcBorders>
+              <w:top w:val="double" w:sz="4" w:space="0" w:color="auto"/>
+            </w:tcBorders>
+          </w:tcPr>
+          <w:p/>
+        </w:tc>
+      </w:tr>
+      <w:tr>
+        <w:trPr>
+          <w:trHeight w:val="272"/>
+        </w:trPr>
+        <w:tc>
+          <w:tcPr>
+            <w:tcW w:w="2785" w:type="dxa"/>
+          </w:tcPr>
+          <w:p>
+            <w:pPr>
+              <w:rPr>
+                <w:b/>
+              </w:rPr>
+            </w:pPr>
+            <w:proofErr w:type="spellStart"/>
+            <w:r>
+              <w:rPr>
+                <w:b/>
+              </w:rPr>
+              <w:t>Aktorok</w:t>
+            </w:r>
+            <w:proofErr w:type="spellEnd"/>
+          </w:p>
+        </w:tc>
+        <w:tc>
+          <w:tcPr>
+            <w:tcW w:w="6178" w:type="dxa"/>
+          </w:tcPr>
+          <w:p>
+            <w:r>
+              <w:t>Tesztelő</w:t>
+            </w:r>
+          </w:p>
+        </w:tc>
+      </w:tr>
+      <w:tr>
+        <w:trPr>
+          <w:trHeight w:val="272"/>
+        </w:trPr>
+        <w:tc>
+          <w:tcPr>
+            <w:tcW w:w="2785" w:type="dxa"/>
+          </w:tcPr>
+          <w:p>
+            <w:pPr>
+              <w:rPr>
+                <w:b/>
+              </w:rPr>
+            </w:pPr>
+            <w:r>
+              <w:rPr>
+                <w:b/>
+              </w:rPr>
+              <w:t>Alapállapot</w:t>
+            </w:r>
+          </w:p>
+        </w:tc>
+        <w:tc>
+          <w:tcPr>
+            <w:tcW w:w="6178" w:type="dxa"/>
+          </w:tcPr>
+          <w:p/>
+        </w:tc>
+      </w:tr>
+      <w:tr>
+        <w:trPr>
+          <w:trHeight w:val="272"/>
+        </w:trPr>
+        <w:tc>
+          <w:tcPr>
+            <w:tcW w:w="2785" w:type="dxa"/>
+          </w:tcPr>
+          <w:p>
+            <w:pPr>
+              <w:rPr>
+                <w:b/>
+              </w:rPr>
+            </w:pPr>
+            <w:r>
+              <w:rPr>
+                <w:b/>
+              </w:rPr>
+              <w:t>Bemenet</w:t>
+            </w:r>
+          </w:p>
+        </w:tc>
+        <w:tc>
+          <w:tcPr>
+            <w:tcW w:w="6178" w:type="dxa"/>
+          </w:tcPr>
+          <w:p/>
+        </w:tc>
+      </w:tr>
+      <w:tr>
+        <w:trPr>
+          <w:trHeight w:val="272"/>
+        </w:trPr>
+        <w:tc>
+          <w:tcPr>
+            <w:tcW w:w="2785" w:type="dxa"/>
+          </w:tcPr>
+          <w:p>
+            <w:pPr>
+              <w:rPr>
+                <w:b/>
+              </w:rPr>
+            </w:pPr>
+            <w:r>
+              <w:rPr>
+                <w:b/>
+              </w:rPr>
+              <w:t>Kommunikációs diagram</w:t>
+            </w:r>
+          </w:p>
+        </w:tc>
+        <w:tc>
+          <w:tcPr>
+            <w:tcW w:w="6178" w:type="dxa"/>
+          </w:tcPr>
+          <w:p/>
+        </w:tc>
+      </w:tr>
+      <w:tr>
+        <w:trPr>
+          <w:trHeight w:val="287"/>
+        </w:trPr>
+        <w:tc>
+          <w:tcPr>
+            <w:tcW w:w="2785" w:type="dxa"/>
+          </w:tcPr>
+          <w:p>
+            <w:pPr>
+              <w:rPr>
+                <w:b/>
+              </w:rPr>
+            </w:pPr>
+            <w:r>
+              <w:rPr>
+                <w:b/>
+              </w:rPr>
+              <w:t>Forgatókönyv</w:t>
+            </w:r>
+          </w:p>
+        </w:tc>
+        <w:tc>
+          <w:tcPr>
+            <w:tcW w:w="6178" w:type="dxa"/>
+          </w:tcPr>
+          <w:p/>
+        </w:tc>
+      </w:tr>
+    </w:tbl>
+    <w:p/>
+    <w:tbl>
+      <w:tblPr>
+        <w:tblW w:w="0" w:type="auto"/>
+        <w:tblBorders>
+          <w:top w:val="single" w:sz="4" w:space="0" w:color="auto"/>
+          <w:left w:val="single" w:sz="4" w:space="0" w:color="auto"/>
+          <w:bottom w:val="single" w:sz="4" w:space="0" w:color="auto"/>
+          <w:right w:val="single" w:sz="4" w:space="0" w:color="auto"/>
+          <w:insideH w:val="single" w:sz="4" w:space="0" w:color="auto"/>
+          <w:insideV w:val="single" w:sz="4" w:space="0" w:color="auto"/>
+        </w:tblBorders>
+        <w:tblLook w:val="01E0" w:firstRow="1" w:lastRow="1" w:firstColumn="1" w:lastColumn="1" w:noHBand="0" w:noVBand="0"/>
+      </w:tblPr>
+      <w:tblGrid>
+        <w:gridCol w:w="2785"/>
+        <w:gridCol w:w="6178"/>
+      </w:tblGrid>
+      <w:tr>
+        <w:trPr>
+          <w:cantSplit/>
+          <w:trHeight w:val="272"/>
+        </w:trPr>
+        <w:tc>
+          <w:tcPr>
+            <w:tcW w:w="2785" w:type="dxa"/>
+            <w:tcBorders>
+              <w:bottom w:val="double" w:sz="4" w:space="0" w:color="auto"/>
+            </w:tcBorders>
+          </w:tcPr>
+          <w:p>
+            <w:pPr>
+              <w:rPr>
+                <w:b/>
+              </w:rPr>
+            </w:pPr>
+            <w:proofErr w:type="spellStart"/>
+            <w:r>
+              <w:rPr>
+                <w:b/>
+              </w:rPr>
+              <w:t>Use-case</w:t>
+            </w:r>
+            <w:proofErr w:type="spellEnd"/>
+            <w:r>
+              <w:rPr>
+                <w:b/>
+              </w:rPr>
+              <w:t xml:space="preserve"> neve</w:t>
+            </w:r>
+          </w:p>
+        </w:tc>
+        <w:tc>
+          <w:tcPr>
+            <w:tcW w:w="6178" w:type="dxa"/>
+            <w:tcBorders>
+              <w:bottom w:val="double" w:sz="4" w:space="0" w:color="auto"/>
+            </w:tcBorders>
+          </w:tcPr>
+          <w:p>
+            <w:r>
+              <w:t xml:space="preserve">Előfeltételnek megfelelő gombafonál </w:t>
+            </w:r>
+            <w:r>
+              <w:t>növesztés</w:t>
+            </w:r>
+            <w:r>
+              <w:t xml:space="preserve"> „</w:t>
+            </w:r>
+            <w:proofErr w:type="spellStart"/>
+            <w:r>
+              <w:t>MultiLayered</w:t>
+            </w:r>
+            <w:proofErr w:type="spellEnd"/>
+            <w:r>
+              <w:t xml:space="preserve">” típusú </w:t>
+            </w:r>
+            <w:proofErr w:type="spellStart"/>
+            <w:r>
+              <w:t>tektonra</w:t>
+            </w:r>
+            <w:proofErr w:type="spellEnd"/>
+          </w:p>
+        </w:tc>
+      </w:tr>
+      <w:tr>
+        <w:trPr>
+          <w:trHeight w:val="257"/>
+        </w:trPr>
+        <w:tc>
+          <w:tcPr>
+            <w:tcW w:w="2785" w:type="dxa"/>
+            <w:tcBorders>
+              <w:top w:val="double" w:sz="4" w:space="0" w:color="auto"/>
+            </w:tcBorders>
+          </w:tcPr>
+          <w:p>
+            <w:pPr>
+              <w:rPr>
+                <w:b/>
+              </w:rPr>
+            </w:pPr>
+            <w:r>
+              <w:rPr>
+                <w:b/>
+              </w:rPr>
+              <w:t>Rövid leírás</w:t>
+            </w:r>
+          </w:p>
+        </w:tc>
+        <w:tc>
+          <w:tcPr>
+            <w:tcW w:w="6178" w:type="dxa"/>
+            <w:tcBorders>
+              <w:top w:val="double" w:sz="4" w:space="0" w:color="auto"/>
+            </w:tcBorders>
+          </w:tcPr>
+          <w:p/>
+        </w:tc>
+      </w:tr>
+      <w:tr>
+        <w:trPr>
+          <w:trHeight w:val="272"/>
+        </w:trPr>
+        <w:tc>
+          <w:tcPr>
+            <w:tcW w:w="2785" w:type="dxa"/>
+          </w:tcPr>
+          <w:p>
+            <w:pPr>
+              <w:rPr>
+                <w:b/>
+              </w:rPr>
+            </w:pPr>
+            <w:proofErr w:type="spellStart"/>
+            <w:r>
+              <w:rPr>
+                <w:b/>
+              </w:rPr>
+              <w:t>Aktorok</w:t>
+            </w:r>
+            <w:proofErr w:type="spellEnd"/>
+          </w:p>
+        </w:tc>
+        <w:tc>
+          <w:tcPr>
+            <w:tcW w:w="6178" w:type="dxa"/>
+          </w:tcPr>
+          <w:p>
+            <w:r>
+              <w:t>Tesztelő</w:t>
+            </w:r>
+          </w:p>
+        </w:tc>
+      </w:tr>
+      <w:tr>
+        <w:trPr>
+          <w:trHeight w:val="272"/>
+        </w:trPr>
+        <w:tc>
+          <w:tcPr>
+            <w:tcW w:w="2785" w:type="dxa"/>
+          </w:tcPr>
+          <w:p>
+            <w:pPr>
+              <w:rPr>
+                <w:b/>
+              </w:rPr>
+            </w:pPr>
+            <w:r>
+              <w:rPr>
+                <w:b/>
+              </w:rPr>
+              <w:t>Alapállapot</w:t>
+            </w:r>
+          </w:p>
+        </w:tc>
+        <w:tc>
+          <w:tcPr>
+            <w:tcW w:w="6178" w:type="dxa"/>
+          </w:tcPr>
+          <w:p/>
+        </w:tc>
+      </w:tr>
+      <w:tr>
+        <w:trPr>
+          <w:trHeight w:val="272"/>
+        </w:trPr>
+        <w:tc>
+          <w:tcPr>
+            <w:tcW w:w="2785" w:type="dxa"/>
+          </w:tcPr>
+          <w:p>
+            <w:pPr>
+              <w:rPr>
+                <w:b/>
+              </w:rPr>
+            </w:pPr>
+            <w:r>
+              <w:rPr>
+                <w:b/>
+              </w:rPr>
+              <w:t>Bemenet</w:t>
+            </w:r>
+          </w:p>
+        </w:tc>
+        <w:tc>
+          <w:tcPr>
+            <w:tcW w:w="6178" w:type="dxa"/>
+          </w:tcPr>
+          <w:p/>
+        </w:tc>
+      </w:tr>
+      <w:tr>
+        <w:trPr>
+          <w:trHeight w:val="272"/>
+        </w:trPr>
+        <w:tc>
+          <w:tcPr>
+            <w:tcW w:w="2785" w:type="dxa"/>
+          </w:tcPr>
+          <w:p>
+            <w:pPr>
+              <w:rPr>
+                <w:b/>
+              </w:rPr>
+            </w:pPr>
+            <w:r>
+              <w:rPr>
+                <w:b/>
+              </w:rPr>
+              <w:t>Kommunikációs diagram</w:t>
+            </w:r>
+          </w:p>
+        </w:tc>
+        <w:tc>
+          <w:tcPr>
+            <w:tcW w:w="6178" w:type="dxa"/>
+          </w:tcPr>
+          <w:p/>
+        </w:tc>
+      </w:tr>
+      <w:tr>
+        <w:trPr>
+          <w:trHeight w:val="287"/>
+        </w:trPr>
+        <w:tc>
+          <w:tcPr>
+            <w:tcW w:w="2785" w:type="dxa"/>
+          </w:tcPr>
+          <w:p>
+            <w:pPr>
+              <w:rPr>
+                <w:b/>
+              </w:rPr>
+            </w:pPr>
+            <w:r>
+              <w:rPr>
+                <w:b/>
+              </w:rPr>
+              <w:t>Forgatókönyv</w:t>
+            </w:r>
+          </w:p>
+        </w:tc>
+        <w:tc>
+          <w:tcPr>
+            <w:tcW w:w="6178" w:type="dxa"/>
+          </w:tcPr>
+          <w:p/>
+        </w:tc>
+      </w:tr>
+    </w:tbl>
+    <w:p/>
+    <w:p>
+      <w:r>
+        <w:br w:type="page"/>
+      </w:r>
+    </w:p>
+    <w:p/>
+    <w:tbl>
+      <w:tblPr>
+        <w:tblW w:w="0" w:type="auto"/>
+        <w:tblBorders>
+          <w:top w:val="single" w:sz="4" w:space="0" w:color="auto"/>
+          <w:left w:val="single" w:sz="4" w:space="0" w:color="auto"/>
+          <w:bottom w:val="single" w:sz="4" w:space="0" w:color="auto"/>
+          <w:right w:val="single" w:sz="4" w:space="0" w:color="auto"/>
+          <w:insideH w:val="single" w:sz="4" w:space="0" w:color="auto"/>
+          <w:insideV w:val="single" w:sz="4" w:space="0" w:color="auto"/>
+        </w:tblBorders>
+        <w:tblLook w:val="01E0" w:firstRow="1" w:lastRow="1" w:firstColumn="1" w:lastColumn="1" w:noHBand="0" w:noVBand="0"/>
+      </w:tblPr>
+      <w:tblGrid>
+        <w:gridCol w:w="2785"/>
+        <w:gridCol w:w="6178"/>
+      </w:tblGrid>
+      <w:tr>
+        <w:trPr>
+          <w:cantSplit/>
+          <w:trHeight w:val="272"/>
+        </w:trPr>
+        <w:tc>
+          <w:tcPr>
+            <w:tcW w:w="2785" w:type="dxa"/>
+            <w:tcBorders>
+              <w:bottom w:val="double" w:sz="4" w:space="0" w:color="auto"/>
+            </w:tcBorders>
+          </w:tcPr>
+          <w:p>
+            <w:pPr>
+              <w:rPr>
+                <w:b/>
+              </w:rPr>
+            </w:pPr>
+            <w:proofErr w:type="spellStart"/>
+            <w:r>
+              <w:rPr>
+                <w:b/>
+              </w:rPr>
+              <w:t>Use-case</w:t>
+            </w:r>
+            <w:proofErr w:type="spellEnd"/>
+            <w:r>
+              <w:rPr>
+                <w:b/>
+              </w:rPr>
+              <w:t xml:space="preserve"> neve</w:t>
+            </w:r>
+          </w:p>
+        </w:tc>
+        <w:tc>
+          <w:tcPr>
+            <w:tcW w:w="6178" w:type="dxa"/>
+            <w:tcBorders>
+              <w:bottom w:val="double" w:sz="4" w:space="0" w:color="auto"/>
+            </w:tcBorders>
+          </w:tcPr>
+          <w:p>
+            <w:r>
+              <w:t xml:space="preserve">Előfeltételnek </w:t>
+            </w:r>
+            <w:r>
+              <w:t xml:space="preserve">nem </w:t>
+            </w:r>
+            <w:r>
+              <w:t xml:space="preserve">megfelelő gombafonál </w:t>
+            </w:r>
+            <w:r>
+              <w:t>növesztés</w:t>
+            </w:r>
+            <w:r>
+              <w:t xml:space="preserve"> „</w:t>
+            </w:r>
+            <w:proofErr w:type="spellStart"/>
+            <w:r>
+              <w:t>MultiLayered</w:t>
+            </w:r>
+            <w:proofErr w:type="spellEnd"/>
+            <w:r>
+              <w:t xml:space="preserve">” típusú </w:t>
+            </w:r>
+            <w:proofErr w:type="spellStart"/>
+            <w:r>
+              <w:t>tektonra</w:t>
+            </w:r>
+            <w:proofErr w:type="spellEnd"/>
+          </w:p>
+        </w:tc>
+      </w:tr>
+      <w:tr>
+        <w:trPr>
+          <w:trHeight w:val="257"/>
+        </w:trPr>
+        <w:tc>
+          <w:tcPr>
+            <w:tcW w:w="2785" w:type="dxa"/>
+            <w:tcBorders>
+              <w:top w:val="double" w:sz="4" w:space="0" w:color="auto"/>
+            </w:tcBorders>
+          </w:tcPr>
+          <w:p>
+            <w:pPr>
+              <w:rPr>
+                <w:b/>
+              </w:rPr>
+            </w:pPr>
+            <w:r>
+              <w:rPr>
+                <w:b/>
+              </w:rPr>
+              <w:t>Rövid leírás</w:t>
+            </w:r>
+          </w:p>
+        </w:tc>
+        <w:tc>
+          <w:tcPr>
+            <w:tcW w:w="6178" w:type="dxa"/>
+            <w:tcBorders>
+              <w:top w:val="double" w:sz="4" w:space="0" w:color="auto"/>
+            </w:tcBorders>
+          </w:tcPr>
+          <w:p/>
+        </w:tc>
+      </w:tr>
+      <w:tr>
+        <w:trPr>
+          <w:trHeight w:val="272"/>
+        </w:trPr>
+        <w:tc>
+          <w:tcPr>
+            <w:tcW w:w="2785" w:type="dxa"/>
+          </w:tcPr>
+          <w:p>
+            <w:pPr>
+              <w:rPr>
+                <w:b/>
+              </w:rPr>
+            </w:pPr>
+            <w:proofErr w:type="spellStart"/>
+            <w:r>
+              <w:rPr>
+                <w:b/>
+              </w:rPr>
+              <w:t>Aktorok</w:t>
+            </w:r>
+            <w:proofErr w:type="spellEnd"/>
+          </w:p>
+        </w:tc>
+        <w:tc>
+          <w:tcPr>
+            <w:tcW w:w="6178" w:type="dxa"/>
+          </w:tcPr>
+          <w:p>
+            <w:r>
+              <w:t>Tesztelő</w:t>
+            </w:r>
+          </w:p>
+        </w:tc>
+      </w:tr>
+      <w:tr>
+        <w:trPr>
+          <w:trHeight w:val="272"/>
+        </w:trPr>
+        <w:tc>
+          <w:tcPr>
+            <w:tcW w:w="2785" w:type="dxa"/>
+          </w:tcPr>
+          <w:p>
+            <w:pPr>
+              <w:rPr>
+                <w:b/>
+              </w:rPr>
+            </w:pPr>
+            <w:r>
+              <w:rPr>
+                <w:b/>
+              </w:rPr>
+              <w:t>Alapállapot</w:t>
+            </w:r>
+          </w:p>
+        </w:tc>
+        <w:tc>
+          <w:tcPr>
+            <w:tcW w:w="6178" w:type="dxa"/>
+          </w:tcPr>
+          <w:p/>
+        </w:tc>
+      </w:tr>
+      <w:tr>
+        <w:trPr>
+          <w:trHeight w:val="272"/>
+        </w:trPr>
+        <w:tc>
+          <w:tcPr>
+            <w:tcW w:w="2785" w:type="dxa"/>
+          </w:tcPr>
+          <w:p>
+            <w:pPr>
+              <w:rPr>
+                <w:b/>
+              </w:rPr>
+            </w:pPr>
+            <w:r>
+              <w:rPr>
+                <w:b/>
+              </w:rPr>
+              <w:t>Bemenet</w:t>
+            </w:r>
+          </w:p>
+        </w:tc>
+        <w:tc>
+          <w:tcPr>
+            <w:tcW w:w="6178" w:type="dxa"/>
+          </w:tcPr>
+          <w:p/>
+        </w:tc>
+      </w:tr>
+      <w:tr>
+        <w:trPr>
+          <w:trHeight w:val="272"/>
+        </w:trPr>
+        <w:tc>
+          <w:tcPr>
+            <w:tcW w:w="2785" w:type="dxa"/>
+          </w:tcPr>
+          <w:p>
+            <w:pPr>
+              <w:rPr>
+                <w:b/>
+              </w:rPr>
+            </w:pPr>
+            <w:r>
+              <w:rPr>
+                <w:b/>
+              </w:rPr>
+              <w:t>Kommunikációs diagram</w:t>
+            </w:r>
+          </w:p>
+        </w:tc>
+        <w:tc>
+          <w:tcPr>
+            <w:tcW w:w="6178" w:type="dxa"/>
+          </w:tcPr>
+          <w:p/>
+        </w:tc>
+      </w:tr>
+      <w:tr>
+        <w:trPr>
+          <w:trHeight w:val="287"/>
+        </w:trPr>
+        <w:tc>
+          <w:tcPr>
+            <w:tcW w:w="2785" w:type="dxa"/>
+          </w:tcPr>
+          <w:p>
+            <w:pPr>
+              <w:rPr>
+                <w:b/>
+              </w:rPr>
+            </w:pPr>
+            <w:r>
+              <w:rPr>
+                <w:b/>
+              </w:rPr>
+              <w:t>Forgatókönyv</w:t>
+            </w:r>
+          </w:p>
+        </w:tc>
+        <w:tc>
+          <w:tcPr>
+            <w:tcW w:w="6178" w:type="dxa"/>
+          </w:tcPr>
+          <w:p/>
+        </w:tc>
+      </w:tr>
+    </w:tbl>
+    <w:p/>
+    <w:tbl>
+      <w:tblPr>
+        <w:tblW w:w="0" w:type="auto"/>
+        <w:tblBorders>
+          <w:top w:val="single" w:sz="4" w:space="0" w:color="auto"/>
+          <w:left w:val="single" w:sz="4" w:space="0" w:color="auto"/>
+          <w:bottom w:val="single" w:sz="4" w:space="0" w:color="auto"/>
+          <w:right w:val="single" w:sz="4" w:space="0" w:color="auto"/>
+          <w:insideH w:val="single" w:sz="4" w:space="0" w:color="auto"/>
+          <w:insideV w:val="single" w:sz="4" w:space="0" w:color="auto"/>
+        </w:tblBorders>
+        <w:tblLook w:val="01E0" w:firstRow="1" w:lastRow="1" w:firstColumn="1" w:lastColumn="1" w:noHBand="0" w:noVBand="0"/>
+      </w:tblPr>
+      <w:tblGrid>
+        <w:gridCol w:w="2785"/>
+        <w:gridCol w:w="6178"/>
+      </w:tblGrid>
+      <w:tr>
+        <w:trPr>
+          <w:cantSplit/>
+          <w:trHeight w:val="272"/>
+        </w:trPr>
+        <w:tc>
+          <w:tcPr>
+            <w:tcW w:w="2785" w:type="dxa"/>
+            <w:tcBorders>
+              <w:bottom w:val="double" w:sz="4" w:space="0" w:color="auto"/>
+            </w:tcBorders>
+          </w:tcPr>
+          <w:p>
+            <w:pPr>
+              <w:rPr>
+                <w:b/>
+              </w:rPr>
+            </w:pPr>
+            <w:proofErr w:type="spellStart"/>
+            <w:r>
+              <w:rPr>
+                <w:b/>
+              </w:rPr>
+              <w:t>Use-case</w:t>
+            </w:r>
+            <w:proofErr w:type="spellEnd"/>
+            <w:r>
+              <w:rPr>
+                <w:b/>
+              </w:rPr>
+              <w:t xml:space="preserve"> neve</w:t>
+            </w:r>
+          </w:p>
+        </w:tc>
+        <w:tc>
+          <w:tcPr>
+            <w:tcW w:w="6178" w:type="dxa"/>
+            <w:tcBorders>
+              <w:bottom w:val="double" w:sz="4" w:space="0" w:color="auto"/>
+            </w:tcBorders>
+          </w:tcPr>
+          <w:p>
+            <w:r>
+              <w:t>Előfeltételnek megfelelő gomba</w:t>
+            </w:r>
+            <w:r>
+              <w:t>test</w:t>
+            </w:r>
+            <w:r>
+              <w:t xml:space="preserve"> </w:t>
+            </w:r>
+            <w:r>
+              <w:t>növesztés</w:t>
+            </w:r>
+            <w:r>
+              <w:t xml:space="preserve"> „</w:t>
+            </w:r>
+            <w:proofErr w:type="spellStart"/>
+            <w:r>
+              <w:t>Fertile</w:t>
+            </w:r>
+            <w:proofErr w:type="spellEnd"/>
+            <w:r>
+              <w:t xml:space="preserve">” típusú </w:t>
+            </w:r>
+            <w:proofErr w:type="spellStart"/>
+            <w:r>
+              <w:t>tektonra</w:t>
+            </w:r>
+            <w:proofErr w:type="spellEnd"/>
+          </w:p>
+        </w:tc>
+      </w:tr>
+      <w:tr>
+        <w:trPr>
+          <w:trHeight w:val="257"/>
+        </w:trPr>
+        <w:tc>
+          <w:tcPr>
+            <w:tcW w:w="2785" w:type="dxa"/>
+            <w:tcBorders>
+              <w:top w:val="double" w:sz="4" w:space="0" w:color="auto"/>
+            </w:tcBorders>
+          </w:tcPr>
+          <w:p>
+            <w:pPr>
+              <w:rPr>
+                <w:b/>
+              </w:rPr>
+            </w:pPr>
+            <w:r>
+              <w:rPr>
+                <w:b/>
+              </w:rPr>
+              <w:t>Rövid leírás</w:t>
+            </w:r>
+          </w:p>
+        </w:tc>
+        <w:tc>
+          <w:tcPr>
+            <w:tcW w:w="6178" w:type="dxa"/>
+            <w:tcBorders>
+              <w:top w:val="double" w:sz="4" w:space="0" w:color="auto"/>
+            </w:tcBorders>
+          </w:tcPr>
+          <w:p/>
+        </w:tc>
+      </w:tr>
+      <w:tr>
+        <w:trPr>
+          <w:trHeight w:val="272"/>
+        </w:trPr>
+        <w:tc>
+          <w:tcPr>
+            <w:tcW w:w="2785" w:type="dxa"/>
+          </w:tcPr>
+          <w:p>
+            <w:pPr>
+              <w:rPr>
+                <w:b/>
+              </w:rPr>
+            </w:pPr>
+            <w:proofErr w:type="spellStart"/>
+            <w:r>
+              <w:rPr>
+                <w:b/>
+              </w:rPr>
+              <w:t>Aktorok</w:t>
+            </w:r>
+            <w:proofErr w:type="spellEnd"/>
+          </w:p>
+        </w:tc>
+        <w:tc>
+          <w:tcPr>
+            <w:tcW w:w="6178" w:type="dxa"/>
+          </w:tcPr>
+          <w:p>
+            <w:r>
+              <w:t>Tesztelő</w:t>
+            </w:r>
+          </w:p>
+        </w:tc>
+      </w:tr>
+      <w:tr>
+        <w:trPr>
+          <w:trHeight w:val="272"/>
+        </w:trPr>
+        <w:tc>
+          <w:tcPr>
+            <w:tcW w:w="2785" w:type="dxa"/>
+          </w:tcPr>
+          <w:p>
+            <w:pPr>
+              <w:rPr>
+                <w:b/>
+              </w:rPr>
+            </w:pPr>
+            <w:r>
+              <w:rPr>
+                <w:b/>
+              </w:rPr>
+              <w:t>Alapállapot</w:t>
+            </w:r>
+          </w:p>
+        </w:tc>
+        <w:tc>
+          <w:tcPr>
+            <w:tcW w:w="6178" w:type="dxa"/>
+          </w:tcPr>
+          <w:p/>
+        </w:tc>
+      </w:tr>
+      <w:tr>
+        <w:trPr>
+          <w:trHeight w:val="272"/>
+        </w:trPr>
+        <w:tc>
+          <w:tcPr>
+            <w:tcW w:w="2785" w:type="dxa"/>
+          </w:tcPr>
+          <w:p>
+            <w:pPr>
+              <w:rPr>
+                <w:b/>
+              </w:rPr>
+            </w:pPr>
+            <w:r>
+              <w:rPr>
+                <w:b/>
+              </w:rPr>
+              <w:t>Bemenet</w:t>
+            </w:r>
+          </w:p>
+        </w:tc>
+        <w:tc>
+          <w:tcPr>
+            <w:tcW w:w="6178" w:type="dxa"/>
+          </w:tcPr>
+          <w:p/>
+        </w:tc>
+      </w:tr>
+      <w:tr>
+        <w:trPr>
+          <w:trHeight w:val="272"/>
+        </w:trPr>
+        <w:tc>
+          <w:tcPr>
+            <w:tcW w:w="2785" w:type="dxa"/>
+          </w:tcPr>
+          <w:p>
+            <w:pPr>
+              <w:rPr>
+                <w:b/>
+              </w:rPr>
+            </w:pPr>
+            <w:r>
+              <w:rPr>
+                <w:b/>
+              </w:rPr>
+              <w:t>Kommunikációs diagram</w:t>
+            </w:r>
+          </w:p>
+        </w:tc>
+        <w:tc>
+          <w:tcPr>
+            <w:tcW w:w="6178" w:type="dxa"/>
+          </w:tcPr>
+          <w:p/>
+        </w:tc>
+      </w:tr>
+      <w:tr>
+        <w:trPr>
+          <w:trHeight w:val="287"/>
+        </w:trPr>
+        <w:tc>
+          <w:tcPr>
+            <w:tcW w:w="2785" w:type="dxa"/>
+          </w:tcPr>
+          <w:p>
+            <w:pPr>
+              <w:rPr>
+                <w:b/>
+              </w:rPr>
+            </w:pPr>
+            <w:r>
+              <w:rPr>
+                <w:b/>
+              </w:rPr>
+              <w:t>Forgatókönyv</w:t>
+            </w:r>
+          </w:p>
+        </w:tc>
+        <w:tc>
+          <w:tcPr>
+            <w:tcW w:w="6178" w:type="dxa"/>
+          </w:tcPr>
+          <w:p/>
+        </w:tc>
+      </w:tr>
+    </w:tbl>
+    <w:p/>
+    <w:tbl>
+      <w:tblPr>
+        <w:tblW w:w="0" w:type="auto"/>
+        <w:tblBorders>
+          <w:top w:val="single" w:sz="4" w:space="0" w:color="auto"/>
+          <w:left w:val="single" w:sz="4" w:space="0" w:color="auto"/>
+          <w:bottom w:val="single" w:sz="4" w:space="0" w:color="auto"/>
+          <w:right w:val="single" w:sz="4" w:space="0" w:color="auto"/>
+          <w:insideH w:val="single" w:sz="4" w:space="0" w:color="auto"/>
+          <w:insideV w:val="single" w:sz="4" w:space="0" w:color="auto"/>
+        </w:tblBorders>
+        <w:tblLook w:val="01E0" w:firstRow="1" w:lastRow="1" w:firstColumn="1" w:lastColumn="1" w:noHBand="0" w:noVBand="0"/>
+      </w:tblPr>
+      <w:tblGrid>
+        <w:gridCol w:w="2785"/>
+        <w:gridCol w:w="6178"/>
+      </w:tblGrid>
+      <w:tr>
+        <w:trPr>
+          <w:cantSplit/>
+          <w:trHeight w:val="272"/>
+        </w:trPr>
+        <w:tc>
+          <w:tcPr>
+            <w:tcW w:w="2785" w:type="dxa"/>
+            <w:tcBorders>
+              <w:bottom w:val="double" w:sz="4" w:space="0" w:color="auto"/>
+            </w:tcBorders>
+          </w:tcPr>
+          <w:p>
+            <w:pPr>
+              <w:rPr>
+                <w:b/>
+              </w:rPr>
+            </w:pPr>
+            <w:proofErr w:type="spellStart"/>
+            <w:r>
+              <w:rPr>
+                <w:b/>
+              </w:rPr>
+              <w:t>Use-case</w:t>
+            </w:r>
+            <w:proofErr w:type="spellEnd"/>
+            <w:r>
+              <w:rPr>
+                <w:b/>
+              </w:rPr>
+              <w:t xml:space="preserve"> neve</w:t>
+            </w:r>
+          </w:p>
+        </w:tc>
+        <w:tc>
+          <w:tcPr>
+            <w:tcW w:w="6178" w:type="dxa"/>
+            <w:tcBorders>
+              <w:bottom w:val="double" w:sz="4" w:space="0" w:color="auto"/>
+            </w:tcBorders>
+          </w:tcPr>
+          <w:p>
+            <w:r>
+              <w:t xml:space="preserve">Előfeltételnek nem megfelelő </w:t>
+            </w:r>
+            <w:r>
+              <w:t xml:space="preserve">gombatest </w:t>
+            </w:r>
+            <w:r>
+              <w:t>növesztés</w:t>
+            </w:r>
+            <w:r>
+              <w:t xml:space="preserve"> „</w:t>
+            </w:r>
+            <w:proofErr w:type="spellStart"/>
+            <w:r>
+              <w:t>Fertile</w:t>
+            </w:r>
+            <w:proofErr w:type="spellEnd"/>
+            <w:r>
+              <w:t xml:space="preserve">” típusú </w:t>
+            </w:r>
+            <w:proofErr w:type="spellStart"/>
+            <w:r>
+              <w:t>tektonra</w:t>
+            </w:r>
+            <w:proofErr w:type="spellEnd"/>
+          </w:p>
+        </w:tc>
+      </w:tr>
+      <w:tr>
+        <w:trPr>
+          <w:trHeight w:val="257"/>
+        </w:trPr>
+        <w:tc>
+          <w:tcPr>
+            <w:tcW w:w="2785" w:type="dxa"/>
+            <w:tcBorders>
+              <w:top w:val="double" w:sz="4" w:space="0" w:color="auto"/>
+            </w:tcBorders>
+          </w:tcPr>
+          <w:p>
+            <w:pPr>
+              <w:rPr>
+                <w:b/>
+              </w:rPr>
+            </w:pPr>
+            <w:r>
+              <w:rPr>
+                <w:b/>
+              </w:rPr>
+              <w:t>Rövid leírás</w:t>
+            </w:r>
+          </w:p>
+        </w:tc>
+        <w:tc>
+          <w:tcPr>
+            <w:tcW w:w="6178" w:type="dxa"/>
+            <w:tcBorders>
+              <w:top w:val="double" w:sz="4" w:space="0" w:color="auto"/>
+            </w:tcBorders>
+          </w:tcPr>
+          <w:p/>
+        </w:tc>
+      </w:tr>
+      <w:tr>
+        <w:trPr>
+          <w:trHeight w:val="272"/>
+        </w:trPr>
+        <w:tc>
+          <w:tcPr>
+            <w:tcW w:w="2785" w:type="dxa"/>
+          </w:tcPr>
+          <w:p>
+            <w:pPr>
+              <w:rPr>
+                <w:b/>
+              </w:rPr>
+            </w:pPr>
+            <w:proofErr w:type="spellStart"/>
+            <w:r>
+              <w:rPr>
+                <w:b/>
+              </w:rPr>
+              <w:t>Aktorok</w:t>
+            </w:r>
+            <w:proofErr w:type="spellEnd"/>
+          </w:p>
+        </w:tc>
+        <w:tc>
+          <w:tcPr>
+            <w:tcW w:w="6178" w:type="dxa"/>
+          </w:tcPr>
+          <w:p>
+            <w:r>
+              <w:t>Tesztelő</w:t>
+            </w:r>
+          </w:p>
+        </w:tc>
+      </w:tr>
+      <w:tr>
+        <w:trPr>
+          <w:trHeight w:val="272"/>
+        </w:trPr>
+        <w:tc>
+          <w:tcPr>
+            <w:tcW w:w="2785" w:type="dxa"/>
+          </w:tcPr>
+          <w:p>
+            <w:pPr>
+              <w:rPr>
+                <w:b/>
+              </w:rPr>
+            </w:pPr>
+            <w:r>
+              <w:rPr>
+                <w:b/>
+              </w:rPr>
+              <w:t>Alapállapot</w:t>
+            </w:r>
+          </w:p>
+        </w:tc>
+        <w:tc>
+          <w:tcPr>
+            <w:tcW w:w="6178" w:type="dxa"/>
+          </w:tcPr>
+          <w:p/>
+        </w:tc>
+      </w:tr>
+      <w:tr>
+        <w:trPr>
+          <w:trHeight w:val="272"/>
+        </w:trPr>
+        <w:tc>
+          <w:tcPr>
+            <w:tcW w:w="2785" w:type="dxa"/>
+          </w:tcPr>
+          <w:p>
+            <w:pPr>
+              <w:rPr>
+                <w:b/>
+              </w:rPr>
+            </w:pPr>
+            <w:r>
+              <w:rPr>
+                <w:b/>
+              </w:rPr>
+              <w:t>Bemenet</w:t>
+            </w:r>
+          </w:p>
+        </w:tc>
+        <w:tc>
+          <w:tcPr>
+            <w:tcW w:w="6178" w:type="dxa"/>
+          </w:tcPr>
+          <w:p/>
+        </w:tc>
+      </w:tr>
+      <w:tr>
+        <w:trPr>
+          <w:trHeight w:val="272"/>
+        </w:trPr>
+        <w:tc>
+          <w:tcPr>
+            <w:tcW w:w="2785" w:type="dxa"/>
+          </w:tcPr>
+          <w:p>
+            <w:pPr>
+              <w:rPr>
+                <w:b/>
+              </w:rPr>
+            </w:pPr>
+            <w:r>
+              <w:rPr>
+                <w:b/>
+              </w:rPr>
+              <w:t>Kommunikációs diagram</w:t>
+            </w:r>
+          </w:p>
+        </w:tc>
+        <w:tc>
+          <w:tcPr>
+            <w:tcW w:w="6178" w:type="dxa"/>
+          </w:tcPr>
+          <w:p/>
+        </w:tc>
+      </w:tr>
+      <w:tr>
+        <w:trPr>
+          <w:trHeight w:val="287"/>
+        </w:trPr>
+        <w:tc>
+          <w:tcPr>
+            <w:tcW w:w="2785" w:type="dxa"/>
+          </w:tcPr>
+          <w:p>
+            <w:pPr>
+              <w:rPr>
+                <w:b/>
+              </w:rPr>
+            </w:pPr>
+            <w:r>
+              <w:rPr>
+                <w:b/>
+              </w:rPr>
+              <w:t>Forgatókönyv</w:t>
+            </w:r>
+          </w:p>
+        </w:tc>
+        <w:tc>
+          <w:tcPr>
+            <w:tcW w:w="6178" w:type="dxa"/>
+          </w:tcPr>
+          <w:p/>
+        </w:tc>
+      </w:tr>
+    </w:tbl>
+    <w:p/>
+    <w:tbl>
+      <w:tblPr>
+        <w:tblW w:w="0" w:type="auto"/>
+        <w:tblBorders>
+          <w:top w:val="single" w:sz="4" w:space="0" w:color="auto"/>
+          <w:left w:val="single" w:sz="4" w:space="0" w:color="auto"/>
+          <w:bottom w:val="single" w:sz="4" w:space="0" w:color="auto"/>
+          <w:right w:val="single" w:sz="4" w:space="0" w:color="auto"/>
+          <w:insideH w:val="single" w:sz="4" w:space="0" w:color="auto"/>
+          <w:insideV w:val="single" w:sz="4" w:space="0" w:color="auto"/>
+        </w:tblBorders>
+        <w:tblLook w:val="01E0" w:firstRow="1" w:lastRow="1" w:firstColumn="1" w:lastColumn="1" w:noHBand="0" w:noVBand="0"/>
+      </w:tblPr>
+      <w:tblGrid>
+        <w:gridCol w:w="2785"/>
+        <w:gridCol w:w="6178"/>
+      </w:tblGrid>
+      <w:tr>
+        <w:trPr>
+          <w:cantSplit/>
+          <w:trHeight w:val="272"/>
+        </w:trPr>
+        <w:tc>
+          <w:tcPr>
+            <w:tcW w:w="2785" w:type="dxa"/>
+            <w:tcBorders>
+              <w:bottom w:val="double" w:sz="4" w:space="0" w:color="auto"/>
+            </w:tcBorders>
+          </w:tcPr>
+          <w:p>
+            <w:pPr>
+              <w:rPr>
+                <w:b/>
+              </w:rPr>
+            </w:pPr>
+            <w:proofErr w:type="spellStart"/>
+            <w:r>
+              <w:rPr>
+                <w:b/>
+              </w:rPr>
+              <w:t>Use-case</w:t>
+            </w:r>
+            <w:proofErr w:type="spellEnd"/>
+            <w:r>
+              <w:rPr>
+                <w:b/>
+              </w:rPr>
+              <w:t xml:space="preserve"> neve</w:t>
+            </w:r>
+          </w:p>
+        </w:tc>
+        <w:tc>
+          <w:tcPr>
+            <w:tcW w:w="6178" w:type="dxa"/>
+            <w:tcBorders>
+              <w:bottom w:val="double" w:sz="4" w:space="0" w:color="auto"/>
+            </w:tcBorders>
+          </w:tcPr>
+          <w:p>
+            <w:r>
+              <w:t xml:space="preserve">Előfeltételnek megfelelő </w:t>
+            </w:r>
+            <w:r>
+              <w:t xml:space="preserve">gombatest </w:t>
+            </w:r>
+            <w:r>
+              <w:t>növesztés</w:t>
+            </w:r>
+            <w:r>
+              <w:t xml:space="preserve"> „</w:t>
+            </w:r>
+            <w:proofErr w:type="spellStart"/>
+            <w:r>
+              <w:t>SemiFertile</w:t>
+            </w:r>
+            <w:proofErr w:type="spellEnd"/>
+            <w:r>
+              <w:t xml:space="preserve">” típusú </w:t>
+            </w:r>
+            <w:proofErr w:type="spellStart"/>
+            <w:r>
+              <w:t>tektonra</w:t>
+            </w:r>
+            <w:proofErr w:type="spellEnd"/>
+          </w:p>
+        </w:tc>
+      </w:tr>
+      <w:tr>
+        <w:trPr>
+          <w:trHeight w:val="257"/>
+        </w:trPr>
+        <w:tc>
+          <w:tcPr>
+            <w:tcW w:w="2785" w:type="dxa"/>
+            <w:tcBorders>
+              <w:top w:val="double" w:sz="4" w:space="0" w:color="auto"/>
+            </w:tcBorders>
+          </w:tcPr>
+          <w:p>
+            <w:pPr>
+              <w:rPr>
+                <w:b/>
+              </w:rPr>
+            </w:pPr>
+            <w:r>
+              <w:rPr>
+                <w:b/>
+              </w:rPr>
+              <w:t>Rövid leírás</w:t>
+            </w:r>
+          </w:p>
+        </w:tc>
+        <w:tc>
+          <w:tcPr>
+            <w:tcW w:w="6178" w:type="dxa"/>
+            <w:tcBorders>
+              <w:top w:val="double" w:sz="4" w:space="0" w:color="auto"/>
+            </w:tcBorders>
+          </w:tcPr>
+          <w:p/>
+        </w:tc>
+      </w:tr>
+      <w:tr>
+        <w:trPr>
+          <w:trHeight w:val="272"/>
+        </w:trPr>
+        <w:tc>
+          <w:tcPr>
+            <w:tcW w:w="2785" w:type="dxa"/>
+          </w:tcPr>
+          <w:p>
+            <w:pPr>
+              <w:rPr>
+                <w:b/>
+              </w:rPr>
+            </w:pPr>
+            <w:proofErr w:type="spellStart"/>
+            <w:r>
+              <w:rPr>
+                <w:b/>
+              </w:rPr>
+              <w:t>Aktorok</w:t>
+            </w:r>
+            <w:proofErr w:type="spellEnd"/>
+          </w:p>
+        </w:tc>
+        <w:tc>
+          <w:tcPr>
+            <w:tcW w:w="6178" w:type="dxa"/>
+          </w:tcPr>
+          <w:p>
+            <w:r>
+              <w:t>Tesztelő</w:t>
+            </w:r>
+          </w:p>
+        </w:tc>
+      </w:tr>
+      <w:tr>
+        <w:trPr>
+          <w:trHeight w:val="272"/>
+        </w:trPr>
+        <w:tc>
+          <w:tcPr>
+            <w:tcW w:w="2785" w:type="dxa"/>
+          </w:tcPr>
+          <w:p>
+            <w:pPr>
+              <w:rPr>
+                <w:b/>
+              </w:rPr>
+            </w:pPr>
+            <w:r>
+              <w:rPr>
+                <w:b/>
+              </w:rPr>
+              <w:t>Alapállapot</w:t>
+            </w:r>
+          </w:p>
+        </w:tc>
+        <w:tc>
+          <w:tcPr>
+            <w:tcW w:w="6178" w:type="dxa"/>
+          </w:tcPr>
+          <w:p/>
+        </w:tc>
+      </w:tr>
+      <w:tr>
+        <w:trPr>
+          <w:trHeight w:val="272"/>
+        </w:trPr>
+        <w:tc>
+          <w:tcPr>
+            <w:tcW w:w="2785" w:type="dxa"/>
+          </w:tcPr>
+          <w:p>
+            <w:pPr>
+              <w:rPr>
+                <w:b/>
+              </w:rPr>
+            </w:pPr>
+            <w:r>
+              <w:rPr>
+                <w:b/>
+              </w:rPr>
+              <w:t>Bemenet</w:t>
+            </w:r>
+          </w:p>
+        </w:tc>
+        <w:tc>
+          <w:tcPr>
+            <w:tcW w:w="6178" w:type="dxa"/>
+          </w:tcPr>
+          <w:p/>
+        </w:tc>
+      </w:tr>
+      <w:tr>
+        <w:trPr>
+          <w:trHeight w:val="272"/>
+        </w:trPr>
+        <w:tc>
+          <w:tcPr>
+            <w:tcW w:w="2785" w:type="dxa"/>
+          </w:tcPr>
+          <w:p>
+            <w:pPr>
+              <w:rPr>
+                <w:b/>
+              </w:rPr>
+            </w:pPr>
+            <w:r>
+              <w:rPr>
+                <w:b/>
+              </w:rPr>
+              <w:t>Kommunikációs diagram</w:t>
+            </w:r>
+          </w:p>
+        </w:tc>
+        <w:tc>
+          <w:tcPr>
+            <w:tcW w:w="6178" w:type="dxa"/>
+          </w:tcPr>
+          <w:p/>
+        </w:tc>
+      </w:tr>
+      <w:tr>
+        <w:trPr>
+          <w:trHeight w:val="287"/>
+        </w:trPr>
+        <w:tc>
+          <w:tcPr>
+            <w:tcW w:w="2785" w:type="dxa"/>
+          </w:tcPr>
+          <w:p>
+            <w:pPr>
+              <w:rPr>
+                <w:b/>
+              </w:rPr>
+            </w:pPr>
+            <w:r>
+              <w:rPr>
+                <w:b/>
+              </w:rPr>
+              <w:t>Forgatókönyv</w:t>
+            </w:r>
+          </w:p>
+        </w:tc>
+        <w:tc>
+          <w:tcPr>
+            <w:tcW w:w="6178" w:type="dxa"/>
+          </w:tcPr>
+          <w:p/>
+        </w:tc>
+      </w:tr>
+    </w:tbl>
+    <w:p/>
+    <w:p>
+      <w:r>
+        <w:br w:type="page"/>
+      </w:r>
+    </w:p>
+    <w:p/>
+    <w:tbl>
+      <w:tblPr>
+        <w:tblW w:w="0" w:type="auto"/>
+        <w:tblBorders>
+          <w:top w:val="single" w:sz="4" w:space="0" w:color="auto"/>
+          <w:left w:val="single" w:sz="4" w:space="0" w:color="auto"/>
+          <w:bottom w:val="single" w:sz="4" w:space="0" w:color="auto"/>
+          <w:right w:val="single" w:sz="4" w:space="0" w:color="auto"/>
+          <w:insideH w:val="single" w:sz="4" w:space="0" w:color="auto"/>
+          <w:insideV w:val="single" w:sz="4" w:space="0" w:color="auto"/>
+        </w:tblBorders>
+        <w:tblLook w:val="01E0" w:firstRow="1" w:lastRow="1" w:firstColumn="1" w:lastColumn="1" w:noHBand="0" w:noVBand="0"/>
+      </w:tblPr>
+      <w:tblGrid>
+        <w:gridCol w:w="2785"/>
+        <w:gridCol w:w="6178"/>
+      </w:tblGrid>
+      <w:tr>
+        <w:trPr>
+          <w:cantSplit/>
+          <w:trHeight w:val="272"/>
+        </w:trPr>
+        <w:tc>
+          <w:tcPr>
+            <w:tcW w:w="2785" w:type="dxa"/>
+            <w:tcBorders>
+              <w:bottom w:val="double" w:sz="4" w:space="0" w:color="auto"/>
+            </w:tcBorders>
+          </w:tcPr>
+          <w:p>
+            <w:pPr>
+              <w:rPr>
+                <w:b/>
+              </w:rPr>
+            </w:pPr>
+            <w:proofErr w:type="spellStart"/>
+            <w:r>
+              <w:rPr>
+                <w:b/>
+              </w:rPr>
+              <w:t>Use-case</w:t>
+            </w:r>
+            <w:proofErr w:type="spellEnd"/>
+            <w:r>
+              <w:rPr>
+                <w:b/>
+              </w:rPr>
+              <w:t xml:space="preserve"> neve</w:t>
+            </w:r>
+          </w:p>
+        </w:tc>
+        <w:tc>
+          <w:tcPr>
+            <w:tcW w:w="6178" w:type="dxa"/>
+            <w:tcBorders>
+              <w:bottom w:val="double" w:sz="4" w:space="0" w:color="auto"/>
+            </w:tcBorders>
+          </w:tcPr>
+          <w:p>
+            <w:r>
+              <w:t xml:space="preserve">Előfeltételnek nem megfelelő </w:t>
+            </w:r>
+            <w:r>
+              <w:t xml:space="preserve">gombatest </w:t>
+            </w:r>
+            <w:r>
+              <w:t>növesztés</w:t>
+            </w:r>
+            <w:r>
+              <w:t xml:space="preserve"> „</w:t>
+            </w:r>
+            <w:proofErr w:type="spellStart"/>
+            <w:r>
+              <w:t>SemiFertile</w:t>
+            </w:r>
+            <w:proofErr w:type="spellEnd"/>
+            <w:r>
+              <w:t xml:space="preserve">” típusú </w:t>
+            </w:r>
+            <w:proofErr w:type="spellStart"/>
+            <w:r>
+              <w:t>tektonra</w:t>
+            </w:r>
+            <w:proofErr w:type="spellEnd"/>
+          </w:p>
+        </w:tc>
+      </w:tr>
+      <w:tr>
+        <w:trPr>
+          <w:trHeight w:val="257"/>
+        </w:trPr>
+        <w:tc>
+          <w:tcPr>
+            <w:tcW w:w="2785" w:type="dxa"/>
+            <w:tcBorders>
+              <w:top w:val="double" w:sz="4" w:space="0" w:color="auto"/>
+            </w:tcBorders>
+          </w:tcPr>
+          <w:p>
+            <w:pPr>
+              <w:rPr>
+                <w:b/>
+              </w:rPr>
+            </w:pPr>
+            <w:r>
+              <w:rPr>
+                <w:b/>
+              </w:rPr>
+              <w:t>Rövid leírás</w:t>
+            </w:r>
+          </w:p>
+        </w:tc>
+        <w:tc>
+          <w:tcPr>
+            <w:tcW w:w="6178" w:type="dxa"/>
+            <w:tcBorders>
+              <w:top w:val="double" w:sz="4" w:space="0" w:color="auto"/>
+            </w:tcBorders>
+          </w:tcPr>
+          <w:p/>
+        </w:tc>
+      </w:tr>
+      <w:tr>
+        <w:trPr>
+          <w:trHeight w:val="272"/>
+        </w:trPr>
+        <w:tc>
+          <w:tcPr>
+            <w:tcW w:w="2785" w:type="dxa"/>
+          </w:tcPr>
+          <w:p>
+            <w:pPr>
+              <w:rPr>
+                <w:b/>
+              </w:rPr>
+            </w:pPr>
+            <w:proofErr w:type="spellStart"/>
+            <w:r>
+              <w:rPr>
+                <w:b/>
+              </w:rPr>
+              <w:t>Aktorok</w:t>
+            </w:r>
+            <w:proofErr w:type="spellEnd"/>
+          </w:p>
+        </w:tc>
+        <w:tc>
+          <w:tcPr>
+            <w:tcW w:w="6178" w:type="dxa"/>
+          </w:tcPr>
+          <w:p>
+            <w:r>
+              <w:t>Tesztelő</w:t>
+            </w:r>
+          </w:p>
+        </w:tc>
+      </w:tr>
+      <w:tr>
+        <w:trPr>
+          <w:trHeight w:val="272"/>
+        </w:trPr>
+        <w:tc>
+          <w:tcPr>
+            <w:tcW w:w="2785" w:type="dxa"/>
+          </w:tcPr>
+          <w:p>
+            <w:pPr>
+              <w:rPr>
+                <w:b/>
+              </w:rPr>
+            </w:pPr>
+            <w:r>
+              <w:rPr>
+                <w:b/>
+              </w:rPr>
+              <w:t>Alapállapot</w:t>
+            </w:r>
+          </w:p>
+        </w:tc>
+        <w:tc>
+          <w:tcPr>
+            <w:tcW w:w="6178" w:type="dxa"/>
+          </w:tcPr>
+          <w:p/>
+        </w:tc>
+      </w:tr>
+      <w:tr>
+        <w:trPr>
+          <w:trHeight w:val="272"/>
+        </w:trPr>
+        <w:tc>
+          <w:tcPr>
+            <w:tcW w:w="2785" w:type="dxa"/>
+          </w:tcPr>
+          <w:p>
+            <w:pPr>
+              <w:rPr>
+                <w:b/>
+              </w:rPr>
+            </w:pPr>
+            <w:r>
+              <w:rPr>
+                <w:b/>
+              </w:rPr>
+              <w:t>Bemenet</w:t>
+            </w:r>
+          </w:p>
+        </w:tc>
+        <w:tc>
+          <w:tcPr>
+            <w:tcW w:w="6178" w:type="dxa"/>
+          </w:tcPr>
+          <w:p/>
+        </w:tc>
+      </w:tr>
+      <w:tr>
+        <w:trPr>
+          <w:trHeight w:val="272"/>
+        </w:trPr>
+        <w:tc>
+          <w:tcPr>
+            <w:tcW w:w="2785" w:type="dxa"/>
+          </w:tcPr>
+          <w:p>
+            <w:pPr>
+              <w:rPr>
+                <w:b/>
+              </w:rPr>
+            </w:pPr>
+            <w:r>
+              <w:rPr>
+                <w:b/>
+              </w:rPr>
+              <w:t>Kommunikációs diagram</w:t>
+            </w:r>
+          </w:p>
+        </w:tc>
+        <w:tc>
+          <w:tcPr>
+            <w:tcW w:w="6178" w:type="dxa"/>
+          </w:tcPr>
+          <w:p/>
+        </w:tc>
+      </w:tr>
+      <w:tr>
+        <w:trPr>
+          <w:trHeight w:val="287"/>
+        </w:trPr>
+        <w:tc>
+          <w:tcPr>
+            <w:tcW w:w="2785" w:type="dxa"/>
+          </w:tcPr>
+          <w:p>
+            <w:pPr>
+              <w:rPr>
+                <w:b/>
+              </w:rPr>
+            </w:pPr>
+            <w:r>
+              <w:rPr>
+                <w:b/>
+              </w:rPr>
+              <w:t>Forgatókönyv</w:t>
+            </w:r>
+          </w:p>
+        </w:tc>
+        <w:tc>
+          <w:tcPr>
+            <w:tcW w:w="6178" w:type="dxa"/>
+          </w:tcPr>
+          <w:p/>
+        </w:tc>
+      </w:tr>
+    </w:tbl>
+    <w:p/>
+    <w:tbl>
+      <w:tblPr>
+        <w:tblW w:w="0" w:type="auto"/>
+        <w:tblBorders>
+          <w:top w:val="single" w:sz="4" w:space="0" w:color="auto"/>
+          <w:left w:val="single" w:sz="4" w:space="0" w:color="auto"/>
+          <w:bottom w:val="single" w:sz="4" w:space="0" w:color="auto"/>
+          <w:right w:val="single" w:sz="4" w:space="0" w:color="auto"/>
+          <w:insideH w:val="single" w:sz="4" w:space="0" w:color="auto"/>
+          <w:insideV w:val="single" w:sz="4" w:space="0" w:color="auto"/>
+        </w:tblBorders>
+        <w:tblLook w:val="01E0" w:firstRow="1" w:lastRow="1" w:firstColumn="1" w:lastColumn="1" w:noHBand="0" w:noVBand="0"/>
+      </w:tblPr>
+      <w:tblGrid>
+        <w:gridCol w:w="2785"/>
+        <w:gridCol w:w="6178"/>
+      </w:tblGrid>
+      <w:tr>
+        <w:trPr>
+          <w:cantSplit/>
+          <w:trHeight w:val="272"/>
+        </w:trPr>
+        <w:tc>
+          <w:tcPr>
+            <w:tcW w:w="2785" w:type="dxa"/>
+            <w:tcBorders>
+              <w:bottom w:val="double" w:sz="4" w:space="0" w:color="auto"/>
+            </w:tcBorders>
+          </w:tcPr>
+          <w:p>
+            <w:pPr>
+              <w:rPr>
+                <w:b/>
+              </w:rPr>
+            </w:pPr>
+            <w:proofErr w:type="spellStart"/>
+            <w:r>
+              <w:rPr>
+                <w:b/>
+              </w:rPr>
+              <w:t>Use-case</w:t>
+            </w:r>
+            <w:proofErr w:type="spellEnd"/>
+            <w:r>
+              <w:rPr>
+                <w:b/>
+              </w:rPr>
+              <w:t xml:space="preserve"> neve</w:t>
+            </w:r>
+          </w:p>
+        </w:tc>
+        <w:tc>
+          <w:tcPr>
+            <w:tcW w:w="6178" w:type="dxa"/>
+            <w:tcBorders>
+              <w:bottom w:val="double" w:sz="4" w:space="0" w:color="auto"/>
+            </w:tcBorders>
+          </w:tcPr>
+          <w:p>
+            <w:r>
+              <w:t xml:space="preserve">Előfeltételnek megfelelő </w:t>
+            </w:r>
+            <w:r>
+              <w:t xml:space="preserve">gombatest </w:t>
+            </w:r>
+            <w:r>
+              <w:t>növesztés</w:t>
+            </w:r>
+            <w:r>
+              <w:t xml:space="preserve"> „Arid” típusú </w:t>
+            </w:r>
+            <w:proofErr w:type="spellStart"/>
+            <w:r>
+              <w:t>tektonra</w:t>
+            </w:r>
+            <w:proofErr w:type="spellEnd"/>
+          </w:p>
+        </w:tc>
+      </w:tr>
+      <w:tr>
+        <w:trPr>
+          <w:trHeight w:val="257"/>
+        </w:trPr>
+        <w:tc>
+          <w:tcPr>
+            <w:tcW w:w="2785" w:type="dxa"/>
+            <w:tcBorders>
+              <w:top w:val="double" w:sz="4" w:space="0" w:color="auto"/>
+            </w:tcBorders>
+          </w:tcPr>
+          <w:p>
+            <w:pPr>
+              <w:rPr>
+                <w:b/>
+              </w:rPr>
+            </w:pPr>
+            <w:r>
+              <w:rPr>
+                <w:b/>
+              </w:rPr>
+              <w:t>Rövid leírás</w:t>
+            </w:r>
+          </w:p>
+        </w:tc>
+        <w:tc>
+          <w:tcPr>
+            <w:tcW w:w="6178" w:type="dxa"/>
+            <w:tcBorders>
+              <w:top w:val="double" w:sz="4" w:space="0" w:color="auto"/>
+            </w:tcBorders>
+          </w:tcPr>
+          <w:p/>
+        </w:tc>
+      </w:tr>
+      <w:tr>
+        <w:trPr>
+          <w:trHeight w:val="272"/>
+        </w:trPr>
+        <w:tc>
+          <w:tcPr>
+            <w:tcW w:w="2785" w:type="dxa"/>
+          </w:tcPr>
+          <w:p>
+            <w:pPr>
+              <w:rPr>
+                <w:b/>
+              </w:rPr>
+            </w:pPr>
+            <w:proofErr w:type="spellStart"/>
+            <w:r>
+              <w:rPr>
+                <w:b/>
+              </w:rPr>
+              <w:t>Aktorok</w:t>
+            </w:r>
+            <w:proofErr w:type="spellEnd"/>
+          </w:p>
+        </w:tc>
+        <w:tc>
+          <w:tcPr>
+            <w:tcW w:w="6178" w:type="dxa"/>
+          </w:tcPr>
+          <w:p>
+            <w:r>
+              <w:t>Tesztelő</w:t>
+            </w:r>
+          </w:p>
+        </w:tc>
+      </w:tr>
+      <w:tr>
+        <w:trPr>
+          <w:trHeight w:val="272"/>
+        </w:trPr>
+        <w:tc>
+          <w:tcPr>
+            <w:tcW w:w="2785" w:type="dxa"/>
+          </w:tcPr>
+          <w:p>
+            <w:pPr>
+              <w:rPr>
+                <w:b/>
+              </w:rPr>
+            </w:pPr>
+            <w:r>
+              <w:rPr>
+                <w:b/>
+              </w:rPr>
+              <w:t>Alapállapot</w:t>
+            </w:r>
+          </w:p>
+        </w:tc>
+        <w:tc>
+          <w:tcPr>
+            <w:tcW w:w="6178" w:type="dxa"/>
+          </w:tcPr>
+          <w:p/>
+        </w:tc>
+      </w:tr>
+      <w:tr>
+        <w:trPr>
+          <w:trHeight w:val="272"/>
+        </w:trPr>
+        <w:tc>
+          <w:tcPr>
+            <w:tcW w:w="2785" w:type="dxa"/>
+          </w:tcPr>
+          <w:p>
+            <w:pPr>
+              <w:rPr>
+                <w:b/>
+              </w:rPr>
+            </w:pPr>
+            <w:r>
+              <w:rPr>
+                <w:b/>
+              </w:rPr>
+              <w:t>Bemenet</w:t>
+            </w:r>
+          </w:p>
+        </w:tc>
+        <w:tc>
+          <w:tcPr>
+            <w:tcW w:w="6178" w:type="dxa"/>
+          </w:tcPr>
+          <w:p/>
+        </w:tc>
+      </w:tr>
+      <w:tr>
+        <w:trPr>
+          <w:trHeight w:val="272"/>
+        </w:trPr>
+        <w:tc>
+          <w:tcPr>
+            <w:tcW w:w="2785" w:type="dxa"/>
+          </w:tcPr>
+          <w:p>
+            <w:pPr>
+              <w:rPr>
+                <w:b/>
+              </w:rPr>
+            </w:pPr>
+            <w:r>
+              <w:rPr>
+                <w:b/>
+              </w:rPr>
+              <w:t>Kommunikációs diagram</w:t>
+            </w:r>
+          </w:p>
+        </w:tc>
+        <w:tc>
+          <w:tcPr>
+            <w:tcW w:w="6178" w:type="dxa"/>
+          </w:tcPr>
+          <w:p/>
+        </w:tc>
+      </w:tr>
+      <w:tr>
+        <w:trPr>
+          <w:trHeight w:val="287"/>
+        </w:trPr>
+        <w:tc>
+          <w:tcPr>
+            <w:tcW w:w="2785" w:type="dxa"/>
+          </w:tcPr>
+          <w:p>
+            <w:pPr>
+              <w:rPr>
+                <w:b/>
+              </w:rPr>
+            </w:pPr>
+            <w:r>
+              <w:rPr>
+                <w:b/>
+              </w:rPr>
+              <w:t>Forgatókönyv</w:t>
+            </w:r>
+          </w:p>
+        </w:tc>
+        <w:tc>
+          <w:tcPr>
+            <w:tcW w:w="6178" w:type="dxa"/>
+          </w:tcPr>
+          <w:p/>
+        </w:tc>
+      </w:tr>
+    </w:tbl>
+    <w:p/>
+    <w:tbl>
+      <w:tblPr>
+        <w:tblW w:w="0" w:type="auto"/>
+        <w:tblBorders>
+          <w:top w:val="single" w:sz="4" w:space="0" w:color="auto"/>
+          <w:left w:val="single" w:sz="4" w:space="0" w:color="auto"/>
+          <w:bottom w:val="single" w:sz="4" w:space="0" w:color="auto"/>
+          <w:right w:val="single" w:sz="4" w:space="0" w:color="auto"/>
+          <w:insideH w:val="single" w:sz="4" w:space="0" w:color="auto"/>
+          <w:insideV w:val="single" w:sz="4" w:space="0" w:color="auto"/>
+        </w:tblBorders>
+        <w:tblLook w:val="01E0" w:firstRow="1" w:lastRow="1" w:firstColumn="1" w:lastColumn="1" w:noHBand="0" w:noVBand="0"/>
+      </w:tblPr>
+      <w:tblGrid>
+        <w:gridCol w:w="2785"/>
+        <w:gridCol w:w="6178"/>
+      </w:tblGrid>
+      <w:tr>
+        <w:trPr>
+          <w:cantSplit/>
+          <w:trHeight w:val="272"/>
+        </w:trPr>
+        <w:tc>
+          <w:tcPr>
+            <w:tcW w:w="2785" w:type="dxa"/>
+            <w:tcBorders>
+              <w:bottom w:val="double" w:sz="4" w:space="0" w:color="auto"/>
+            </w:tcBorders>
+          </w:tcPr>
+          <w:p>
+            <w:pPr>
+              <w:rPr>
+                <w:b/>
+              </w:rPr>
+            </w:pPr>
+            <w:proofErr w:type="spellStart"/>
+            <w:r>
+              <w:rPr>
+                <w:b/>
+              </w:rPr>
+              <w:t>Use-case</w:t>
+            </w:r>
+            <w:proofErr w:type="spellEnd"/>
+            <w:r>
+              <w:rPr>
+                <w:b/>
+              </w:rPr>
+              <w:t xml:space="preserve"> neve</w:t>
+            </w:r>
+          </w:p>
+        </w:tc>
+        <w:tc>
+          <w:tcPr>
+            <w:tcW w:w="6178" w:type="dxa"/>
+            <w:tcBorders>
+              <w:bottom w:val="double" w:sz="4" w:space="0" w:color="auto"/>
+            </w:tcBorders>
+          </w:tcPr>
+          <w:p>
+            <w:r>
+              <w:t xml:space="preserve">Előfeltételnek nem megfelelő </w:t>
+            </w:r>
+            <w:r>
+              <w:t xml:space="preserve">gombatest </w:t>
+            </w:r>
+            <w:r>
+              <w:t>növesztés</w:t>
+            </w:r>
+            <w:r>
+              <w:t xml:space="preserve"> „Arid” típusú </w:t>
+            </w:r>
+            <w:proofErr w:type="spellStart"/>
+            <w:r>
+              <w:t>tektonra</w:t>
+            </w:r>
+            <w:proofErr w:type="spellEnd"/>
+          </w:p>
+        </w:tc>
+      </w:tr>
+      <w:tr>
+        <w:trPr>
+          <w:trHeight w:val="257"/>
+        </w:trPr>
+        <w:tc>
+          <w:tcPr>
+            <w:tcW w:w="2785" w:type="dxa"/>
+            <w:tcBorders>
+              <w:top w:val="double" w:sz="4" w:space="0" w:color="auto"/>
+            </w:tcBorders>
+          </w:tcPr>
+          <w:p>
+            <w:pPr>
+              <w:rPr>
+                <w:b/>
+              </w:rPr>
+            </w:pPr>
+            <w:r>
+              <w:rPr>
+                <w:b/>
+              </w:rPr>
+              <w:t>Rövid leírás</w:t>
+            </w:r>
+          </w:p>
+        </w:tc>
+        <w:tc>
+          <w:tcPr>
+            <w:tcW w:w="6178" w:type="dxa"/>
+            <w:tcBorders>
+              <w:top w:val="double" w:sz="4" w:space="0" w:color="auto"/>
+            </w:tcBorders>
+          </w:tcPr>
+          <w:p/>
+        </w:tc>
+      </w:tr>
+      <w:tr>
+        <w:trPr>
+          <w:trHeight w:val="272"/>
+        </w:trPr>
+        <w:tc>
+          <w:tcPr>
+            <w:tcW w:w="2785" w:type="dxa"/>
+          </w:tcPr>
+          <w:p>
+            <w:pPr>
+              <w:rPr>
+                <w:b/>
+              </w:rPr>
+            </w:pPr>
+            <w:proofErr w:type="spellStart"/>
+            <w:r>
+              <w:rPr>
+                <w:b/>
+              </w:rPr>
+              <w:t>Aktorok</w:t>
+            </w:r>
+            <w:proofErr w:type="spellEnd"/>
+          </w:p>
+        </w:tc>
+        <w:tc>
+          <w:tcPr>
+            <w:tcW w:w="6178" w:type="dxa"/>
+          </w:tcPr>
+          <w:p>
+            <w:r>
+              <w:t>Tesztelő</w:t>
+            </w:r>
+          </w:p>
+        </w:tc>
+      </w:tr>
+      <w:tr>
+        <w:trPr>
+          <w:trHeight w:val="272"/>
+        </w:trPr>
+        <w:tc>
+          <w:tcPr>
+            <w:tcW w:w="2785" w:type="dxa"/>
+          </w:tcPr>
+          <w:p>
+            <w:pPr>
+              <w:rPr>
+                <w:b/>
+              </w:rPr>
+            </w:pPr>
+            <w:r>
+              <w:rPr>
+                <w:b/>
+              </w:rPr>
+              <w:t>Alapállapot</w:t>
+            </w:r>
+          </w:p>
+        </w:tc>
+        <w:tc>
+          <w:tcPr>
+            <w:tcW w:w="6178" w:type="dxa"/>
+          </w:tcPr>
+          <w:p/>
+        </w:tc>
+      </w:tr>
+      <w:tr>
+        <w:trPr>
+          <w:trHeight w:val="272"/>
+        </w:trPr>
+        <w:tc>
+          <w:tcPr>
+            <w:tcW w:w="2785" w:type="dxa"/>
+          </w:tcPr>
+          <w:p>
+            <w:pPr>
+              <w:rPr>
+                <w:b/>
+              </w:rPr>
+            </w:pPr>
+            <w:r>
+              <w:rPr>
+                <w:b/>
+              </w:rPr>
+              <w:t>Bemenet</w:t>
+            </w:r>
+          </w:p>
+        </w:tc>
+        <w:tc>
+          <w:tcPr>
+            <w:tcW w:w="6178" w:type="dxa"/>
+          </w:tcPr>
+          <w:p/>
+        </w:tc>
+      </w:tr>
+      <w:tr>
+        <w:trPr>
+          <w:trHeight w:val="272"/>
+        </w:trPr>
+        <w:tc>
+          <w:tcPr>
+            <w:tcW w:w="2785" w:type="dxa"/>
+          </w:tcPr>
+          <w:p>
+            <w:pPr>
+              <w:rPr>
+                <w:b/>
+              </w:rPr>
+            </w:pPr>
+            <w:r>
+              <w:rPr>
+                <w:b/>
+              </w:rPr>
+              <w:t>Kommunikációs diagram</w:t>
+            </w:r>
+          </w:p>
+        </w:tc>
+        <w:tc>
+          <w:tcPr>
+            <w:tcW w:w="6178" w:type="dxa"/>
+          </w:tcPr>
+          <w:p/>
+        </w:tc>
+      </w:tr>
+      <w:tr>
+        <w:trPr>
+          <w:trHeight w:val="287"/>
+        </w:trPr>
+        <w:tc>
+          <w:tcPr>
+            <w:tcW w:w="2785" w:type="dxa"/>
+          </w:tcPr>
+          <w:p>
+            <w:pPr>
+              <w:rPr>
+                <w:b/>
+              </w:rPr>
+            </w:pPr>
+            <w:r>
+              <w:rPr>
+                <w:b/>
+              </w:rPr>
+              <w:t>Forgatókönyv</w:t>
+            </w:r>
+          </w:p>
+        </w:tc>
+        <w:tc>
+          <w:tcPr>
+            <w:tcW w:w="6178" w:type="dxa"/>
+          </w:tcPr>
+          <w:p/>
+        </w:tc>
+      </w:tr>
+    </w:tbl>
+    <w:p/>
+    <w:tbl>
+      <w:tblPr>
+        <w:tblW w:w="0" w:type="auto"/>
+        <w:tblBorders>
+          <w:top w:val="single" w:sz="4" w:space="0" w:color="auto"/>
+          <w:left w:val="single" w:sz="4" w:space="0" w:color="auto"/>
+          <w:bottom w:val="single" w:sz="4" w:space="0" w:color="auto"/>
+          <w:right w:val="single" w:sz="4" w:space="0" w:color="auto"/>
+          <w:insideH w:val="single" w:sz="4" w:space="0" w:color="auto"/>
+          <w:insideV w:val="single" w:sz="4" w:space="0" w:color="auto"/>
+        </w:tblBorders>
+        <w:tblLook w:val="01E0" w:firstRow="1" w:lastRow="1" w:firstColumn="1" w:lastColumn="1" w:noHBand="0" w:noVBand="0"/>
+      </w:tblPr>
+      <w:tblGrid>
+        <w:gridCol w:w="2785"/>
+        <w:gridCol w:w="6178"/>
+      </w:tblGrid>
+      <w:tr>
+        <w:trPr>
+          <w:cantSplit/>
+          <w:trHeight w:val="272"/>
+        </w:trPr>
+        <w:tc>
+          <w:tcPr>
+            <w:tcW w:w="2785" w:type="dxa"/>
+            <w:tcBorders>
+              <w:bottom w:val="double" w:sz="4" w:space="0" w:color="auto"/>
+            </w:tcBorders>
+          </w:tcPr>
+          <w:p>
+            <w:pPr>
+              <w:rPr>
+                <w:b/>
+              </w:rPr>
+            </w:pPr>
+            <w:proofErr w:type="spellStart"/>
+            <w:r>
+              <w:rPr>
+                <w:b/>
+              </w:rPr>
+              <w:t>Use-case</w:t>
+            </w:r>
+            <w:proofErr w:type="spellEnd"/>
+            <w:r>
+              <w:rPr>
+                <w:b/>
+              </w:rPr>
+              <w:t xml:space="preserve"> neve</w:t>
+            </w:r>
+          </w:p>
+        </w:tc>
+        <w:tc>
+          <w:tcPr>
+            <w:tcW w:w="6178" w:type="dxa"/>
+            <w:tcBorders>
+              <w:bottom w:val="double" w:sz="4" w:space="0" w:color="auto"/>
+            </w:tcBorders>
+          </w:tcPr>
+          <w:p>
+            <w:r>
+              <w:t xml:space="preserve">Előfeltételnek megfelelő </w:t>
+            </w:r>
+            <w:r>
+              <w:t xml:space="preserve">gombatest </w:t>
+            </w:r>
+            <w:r>
+              <w:t>növesztés</w:t>
+            </w:r>
+            <w:r>
+              <w:t xml:space="preserve"> „</w:t>
+            </w:r>
+            <w:proofErr w:type="spellStart"/>
+            <w:r>
+              <w:t>MultiLayered</w:t>
+            </w:r>
+            <w:proofErr w:type="spellEnd"/>
+            <w:r>
+              <w:t xml:space="preserve">” típusú </w:t>
+            </w:r>
+            <w:proofErr w:type="spellStart"/>
+            <w:r>
+              <w:t>tektonra</w:t>
+            </w:r>
+            <w:proofErr w:type="spellEnd"/>
+          </w:p>
+        </w:tc>
+      </w:tr>
+      <w:tr>
+        <w:trPr>
+          <w:trHeight w:val="257"/>
+        </w:trPr>
+        <w:tc>
+          <w:tcPr>
+            <w:tcW w:w="2785" w:type="dxa"/>
+            <w:tcBorders>
+              <w:top w:val="double" w:sz="4" w:space="0" w:color="auto"/>
+            </w:tcBorders>
+          </w:tcPr>
+          <w:p>
+            <w:pPr>
+              <w:rPr>
+                <w:b/>
+              </w:rPr>
+            </w:pPr>
+            <w:r>
+              <w:rPr>
+                <w:b/>
+              </w:rPr>
+              <w:t>Rövid leírás</w:t>
+            </w:r>
+          </w:p>
+        </w:tc>
+        <w:tc>
+          <w:tcPr>
+            <w:tcW w:w="6178" w:type="dxa"/>
+            <w:tcBorders>
+              <w:top w:val="double" w:sz="4" w:space="0" w:color="auto"/>
+            </w:tcBorders>
+          </w:tcPr>
+          <w:p/>
+        </w:tc>
+      </w:tr>
+      <w:tr>
+        <w:trPr>
+          <w:trHeight w:val="272"/>
+        </w:trPr>
+        <w:tc>
+          <w:tcPr>
+            <w:tcW w:w="2785" w:type="dxa"/>
+          </w:tcPr>
+          <w:p>
+            <w:pPr>
+              <w:rPr>
+                <w:b/>
+              </w:rPr>
+            </w:pPr>
+            <w:proofErr w:type="spellStart"/>
+            <w:r>
+              <w:rPr>
+                <w:b/>
+              </w:rPr>
+              <w:t>Aktorok</w:t>
+            </w:r>
+            <w:proofErr w:type="spellEnd"/>
+          </w:p>
+        </w:tc>
+        <w:tc>
+          <w:tcPr>
+            <w:tcW w:w="6178" w:type="dxa"/>
+          </w:tcPr>
+          <w:p>
+            <w:r>
+              <w:t>Tesztelő</w:t>
+            </w:r>
+          </w:p>
+        </w:tc>
+      </w:tr>
+      <w:tr>
+        <w:trPr>
+          <w:trHeight w:val="272"/>
+        </w:trPr>
+        <w:tc>
+          <w:tcPr>
+            <w:tcW w:w="2785" w:type="dxa"/>
+          </w:tcPr>
+          <w:p>
+            <w:pPr>
+              <w:rPr>
+                <w:b/>
+              </w:rPr>
+            </w:pPr>
+            <w:r>
+              <w:rPr>
+                <w:b/>
+              </w:rPr>
+              <w:t>Alapállapot</w:t>
+            </w:r>
+          </w:p>
+        </w:tc>
+        <w:tc>
+          <w:tcPr>
+            <w:tcW w:w="6178" w:type="dxa"/>
+          </w:tcPr>
+          <w:p/>
+        </w:tc>
+      </w:tr>
+      <w:tr>
+        <w:trPr>
+          <w:trHeight w:val="272"/>
+        </w:trPr>
+        <w:tc>
+          <w:tcPr>
+            <w:tcW w:w="2785" w:type="dxa"/>
+          </w:tcPr>
+          <w:p>
+            <w:pPr>
+              <w:rPr>
+                <w:b/>
+              </w:rPr>
+            </w:pPr>
+            <w:r>
+              <w:rPr>
+                <w:b/>
+              </w:rPr>
+              <w:t>Bemenet</w:t>
+            </w:r>
+          </w:p>
+        </w:tc>
+        <w:tc>
+          <w:tcPr>
+            <w:tcW w:w="6178" w:type="dxa"/>
+          </w:tcPr>
+          <w:p/>
+        </w:tc>
+      </w:tr>
+      <w:tr>
+        <w:trPr>
+          <w:trHeight w:val="272"/>
+        </w:trPr>
+        <w:tc>
+          <w:tcPr>
+            <w:tcW w:w="2785" w:type="dxa"/>
+          </w:tcPr>
+          <w:p>
+            <w:pPr>
+              <w:rPr>
+                <w:b/>
+              </w:rPr>
+            </w:pPr>
+            <w:r>
+              <w:rPr>
+                <w:b/>
+              </w:rPr>
+              <w:t>Kommunikációs diagram</w:t>
+            </w:r>
+          </w:p>
+        </w:tc>
+        <w:tc>
+          <w:tcPr>
+            <w:tcW w:w="6178" w:type="dxa"/>
+          </w:tcPr>
+          <w:p/>
+        </w:tc>
+      </w:tr>
+      <w:tr>
+        <w:trPr>
+          <w:trHeight w:val="287"/>
+        </w:trPr>
+        <w:tc>
+          <w:tcPr>
+            <w:tcW w:w="2785" w:type="dxa"/>
+          </w:tcPr>
+          <w:p>
+            <w:pPr>
+              <w:rPr>
+                <w:b/>
+              </w:rPr>
+            </w:pPr>
+            <w:r>
+              <w:rPr>
+                <w:b/>
+              </w:rPr>
+              <w:t>Forgatókönyv</w:t>
+            </w:r>
+          </w:p>
+        </w:tc>
+        <w:tc>
+          <w:tcPr>
+            <w:tcW w:w="6178" w:type="dxa"/>
+          </w:tcPr>
+          <w:p/>
+        </w:tc>
+      </w:tr>
+    </w:tbl>
+    <w:p/>
+    <w:p>
+      <w:r>
+        <w:br w:type="page"/>
+      </w:r>
+    </w:p>
+    <w:p/>
+    <w:tbl>
+      <w:tblPr>
+        <w:tblW w:w="0" w:type="auto"/>
+        <w:tblBorders>
+          <w:top w:val="single" w:sz="4" w:space="0" w:color="auto"/>
+          <w:left w:val="single" w:sz="4" w:space="0" w:color="auto"/>
+          <w:bottom w:val="single" w:sz="4" w:space="0" w:color="auto"/>
+          <w:right w:val="single" w:sz="4" w:space="0" w:color="auto"/>
+          <w:insideH w:val="single" w:sz="4" w:space="0" w:color="auto"/>
+          <w:insideV w:val="single" w:sz="4" w:space="0" w:color="auto"/>
+        </w:tblBorders>
+        <w:tblLook w:val="01E0" w:firstRow="1" w:lastRow="1" w:firstColumn="1" w:lastColumn="1" w:noHBand="0" w:noVBand="0"/>
+      </w:tblPr>
+      <w:tblGrid>
+        <w:gridCol w:w="2785"/>
+        <w:gridCol w:w="6178"/>
+      </w:tblGrid>
+      <w:tr>
+        <w:trPr>
+          <w:cantSplit/>
+          <w:trHeight w:val="272"/>
+        </w:trPr>
+        <w:tc>
+          <w:tcPr>
+            <w:tcW w:w="2785" w:type="dxa"/>
+            <w:tcBorders>
+              <w:bottom w:val="double" w:sz="4" w:space="0" w:color="auto"/>
+            </w:tcBorders>
+          </w:tcPr>
+          <w:p>
+            <w:pPr>
+              <w:rPr>
+                <w:b/>
+              </w:rPr>
+            </w:pPr>
+            <w:proofErr w:type="spellStart"/>
+            <w:r>
+              <w:rPr>
+                <w:b/>
+              </w:rPr>
+              <w:t>Use-case</w:t>
+            </w:r>
+            <w:proofErr w:type="spellEnd"/>
+            <w:r>
+              <w:rPr>
+                <w:b/>
+              </w:rPr>
+              <w:t xml:space="preserve"> neve</w:t>
+            </w:r>
+          </w:p>
+        </w:tc>
+        <w:tc>
+          <w:tcPr>
+            <w:tcW w:w="6178" w:type="dxa"/>
+            <w:tcBorders>
+              <w:bottom w:val="double" w:sz="4" w:space="0" w:color="auto"/>
+            </w:tcBorders>
+          </w:tcPr>
+          <w:p>
+            <w:r>
+              <w:t xml:space="preserve">Előfeltételnek nem megfelelő </w:t>
+            </w:r>
+            <w:r>
+              <w:t xml:space="preserve">gombatest </w:t>
+            </w:r>
+            <w:r>
+              <w:t>növesztés</w:t>
+            </w:r>
+            <w:r>
+              <w:t xml:space="preserve"> „</w:t>
+            </w:r>
+            <w:proofErr w:type="spellStart"/>
+            <w:r>
+              <w:t>MultiLayered</w:t>
+            </w:r>
+            <w:proofErr w:type="spellEnd"/>
+            <w:r>
+              <w:t xml:space="preserve">” típusú </w:t>
+            </w:r>
+            <w:proofErr w:type="spellStart"/>
+            <w:r>
+              <w:t>tektonra</w:t>
+            </w:r>
+            <w:proofErr w:type="spellEnd"/>
+          </w:p>
+        </w:tc>
+      </w:tr>
+      <w:tr>
+        <w:trPr>
+          <w:trHeight w:val="257"/>
+        </w:trPr>
+        <w:tc>
+          <w:tcPr>
+            <w:tcW w:w="2785" w:type="dxa"/>
+            <w:tcBorders>
+              <w:top w:val="double" w:sz="4" w:space="0" w:color="auto"/>
+            </w:tcBorders>
+          </w:tcPr>
+          <w:p>
+            <w:pPr>
+              <w:rPr>
+                <w:b/>
+              </w:rPr>
+            </w:pPr>
+            <w:r>
+              <w:rPr>
+                <w:b/>
+              </w:rPr>
+              <w:t>Rövid leírás</w:t>
+            </w:r>
+          </w:p>
+        </w:tc>
+        <w:tc>
+          <w:tcPr>
+            <w:tcW w:w="6178" w:type="dxa"/>
+            <w:tcBorders>
+              <w:top w:val="double" w:sz="4" w:space="0" w:color="auto"/>
+            </w:tcBorders>
+          </w:tcPr>
+          <w:p/>
+        </w:tc>
+      </w:tr>
+      <w:tr>
+        <w:trPr>
+          <w:trHeight w:val="272"/>
+        </w:trPr>
+        <w:tc>
+          <w:tcPr>
+            <w:tcW w:w="2785" w:type="dxa"/>
+          </w:tcPr>
+          <w:p>
+            <w:pPr>
+              <w:rPr>
+                <w:b/>
+              </w:rPr>
+            </w:pPr>
+            <w:proofErr w:type="spellStart"/>
+            <w:r>
+              <w:rPr>
+                <w:b/>
+              </w:rPr>
+              <w:t>Aktorok</w:t>
+            </w:r>
+            <w:proofErr w:type="spellEnd"/>
+          </w:p>
+        </w:tc>
+        <w:tc>
+          <w:tcPr>
+            <w:tcW w:w="6178" w:type="dxa"/>
+          </w:tcPr>
+          <w:p>
+            <w:r>
+              <w:t>Tesztelő</w:t>
+            </w:r>
+          </w:p>
+        </w:tc>
+      </w:tr>
+      <w:tr>
+        <w:trPr>
+          <w:trHeight w:val="272"/>
+        </w:trPr>
+        <w:tc>
+          <w:tcPr>
+            <w:tcW w:w="2785" w:type="dxa"/>
+          </w:tcPr>
+          <w:p>
+            <w:pPr>
+              <w:rPr>
+                <w:b/>
+              </w:rPr>
+            </w:pPr>
+            <w:r>
+              <w:rPr>
+                <w:b/>
+              </w:rPr>
+              <w:t>Alapállapot</w:t>
+            </w:r>
+          </w:p>
+        </w:tc>
+        <w:tc>
+          <w:tcPr>
+            <w:tcW w:w="6178" w:type="dxa"/>
+          </w:tcPr>
+          <w:p/>
+        </w:tc>
+      </w:tr>
+      <w:tr>
+        <w:trPr>
+          <w:trHeight w:val="272"/>
+        </w:trPr>
+        <w:tc>
+          <w:tcPr>
+            <w:tcW w:w="2785" w:type="dxa"/>
+          </w:tcPr>
+          <w:p>
+            <w:pPr>
+              <w:rPr>
+                <w:b/>
+              </w:rPr>
+            </w:pPr>
+            <w:r>
+              <w:rPr>
+                <w:b/>
+              </w:rPr>
+              <w:t>Bemenet</w:t>
+            </w:r>
+          </w:p>
+        </w:tc>
+        <w:tc>
+          <w:tcPr>
+            <w:tcW w:w="6178" w:type="dxa"/>
+          </w:tcPr>
+          <w:p/>
+        </w:tc>
+      </w:tr>
+      <w:tr>
+        <w:trPr>
+          <w:trHeight w:val="272"/>
+        </w:trPr>
+        <w:tc>
+          <w:tcPr>
+            <w:tcW w:w="2785" w:type="dxa"/>
+          </w:tcPr>
+          <w:p>
+            <w:pPr>
+              <w:rPr>
+                <w:b/>
+              </w:rPr>
+            </w:pPr>
+            <w:r>
+              <w:rPr>
+                <w:b/>
+              </w:rPr>
+              <w:t>Kommunikációs diagram</w:t>
+            </w:r>
+          </w:p>
+        </w:tc>
+        <w:tc>
+          <w:tcPr>
+            <w:tcW w:w="6178" w:type="dxa"/>
+          </w:tcPr>
+          <w:p/>
+        </w:tc>
+      </w:tr>
+      <w:tr>
+        <w:trPr>
+          <w:trHeight w:val="287"/>
+        </w:trPr>
+        <w:tc>
+          <w:tcPr>
+            <w:tcW w:w="2785" w:type="dxa"/>
+          </w:tcPr>
+          <w:p>
+            <w:pPr>
+              <w:rPr>
+                <w:b/>
+              </w:rPr>
+            </w:pPr>
+            <w:r>
+              <w:rPr>
+                <w:b/>
+              </w:rPr>
+              <w:t>Forgatókönyv</w:t>
+            </w:r>
+          </w:p>
+        </w:tc>
+        <w:tc>
+          <w:tcPr>
+            <w:tcW w:w="6178" w:type="dxa"/>
+          </w:tcPr>
+          <w:p/>
+        </w:tc>
+      </w:tr>
+    </w:tbl>
+    <w:p/>
+    <w:tbl>
+      <w:tblPr>
+        <w:tblW w:w="0" w:type="auto"/>
+        <w:tblBorders>
+          <w:top w:val="single" w:sz="4" w:space="0" w:color="auto"/>
+          <w:left w:val="single" w:sz="4" w:space="0" w:color="auto"/>
+          <w:bottom w:val="single" w:sz="4" w:space="0" w:color="auto"/>
+          <w:right w:val="single" w:sz="4" w:space="0" w:color="auto"/>
+          <w:insideH w:val="single" w:sz="4" w:space="0" w:color="auto"/>
+          <w:insideV w:val="single" w:sz="4" w:space="0" w:color="auto"/>
+        </w:tblBorders>
+        <w:tblLook w:val="01E0" w:firstRow="1" w:lastRow="1" w:firstColumn="1" w:lastColumn="1" w:noHBand="0" w:noVBand="0"/>
+      </w:tblPr>
+      <w:tblGrid>
+        <w:gridCol w:w="2785"/>
+        <w:gridCol w:w="6178"/>
+      </w:tblGrid>
+      <w:tr>
+        <w:trPr>
+          <w:cantSplit/>
+          <w:trHeight w:val="272"/>
+        </w:trPr>
+        <w:tc>
+          <w:tcPr>
+            <w:tcW w:w="2785" w:type="dxa"/>
+            <w:tcBorders>
+              <w:bottom w:val="double" w:sz="4" w:space="0" w:color="auto"/>
+            </w:tcBorders>
+          </w:tcPr>
+          <w:p>
+            <w:pPr>
+              <w:rPr>
+                <w:b/>
+              </w:rPr>
+            </w:pPr>
+            <w:proofErr w:type="spellStart"/>
+            <w:r>
+              <w:rPr>
+                <w:b/>
+              </w:rPr>
+              <w:t>Use-case</w:t>
+            </w:r>
+            <w:proofErr w:type="spellEnd"/>
+            <w:r>
+              <w:rPr>
+                <w:b/>
+              </w:rPr>
+              <w:t xml:space="preserve"> neve</w:t>
+            </w:r>
+          </w:p>
+        </w:tc>
+        <w:tc>
+          <w:tcPr>
+            <w:tcW w:w="6178" w:type="dxa"/>
+            <w:tcBorders>
+              <w:bottom w:val="double" w:sz="4" w:space="0" w:color="auto"/>
+            </w:tcBorders>
+          </w:tcPr>
+          <w:p>
+            <w:r>
+              <w:t>„</w:t>
+            </w:r>
+            <w:proofErr w:type="spellStart"/>
+            <w:r>
+              <w:t>Stun</w:t>
+            </w:r>
+            <w:proofErr w:type="spellEnd"/>
+            <w:r>
+              <w:t xml:space="preserve">” típusú </w:t>
+            </w:r>
+            <w:r>
+              <w:t>Spóra elfogyasztása</w:t>
+            </w:r>
+          </w:p>
+        </w:tc>
+      </w:tr>
+      <w:tr>
+        <w:trPr>
+          <w:trHeight w:val="257"/>
+        </w:trPr>
+        <w:tc>
+          <w:tcPr>
+            <w:tcW w:w="2785" w:type="dxa"/>
+            <w:tcBorders>
+              <w:top w:val="double" w:sz="4" w:space="0" w:color="auto"/>
+            </w:tcBorders>
+          </w:tcPr>
+          <w:p>
+            <w:pPr>
+              <w:rPr>
+                <w:b/>
+              </w:rPr>
+            </w:pPr>
+            <w:r>
+              <w:rPr>
+                <w:b/>
+              </w:rPr>
+              <w:t>Rövid leírás</w:t>
+            </w:r>
+          </w:p>
+        </w:tc>
+        <w:tc>
+          <w:tcPr>
+            <w:tcW w:w="6178" w:type="dxa"/>
+            <w:tcBorders>
+              <w:top w:val="double" w:sz="4" w:space="0" w:color="auto"/>
+            </w:tcBorders>
+          </w:tcPr>
+          <w:p/>
+        </w:tc>
+      </w:tr>
+      <w:tr>
+        <w:trPr>
+          <w:trHeight w:val="272"/>
+        </w:trPr>
+        <w:tc>
+          <w:tcPr>
+            <w:tcW w:w="2785" w:type="dxa"/>
+          </w:tcPr>
+          <w:p>
+            <w:pPr>
+              <w:rPr>
+                <w:b/>
+              </w:rPr>
+            </w:pPr>
+            <w:proofErr w:type="spellStart"/>
+            <w:r>
+              <w:rPr>
+                <w:b/>
+              </w:rPr>
+              <w:t>Aktorok</w:t>
+            </w:r>
+            <w:proofErr w:type="spellEnd"/>
+          </w:p>
+        </w:tc>
+        <w:tc>
+          <w:tcPr>
+            <w:tcW w:w="6178" w:type="dxa"/>
+          </w:tcPr>
+          <w:p>
+            <w:r>
+              <w:t>Tesztelő</w:t>
+            </w:r>
+          </w:p>
+        </w:tc>
+      </w:tr>
+      <w:tr>
+        <w:trPr>
+          <w:trHeight w:val="272"/>
+        </w:trPr>
+        <w:tc>
+          <w:tcPr>
+            <w:tcW w:w="2785" w:type="dxa"/>
+          </w:tcPr>
+          <w:p>
+            <w:pPr>
+              <w:rPr>
+                <w:b/>
+              </w:rPr>
+            </w:pPr>
+            <w:r>
+              <w:rPr>
+                <w:b/>
+              </w:rPr>
+              <w:t>Alapállapot</w:t>
+            </w:r>
+          </w:p>
+        </w:tc>
+        <w:tc>
+          <w:tcPr>
+            <w:tcW w:w="6178" w:type="dxa"/>
+          </w:tcPr>
+          <w:p/>
+        </w:tc>
+      </w:tr>
+      <w:tr>
+        <w:trPr>
+          <w:trHeight w:val="272"/>
+        </w:trPr>
+        <w:tc>
+          <w:tcPr>
+            <w:tcW w:w="2785" w:type="dxa"/>
+          </w:tcPr>
+          <w:p>
+            <w:pPr>
+              <w:rPr>
+                <w:b/>
+              </w:rPr>
+            </w:pPr>
+            <w:r>
+              <w:rPr>
+                <w:b/>
+              </w:rPr>
+              <w:t>Bemenet</w:t>
+            </w:r>
+          </w:p>
+        </w:tc>
+        <w:tc>
+          <w:tcPr>
+            <w:tcW w:w="6178" w:type="dxa"/>
+          </w:tcPr>
+          <w:p/>
+        </w:tc>
+      </w:tr>
+      <w:tr>
+        <w:trPr>
+          <w:trHeight w:val="272"/>
+        </w:trPr>
+        <w:tc>
+          <w:tcPr>
+            <w:tcW w:w="2785" w:type="dxa"/>
+          </w:tcPr>
+          <w:p>
+            <w:pPr>
+              <w:rPr>
+                <w:b/>
+              </w:rPr>
+            </w:pPr>
+            <w:r>
+              <w:rPr>
+                <w:b/>
+              </w:rPr>
+              <w:t>Kommunikációs diagram</w:t>
+            </w:r>
+          </w:p>
+        </w:tc>
+        <w:tc>
+          <w:tcPr>
+            <w:tcW w:w="6178" w:type="dxa"/>
+          </w:tcPr>
+          <w:p/>
+        </w:tc>
+      </w:tr>
+      <w:tr>
+        <w:trPr>
+          <w:trHeight w:val="287"/>
+        </w:trPr>
+        <w:tc>
+          <w:tcPr>
+            <w:tcW w:w="2785" w:type="dxa"/>
+          </w:tcPr>
+          <w:p>
+            <w:pPr>
+              <w:rPr>
+                <w:b/>
+              </w:rPr>
+            </w:pPr>
+            <w:r>
+              <w:rPr>
+                <w:b/>
+              </w:rPr>
+              <w:t>Forgatókönyv</w:t>
+            </w:r>
+          </w:p>
+        </w:tc>
+        <w:tc>
+          <w:tcPr>
+            <w:tcW w:w="6178" w:type="dxa"/>
+          </w:tcPr>
+          <w:p/>
+        </w:tc>
+      </w:tr>
+    </w:tbl>
+    <w:p/>
+    <w:tbl>
+      <w:tblPr>
+        <w:tblW w:w="0" w:type="auto"/>
+        <w:tblBorders>
+          <w:top w:val="single" w:sz="4" w:space="0" w:color="auto"/>
+          <w:left w:val="single" w:sz="4" w:space="0" w:color="auto"/>
+          <w:bottom w:val="single" w:sz="4" w:space="0" w:color="auto"/>
+          <w:right w:val="single" w:sz="4" w:space="0" w:color="auto"/>
+          <w:insideH w:val="single" w:sz="4" w:space="0" w:color="auto"/>
+          <w:insideV w:val="single" w:sz="4" w:space="0" w:color="auto"/>
+        </w:tblBorders>
+        <w:tblLook w:val="01E0" w:firstRow="1" w:lastRow="1" w:firstColumn="1" w:lastColumn="1" w:noHBand="0" w:noVBand="0"/>
+      </w:tblPr>
+      <w:tblGrid>
+        <w:gridCol w:w="2785"/>
+        <w:gridCol w:w="6178"/>
+      </w:tblGrid>
+      <w:tr>
+        <w:trPr>
+          <w:cantSplit/>
+          <w:trHeight w:val="272"/>
+        </w:trPr>
+        <w:tc>
+          <w:tcPr>
+            <w:tcW w:w="2785" w:type="dxa"/>
+            <w:tcBorders>
+              <w:bottom w:val="double" w:sz="4" w:space="0" w:color="auto"/>
+            </w:tcBorders>
+          </w:tcPr>
+          <w:p>
+            <w:pPr>
+              <w:rPr>
+                <w:b/>
+              </w:rPr>
+            </w:pPr>
+            <w:proofErr w:type="spellStart"/>
+            <w:r>
+              <w:rPr>
+                <w:b/>
+              </w:rPr>
+              <w:t>Use-case</w:t>
+            </w:r>
+            <w:proofErr w:type="spellEnd"/>
+            <w:r>
+              <w:rPr>
+                <w:b/>
+              </w:rPr>
+              <w:t xml:space="preserve"> neve</w:t>
+            </w:r>
+          </w:p>
+        </w:tc>
+        <w:tc>
+          <w:tcPr>
+            <w:tcW w:w="6178" w:type="dxa"/>
+            <w:tcBorders>
+              <w:bottom w:val="double" w:sz="4" w:space="0" w:color="auto"/>
+            </w:tcBorders>
+          </w:tcPr>
+          <w:p>
+            <w:r>
+              <w:t>„</w:t>
+            </w:r>
+            <w:proofErr w:type="spellStart"/>
+            <w:r>
+              <w:t>PreventCut</w:t>
+            </w:r>
+            <w:proofErr w:type="spellEnd"/>
+            <w:r>
+              <w:t>” típusú Spóra elfogyasztása</w:t>
+            </w:r>
+          </w:p>
+        </w:tc>
+      </w:tr>
+      <w:tr>
+        <w:trPr>
+          <w:trHeight w:val="257"/>
+        </w:trPr>
+        <w:tc>
+          <w:tcPr>
+            <w:tcW w:w="2785" w:type="dxa"/>
+            <w:tcBorders>
+              <w:top w:val="double" w:sz="4" w:space="0" w:color="auto"/>
+            </w:tcBorders>
+          </w:tcPr>
+          <w:p>
+            <w:pPr>
+              <w:rPr>
+                <w:b/>
+              </w:rPr>
+            </w:pPr>
+            <w:r>
+              <w:rPr>
+                <w:b/>
+              </w:rPr>
+              <w:t>Rövid leírás</w:t>
+            </w:r>
+          </w:p>
+        </w:tc>
+        <w:tc>
+          <w:tcPr>
+            <w:tcW w:w="6178" w:type="dxa"/>
+            <w:tcBorders>
+              <w:top w:val="double" w:sz="4" w:space="0" w:color="auto"/>
+            </w:tcBorders>
+          </w:tcPr>
+          <w:p/>
+        </w:tc>
+      </w:tr>
+      <w:tr>
+        <w:trPr>
+          <w:trHeight w:val="272"/>
+        </w:trPr>
+        <w:tc>
+          <w:tcPr>
+            <w:tcW w:w="2785" w:type="dxa"/>
+          </w:tcPr>
+          <w:p>
+            <w:pPr>
+              <w:rPr>
+                <w:b/>
+              </w:rPr>
+            </w:pPr>
+            <w:proofErr w:type="spellStart"/>
+            <w:r>
+              <w:rPr>
+                <w:b/>
+              </w:rPr>
+              <w:t>Aktorok</w:t>
+            </w:r>
+            <w:proofErr w:type="spellEnd"/>
+          </w:p>
+        </w:tc>
+        <w:tc>
+          <w:tcPr>
+            <w:tcW w:w="6178" w:type="dxa"/>
+          </w:tcPr>
+          <w:p>
+            <w:r>
+              <w:t>Tesztelő</w:t>
+            </w:r>
+          </w:p>
+        </w:tc>
+      </w:tr>
+      <w:tr>
+        <w:trPr>
+          <w:trHeight w:val="272"/>
+        </w:trPr>
+        <w:tc>
+          <w:tcPr>
+            <w:tcW w:w="2785" w:type="dxa"/>
+          </w:tcPr>
+          <w:p>
+            <w:pPr>
+              <w:rPr>
+                <w:b/>
+              </w:rPr>
+            </w:pPr>
+            <w:r>
+              <w:rPr>
+                <w:b/>
+              </w:rPr>
+              <w:t>Alapállapot</w:t>
+            </w:r>
+          </w:p>
+        </w:tc>
+        <w:tc>
+          <w:tcPr>
+            <w:tcW w:w="6178" w:type="dxa"/>
+          </w:tcPr>
+          <w:p/>
+        </w:tc>
+      </w:tr>
+      <w:tr>
+        <w:trPr>
+          <w:trHeight w:val="272"/>
+        </w:trPr>
+        <w:tc>
+          <w:tcPr>
+            <w:tcW w:w="2785" w:type="dxa"/>
+          </w:tcPr>
+          <w:p>
+            <w:pPr>
+              <w:rPr>
+                <w:b/>
+              </w:rPr>
+            </w:pPr>
+            <w:r>
+              <w:rPr>
+                <w:b/>
+              </w:rPr>
+              <w:t>Bemenet</w:t>
+            </w:r>
+          </w:p>
+        </w:tc>
+        <w:tc>
+          <w:tcPr>
+            <w:tcW w:w="6178" w:type="dxa"/>
+          </w:tcPr>
+          <w:p/>
+        </w:tc>
+      </w:tr>
+      <w:tr>
+        <w:trPr>
+          <w:trHeight w:val="272"/>
+        </w:trPr>
+        <w:tc>
+          <w:tcPr>
+            <w:tcW w:w="2785" w:type="dxa"/>
+          </w:tcPr>
+          <w:p>
+            <w:pPr>
+              <w:rPr>
+                <w:b/>
+              </w:rPr>
+            </w:pPr>
+            <w:r>
+              <w:rPr>
+                <w:b/>
+              </w:rPr>
+              <w:t>Kommunikációs diagram</w:t>
+            </w:r>
+          </w:p>
+        </w:tc>
+        <w:tc>
+          <w:tcPr>
+            <w:tcW w:w="6178" w:type="dxa"/>
+          </w:tcPr>
+          <w:p/>
+        </w:tc>
+      </w:tr>
+      <w:tr>
+        <w:trPr>
+          <w:trHeight w:val="287"/>
+        </w:trPr>
+        <w:tc>
+          <w:tcPr>
+            <w:tcW w:w="2785" w:type="dxa"/>
+          </w:tcPr>
+          <w:p>
+            <w:pPr>
+              <w:rPr>
+                <w:b/>
+              </w:rPr>
+            </w:pPr>
+            <w:r>
+              <w:rPr>
+                <w:b/>
+              </w:rPr>
+              <w:t>Forgatókönyv</w:t>
+            </w:r>
+          </w:p>
+        </w:tc>
+        <w:tc>
+          <w:tcPr>
+            <w:tcW w:w="6178" w:type="dxa"/>
+          </w:tcPr>
+          <w:p/>
+        </w:tc>
+      </w:tr>
+    </w:tbl>
+    <w:p/>
+    <w:tbl>
+      <w:tblPr>
+        <w:tblW w:w="0" w:type="auto"/>
+        <w:tblBorders>
+          <w:top w:val="single" w:sz="4" w:space="0" w:color="auto"/>
+          <w:left w:val="single" w:sz="4" w:space="0" w:color="auto"/>
+          <w:bottom w:val="single" w:sz="4" w:space="0" w:color="auto"/>
+          <w:right w:val="single" w:sz="4" w:space="0" w:color="auto"/>
+          <w:insideH w:val="single" w:sz="4" w:space="0" w:color="auto"/>
+          <w:insideV w:val="single" w:sz="4" w:space="0" w:color="auto"/>
+        </w:tblBorders>
+        <w:tblLook w:val="01E0" w:firstRow="1" w:lastRow="1" w:firstColumn="1" w:lastColumn="1" w:noHBand="0" w:noVBand="0"/>
+      </w:tblPr>
+      <w:tblGrid>
+        <w:gridCol w:w="2785"/>
+        <w:gridCol w:w="6178"/>
+      </w:tblGrid>
+      <w:tr>
+        <w:trPr>
+          <w:cantSplit/>
+          <w:trHeight w:val="272"/>
+        </w:trPr>
+        <w:tc>
+          <w:tcPr>
+            <w:tcW w:w="2785" w:type="dxa"/>
+            <w:tcBorders>
+              <w:bottom w:val="double" w:sz="4" w:space="0" w:color="auto"/>
+            </w:tcBorders>
+          </w:tcPr>
+          <w:p>
+            <w:pPr>
+              <w:rPr>
+                <w:b/>
+              </w:rPr>
+            </w:pPr>
+            <w:proofErr w:type="spellStart"/>
+            <w:r>
+              <w:rPr>
+                <w:b/>
+              </w:rPr>
+              <w:t>Use-case</w:t>
+            </w:r>
+            <w:proofErr w:type="spellEnd"/>
+            <w:r>
+              <w:rPr>
+                <w:b/>
+              </w:rPr>
+              <w:t xml:space="preserve"> neve</w:t>
+            </w:r>
+          </w:p>
+        </w:tc>
+        <w:tc>
+          <w:tcPr>
+            <w:tcW w:w="6178" w:type="dxa"/>
+            <w:tcBorders>
+              <w:bottom w:val="double" w:sz="4" w:space="0" w:color="auto"/>
+            </w:tcBorders>
+          </w:tcPr>
+          <w:p>
+            <w:r>
+              <w:t>„</w:t>
+            </w:r>
+            <w:proofErr w:type="spellStart"/>
+            <w:r>
+              <w:t>Speed</w:t>
+            </w:r>
+            <w:proofErr w:type="spellEnd"/>
+            <w:r>
+              <w:t>” típusú Spóra elfogyasztása</w:t>
+            </w:r>
+          </w:p>
+        </w:tc>
+      </w:tr>
+      <w:tr>
+        <w:trPr>
+          <w:trHeight w:val="257"/>
+        </w:trPr>
+        <w:tc>
+          <w:tcPr>
+            <w:tcW w:w="2785" w:type="dxa"/>
+            <w:tcBorders>
+              <w:top w:val="double" w:sz="4" w:space="0" w:color="auto"/>
+            </w:tcBorders>
+          </w:tcPr>
+          <w:p>
+            <w:pPr>
+              <w:rPr>
+                <w:b/>
+              </w:rPr>
+            </w:pPr>
+            <w:r>
+              <w:rPr>
+                <w:b/>
+              </w:rPr>
+              <w:t>Rövid leírás</w:t>
+            </w:r>
+          </w:p>
+        </w:tc>
+        <w:tc>
+          <w:tcPr>
+            <w:tcW w:w="6178" w:type="dxa"/>
+            <w:tcBorders>
+              <w:top w:val="double" w:sz="4" w:space="0" w:color="auto"/>
+            </w:tcBorders>
+          </w:tcPr>
+          <w:p/>
+        </w:tc>
+      </w:tr>
+      <w:tr>
+        <w:trPr>
+          <w:trHeight w:val="272"/>
+        </w:trPr>
+        <w:tc>
+          <w:tcPr>
+            <w:tcW w:w="2785" w:type="dxa"/>
+          </w:tcPr>
+          <w:p>
+            <w:pPr>
+              <w:rPr>
+                <w:b/>
+              </w:rPr>
+            </w:pPr>
+            <w:proofErr w:type="spellStart"/>
+            <w:r>
+              <w:rPr>
+                <w:b/>
+              </w:rPr>
+              <w:t>Aktorok</w:t>
+            </w:r>
+            <w:proofErr w:type="spellEnd"/>
+          </w:p>
+        </w:tc>
+        <w:tc>
+          <w:tcPr>
+            <w:tcW w:w="6178" w:type="dxa"/>
+          </w:tcPr>
+          <w:p>
+            <w:r>
+              <w:t>Tesztelő</w:t>
+            </w:r>
+          </w:p>
+        </w:tc>
+      </w:tr>
+      <w:tr>
+        <w:trPr>
+          <w:trHeight w:val="272"/>
+        </w:trPr>
+        <w:tc>
+          <w:tcPr>
+            <w:tcW w:w="2785" w:type="dxa"/>
+          </w:tcPr>
+          <w:p>
+            <w:pPr>
+              <w:rPr>
+                <w:b/>
+              </w:rPr>
+            </w:pPr>
+            <w:r>
+              <w:rPr>
+                <w:b/>
+              </w:rPr>
+              <w:t>Alapállapot</w:t>
+            </w:r>
+          </w:p>
+        </w:tc>
+        <w:tc>
+          <w:tcPr>
+            <w:tcW w:w="6178" w:type="dxa"/>
+          </w:tcPr>
+          <w:p/>
+        </w:tc>
+      </w:tr>
+      <w:tr>
+        <w:trPr>
+          <w:trHeight w:val="272"/>
+        </w:trPr>
+        <w:tc>
+          <w:tcPr>
+            <w:tcW w:w="2785" w:type="dxa"/>
+          </w:tcPr>
+          <w:p>
+            <w:pPr>
+              <w:rPr>
+                <w:b/>
+              </w:rPr>
+            </w:pPr>
+            <w:r>
+              <w:rPr>
+                <w:b/>
+              </w:rPr>
+              <w:t>Bemenet</w:t>
+            </w:r>
+          </w:p>
+        </w:tc>
+        <w:tc>
+          <w:tcPr>
+            <w:tcW w:w="6178" w:type="dxa"/>
+          </w:tcPr>
+          <w:p/>
+        </w:tc>
+      </w:tr>
+      <w:tr>
+        <w:trPr>
+          <w:trHeight w:val="272"/>
+        </w:trPr>
+        <w:tc>
+          <w:tcPr>
+            <w:tcW w:w="2785" w:type="dxa"/>
+          </w:tcPr>
+          <w:p>
+            <w:pPr>
+              <w:rPr>
+                <w:b/>
+              </w:rPr>
+            </w:pPr>
+            <w:r>
+              <w:rPr>
+                <w:b/>
+              </w:rPr>
+              <w:t>Kommunikációs diagram</w:t>
+            </w:r>
+          </w:p>
+        </w:tc>
+        <w:tc>
+          <w:tcPr>
+            <w:tcW w:w="6178" w:type="dxa"/>
+          </w:tcPr>
+          <w:p/>
+        </w:tc>
+      </w:tr>
+      <w:tr>
+        <w:trPr>
+          <w:trHeight w:val="287"/>
+        </w:trPr>
+        <w:tc>
+          <w:tcPr>
+            <w:tcW w:w="2785" w:type="dxa"/>
+          </w:tcPr>
+          <w:p>
+            <w:pPr>
+              <w:rPr>
+                <w:b/>
+              </w:rPr>
+            </w:pPr>
+            <w:r>
+              <w:rPr>
+                <w:b/>
+              </w:rPr>
+              <w:t>Forgatókönyv</w:t>
+            </w:r>
+          </w:p>
+        </w:tc>
+        <w:tc>
+          <w:tcPr>
+            <w:tcW w:w="6178" w:type="dxa"/>
+          </w:tcPr>
+          <w:p/>
+        </w:tc>
+      </w:tr>
+    </w:tbl>
+    <w:p/>
+    <w:tbl>
+      <w:tblPr>
+        <w:tblW w:w="0" w:type="auto"/>
+        <w:tblBorders>
+          <w:top w:val="single" w:sz="4" w:space="0" w:color="auto"/>
+          <w:left w:val="single" w:sz="4" w:space="0" w:color="auto"/>
+          <w:bottom w:val="single" w:sz="4" w:space="0" w:color="auto"/>
+          <w:right w:val="single" w:sz="4" w:space="0" w:color="auto"/>
+          <w:insideH w:val="single" w:sz="4" w:space="0" w:color="auto"/>
+          <w:insideV w:val="single" w:sz="4" w:space="0" w:color="auto"/>
+        </w:tblBorders>
+        <w:tblLook w:val="01E0" w:firstRow="1" w:lastRow="1" w:firstColumn="1" w:lastColumn="1" w:noHBand="0" w:noVBand="0"/>
+      </w:tblPr>
+      <w:tblGrid>
+        <w:gridCol w:w="2785"/>
+        <w:gridCol w:w="6178"/>
+      </w:tblGrid>
+      <w:tr>
+        <w:trPr>
+          <w:cantSplit/>
+          <w:trHeight w:val="272"/>
+        </w:trPr>
+        <w:tc>
+          <w:tcPr>
+            <w:tcW w:w="2785" w:type="dxa"/>
+            <w:tcBorders>
+              <w:bottom w:val="double" w:sz="4" w:space="0" w:color="auto"/>
+            </w:tcBorders>
+          </w:tcPr>
+          <w:p>
+            <w:pPr>
+              <w:rPr>
+                <w:b/>
+              </w:rPr>
+            </w:pPr>
+            <w:proofErr w:type="spellStart"/>
+            <w:r>
+              <w:rPr>
+                <w:b/>
+              </w:rPr>
+              <w:t>Use-case</w:t>
+            </w:r>
+            <w:proofErr w:type="spellEnd"/>
+            <w:r>
+              <w:rPr>
+                <w:b/>
+              </w:rPr>
+              <w:t xml:space="preserve"> neve</w:t>
+            </w:r>
+          </w:p>
+        </w:tc>
+        <w:tc>
+          <w:tcPr>
+            <w:tcW w:w="6178" w:type="dxa"/>
+            <w:tcBorders>
+              <w:bottom w:val="double" w:sz="4" w:space="0" w:color="auto"/>
+            </w:tcBorders>
+          </w:tcPr>
+          <w:p>
+            <w:r>
+              <w:t>„</w:t>
+            </w:r>
+            <w:proofErr w:type="spellStart"/>
+            <w:r>
+              <w:t>Slowness</w:t>
+            </w:r>
+            <w:proofErr w:type="spellEnd"/>
+            <w:r>
+              <w:t>” típusú Spóra elfogyasztása</w:t>
+            </w:r>
+          </w:p>
+        </w:tc>
+      </w:tr>
+      <w:tr>
+        <w:trPr>
+          <w:trHeight w:val="257"/>
+        </w:trPr>
+        <w:tc>
+          <w:tcPr>
+            <w:tcW w:w="2785" w:type="dxa"/>
+            <w:tcBorders>
+              <w:top w:val="double" w:sz="4" w:space="0" w:color="auto"/>
+            </w:tcBorders>
+          </w:tcPr>
+          <w:p>
+            <w:pPr>
+              <w:rPr>
+                <w:b/>
+              </w:rPr>
+            </w:pPr>
+            <w:r>
+              <w:rPr>
+                <w:b/>
+              </w:rPr>
+              <w:t>Rövid leírás</w:t>
+            </w:r>
+          </w:p>
+        </w:tc>
+        <w:tc>
+          <w:tcPr>
+            <w:tcW w:w="6178" w:type="dxa"/>
+            <w:tcBorders>
+              <w:top w:val="double" w:sz="4" w:space="0" w:color="auto"/>
+            </w:tcBorders>
+          </w:tcPr>
+          <w:p/>
+        </w:tc>
+      </w:tr>
+      <w:tr>
+        <w:trPr>
+          <w:trHeight w:val="218"/>
+        </w:trPr>
+        <w:tc>
+          <w:tcPr>
+            <w:tcW w:w="2785" w:type="dxa"/>
+          </w:tcPr>
+          <w:p>
+            <w:pPr>
+              <w:rPr>
+                <w:b/>
+              </w:rPr>
+            </w:pPr>
+            <w:proofErr w:type="spellStart"/>
+            <w:r>
+              <w:rPr>
+                <w:b/>
+              </w:rPr>
+              <w:t>Aktorok</w:t>
+            </w:r>
+            <w:proofErr w:type="spellEnd"/>
+          </w:p>
+        </w:tc>
+        <w:tc>
+          <w:tcPr>
+            <w:tcW w:w="6178" w:type="dxa"/>
+          </w:tcPr>
+          <w:p>
+            <w:r>
+              <w:t>Tesztelő</w:t>
+            </w:r>
+          </w:p>
+        </w:tc>
+      </w:tr>
+      <w:tr>
+        <w:trPr>
+          <w:trHeight w:val="272"/>
+        </w:trPr>
+        <w:tc>
+          <w:tcPr>
+            <w:tcW w:w="2785" w:type="dxa"/>
+          </w:tcPr>
+          <w:p>
+            <w:pPr>
+              <w:rPr>
+                <w:b/>
+              </w:rPr>
+            </w:pPr>
+            <w:r>
+              <w:rPr>
+                <w:b/>
+              </w:rPr>
+              <w:t>Alapállapot</w:t>
+            </w:r>
+          </w:p>
+        </w:tc>
+        <w:tc>
+          <w:tcPr>
+            <w:tcW w:w="6178" w:type="dxa"/>
+          </w:tcPr>
+          <w:p/>
+        </w:tc>
+      </w:tr>
+      <w:tr>
+        <w:trPr>
+          <w:trHeight w:val="272"/>
+        </w:trPr>
+        <w:tc>
+          <w:tcPr>
+            <w:tcW w:w="2785" w:type="dxa"/>
+          </w:tcPr>
+          <w:p>
+            <w:pPr>
+              <w:rPr>
+                <w:b/>
+              </w:rPr>
+            </w:pPr>
+            <w:r>
+              <w:rPr>
+                <w:b/>
+              </w:rPr>
+              <w:t>Bemenet</w:t>
+            </w:r>
+          </w:p>
+        </w:tc>
+        <w:tc>
+          <w:tcPr>
+            <w:tcW w:w="6178" w:type="dxa"/>
+          </w:tcPr>
+          <w:p/>
+        </w:tc>
+      </w:tr>
+      <w:tr>
+        <w:trPr>
+          <w:trHeight w:val="272"/>
+        </w:trPr>
+        <w:tc>
+          <w:tcPr>
+            <w:tcW w:w="2785" w:type="dxa"/>
+          </w:tcPr>
+          <w:p>
+            <w:pPr>
+              <w:rPr>
+                <w:b/>
+              </w:rPr>
+            </w:pPr>
+            <w:r>
+              <w:rPr>
+                <w:b/>
+              </w:rPr>
+              <w:t>Kommunikációs diagram</w:t>
+            </w:r>
+          </w:p>
+        </w:tc>
+        <w:tc>
+          <w:tcPr>
+            <w:tcW w:w="6178" w:type="dxa"/>
+          </w:tcPr>
+          <w:p/>
+        </w:tc>
+      </w:tr>
+      <w:tr>
+        <w:trPr>
+          <w:trHeight w:val="287"/>
+        </w:trPr>
+        <w:tc>
+          <w:tcPr>
+            <w:tcW w:w="2785" w:type="dxa"/>
+          </w:tcPr>
+          <w:p>
+            <w:pPr>
+              <w:rPr>
+                <w:b/>
+              </w:rPr>
+            </w:pPr>
+            <w:r>
+              <w:rPr>
+                <w:b/>
+              </w:rPr>
+              <w:t>Forgatókönyv</w:t>
+            </w:r>
+          </w:p>
+        </w:tc>
+        <w:tc>
+          <w:tcPr>
+            <w:tcW w:w="6178" w:type="dxa"/>
+          </w:tcPr>
+          <w:p/>
+        </w:tc>
+      </w:tr>
+    </w:tbl>
+    <w:p/>
+    <w:p>
+      <w:r>
+        <w:br w:type="page"/>
+      </w:r>
+    </w:p>
+    <w:p/>
+    <w:tbl>
+      <w:tblPr>
+        <w:tblW w:w="0" w:type="auto"/>
+        <w:tblBorders>
+          <w:top w:val="single" w:sz="4" w:space="0" w:color="auto"/>
+          <w:left w:val="single" w:sz="4" w:space="0" w:color="auto"/>
+          <w:bottom w:val="single" w:sz="4" w:space="0" w:color="auto"/>
+          <w:right w:val="single" w:sz="4" w:space="0" w:color="auto"/>
+          <w:insideH w:val="single" w:sz="4" w:space="0" w:color="auto"/>
+          <w:insideV w:val="single" w:sz="4" w:space="0" w:color="auto"/>
+        </w:tblBorders>
+        <w:tblLook w:val="01E0" w:firstRow="1" w:lastRow="1" w:firstColumn="1" w:lastColumn="1" w:noHBand="0" w:noVBand="0"/>
+      </w:tblPr>
+      <w:tblGrid>
+        <w:gridCol w:w="2785"/>
+        <w:gridCol w:w="6178"/>
+      </w:tblGrid>
+      <w:tr>
+        <w:trPr>
+          <w:cantSplit/>
+          <w:trHeight w:val="272"/>
+        </w:trPr>
+        <w:tc>
+          <w:tcPr>
+            <w:tcW w:w="2785" w:type="dxa"/>
+            <w:tcBorders>
+              <w:bottom w:val="double" w:sz="4" w:space="0" w:color="auto"/>
+            </w:tcBorders>
+          </w:tcPr>
+          <w:p>
+            <w:pPr>
+              <w:rPr>
+                <w:b/>
+              </w:rPr>
+            </w:pPr>
+            <w:proofErr w:type="spellStart"/>
+            <w:r>
+              <w:rPr>
+                <w:b/>
+              </w:rPr>
+              <w:t>Use-case</w:t>
+            </w:r>
+            <w:proofErr w:type="spellEnd"/>
+            <w:r>
+              <w:rPr>
+                <w:b/>
+              </w:rPr>
+              <w:t xml:space="preserve"> neve</w:t>
+            </w:r>
+          </w:p>
+        </w:tc>
+        <w:tc>
+          <w:tcPr>
+            <w:tcW w:w="6178" w:type="dxa"/>
+            <w:tcBorders>
+              <w:bottom w:val="double" w:sz="4" w:space="0" w:color="auto"/>
+            </w:tcBorders>
+          </w:tcPr>
+          <w:p>
+            <w:proofErr w:type="spellStart"/>
+            <w:r>
+              <w:t>Tektontörés</w:t>
+            </w:r>
+            <w:proofErr w:type="spellEnd"/>
+          </w:p>
+        </w:tc>
+      </w:tr>
+      <w:tr>
+        <w:trPr>
+          <w:trHeight w:val="257"/>
+        </w:trPr>
+        <w:tc>
+          <w:tcPr>
+            <w:tcW w:w="2785" w:type="dxa"/>
+            <w:tcBorders>
+              <w:top w:val="double" w:sz="4" w:space="0" w:color="auto"/>
+            </w:tcBorders>
+          </w:tcPr>
+          <w:p>
+            <w:pPr>
+              <w:rPr>
+                <w:b/>
+              </w:rPr>
+            </w:pPr>
+            <w:r>
+              <w:rPr>
+                <w:b/>
+              </w:rPr>
+              <w:t>Rövid leírás</w:t>
+            </w:r>
+          </w:p>
+        </w:tc>
+        <w:tc>
+          <w:tcPr>
+            <w:tcW w:w="6178" w:type="dxa"/>
+            <w:tcBorders>
+              <w:top w:val="double" w:sz="4" w:space="0" w:color="auto"/>
+            </w:tcBorders>
+          </w:tcPr>
+          <w:p/>
+        </w:tc>
+      </w:tr>
+      <w:tr>
+        <w:trPr>
+          <w:trHeight w:val="272"/>
+        </w:trPr>
+        <w:tc>
+          <w:tcPr>
+            <w:tcW w:w="2785" w:type="dxa"/>
+          </w:tcPr>
+          <w:p>
+            <w:pPr>
+              <w:rPr>
+                <w:b/>
+              </w:rPr>
+            </w:pPr>
+            <w:proofErr w:type="spellStart"/>
+            <w:r>
+              <w:rPr>
+                <w:b/>
+              </w:rPr>
+              <w:t>Aktorok</w:t>
+            </w:r>
+            <w:proofErr w:type="spellEnd"/>
+          </w:p>
+        </w:tc>
+        <w:tc>
+          <w:tcPr>
+            <w:tcW w:w="6178" w:type="dxa"/>
+          </w:tcPr>
+          <w:p>
+            <w:r>
+              <w:t>Tesztelő</w:t>
+            </w:r>
+          </w:p>
+        </w:tc>
+      </w:tr>
+      <w:tr>
+        <w:trPr>
+          <w:trHeight w:val="272"/>
+        </w:trPr>
+        <w:tc>
+          <w:tcPr>
+            <w:tcW w:w="2785" w:type="dxa"/>
+          </w:tcPr>
+          <w:p>
+            <w:pPr>
+              <w:rPr>
+                <w:b/>
+              </w:rPr>
+            </w:pPr>
+            <w:r>
+              <w:rPr>
+                <w:b/>
+              </w:rPr>
+              <w:t>Alapállapot</w:t>
+            </w:r>
+          </w:p>
+        </w:tc>
+        <w:tc>
+          <w:tcPr>
+            <w:tcW w:w="6178" w:type="dxa"/>
+          </w:tcPr>
+          <w:p/>
+        </w:tc>
+      </w:tr>
+      <w:tr>
+        <w:trPr>
+          <w:trHeight w:val="272"/>
+        </w:trPr>
+        <w:tc>
+          <w:tcPr>
+            <w:tcW w:w="2785" w:type="dxa"/>
+          </w:tcPr>
+          <w:p>
+            <w:pPr>
+              <w:rPr>
+                <w:b/>
+              </w:rPr>
+            </w:pPr>
+            <w:r>
+              <w:rPr>
+                <w:b/>
+              </w:rPr>
+              <w:t>Bemenet</w:t>
+            </w:r>
+          </w:p>
+        </w:tc>
+        <w:tc>
+          <w:tcPr>
+            <w:tcW w:w="6178" w:type="dxa"/>
+          </w:tcPr>
+          <w:p/>
+        </w:tc>
+      </w:tr>
+      <w:tr>
+        <w:trPr>
+          <w:trHeight w:val="272"/>
+        </w:trPr>
+        <w:tc>
+          <w:tcPr>
+            <w:tcW w:w="2785" w:type="dxa"/>
+          </w:tcPr>
+          <w:p>
+            <w:pPr>
+              <w:rPr>
+                <w:b/>
+              </w:rPr>
+            </w:pPr>
+            <w:r>
+              <w:rPr>
+                <w:b/>
+              </w:rPr>
+              <w:t>Kommunikációs diagram</w:t>
+            </w:r>
+          </w:p>
+        </w:tc>
+        <w:tc>
+          <w:tcPr>
+            <w:tcW w:w="6178" w:type="dxa"/>
+          </w:tcPr>
+          <w:p/>
+        </w:tc>
+      </w:tr>
+      <w:tr>
+        <w:trPr>
+          <w:trHeight w:val="287"/>
+        </w:trPr>
+        <w:tc>
+          <w:tcPr>
+            <w:tcW w:w="2785" w:type="dxa"/>
+          </w:tcPr>
+          <w:p>
+            <w:pPr>
+              <w:rPr>
+                <w:b/>
+              </w:rPr>
+            </w:pPr>
+            <w:r>
+              <w:rPr>
+                <w:b/>
+              </w:rPr>
+              <w:t>Forgatókönyv</w:t>
+            </w:r>
+          </w:p>
+        </w:tc>
+        <w:tc>
+          <w:tcPr>
+            <w:tcW w:w="6178" w:type="dxa"/>
+          </w:tcPr>
+          <w:p/>
+        </w:tc>
+      </w:tr>
+    </w:tbl>
+    <w:p/>
+    <w:tbl>
+      <w:tblPr>
+        <w:tblW w:w="0" w:type="auto"/>
+        <w:tblBorders>
+          <w:top w:val="single" w:sz="4" w:space="0" w:color="auto"/>
+          <w:left w:val="single" w:sz="4" w:space="0" w:color="auto"/>
+          <w:bottom w:val="single" w:sz="4" w:space="0" w:color="auto"/>
+          <w:right w:val="single" w:sz="4" w:space="0" w:color="auto"/>
+          <w:insideH w:val="single" w:sz="4" w:space="0" w:color="auto"/>
+          <w:insideV w:val="single" w:sz="4" w:space="0" w:color="auto"/>
+        </w:tblBorders>
+        <w:tblLook w:val="01E0" w:firstRow="1" w:lastRow="1" w:firstColumn="1" w:lastColumn="1" w:noHBand="0" w:noVBand="0"/>
+      </w:tblPr>
+      <w:tblGrid>
+        <w:gridCol w:w="2785"/>
+        <w:gridCol w:w="6178"/>
+      </w:tblGrid>
+      <w:tr>
+        <w:trPr>
+          <w:cantSplit/>
+          <w:trHeight w:val="272"/>
+        </w:trPr>
+        <w:tc>
+          <w:tcPr>
+            <w:tcW w:w="2785" w:type="dxa"/>
+            <w:tcBorders>
+              <w:bottom w:val="double" w:sz="4" w:space="0" w:color="auto"/>
+            </w:tcBorders>
+          </w:tcPr>
+          <w:p>
+            <w:pPr>
+              <w:rPr>
+                <w:b/>
+              </w:rPr>
+            </w:pPr>
+            <w:proofErr w:type="spellStart"/>
+            <w:r>
+              <w:rPr>
+                <w:b/>
+              </w:rPr>
+              <w:t>Use-case</w:t>
+            </w:r>
+            <w:proofErr w:type="spellEnd"/>
+            <w:r>
+              <w:rPr>
+                <w:b/>
+              </w:rPr>
+              <w:t xml:space="preserve"> neve</w:t>
+            </w:r>
+          </w:p>
+        </w:tc>
+        <w:tc>
+          <w:tcPr>
+            <w:tcW w:w="6178" w:type="dxa"/>
+            <w:tcBorders>
+              <w:bottom w:val="double" w:sz="4" w:space="0" w:color="auto"/>
+            </w:tcBorders>
+          </w:tcPr>
+          <w:p>
+            <w:r>
+              <w:t>Rovar moz</w:t>
+            </w:r>
+            <w:r>
+              <w:t>gatása</w:t>
+            </w:r>
+          </w:p>
+        </w:tc>
+      </w:tr>
+      <w:tr>
+        <w:trPr>
+          <w:trHeight w:val="257"/>
+        </w:trPr>
+        <w:tc>
+          <w:tcPr>
+            <w:tcW w:w="2785" w:type="dxa"/>
+            <w:tcBorders>
+              <w:top w:val="double" w:sz="4" w:space="0" w:color="auto"/>
+            </w:tcBorders>
+          </w:tcPr>
+          <w:p>
+            <w:pPr>
+              <w:rPr>
+                <w:b/>
+              </w:rPr>
+            </w:pPr>
+            <w:r>
+              <w:rPr>
+                <w:b/>
+              </w:rPr>
+              <w:t>Rövid leírás</w:t>
+            </w:r>
+          </w:p>
+        </w:tc>
+        <w:tc>
+          <w:tcPr>
+            <w:tcW w:w="6178" w:type="dxa"/>
+            <w:tcBorders>
+              <w:top w:val="double" w:sz="4" w:space="0" w:color="auto"/>
+            </w:tcBorders>
+          </w:tcPr>
+          <w:p/>
+        </w:tc>
+      </w:tr>
+      <w:tr>
+        <w:trPr>
+          <w:trHeight w:val="272"/>
+        </w:trPr>
+        <w:tc>
+          <w:tcPr>
+            <w:tcW w:w="2785" w:type="dxa"/>
+          </w:tcPr>
+          <w:p>
+            <w:pPr>
+              <w:rPr>
+                <w:b/>
+              </w:rPr>
+            </w:pPr>
+            <w:proofErr w:type="spellStart"/>
+            <w:r>
+              <w:rPr>
+                <w:b/>
+              </w:rPr>
+              <w:t>Aktorok</w:t>
+            </w:r>
+            <w:proofErr w:type="spellEnd"/>
+          </w:p>
+        </w:tc>
+        <w:tc>
+          <w:tcPr>
+            <w:tcW w:w="6178" w:type="dxa"/>
+          </w:tcPr>
+          <w:p>
+            <w:r>
+              <w:t>Tesztelő</w:t>
+            </w:r>
+          </w:p>
+        </w:tc>
+      </w:tr>
+      <w:tr>
+        <w:trPr>
+          <w:trHeight w:val="272"/>
+        </w:trPr>
+        <w:tc>
+          <w:tcPr>
+            <w:tcW w:w="2785" w:type="dxa"/>
+          </w:tcPr>
+          <w:p>
+            <w:pPr>
+              <w:rPr>
+                <w:b/>
+              </w:rPr>
+            </w:pPr>
+            <w:r>
+              <w:rPr>
+                <w:b/>
+              </w:rPr>
+              <w:t>Alapállapot</w:t>
+            </w:r>
+          </w:p>
+        </w:tc>
+        <w:tc>
+          <w:tcPr>
+            <w:tcW w:w="6178" w:type="dxa"/>
+          </w:tcPr>
+          <w:p/>
+        </w:tc>
+      </w:tr>
+      <w:tr>
+        <w:trPr>
+          <w:trHeight w:val="272"/>
+        </w:trPr>
+        <w:tc>
+          <w:tcPr>
+            <w:tcW w:w="2785" w:type="dxa"/>
+          </w:tcPr>
+          <w:p>
+            <w:pPr>
+              <w:rPr>
+                <w:b/>
+              </w:rPr>
+            </w:pPr>
+            <w:r>
+              <w:rPr>
+                <w:b/>
+              </w:rPr>
+              <w:t>Bemenet</w:t>
+            </w:r>
+          </w:p>
+        </w:tc>
+        <w:tc>
+          <w:tcPr>
+            <w:tcW w:w="6178" w:type="dxa"/>
+          </w:tcPr>
+          <w:p/>
+        </w:tc>
+      </w:tr>
+      <w:tr>
+        <w:trPr>
+          <w:trHeight w:val="272"/>
+        </w:trPr>
+        <w:tc>
+          <w:tcPr>
+            <w:tcW w:w="2785" w:type="dxa"/>
+          </w:tcPr>
+          <w:p>
+            <w:pPr>
+              <w:rPr>
+                <w:b/>
+              </w:rPr>
+            </w:pPr>
+            <w:r>
+              <w:rPr>
+                <w:b/>
+              </w:rPr>
+              <w:t>Kommunikációs diagram</w:t>
+            </w:r>
+          </w:p>
+        </w:tc>
+        <w:tc>
+          <w:tcPr>
+            <w:tcW w:w="6178" w:type="dxa"/>
+          </w:tcPr>
+          <w:p/>
+        </w:tc>
+      </w:tr>
+      <w:tr>
+        <w:trPr>
+          <w:trHeight w:val="287"/>
+        </w:trPr>
+        <w:tc>
+          <w:tcPr>
+            <w:tcW w:w="2785" w:type="dxa"/>
+          </w:tcPr>
+          <w:p>
+            <w:pPr>
+              <w:rPr>
+                <w:b/>
+              </w:rPr>
+            </w:pPr>
+            <w:r>
+              <w:rPr>
+                <w:b/>
+              </w:rPr>
+              <w:t>Forgatókönyv</w:t>
+            </w:r>
+          </w:p>
+        </w:tc>
+        <w:tc>
+          <w:tcPr>
+            <w:tcW w:w="6178" w:type="dxa"/>
+          </w:tcPr>
+          <w:p/>
+        </w:tc>
+      </w:tr>
+    </w:tbl>
+    <w:p/>
+    <w:tbl>
+      <w:tblPr>
+        <w:tblW w:w="0" w:type="auto"/>
+        <w:tblBorders>
+          <w:top w:val="single" w:sz="4" w:space="0" w:color="auto"/>
+          <w:left w:val="single" w:sz="4" w:space="0" w:color="auto"/>
+          <w:bottom w:val="single" w:sz="4" w:space="0" w:color="auto"/>
+          <w:right w:val="single" w:sz="4" w:space="0" w:color="auto"/>
+          <w:insideH w:val="single" w:sz="4" w:space="0" w:color="auto"/>
+          <w:insideV w:val="single" w:sz="4" w:space="0" w:color="auto"/>
+        </w:tblBorders>
+        <w:tblLook w:val="01E0" w:firstRow="1" w:lastRow="1" w:firstColumn="1" w:lastColumn="1" w:noHBand="0" w:noVBand="0"/>
+      </w:tblPr>
+      <w:tblGrid>
+        <w:gridCol w:w="2785"/>
+        <w:gridCol w:w="6178"/>
+      </w:tblGrid>
+      <w:tr>
+        <w:trPr>
+          <w:cantSplit/>
+          <w:trHeight w:val="272"/>
+        </w:trPr>
+        <w:tc>
+          <w:tcPr>
+            <w:tcW w:w="2785" w:type="dxa"/>
+            <w:tcBorders>
+              <w:bottom w:val="double" w:sz="4" w:space="0" w:color="auto"/>
+            </w:tcBorders>
+          </w:tcPr>
+          <w:p>
+            <w:pPr>
+              <w:rPr>
+                <w:b/>
+              </w:rPr>
+            </w:pPr>
+            <w:proofErr w:type="spellStart"/>
+            <w:r>
+              <w:rPr>
+                <w:b/>
+              </w:rPr>
+              <w:t>Use-case</w:t>
+            </w:r>
+            <w:proofErr w:type="spellEnd"/>
+            <w:r>
+              <w:rPr>
+                <w:b/>
+              </w:rPr>
+              <w:t xml:space="preserve"> neve</w:t>
+            </w:r>
+          </w:p>
+        </w:tc>
+        <w:tc>
+          <w:tcPr>
+            <w:tcW w:w="6178" w:type="dxa"/>
+            <w:tcBorders>
+              <w:bottom w:val="double" w:sz="4" w:space="0" w:color="auto"/>
+            </w:tcBorders>
+          </w:tcPr>
+          <w:p>
+            <w:r>
+              <w:t>Rovar általi gombaf</w:t>
+            </w:r>
+            <w:r>
+              <w:t>onál elvágás</w:t>
+            </w:r>
+          </w:p>
+        </w:tc>
+      </w:tr>
+      <w:tr>
+        <w:trPr>
+          <w:trHeight w:val="257"/>
+        </w:trPr>
+        <w:tc>
+          <w:tcPr>
+            <w:tcW w:w="2785" w:type="dxa"/>
+            <w:tcBorders>
+              <w:top w:val="double" w:sz="4" w:space="0" w:color="auto"/>
+            </w:tcBorders>
+          </w:tcPr>
+          <w:p>
+            <w:pPr>
+              <w:rPr>
+                <w:b/>
+              </w:rPr>
+            </w:pPr>
+            <w:r>
+              <w:rPr>
+                <w:b/>
+              </w:rPr>
+              <w:t>Rövid leírás</w:t>
+            </w:r>
+          </w:p>
+        </w:tc>
+        <w:tc>
+          <w:tcPr>
+            <w:tcW w:w="6178" w:type="dxa"/>
+            <w:tcBorders>
+              <w:top w:val="double" w:sz="4" w:space="0" w:color="auto"/>
+            </w:tcBorders>
+          </w:tcPr>
+          <w:p/>
+        </w:tc>
+      </w:tr>
+      <w:tr>
+        <w:trPr>
+          <w:trHeight w:val="272"/>
+        </w:trPr>
+        <w:tc>
+          <w:tcPr>
+            <w:tcW w:w="2785" w:type="dxa"/>
+          </w:tcPr>
+          <w:p>
+            <w:pPr>
+              <w:rPr>
+                <w:b/>
+              </w:rPr>
+            </w:pPr>
+            <w:proofErr w:type="spellStart"/>
+            <w:r>
+              <w:rPr>
+                <w:b/>
+              </w:rPr>
+              <w:t>Aktorok</w:t>
+            </w:r>
+            <w:proofErr w:type="spellEnd"/>
+          </w:p>
+        </w:tc>
+        <w:tc>
+          <w:tcPr>
+            <w:tcW w:w="6178" w:type="dxa"/>
+          </w:tcPr>
+          <w:p>
+            <w:r>
+              <w:t>Tesztelő</w:t>
+            </w:r>
+          </w:p>
+        </w:tc>
+      </w:tr>
+      <w:tr>
+        <w:trPr>
+          <w:trHeight w:val="272"/>
+        </w:trPr>
+        <w:tc>
+          <w:tcPr>
+            <w:tcW w:w="2785" w:type="dxa"/>
+          </w:tcPr>
+          <w:p>
+            <w:pPr>
+              <w:rPr>
+                <w:b/>
+              </w:rPr>
+            </w:pPr>
+            <w:r>
+              <w:rPr>
+                <w:b/>
+              </w:rPr>
+              <w:t>Alapállapot</w:t>
+            </w:r>
+          </w:p>
+        </w:tc>
+        <w:tc>
+          <w:tcPr>
+            <w:tcW w:w="6178" w:type="dxa"/>
+          </w:tcPr>
+          <w:p/>
+        </w:tc>
+      </w:tr>
+      <w:tr>
+        <w:trPr>
+          <w:trHeight w:val="272"/>
+        </w:trPr>
+        <w:tc>
+          <w:tcPr>
+            <w:tcW w:w="2785" w:type="dxa"/>
+          </w:tcPr>
+          <w:p>
+            <w:pPr>
+              <w:rPr>
+                <w:b/>
+              </w:rPr>
+            </w:pPr>
+            <w:r>
+              <w:rPr>
+                <w:b/>
+              </w:rPr>
+              <w:t>Bemenet</w:t>
+            </w:r>
+          </w:p>
+        </w:tc>
+        <w:tc>
+          <w:tcPr>
+            <w:tcW w:w="6178" w:type="dxa"/>
+          </w:tcPr>
+          <w:p/>
+        </w:tc>
+      </w:tr>
+      <w:tr>
+        <w:trPr>
+          <w:trHeight w:val="272"/>
+        </w:trPr>
+        <w:tc>
+          <w:tcPr>
+            <w:tcW w:w="2785" w:type="dxa"/>
+          </w:tcPr>
+          <w:p>
+            <w:pPr>
+              <w:rPr>
+                <w:b/>
+              </w:rPr>
+            </w:pPr>
+            <w:r>
+              <w:rPr>
+                <w:b/>
+              </w:rPr>
+              <w:t>Kommunikációs diagram</w:t>
+            </w:r>
+          </w:p>
+        </w:tc>
+        <w:tc>
+          <w:tcPr>
+            <w:tcW w:w="6178" w:type="dxa"/>
+          </w:tcPr>
+          <w:p/>
+        </w:tc>
+      </w:tr>
+      <w:tr>
+        <w:trPr>
+          <w:trHeight w:val="287"/>
+        </w:trPr>
+        <w:tc>
+          <w:tcPr>
+            <w:tcW w:w="2785" w:type="dxa"/>
+          </w:tcPr>
+          <w:p>
+            <w:pPr>
+              <w:rPr>
+                <w:b/>
+              </w:rPr>
+            </w:pPr>
+            <w:r>
+              <w:rPr>
+                <w:b/>
+              </w:rPr>
+              <w:t>Forgatókönyv</w:t>
+            </w:r>
+          </w:p>
+        </w:tc>
+        <w:tc>
+          <w:tcPr>
+            <w:tcW w:w="6178" w:type="dxa"/>
+          </w:tcPr>
+          <w:p/>
+        </w:tc>
+      </w:tr>
+    </w:tbl>
+    <w:p/>
+    <w:tbl>
+      <w:tblPr>
+        <w:tblW w:w="0" w:type="auto"/>
+        <w:tblBorders>
+          <w:top w:val="single" w:sz="4" w:space="0" w:color="auto"/>
+          <w:left w:val="single" w:sz="4" w:space="0" w:color="auto"/>
+          <w:bottom w:val="single" w:sz="4" w:space="0" w:color="auto"/>
+          <w:right w:val="single" w:sz="4" w:space="0" w:color="auto"/>
+          <w:insideH w:val="single" w:sz="4" w:space="0" w:color="auto"/>
+          <w:insideV w:val="single" w:sz="4" w:space="0" w:color="auto"/>
+        </w:tblBorders>
+        <w:tblLook w:val="01E0" w:firstRow="1" w:lastRow="1" w:firstColumn="1" w:lastColumn="1" w:noHBand="0" w:noVBand="0"/>
+      </w:tblPr>
+      <w:tblGrid>
+        <w:gridCol w:w="2785"/>
+        <w:gridCol w:w="6178"/>
+      </w:tblGrid>
+      <w:tr>
+        <w:trPr>
+          <w:cantSplit/>
+          <w:trHeight w:val="272"/>
+        </w:trPr>
+        <w:tc>
+          <w:tcPr>
+            <w:tcW w:w="2785" w:type="dxa"/>
+            <w:tcBorders>
+              <w:bottom w:val="double" w:sz="4" w:space="0" w:color="auto"/>
+            </w:tcBorders>
+          </w:tcPr>
+          <w:p>
+            <w:pPr>
+              <w:rPr>
+                <w:b/>
+              </w:rPr>
+            </w:pPr>
+            <w:proofErr w:type="spellStart"/>
+            <w:r>
+              <w:rPr>
+                <w:b/>
+              </w:rPr>
+              <w:t>Use-case</w:t>
+            </w:r>
+            <w:proofErr w:type="spellEnd"/>
+            <w:r>
+              <w:rPr>
+                <w:b/>
+              </w:rPr>
+              <w:t xml:space="preserve"> neve</w:t>
+            </w:r>
+          </w:p>
+        </w:tc>
+        <w:tc>
+          <w:tcPr>
+            <w:tcW w:w="6178" w:type="dxa"/>
+            <w:tcBorders>
+              <w:bottom w:val="double" w:sz="4" w:space="0" w:color="auto"/>
+            </w:tcBorders>
+          </w:tcPr>
+          <w:p>
+            <w:r>
+              <w:t xml:space="preserve">Rovar </w:t>
+            </w:r>
+            <w:r>
+              <w:t>elmenekülésé</w:t>
+            </w:r>
+          </w:p>
+        </w:tc>
+      </w:tr>
+      <w:tr>
+        <w:trPr>
+          <w:trHeight w:val="257"/>
+        </w:trPr>
+        <w:tc>
+          <w:tcPr>
+            <w:tcW w:w="2785" w:type="dxa"/>
+            <w:tcBorders>
+              <w:top w:val="double" w:sz="4" w:space="0" w:color="auto"/>
+            </w:tcBorders>
+          </w:tcPr>
+          <w:p>
+            <w:pPr>
+              <w:rPr>
+                <w:b/>
+              </w:rPr>
+            </w:pPr>
+            <w:r>
+              <w:rPr>
+                <w:b/>
+              </w:rPr>
+              <w:t>Rövid leírás</w:t>
+            </w:r>
+          </w:p>
+        </w:tc>
+        <w:tc>
+          <w:tcPr>
+            <w:tcW w:w="6178" w:type="dxa"/>
+            <w:tcBorders>
+              <w:top w:val="double" w:sz="4" w:space="0" w:color="auto"/>
+            </w:tcBorders>
+          </w:tcPr>
+          <w:p/>
+        </w:tc>
+      </w:tr>
+      <w:tr>
+        <w:trPr>
+          <w:trHeight w:val="272"/>
+        </w:trPr>
+        <w:tc>
+          <w:tcPr>
+            <w:tcW w:w="2785" w:type="dxa"/>
+          </w:tcPr>
+          <w:p>
+            <w:pPr>
+              <w:rPr>
+                <w:b/>
+              </w:rPr>
+            </w:pPr>
+            <w:proofErr w:type="spellStart"/>
+            <w:r>
+              <w:rPr>
+                <w:b/>
+              </w:rPr>
+              <w:t>Aktorok</w:t>
+            </w:r>
+            <w:proofErr w:type="spellEnd"/>
+          </w:p>
+        </w:tc>
+        <w:tc>
+          <w:tcPr>
+            <w:tcW w:w="6178" w:type="dxa"/>
+          </w:tcPr>
+          <w:p>
+            <w:r>
+              <w:t>Tesztelő</w:t>
+            </w:r>
+          </w:p>
+        </w:tc>
+      </w:tr>
+      <w:tr>
+        <w:trPr>
+          <w:trHeight w:val="272"/>
+        </w:trPr>
+        <w:tc>
+          <w:tcPr>
+            <w:tcW w:w="2785" w:type="dxa"/>
+          </w:tcPr>
+          <w:p>
+            <w:pPr>
+              <w:rPr>
+                <w:b/>
+              </w:rPr>
+            </w:pPr>
+            <w:r>
+              <w:rPr>
+                <w:b/>
+              </w:rPr>
+              <w:t>Alapállapot</w:t>
+            </w:r>
+          </w:p>
+        </w:tc>
+        <w:tc>
+          <w:tcPr>
+            <w:tcW w:w="6178" w:type="dxa"/>
+          </w:tcPr>
+          <w:p/>
+        </w:tc>
+      </w:tr>
+      <w:tr>
+        <w:trPr>
+          <w:trHeight w:val="272"/>
+        </w:trPr>
+        <w:tc>
+          <w:tcPr>
+            <w:tcW w:w="2785" w:type="dxa"/>
+          </w:tcPr>
+          <w:p>
+            <w:pPr>
+              <w:rPr>
+                <w:b/>
+              </w:rPr>
+            </w:pPr>
+            <w:r>
+              <w:rPr>
+                <w:b/>
+              </w:rPr>
+              <w:t>Bemenet</w:t>
+            </w:r>
+          </w:p>
+        </w:tc>
+        <w:tc>
+          <w:tcPr>
+            <w:tcW w:w="6178" w:type="dxa"/>
+          </w:tcPr>
+          <w:p/>
+        </w:tc>
+      </w:tr>
+      <w:tr>
+        <w:trPr>
+          <w:trHeight w:val="272"/>
+        </w:trPr>
+        <w:tc>
+          <w:tcPr>
+            <w:tcW w:w="2785" w:type="dxa"/>
+          </w:tcPr>
+          <w:p>
+            <w:pPr>
+              <w:rPr>
+                <w:b/>
+              </w:rPr>
+            </w:pPr>
+            <w:r>
+              <w:rPr>
+                <w:b/>
+              </w:rPr>
+              <w:t>Kommunikációs diagram</w:t>
+            </w:r>
+          </w:p>
+        </w:tc>
+        <w:tc>
+          <w:tcPr>
+            <w:tcW w:w="6178" w:type="dxa"/>
+          </w:tcPr>
+          <w:p/>
+        </w:tc>
+      </w:tr>
+      <w:tr>
+        <w:trPr>
+          <w:trHeight w:val="287"/>
+        </w:trPr>
+        <w:tc>
+          <w:tcPr>
+            <w:tcW w:w="2785" w:type="dxa"/>
+          </w:tcPr>
+          <w:p>
+            <w:pPr>
+              <w:rPr>
+                <w:b/>
+              </w:rPr>
+            </w:pPr>
+            <w:r>
+              <w:rPr>
+                <w:b/>
+              </w:rPr>
+              <w:t>Forgatókönyv</w:t>
+            </w:r>
+          </w:p>
+        </w:tc>
+        <w:tc>
+          <w:tcPr>
+            <w:tcW w:w="6178" w:type="dxa"/>
+          </w:tcPr>
+          <w:p/>
+        </w:tc>
+      </w:tr>
+    </w:tbl>
+    <w:p/>
+    <w:tbl>
+      <w:tblPr>
+        <w:tblW w:w="0" w:type="auto"/>
+        <w:tblBorders>
+          <w:top w:val="single" w:sz="4" w:space="0" w:color="auto"/>
+          <w:left w:val="single" w:sz="4" w:space="0" w:color="auto"/>
+          <w:bottom w:val="single" w:sz="4" w:space="0" w:color="auto"/>
+          <w:right w:val="single" w:sz="4" w:space="0" w:color="auto"/>
+          <w:insideH w:val="single" w:sz="4" w:space="0" w:color="auto"/>
+          <w:insideV w:val="single" w:sz="4" w:space="0" w:color="auto"/>
+        </w:tblBorders>
+        <w:tblLook w:val="01E0" w:firstRow="1" w:lastRow="1" w:firstColumn="1" w:lastColumn="1" w:noHBand="0" w:noVBand="0"/>
+      </w:tblPr>
+      <w:tblGrid>
+        <w:gridCol w:w="2785"/>
+        <w:gridCol w:w="6178"/>
+      </w:tblGrid>
+      <w:tr>
+        <w:trPr>
+          <w:cantSplit/>
+          <w:trHeight w:val="272"/>
+        </w:trPr>
+        <w:tc>
+          <w:tcPr>
+            <w:tcW w:w="2785" w:type="dxa"/>
+            <w:tcBorders>
+              <w:bottom w:val="double" w:sz="4" w:space="0" w:color="auto"/>
+            </w:tcBorders>
+          </w:tcPr>
+          <w:p>
+            <w:pPr>
+              <w:rPr>
+                <w:b/>
+              </w:rPr>
+            </w:pPr>
+            <w:proofErr w:type="spellStart"/>
+            <w:r>
+              <w:rPr>
+                <w:b/>
+              </w:rPr>
+              <w:t>Use-case</w:t>
+            </w:r>
+            <w:proofErr w:type="spellEnd"/>
+            <w:r>
+              <w:rPr>
+                <w:b/>
+              </w:rPr>
+              <w:t xml:space="preserve"> neve</w:t>
+            </w:r>
+          </w:p>
+        </w:tc>
+        <w:tc>
+          <w:tcPr>
+            <w:tcW w:w="6178" w:type="dxa"/>
+            <w:tcBorders>
+              <w:bottom w:val="double" w:sz="4" w:space="0" w:color="auto"/>
+            </w:tcBorders>
+          </w:tcPr>
+          <w:p/>
+        </w:tc>
+      </w:tr>
+      <w:tr>
+        <w:trPr>
+          <w:trHeight w:val="257"/>
+        </w:trPr>
+        <w:tc>
+          <w:tcPr>
+            <w:tcW w:w="2785" w:type="dxa"/>
+            <w:tcBorders>
+              <w:top w:val="double" w:sz="4" w:space="0" w:color="auto"/>
+            </w:tcBorders>
+          </w:tcPr>
+          <w:p>
+            <w:pPr>
+              <w:rPr>
+                <w:b/>
+              </w:rPr>
+            </w:pPr>
+            <w:r>
+              <w:rPr>
+                <w:b/>
+              </w:rPr>
+              <w:t>Rövid leírás</w:t>
+            </w:r>
+          </w:p>
+        </w:tc>
+        <w:tc>
+          <w:tcPr>
+            <w:tcW w:w="6178" w:type="dxa"/>
+            <w:tcBorders>
+              <w:top w:val="double" w:sz="4" w:space="0" w:color="auto"/>
+            </w:tcBorders>
+          </w:tcPr>
+          <w:p/>
+        </w:tc>
+      </w:tr>
+      <w:tr>
+        <w:trPr>
+          <w:trHeight w:val="272"/>
+        </w:trPr>
+        <w:tc>
+          <w:tcPr>
+            <w:tcW w:w="2785" w:type="dxa"/>
+          </w:tcPr>
+          <w:p>
+            <w:pPr>
+              <w:rPr>
+                <w:b/>
+              </w:rPr>
+            </w:pPr>
+            <w:proofErr w:type="spellStart"/>
+            <w:r>
+              <w:rPr>
+                <w:b/>
+              </w:rPr>
+              <w:t>Aktorok</w:t>
+            </w:r>
+            <w:proofErr w:type="spellEnd"/>
+          </w:p>
+        </w:tc>
+        <w:tc>
+          <w:tcPr>
+            <w:tcW w:w="6178" w:type="dxa"/>
+          </w:tcPr>
+          <w:p>
+            <w:r>
+              <w:t>Tesztelő</w:t>
+            </w:r>
+          </w:p>
+        </w:tc>
+      </w:tr>
+      <w:tr>
+        <w:trPr>
+          <w:trHeight w:val="272"/>
+        </w:trPr>
+        <w:tc>
+          <w:tcPr>
+            <w:tcW w:w="2785" w:type="dxa"/>
+          </w:tcPr>
+          <w:p>
+            <w:pPr>
+              <w:rPr>
+                <w:b/>
+              </w:rPr>
+            </w:pPr>
+            <w:r>
+              <w:rPr>
+                <w:b/>
+              </w:rPr>
+              <w:t>Alapállapot</w:t>
+            </w:r>
+          </w:p>
+        </w:tc>
+        <w:tc>
+          <w:tcPr>
+            <w:tcW w:w="6178" w:type="dxa"/>
+          </w:tcPr>
+          <w:p/>
+        </w:tc>
+      </w:tr>
+      <w:tr>
+        <w:trPr>
+          <w:trHeight w:val="272"/>
+        </w:trPr>
+        <w:tc>
+          <w:tcPr>
+            <w:tcW w:w="2785" w:type="dxa"/>
+          </w:tcPr>
+          <w:p>
+            <w:pPr>
+              <w:rPr>
+                <w:b/>
+              </w:rPr>
+            </w:pPr>
+            <w:r>
+              <w:rPr>
+                <w:b/>
+              </w:rPr>
+              <w:t>Bemenet</w:t>
+            </w:r>
+          </w:p>
+        </w:tc>
+        <w:tc>
+          <w:tcPr>
+            <w:tcW w:w="6178" w:type="dxa"/>
+          </w:tcPr>
+          <w:p/>
+        </w:tc>
+      </w:tr>
+      <w:tr>
+        <w:trPr>
+          <w:trHeight w:val="272"/>
+        </w:trPr>
+        <w:tc>
+          <w:tcPr>
+            <w:tcW w:w="2785" w:type="dxa"/>
+          </w:tcPr>
+          <w:p>
+            <w:pPr>
+              <w:rPr>
+                <w:b/>
+              </w:rPr>
+            </w:pPr>
+            <w:r>
+              <w:rPr>
+                <w:b/>
+              </w:rPr>
+              <w:t>Kommunikációs diagram</w:t>
+            </w:r>
+          </w:p>
+        </w:tc>
+        <w:tc>
+          <w:tcPr>
+            <w:tcW w:w="6178" w:type="dxa"/>
+          </w:tcPr>
+          <w:p/>
+        </w:tc>
+      </w:tr>
+      <w:tr>
+        <w:trPr>
+          <w:trHeight w:val="287"/>
+        </w:trPr>
+        <w:tc>
+          <w:tcPr>
+            <w:tcW w:w="2785" w:type="dxa"/>
+          </w:tcPr>
+          <w:p>
+            <w:pPr>
+              <w:rPr>
+                <w:b/>
+              </w:rPr>
+            </w:pPr>
+            <w:r>
+              <w:rPr>
+                <w:b/>
+              </w:rPr>
+              <w:t>Forgatókönyv</w:t>
+            </w:r>
+          </w:p>
+        </w:tc>
+        <w:tc>
+          <w:tcPr>
+            <w:tcW w:w="6178" w:type="dxa"/>
+          </w:tcPr>
+          <w:p/>
+        </w:tc>
+      </w:tr>
+    </w:tbl>
+    <w:p/>
+    <w:p>
+      <w:r>
+        <w:br w:type="page"/>
+      </w:r>
+    </w:p>
+    <w:p/>
+    <w:tbl>
+      <w:tblPr>
+        <w:tblW w:w="0" w:type="auto"/>
+        <w:tblBorders>
+          <w:top w:val="single" w:sz="4" w:space="0" w:color="auto"/>
+          <w:left w:val="single" w:sz="4" w:space="0" w:color="auto"/>
+          <w:bottom w:val="single" w:sz="4" w:space="0" w:color="auto"/>
+          <w:right w:val="single" w:sz="4" w:space="0" w:color="auto"/>
+          <w:insideH w:val="single" w:sz="4" w:space="0" w:color="auto"/>
+          <w:insideV w:val="single" w:sz="4" w:space="0" w:color="auto"/>
+        </w:tblBorders>
+        <w:tblLook w:val="01E0" w:firstRow="1" w:lastRow="1" w:firstColumn="1" w:lastColumn="1" w:noHBand="0" w:noVBand="0"/>
+      </w:tblPr>
+      <w:tblGrid>
+        <w:gridCol w:w="2785"/>
+        <w:gridCol w:w="6178"/>
+      </w:tblGrid>
+      <w:tr>
+        <w:trPr>
+          <w:cantSplit/>
+          <w:trHeight w:val="272"/>
+        </w:trPr>
+        <w:tc>
+          <w:tcPr>
+            <w:tcW w:w="2785" w:type="dxa"/>
+            <w:tcBorders>
+              <w:bottom w:val="double" w:sz="4" w:space="0" w:color="auto"/>
+            </w:tcBorders>
+          </w:tcPr>
+          <w:p>
+            <w:pPr>
+              <w:rPr>
+                <w:b/>
+              </w:rPr>
+            </w:pPr>
+            <w:proofErr w:type="spellStart"/>
+            <w:r>
+              <w:rPr>
+                <w:b/>
+              </w:rPr>
+              <w:t>Use-case</w:t>
+            </w:r>
+            <w:proofErr w:type="spellEnd"/>
+            <w:r>
+              <w:rPr>
+                <w:b/>
+              </w:rPr>
+              <w:t xml:space="preserve"> neve</w:t>
+            </w:r>
+          </w:p>
+        </w:tc>
+        <w:tc>
+          <w:tcPr>
+            <w:tcW w:w="6178" w:type="dxa"/>
+            <w:tcBorders>
+              <w:bottom w:val="double" w:sz="4" w:space="0" w:color="auto"/>
+            </w:tcBorders>
+          </w:tcPr>
+          <w:p/>
+        </w:tc>
+      </w:tr>
+      <w:tr>
+        <w:trPr>
+          <w:trHeight w:val="257"/>
+        </w:trPr>
+        <w:tc>
+          <w:tcPr>
+            <w:tcW w:w="2785" w:type="dxa"/>
+            <w:tcBorders>
+              <w:top w:val="double" w:sz="4" w:space="0" w:color="auto"/>
+            </w:tcBorders>
+          </w:tcPr>
+          <w:p>
+            <w:pPr>
+              <w:rPr>
+                <w:b/>
+              </w:rPr>
+            </w:pPr>
+            <w:r>
+              <w:rPr>
+                <w:b/>
+              </w:rPr>
+              <w:t>Rövid leírás</w:t>
+            </w:r>
+          </w:p>
+        </w:tc>
+        <w:tc>
+          <w:tcPr>
+            <w:tcW w:w="6178" w:type="dxa"/>
+            <w:tcBorders>
+              <w:top w:val="double" w:sz="4" w:space="0" w:color="auto"/>
+            </w:tcBorders>
+          </w:tcPr>
+          <w:p/>
+        </w:tc>
+      </w:tr>
+      <w:tr>
+        <w:trPr>
+          <w:trHeight w:val="272"/>
+        </w:trPr>
+        <w:tc>
+          <w:tcPr>
+            <w:tcW w:w="2785" w:type="dxa"/>
+          </w:tcPr>
+          <w:p>
+            <w:pPr>
+              <w:rPr>
+                <w:b/>
+              </w:rPr>
+            </w:pPr>
+            <w:proofErr w:type="spellStart"/>
+            <w:r>
+              <w:rPr>
+                <w:b/>
+              </w:rPr>
+              <w:t>Aktorok</w:t>
+            </w:r>
+            <w:proofErr w:type="spellEnd"/>
+          </w:p>
+        </w:tc>
+        <w:tc>
+          <w:tcPr>
+            <w:tcW w:w="6178" w:type="dxa"/>
+          </w:tcPr>
+          <w:p>
+            <w:r>
+              <w:t>Tesztelő</w:t>
+            </w:r>
+          </w:p>
+        </w:tc>
+      </w:tr>
+      <w:tr>
+        <w:trPr>
+          <w:trHeight w:val="272"/>
+        </w:trPr>
+        <w:tc>
+          <w:tcPr>
+            <w:tcW w:w="2785" w:type="dxa"/>
+          </w:tcPr>
+          <w:p>
+            <w:pPr>
+              <w:rPr>
+                <w:b/>
+              </w:rPr>
+            </w:pPr>
+            <w:r>
+              <w:rPr>
+                <w:b/>
+              </w:rPr>
+              <w:t>Alapállapot</w:t>
+            </w:r>
+          </w:p>
+        </w:tc>
+        <w:tc>
+          <w:tcPr>
+            <w:tcW w:w="6178" w:type="dxa"/>
+          </w:tcPr>
+          <w:p/>
+        </w:tc>
+      </w:tr>
+      <w:tr>
+        <w:trPr>
+          <w:trHeight w:val="272"/>
+        </w:trPr>
+        <w:tc>
+          <w:tcPr>
+            <w:tcW w:w="2785" w:type="dxa"/>
+          </w:tcPr>
+          <w:p>
+            <w:pPr>
+              <w:rPr>
+                <w:b/>
+              </w:rPr>
+            </w:pPr>
+            <w:r>
+              <w:rPr>
+                <w:b/>
+              </w:rPr>
+              <w:t>Bemenet</w:t>
+            </w:r>
+          </w:p>
+        </w:tc>
+        <w:tc>
+          <w:tcPr>
+            <w:tcW w:w="6178" w:type="dxa"/>
+          </w:tcPr>
+          <w:p/>
+        </w:tc>
+      </w:tr>
+      <w:tr>
+        <w:trPr>
+          <w:trHeight w:val="272"/>
+        </w:trPr>
+        <w:tc>
+          <w:tcPr>
+            <w:tcW w:w="2785" w:type="dxa"/>
+          </w:tcPr>
+          <w:p>
+            <w:pPr>
+              <w:rPr>
+                <w:b/>
+              </w:rPr>
+            </w:pPr>
+            <w:r>
+              <w:rPr>
+                <w:b/>
+              </w:rPr>
+              <w:t>Kommunikációs diagram</w:t>
+            </w:r>
+          </w:p>
+        </w:tc>
+        <w:tc>
+          <w:tcPr>
+            <w:tcW w:w="6178" w:type="dxa"/>
+          </w:tcPr>
+          <w:p/>
+        </w:tc>
+      </w:tr>
+      <w:tr>
+        <w:trPr>
+          <w:trHeight w:val="287"/>
+        </w:trPr>
+        <w:tc>
+          <w:tcPr>
+            <w:tcW w:w="2785" w:type="dxa"/>
+          </w:tcPr>
+          <w:p>
+            <w:pPr>
+              <w:rPr>
+                <w:b/>
+              </w:rPr>
+            </w:pPr>
+            <w:r>
+              <w:rPr>
+                <w:b/>
+              </w:rPr>
+              <w:t>Forgatókönyv</w:t>
+            </w:r>
+          </w:p>
+        </w:tc>
+        <w:tc>
+          <w:tcPr>
+            <w:tcW w:w="6178" w:type="dxa"/>
+          </w:tcPr>
+          <w:p/>
+        </w:tc>
+      </w:tr>
+    </w:tbl>
+    <w:p/>
+    <w:tbl>
+      <w:tblPr>
+        <w:tblW w:w="0" w:type="auto"/>
+        <w:tblBorders>
+          <w:top w:val="single" w:sz="4" w:space="0" w:color="auto"/>
+          <w:left w:val="single" w:sz="4" w:space="0" w:color="auto"/>
+          <w:bottom w:val="single" w:sz="4" w:space="0" w:color="auto"/>
+          <w:right w:val="single" w:sz="4" w:space="0" w:color="auto"/>
+          <w:insideH w:val="single" w:sz="4" w:space="0" w:color="auto"/>
+          <w:insideV w:val="single" w:sz="4" w:space="0" w:color="auto"/>
+        </w:tblBorders>
+        <w:tblLook w:val="01E0" w:firstRow="1" w:lastRow="1" w:firstColumn="1" w:lastColumn="1" w:noHBand="0" w:noVBand="0"/>
+      </w:tblPr>
+      <w:tblGrid>
+        <w:gridCol w:w="2785"/>
+        <w:gridCol w:w="6178"/>
+      </w:tblGrid>
+      <w:tr>
+        <w:trPr>
+          <w:cantSplit/>
+          <w:trHeight w:val="272"/>
+        </w:trPr>
+        <w:tc>
+          <w:tcPr>
+            <w:tcW w:w="2785" w:type="dxa"/>
+            <w:tcBorders>
+              <w:bottom w:val="double" w:sz="4" w:space="0" w:color="auto"/>
+            </w:tcBorders>
+          </w:tcPr>
+          <w:p>
+            <w:pPr>
+              <w:rPr>
+                <w:b/>
+              </w:rPr>
+            </w:pPr>
+            <w:proofErr w:type="spellStart"/>
+            <w:r>
+              <w:rPr>
+                <w:b/>
+              </w:rPr>
+              <w:t>Use-case</w:t>
+            </w:r>
+            <w:proofErr w:type="spellEnd"/>
+            <w:r>
+              <w:rPr>
+                <w:b/>
+              </w:rPr>
+              <w:t xml:space="preserve"> neve</w:t>
+            </w:r>
+          </w:p>
+        </w:tc>
+        <w:tc>
+          <w:tcPr>
+            <w:tcW w:w="6178" w:type="dxa"/>
+            <w:tcBorders>
+              <w:bottom w:val="double" w:sz="4" w:space="0" w:color="auto"/>
+            </w:tcBorders>
+          </w:tcPr>
+          <w:p/>
+        </w:tc>
+      </w:tr>
+      <w:tr>
+        <w:trPr>
+          <w:trHeight w:val="257"/>
+        </w:trPr>
+        <w:tc>
+          <w:tcPr>
+            <w:tcW w:w="2785" w:type="dxa"/>
+            <w:tcBorders>
+              <w:top w:val="double" w:sz="4" w:space="0" w:color="auto"/>
+            </w:tcBorders>
+          </w:tcPr>
+          <w:p>
+            <w:pPr>
+              <w:rPr>
+                <w:b/>
+              </w:rPr>
+            </w:pPr>
+            <w:r>
+              <w:rPr>
+                <w:b/>
+              </w:rPr>
+              <w:t>Rövid leírás</w:t>
+            </w:r>
+          </w:p>
+        </w:tc>
+        <w:tc>
+          <w:tcPr>
+            <w:tcW w:w="6178" w:type="dxa"/>
+            <w:tcBorders>
+              <w:top w:val="double" w:sz="4" w:space="0" w:color="auto"/>
+            </w:tcBorders>
+          </w:tcPr>
+          <w:p/>
+        </w:tc>
+      </w:tr>
+      <w:tr>
+        <w:trPr>
+          <w:trHeight w:val="272"/>
+        </w:trPr>
+        <w:tc>
+          <w:tcPr>
+            <w:tcW w:w="2785" w:type="dxa"/>
+          </w:tcPr>
+          <w:p>
+            <w:pPr>
+              <w:rPr>
+                <w:b/>
+              </w:rPr>
+            </w:pPr>
+            <w:proofErr w:type="spellStart"/>
+            <w:r>
+              <w:rPr>
+                <w:b/>
+              </w:rPr>
+              <w:t>Aktorok</w:t>
+            </w:r>
+            <w:proofErr w:type="spellEnd"/>
+          </w:p>
+        </w:tc>
+        <w:tc>
+          <w:tcPr>
+            <w:tcW w:w="6178" w:type="dxa"/>
+          </w:tcPr>
+          <w:p>
+            <w:r>
+              <w:t>Tesztelő</w:t>
+            </w:r>
+          </w:p>
+        </w:tc>
+      </w:tr>
+      <w:tr>
+        <w:trPr>
+          <w:trHeight w:val="272"/>
+        </w:trPr>
+        <w:tc>
+          <w:tcPr>
+            <w:tcW w:w="2785" w:type="dxa"/>
+          </w:tcPr>
+          <w:p>
+            <w:pPr>
+              <w:rPr>
+                <w:b/>
+              </w:rPr>
+            </w:pPr>
+            <w:r>
+              <w:rPr>
+                <w:b/>
+              </w:rPr>
+              <w:t>Alapállapot</w:t>
+            </w:r>
+          </w:p>
+        </w:tc>
+        <w:tc>
+          <w:tcPr>
+            <w:tcW w:w="6178" w:type="dxa"/>
+          </w:tcPr>
+          <w:p/>
+        </w:tc>
+      </w:tr>
+      <w:tr>
+        <w:trPr>
+          <w:trHeight w:val="272"/>
+        </w:trPr>
+        <w:tc>
+          <w:tcPr>
+            <w:tcW w:w="2785" w:type="dxa"/>
+          </w:tcPr>
+          <w:p>
+            <w:pPr>
+              <w:rPr>
+                <w:b/>
+              </w:rPr>
+            </w:pPr>
+            <w:r>
+              <w:rPr>
+                <w:b/>
+              </w:rPr>
+              <w:t>Bemenet</w:t>
+            </w:r>
+          </w:p>
+        </w:tc>
+        <w:tc>
+          <w:tcPr>
+            <w:tcW w:w="6178" w:type="dxa"/>
+          </w:tcPr>
+          <w:p/>
+        </w:tc>
+      </w:tr>
+      <w:tr>
+        <w:trPr>
+          <w:trHeight w:val="272"/>
+        </w:trPr>
+        <w:tc>
+          <w:tcPr>
+            <w:tcW w:w="2785" w:type="dxa"/>
+          </w:tcPr>
+          <w:p>
+            <w:pPr>
+              <w:rPr>
+                <w:b/>
+              </w:rPr>
+            </w:pPr>
+            <w:r>
+              <w:rPr>
+                <w:b/>
+              </w:rPr>
+              <w:t>Kommunikációs diagram</w:t>
             </w:r>
           </w:p>
         </w:tc>
@@ -567,7 +7666,7 @@
         <w:noProof/>
         <w:lang w:val="en-US"/>
       </w:rPr>
-      <w:t>2025-03-10</w:t>
+      <w:t>2025-03-14</w:t>
     </w:r>
     <w:r>
       <w:rPr>
@@ -1116,6 +8215,50 @@
     <w:lsdException w:name="Subtitle" w:qFormat="1"/>
     <w:lsdException w:name="Strong" w:qFormat="1"/>
     <w:lsdException w:name="Emphasis" w:qFormat="1"/>
+    <w:lsdException w:name="Normal Table" w:semiHidden="1" w:unhideWhenUsed="1"/>
+    <w:lsdException w:name="Table Simple 1" w:semiHidden="1" w:unhideWhenUsed="1"/>
+    <w:lsdException w:name="Table Simple 2" w:semiHidden="1" w:unhideWhenUsed="1"/>
+    <w:lsdException w:name="Table Simple 3" w:semiHidden="1" w:unhideWhenUsed="1"/>
+    <w:lsdException w:name="Table Classic 1" w:semiHidden="1" w:unhideWhenUsed="1"/>
+    <w:lsdException w:name="Table Classic 2" w:semiHidden="1" w:unhideWhenUsed="1"/>
+    <w:lsdException w:name="Table Classic 3" w:semiHidden="1" w:unhideWhenUsed="1"/>
+    <w:lsdException w:name="Table Classic 4" w:semiHidden="1" w:unhideWhenUsed="1"/>
+    <w:lsdException w:name="Table Colorful 1" w:semiHidden="1" w:unhideWhenUsed="1"/>
+    <w:lsdException w:name="Table Colorful 2" w:semiHidden="1" w:unhideWhenUsed="1"/>
+    <w:lsdException w:name="Table Colorful 3" w:semiHidden="1" w:unhideWhenUsed="1"/>
+    <w:lsdException w:name="Table Columns 1" w:semiHidden="1" w:unhideWhenUsed="1"/>
+    <w:lsdException w:name="Table Columns 2" w:semiHidden="1" w:unhideWhenUsed="1"/>
+    <w:lsdException w:name="Table Columns 3" w:semiHidden="1" w:unhideWhenUsed="1"/>
+    <w:lsdException w:name="Table Columns 4" w:semiHidden="1" w:unhideWhenUsed="1"/>
+    <w:lsdException w:name="Table Columns 5" w:semiHidden="1" w:unhideWhenUsed="1"/>
+    <w:lsdException w:name="Table Grid 1" w:semiHidden="1" w:unhideWhenUsed="1"/>
+    <w:lsdException w:name="Table Grid 2" w:semiHidden="1" w:unhideWhenUsed="1"/>
+    <w:lsdException w:name="Table Grid 3" w:semiHidden="1" w:unhideWhenUsed="1"/>
+    <w:lsdException w:name="Table Grid 4" w:semiHidden="1" w:unhideWhenUsed="1"/>
+    <w:lsdException w:name="Table Grid 5" w:semiHidden="1" w:unhideWhenUsed="1"/>
+    <w:lsdException w:name="Table Grid 6" w:semiHidden="1" w:unhideWhenUsed="1"/>
+    <w:lsdException w:name="Table Grid 7" w:semiHidden="1" w:unhideWhenUsed="1"/>
+    <w:lsdException w:name="Table Grid 8" w:semiHidden="1" w:unhideWhenUsed="1"/>
+    <w:lsdException w:name="Table List 1" w:semiHidden="1" w:unhideWhenUsed="1"/>
+    <w:lsdException w:name="Table List 2" w:semiHidden="1" w:unhideWhenUsed="1"/>
+    <w:lsdException w:name="Table List 3" w:semiHidden="1" w:unhideWhenUsed="1"/>
+    <w:lsdException w:name="Table List 4" w:semiHidden="1" w:unhideWhenUsed="1"/>
+    <w:lsdException w:name="Table List 5" w:semiHidden="1" w:unhideWhenUsed="1"/>
+    <w:lsdException w:name="Table List 6" w:semiHidden="1" w:unhideWhenUsed="1"/>
+    <w:lsdException w:name="Table List 7" w:semiHidden="1" w:unhideWhenUsed="1"/>
+    <w:lsdException w:name="Table List 8" w:semiHidden="1" w:unhideWhenUsed="1"/>
+    <w:lsdException w:name="Table 3D effects 1" w:semiHidden="1" w:unhideWhenUsed="1"/>
+    <w:lsdException w:name="Table 3D effects 2" w:semiHidden="1" w:unhideWhenUsed="1"/>
+    <w:lsdException w:name="Table 3D effects 3" w:semiHidden="1" w:unhideWhenUsed="1"/>
+    <w:lsdException w:name="Table Contemporary" w:semiHidden="1" w:unhideWhenUsed="1"/>
+    <w:lsdException w:name="Table Elegant" w:semiHidden="1" w:unhideWhenUsed="1"/>
+    <w:lsdException w:name="Table Professional" w:semiHidden="1" w:unhideWhenUsed="1"/>
+    <w:lsdException w:name="Table Subtle 1" w:semiHidden="1" w:unhideWhenUsed="1"/>
+    <w:lsdException w:name="Table Subtle 2" w:semiHidden="1" w:unhideWhenUsed="1"/>
+    <w:lsdException w:name="Table Web 1" w:semiHidden="1" w:unhideWhenUsed="1"/>
+    <w:lsdException w:name="Table Web 2" w:semiHidden="1" w:unhideWhenUsed="1"/>
+    <w:lsdException w:name="Table Web 3" w:semiHidden="1" w:unhideWhenUsed="1"/>
+    <w:lsdException w:name="Table Theme" w:semiHidden="1" w:unhideWhenUsed="1"/>
     <w:lsdException w:name="Placeholder Text" w:semiHidden="1" w:uiPriority="99"/>
     <w:lsdException w:name="No Spacing" w:uiPriority="1" w:qFormat="1"/>
     <w:lsdException w:name="Light Shading" w:uiPriority="60"/>
@@ -1539,11 +8682,15 @@
   </w:style>
   <w:style w:type="character" w:default="1" w:styleId="Bekezdsalapbettpusa">
     <w:name w:val="Default Paragraph Font"/>
+    <w:uiPriority w:val="1"/>
     <w:semiHidden/>
+    <w:unhideWhenUsed/>
   </w:style>
   <w:style w:type="table" w:default="1" w:styleId="Normltblzat">
     <w:name w:val="Normal Table"/>
+    <w:uiPriority w:val="99"/>
     <w:semiHidden/>
+    <w:unhideWhenUsed/>
     <w:tblPr>
       <w:tblInd w:w="0" w:type="dxa"/>
       <w:tblCellMar>
@@ -1556,7 +8703,9 @@
   </w:style>
   <w:style w:type="numbering" w:default="1" w:styleId="Nemlista">
     <w:name w:val="No List"/>
+    <w:uiPriority w:val="99"/>
     <w:semiHidden/>
+    <w:unhideWhenUsed/>
   </w:style>
   <w:style w:type="paragraph" w:customStyle="1" w:styleId="magyarazat">
     <w:name w:val="magyarazat"/>

--- a/templ_05_KZS.docx
+++ b/templ_05_KZS.docx
@@ -1243,13 +1243,7 @@
               <w:t>növesztés</w:t>
             </w:r>
             <w:r>
-              <w:t xml:space="preserve"> „</w:t>
-            </w:r>
-            <w:r>
-              <w:t>Arid</w:t>
-            </w:r>
-            <w:r>
-              <w:t xml:space="preserve">” típusú </w:t>
+              <w:t xml:space="preserve"> „Arid” típusú </w:t>
             </w:r>
             <w:proofErr w:type="spellStart"/>
             <w:r>
@@ -1507,13 +1501,7 @@
           </w:tcPr>
           <w:p>
             <w:r>
-              <w:t>Előfeltételnek</w:t>
-            </w:r>
-            <w:r>
-              <w:t xml:space="preserve"> nem</w:t>
-            </w:r>
-            <w:r>
-              <w:t xml:space="preserve"> megfelelő gombafonál </w:t>
+              <w:t xml:space="preserve">Előfeltételnek nem megfelelő gombafonál </w:t>
             </w:r>
             <w:r>
               <w:t>növesztés</w:t>
@@ -2853,6 +2841,7 @@
             <w:tcW w:w="2785" w:type="dxa"/>
             <w:tcBorders>
               <w:bottom w:val="double" w:sz="4" w:space="0" w:color="auto"/>
+              <w:tl2br w:val="single" w:sz="4" w:space="0" w:color="auto"/>
             </w:tcBorders>
           </w:tcPr>
           <w:p>
@@ -2882,6 +2871,7 @@
             <w:tcW w:w="6178" w:type="dxa"/>
             <w:tcBorders>
               <w:bottom w:val="double" w:sz="4" w:space="0" w:color="auto"/>
+              <w:tl2br w:val="single" w:sz="4" w:space="0" w:color="auto"/>
             </w:tcBorders>
           </w:tcPr>
           <w:p>
@@ -2922,6 +2912,7 @@
             <w:tcW w:w="2785" w:type="dxa"/>
             <w:tcBorders>
               <w:top w:val="double" w:sz="4" w:space="0" w:color="auto"/>
+              <w:tl2br w:val="single" w:sz="4" w:space="0" w:color="auto"/>
             </w:tcBorders>
           </w:tcPr>
           <w:p>
@@ -2943,18 +2934,22 @@
             <w:tcW w:w="6178" w:type="dxa"/>
             <w:tcBorders>
               <w:top w:val="double" w:sz="4" w:space="0" w:color="auto"/>
-            </w:tcBorders>
-          </w:tcPr>
-          <w:p/>
-        </w:tc>
-      </w:tr>
-      <w:tr>
-        <w:trPr>
-          <w:trHeight w:val="272"/>
-        </w:trPr>
-        <w:tc>
-          <w:tcPr>
-            <w:tcW w:w="2785" w:type="dxa"/>
+              <w:tl2br w:val="single" w:sz="4" w:space="0" w:color="auto"/>
+            </w:tcBorders>
+          </w:tcPr>
+          <w:p/>
+        </w:tc>
+      </w:tr>
+      <w:tr>
+        <w:trPr>
+          <w:trHeight w:val="272"/>
+        </w:trPr>
+        <w:tc>
+          <w:tcPr>
+            <w:tcW w:w="2785" w:type="dxa"/>
+            <w:tcBorders>
+              <w:tl2br w:val="single" w:sz="4" w:space="0" w:color="auto"/>
+            </w:tcBorders>
           </w:tcPr>
           <w:p>
             <w:pPr>
@@ -2975,6 +2970,9 @@
         <w:tc>
           <w:tcPr>
             <w:tcW w:w="6178" w:type="dxa"/>
+            <w:tcBorders>
+              <w:tl2br w:val="single" w:sz="4" w:space="0" w:color="auto"/>
+            </w:tcBorders>
           </w:tcPr>
           <w:p>
             <w:r>
@@ -2990,6 +2988,9 @@
         <w:tc>
           <w:tcPr>
             <w:tcW w:w="2785" w:type="dxa"/>
+            <w:tcBorders>
+              <w:tl2br w:val="single" w:sz="4" w:space="0" w:color="auto"/>
+            </w:tcBorders>
           </w:tcPr>
           <w:p>
             <w:pPr>
@@ -3008,17 +3009,23 @@
         <w:tc>
           <w:tcPr>
             <w:tcW w:w="6178" w:type="dxa"/>
-          </w:tcPr>
-          <w:p/>
-        </w:tc>
-      </w:tr>
-      <w:tr>
-        <w:trPr>
-          <w:trHeight w:val="272"/>
-        </w:trPr>
-        <w:tc>
-          <w:tcPr>
-            <w:tcW w:w="2785" w:type="dxa"/>
+            <w:tcBorders>
+              <w:tl2br w:val="single" w:sz="4" w:space="0" w:color="auto"/>
+            </w:tcBorders>
+          </w:tcPr>
+          <w:p/>
+        </w:tc>
+      </w:tr>
+      <w:tr>
+        <w:trPr>
+          <w:trHeight w:val="272"/>
+        </w:trPr>
+        <w:tc>
+          <w:tcPr>
+            <w:tcW w:w="2785" w:type="dxa"/>
+            <w:tcBorders>
+              <w:tl2br w:val="single" w:sz="4" w:space="0" w:color="auto"/>
+            </w:tcBorders>
           </w:tcPr>
           <w:p>
             <w:pPr>
@@ -3037,17 +3044,23 @@
         <w:tc>
           <w:tcPr>
             <w:tcW w:w="6178" w:type="dxa"/>
-          </w:tcPr>
-          <w:p/>
-        </w:tc>
-      </w:tr>
-      <w:tr>
-        <w:trPr>
-          <w:trHeight w:val="272"/>
-        </w:trPr>
-        <w:tc>
-          <w:tcPr>
-            <w:tcW w:w="2785" w:type="dxa"/>
+            <w:tcBorders>
+              <w:tl2br w:val="single" w:sz="4" w:space="0" w:color="auto"/>
+            </w:tcBorders>
+          </w:tcPr>
+          <w:p/>
+        </w:tc>
+      </w:tr>
+      <w:tr>
+        <w:trPr>
+          <w:trHeight w:val="272"/>
+        </w:trPr>
+        <w:tc>
+          <w:tcPr>
+            <w:tcW w:w="2785" w:type="dxa"/>
+            <w:tcBorders>
+              <w:tl2br w:val="single" w:sz="4" w:space="0" w:color="auto"/>
+            </w:tcBorders>
           </w:tcPr>
           <w:p>
             <w:pPr>
@@ -3066,6 +3079,9 @@
         <w:tc>
           <w:tcPr>
             <w:tcW w:w="6178" w:type="dxa"/>
+            <w:tcBorders>
+              <w:tl2br w:val="single" w:sz="4" w:space="0" w:color="auto"/>
+            </w:tcBorders>
           </w:tcPr>
           <w:p/>
         </w:tc>
@@ -3077,6 +3093,9 @@
         <w:tc>
           <w:tcPr>
             <w:tcW w:w="2785" w:type="dxa"/>
+            <w:tcBorders>
+              <w:tl2br w:val="single" w:sz="4" w:space="0" w:color="auto"/>
+            </w:tcBorders>
           </w:tcPr>
           <w:p>
             <w:pPr>
@@ -3095,6 +3114,9 @@
         <w:tc>
           <w:tcPr>
             <w:tcW w:w="6178" w:type="dxa"/>
+            <w:tcBorders>
+              <w:tl2br w:val="single" w:sz="4" w:space="0" w:color="auto"/>
+            </w:tcBorders>
           </w:tcPr>
           <w:p/>
         </w:tc>
@@ -3226,7 +3248,27 @@
               <w:top w:val="double" w:sz="4" w:space="0" w:color="auto"/>
             </w:tcBorders>
           </w:tcPr>
-          <w:p/>
+          <w:p>
+            <w:r>
+              <w:t>A tesztelő megpróbál egy gombatestet létrehozni egy „</w:t>
+            </w:r>
+            <w:proofErr w:type="spellStart"/>
+            <w:r>
+              <w:t>SemiFertile</w:t>
+            </w:r>
+            <w:proofErr w:type="spellEnd"/>
+            <w:r>
+              <w:t xml:space="preserve">” típusú </w:t>
+            </w:r>
+            <w:proofErr w:type="spellStart"/>
+            <w:r>
+              <w:t>tektonra</w:t>
+            </w:r>
+            <w:proofErr w:type="spellEnd"/>
+            <w:r>
+              <w:t>.</w:t>
+            </w:r>
+          </w:p>
         </w:tc>
       </w:tr>
       <w:tr>
@@ -3290,7 +3332,24 @@
           <w:tcPr>
             <w:tcW w:w="6178" w:type="dxa"/>
           </w:tcPr>
-          <w:p/>
+          <w:p>
+            <w:r>
+              <w:t>Létezik egy t „</w:t>
+            </w:r>
+            <w:proofErr w:type="spellStart"/>
+            <w:r>
+              <w:t>SemiFertile</w:t>
+            </w:r>
+            <w:proofErr w:type="spellEnd"/>
+            <w:r>
+              <w:t xml:space="preserve">” típusú </w:t>
+            </w:r>
+            <w:proofErr w:type="spellStart"/>
+            <w:r>
+              <w:t>tekton</w:t>
+            </w:r>
+            <w:proofErr w:type="spellEnd"/>
+          </w:p>
         </w:tc>
       </w:tr>
       <w:tr>
@@ -3319,7 +3378,11 @@
           <w:tcPr>
             <w:tcW w:w="6178" w:type="dxa"/>
           </w:tcPr>
-          <w:p/>
+          <w:p>
+            <w:r>
+              <w:t>-</w:t>
+            </w:r>
+          </w:p>
         </w:tc>
       </w:tr>
       <w:tr>
@@ -3377,7 +3440,190 @@
           <w:tcPr>
             <w:tcW w:w="6178" w:type="dxa"/>
           </w:tcPr>
-          <w:p/>
+          <w:p>
+            <w:pPr>
+              <w:pStyle w:val="Listaszerbekezds"/>
+              <w:numPr>
+                <w:ilvl w:val="0"/>
+                <w:numId w:val="5"/>
+              </w:numPr>
+            </w:pPr>
+            <w:r>
+              <w:t>Létrejön a gombatest (</w:t>
+            </w:r>
+            <w:proofErr w:type="spellStart"/>
+            <w:r>
+              <w:t>mb</w:t>
+            </w:r>
+            <w:proofErr w:type="spellEnd"/>
+            <w:r>
+              <w:t>)</w:t>
+            </w:r>
+          </w:p>
+          <w:p>
+            <w:pPr>
+              <w:pStyle w:val="Listaszerbekezds"/>
+              <w:numPr>
+                <w:ilvl w:val="0"/>
+                <w:numId w:val="5"/>
+              </w:numPr>
+            </w:pPr>
+            <w:r>
+              <w:t>Létrejön a „</w:t>
+            </w:r>
+            <w:proofErr w:type="spellStart"/>
+            <w:r>
+              <w:t>MushroomBodyGrowthEvaluator</w:t>
+            </w:r>
+            <w:proofErr w:type="spellEnd"/>
+            <w:r>
+              <w:t>” segédobjektum (</w:t>
+            </w:r>
+            <w:proofErr w:type="spellStart"/>
+            <w:r>
+              <w:t>mbge</w:t>
+            </w:r>
+            <w:proofErr w:type="spellEnd"/>
+            <w:r>
+              <w:t>)</w:t>
+            </w:r>
+          </w:p>
+          <w:p>
+            <w:pPr>
+              <w:pStyle w:val="Listaszerbekezds"/>
+              <w:numPr>
+                <w:ilvl w:val="0"/>
+                <w:numId w:val="5"/>
+              </w:numPr>
+            </w:pPr>
+            <w:proofErr w:type="spellStart"/>
+            <w:r>
+              <w:t>mb</w:t>
+            </w:r>
+            <w:proofErr w:type="spellEnd"/>
+            <w:r>
+              <w:t xml:space="preserve"> meghívja </w:t>
+            </w:r>
+            <w:proofErr w:type="spellStart"/>
+            <w:r>
+              <w:t>mbge</w:t>
+            </w:r>
+            <w:proofErr w:type="spellEnd"/>
+            <w:r>
+              <w:t xml:space="preserve"> </w:t>
+            </w:r>
+            <w:proofErr w:type="spellStart"/>
+            <w:r>
+              <w:t>visit</w:t>
+            </w:r>
+            <w:proofErr w:type="spellEnd"/>
+            <w:r>
+              <w:t xml:space="preserve"> függvényét t paraméterrel </w:t>
+            </w:r>
+          </w:p>
+          <w:p>
+            <w:pPr>
+              <w:pStyle w:val="Listaszerbekezds"/>
+              <w:numPr>
+                <w:ilvl w:val="0"/>
+                <w:numId w:val="5"/>
+              </w:numPr>
+            </w:pPr>
+            <w:proofErr w:type="spellStart"/>
+            <w:r>
+              <w:t>mbge</w:t>
+            </w:r>
+            <w:proofErr w:type="spellEnd"/>
+            <w:r>
+              <w:t xml:space="preserve"> meghívja t </w:t>
+            </w:r>
+            <w:proofErr w:type="spellStart"/>
+            <w:r>
+              <w:t>accept</w:t>
+            </w:r>
+            <w:proofErr w:type="spellEnd"/>
+            <w:r>
+              <w:t xml:space="preserve"> függvényét </w:t>
+            </w:r>
+            <w:proofErr w:type="spellStart"/>
+            <w:r>
+              <w:t>mb</w:t>
+            </w:r>
+            <w:proofErr w:type="spellEnd"/>
+            <w:r>
+              <w:t xml:space="preserve"> és </w:t>
+            </w:r>
+            <w:proofErr w:type="spellStart"/>
+            <w:r>
+              <w:t>mbge</w:t>
+            </w:r>
+            <w:proofErr w:type="spellEnd"/>
+            <w:r>
+              <w:t xml:space="preserve"> paraméterrel.</w:t>
+            </w:r>
+          </w:p>
+          <w:p>
+            <w:pPr>
+              <w:pStyle w:val="Listaszerbekezds"/>
+              <w:numPr>
+                <w:ilvl w:val="0"/>
+                <w:numId w:val="5"/>
+              </w:numPr>
+            </w:pPr>
+            <w:proofErr w:type="spellStart"/>
+            <w:r>
+              <w:t>mbge</w:t>
+            </w:r>
+            <w:proofErr w:type="spellEnd"/>
+            <w:r>
+              <w:t xml:space="preserve"> megsemmisül</w:t>
+            </w:r>
+          </w:p>
+          <w:p>
+            <w:pPr>
+              <w:pStyle w:val="Listaszerbekezds"/>
+              <w:numPr>
+                <w:ilvl w:val="0"/>
+                <w:numId w:val="5"/>
+              </w:numPr>
+            </w:pPr>
+            <w:r>
+              <w:t xml:space="preserve">t meghívja </w:t>
+            </w:r>
+            <w:proofErr w:type="spellStart"/>
+            <w:r>
+              <w:t>mb</w:t>
+            </w:r>
+            <w:proofErr w:type="spellEnd"/>
+            <w:r>
+              <w:t xml:space="preserve"> </w:t>
+            </w:r>
+            <w:proofErr w:type="spellStart"/>
+            <w:r>
+              <w:t>delete</w:t>
+            </w:r>
+            <w:proofErr w:type="spellEnd"/>
+            <w:r>
+              <w:t xml:space="preserve"> függvényét</w:t>
+            </w:r>
+          </w:p>
+          <w:p>
+            <w:pPr>
+              <w:pStyle w:val="Listaszerbekezds"/>
+              <w:numPr>
+                <w:ilvl w:val="0"/>
+                <w:numId w:val="5"/>
+              </w:numPr>
+            </w:pPr>
+            <w:proofErr w:type="spellStart"/>
+            <w:r>
+              <w:t>mb</w:t>
+            </w:r>
+            <w:proofErr w:type="spellEnd"/>
+            <w:r>
+              <w:t xml:space="preserve"> megsemmisül</w:t>
+            </w:r>
+          </w:p>
         </w:tc>
       </w:tr>
     </w:tbl>
@@ -3493,7 +3739,21 @@
               <w:top w:val="double" w:sz="4" w:space="0" w:color="auto"/>
             </w:tcBorders>
           </w:tcPr>
-          <w:p/>
+          <w:p>
+            <w:r>
+              <w:t xml:space="preserve">A tesztelő gombatestet hoz létre egy olyan „Arid” típusú </w:t>
+            </w:r>
+            <w:proofErr w:type="spellStart"/>
+            <w:proofErr w:type="gramStart"/>
+            <w:r>
+              <w:t>tektonra</w:t>
+            </w:r>
+            <w:proofErr w:type="spellEnd"/>
+            <w:proofErr w:type="gramEnd"/>
+            <w:r>
+              <w:t xml:space="preserve"> amelyen van gombafonál és 3 spóra.</w:t>
+            </w:r>
+          </w:p>
         </w:tc>
       </w:tr>
       <w:tr>
@@ -3557,7 +3817,19 @@
           <w:tcPr>
             <w:tcW w:w="6178" w:type="dxa"/>
           </w:tcPr>
-          <w:p/>
+          <w:p>
+            <w:r>
+              <w:t xml:space="preserve">Létezik egy t „Arid” típusú </w:t>
+            </w:r>
+            <w:proofErr w:type="spellStart"/>
+            <w:r>
+              <w:t>tekton</w:t>
+            </w:r>
+            <w:proofErr w:type="spellEnd"/>
+            <w:r>
+              <w:t xml:space="preserve">, amin egy gombafonál és 3 spóra van. </w:t>
+            </w:r>
+          </w:p>
         </w:tc>
       </w:tr>
       <w:tr>
@@ -3586,7 +3858,11 @@
           <w:tcPr>
             <w:tcW w:w="6178" w:type="dxa"/>
           </w:tcPr>
-          <w:p/>
+          <w:p>
+            <w:r>
+              <w:t>-</w:t>
+            </w:r>
+          </w:p>
         </w:tc>
       </w:tr>
       <w:tr>
@@ -3644,549 +3920,193 @@
           <w:tcPr>
             <w:tcW w:w="6178" w:type="dxa"/>
           </w:tcPr>
-          <w:p/>
-        </w:tc>
-      </w:tr>
-    </w:tbl>
-    <w:p/>
-    <w:tbl>
-      <w:tblPr>
-        <w:tblW w:w="0" w:type="auto"/>
-        <w:tblBorders>
-          <w:top w:val="single" w:sz="4" w:space="0" w:color="auto"/>
-          <w:left w:val="single" w:sz="4" w:space="0" w:color="auto"/>
-          <w:bottom w:val="single" w:sz="4" w:space="0" w:color="auto"/>
-          <w:right w:val="single" w:sz="4" w:space="0" w:color="auto"/>
-          <w:insideH w:val="single" w:sz="4" w:space="0" w:color="auto"/>
-          <w:insideV w:val="single" w:sz="4" w:space="0" w:color="auto"/>
-        </w:tblBorders>
-        <w:tblLook w:val="01E0" w:firstRow="1" w:lastRow="1" w:firstColumn="1" w:lastColumn="1" w:noHBand="0" w:noVBand="0"/>
-      </w:tblPr>
-      <w:tblGrid>
-        <w:gridCol w:w="2785"/>
-        <w:gridCol w:w="6178"/>
-      </w:tblGrid>
-      <w:tr>
-        <w:trPr>
-          <w:cantSplit/>
-          <w:trHeight w:val="272"/>
-        </w:trPr>
-        <w:tc>
-          <w:tcPr>
-            <w:tcW w:w="2785" w:type="dxa"/>
-            <w:tcBorders>
-              <w:bottom w:val="double" w:sz="4" w:space="0" w:color="auto"/>
-            </w:tcBorders>
-          </w:tcPr>
-          <w:p>
-            <w:pPr>
-              <w:rPr>
-                <w:b/>
-              </w:rPr>
-            </w:pPr>
-            <w:proofErr w:type="spellStart"/>
-            <w:r>
-              <w:rPr>
-                <w:b/>
-              </w:rPr>
-              <w:t>Use-case</w:t>
-            </w:r>
-            <w:proofErr w:type="spellEnd"/>
-            <w:r>
-              <w:rPr>
-                <w:b/>
-              </w:rPr>
-              <w:t xml:space="preserve"> neve</w:t>
-            </w:r>
-          </w:p>
-        </w:tc>
-        <w:tc>
-          <w:tcPr>
-            <w:tcW w:w="6178" w:type="dxa"/>
-            <w:tcBorders>
-              <w:bottom w:val="double" w:sz="4" w:space="0" w:color="auto"/>
-            </w:tcBorders>
-          </w:tcPr>
-          <w:p>
-            <w:r>
-              <w:t xml:space="preserve">Előfeltételnek nem megfelelő </w:t>
-            </w:r>
-            <w:r>
-              <w:t xml:space="preserve">gombatest </w:t>
-            </w:r>
-            <w:r>
-              <w:t>növesztés</w:t>
-            </w:r>
-            <w:r>
-              <w:t xml:space="preserve"> „Arid” típusú </w:t>
-            </w:r>
-            <w:proofErr w:type="spellStart"/>
-            <w:r>
-              <w:t>tektonra</w:t>
-            </w:r>
-            <w:proofErr w:type="spellEnd"/>
-          </w:p>
-        </w:tc>
-      </w:tr>
-      <w:tr>
-        <w:trPr>
-          <w:trHeight w:val="257"/>
-        </w:trPr>
-        <w:tc>
-          <w:tcPr>
-            <w:tcW w:w="2785" w:type="dxa"/>
-            <w:tcBorders>
-              <w:top w:val="double" w:sz="4" w:space="0" w:color="auto"/>
-            </w:tcBorders>
-          </w:tcPr>
-          <w:p>
-            <w:pPr>
-              <w:rPr>
-                <w:b/>
-              </w:rPr>
-            </w:pPr>
-            <w:r>
-              <w:rPr>
-                <w:b/>
-              </w:rPr>
-              <w:t>Rövid leírás</w:t>
-            </w:r>
-          </w:p>
-        </w:tc>
-        <w:tc>
-          <w:tcPr>
-            <w:tcW w:w="6178" w:type="dxa"/>
-            <w:tcBorders>
-              <w:top w:val="double" w:sz="4" w:space="0" w:color="auto"/>
-            </w:tcBorders>
-          </w:tcPr>
-          <w:p/>
-        </w:tc>
-      </w:tr>
-      <w:tr>
-        <w:trPr>
-          <w:trHeight w:val="272"/>
-        </w:trPr>
-        <w:tc>
-          <w:tcPr>
-            <w:tcW w:w="2785" w:type="dxa"/>
-          </w:tcPr>
-          <w:p>
-            <w:pPr>
-              <w:rPr>
-                <w:b/>
-              </w:rPr>
-            </w:pPr>
-            <w:proofErr w:type="spellStart"/>
-            <w:r>
-              <w:rPr>
-                <w:b/>
-              </w:rPr>
-              <w:t>Aktorok</w:t>
-            </w:r>
-            <w:proofErr w:type="spellEnd"/>
-          </w:p>
-        </w:tc>
-        <w:tc>
-          <w:tcPr>
-            <w:tcW w:w="6178" w:type="dxa"/>
-          </w:tcPr>
-          <w:p>
-            <w:r>
-              <w:t>Tesztelő</w:t>
-            </w:r>
-          </w:p>
-        </w:tc>
-      </w:tr>
-      <w:tr>
-        <w:trPr>
-          <w:trHeight w:val="272"/>
-        </w:trPr>
-        <w:tc>
-          <w:tcPr>
-            <w:tcW w:w="2785" w:type="dxa"/>
-          </w:tcPr>
-          <w:p>
-            <w:pPr>
-              <w:rPr>
-                <w:b/>
-              </w:rPr>
-            </w:pPr>
-            <w:r>
-              <w:rPr>
-                <w:b/>
-              </w:rPr>
-              <w:t>Alapállapot</w:t>
-            </w:r>
-          </w:p>
-        </w:tc>
-        <w:tc>
-          <w:tcPr>
-            <w:tcW w:w="6178" w:type="dxa"/>
-          </w:tcPr>
-          <w:p/>
-        </w:tc>
-      </w:tr>
-      <w:tr>
-        <w:trPr>
-          <w:trHeight w:val="272"/>
-        </w:trPr>
-        <w:tc>
-          <w:tcPr>
-            <w:tcW w:w="2785" w:type="dxa"/>
-          </w:tcPr>
-          <w:p>
-            <w:pPr>
-              <w:rPr>
-                <w:b/>
-              </w:rPr>
-            </w:pPr>
-            <w:r>
-              <w:rPr>
-                <w:b/>
-              </w:rPr>
-              <w:t>Bemenet</w:t>
-            </w:r>
-          </w:p>
-        </w:tc>
-        <w:tc>
-          <w:tcPr>
-            <w:tcW w:w="6178" w:type="dxa"/>
-          </w:tcPr>
-          <w:p/>
-        </w:tc>
-      </w:tr>
-      <w:tr>
-        <w:trPr>
-          <w:trHeight w:val="272"/>
-        </w:trPr>
-        <w:tc>
-          <w:tcPr>
-            <w:tcW w:w="2785" w:type="dxa"/>
-          </w:tcPr>
-          <w:p>
-            <w:pPr>
-              <w:rPr>
-                <w:b/>
-              </w:rPr>
-            </w:pPr>
-            <w:r>
-              <w:rPr>
-                <w:b/>
-              </w:rPr>
-              <w:t>Kommunikációs diagram</w:t>
-            </w:r>
-          </w:p>
-        </w:tc>
-        <w:tc>
-          <w:tcPr>
-            <w:tcW w:w="6178" w:type="dxa"/>
-          </w:tcPr>
-          <w:p/>
-        </w:tc>
-      </w:tr>
-      <w:tr>
-        <w:trPr>
-          <w:trHeight w:val="287"/>
-        </w:trPr>
-        <w:tc>
-          <w:tcPr>
-            <w:tcW w:w="2785" w:type="dxa"/>
-          </w:tcPr>
-          <w:p>
-            <w:pPr>
-              <w:rPr>
-                <w:b/>
-              </w:rPr>
-            </w:pPr>
-            <w:r>
-              <w:rPr>
-                <w:b/>
-              </w:rPr>
-              <w:t>Forgatókönyv</w:t>
-            </w:r>
-          </w:p>
-        </w:tc>
-        <w:tc>
-          <w:tcPr>
-            <w:tcW w:w="6178" w:type="dxa"/>
-          </w:tcPr>
-          <w:p/>
-        </w:tc>
-      </w:tr>
-    </w:tbl>
-    <w:p/>
-    <w:tbl>
-      <w:tblPr>
-        <w:tblW w:w="0" w:type="auto"/>
-        <w:tblBorders>
-          <w:top w:val="single" w:sz="4" w:space="0" w:color="auto"/>
-          <w:left w:val="single" w:sz="4" w:space="0" w:color="auto"/>
-          <w:bottom w:val="single" w:sz="4" w:space="0" w:color="auto"/>
-          <w:right w:val="single" w:sz="4" w:space="0" w:color="auto"/>
-          <w:insideH w:val="single" w:sz="4" w:space="0" w:color="auto"/>
-          <w:insideV w:val="single" w:sz="4" w:space="0" w:color="auto"/>
-        </w:tblBorders>
-        <w:tblLook w:val="01E0" w:firstRow="1" w:lastRow="1" w:firstColumn="1" w:lastColumn="1" w:noHBand="0" w:noVBand="0"/>
-      </w:tblPr>
-      <w:tblGrid>
-        <w:gridCol w:w="2785"/>
-        <w:gridCol w:w="6178"/>
-      </w:tblGrid>
-      <w:tr>
-        <w:trPr>
-          <w:cantSplit/>
-          <w:trHeight w:val="272"/>
-        </w:trPr>
-        <w:tc>
-          <w:tcPr>
-            <w:tcW w:w="2785" w:type="dxa"/>
-            <w:tcBorders>
-              <w:bottom w:val="double" w:sz="4" w:space="0" w:color="auto"/>
-            </w:tcBorders>
-          </w:tcPr>
-          <w:p>
-            <w:pPr>
-              <w:rPr>
-                <w:b/>
-              </w:rPr>
-            </w:pPr>
-            <w:proofErr w:type="spellStart"/>
-            <w:r>
-              <w:rPr>
-                <w:b/>
-              </w:rPr>
-              <w:t>Use-case</w:t>
-            </w:r>
-            <w:proofErr w:type="spellEnd"/>
-            <w:r>
-              <w:rPr>
-                <w:b/>
-              </w:rPr>
-              <w:t xml:space="preserve"> neve</w:t>
-            </w:r>
-          </w:p>
-        </w:tc>
-        <w:tc>
-          <w:tcPr>
-            <w:tcW w:w="6178" w:type="dxa"/>
-            <w:tcBorders>
-              <w:bottom w:val="double" w:sz="4" w:space="0" w:color="auto"/>
-            </w:tcBorders>
-          </w:tcPr>
-          <w:p>
-            <w:r>
-              <w:t xml:space="preserve">Előfeltételnek megfelelő </w:t>
-            </w:r>
-            <w:r>
-              <w:t xml:space="preserve">gombatest </w:t>
-            </w:r>
-            <w:r>
-              <w:t>növesztés</w:t>
-            </w:r>
-            <w:r>
-              <w:t xml:space="preserve"> „</w:t>
-            </w:r>
-            <w:proofErr w:type="spellStart"/>
-            <w:r>
-              <w:t>MultiLayered</w:t>
-            </w:r>
-            <w:proofErr w:type="spellEnd"/>
-            <w:r>
-              <w:t xml:space="preserve">” típusú </w:t>
-            </w:r>
-            <w:proofErr w:type="spellStart"/>
-            <w:r>
-              <w:t>tektonra</w:t>
-            </w:r>
-            <w:proofErr w:type="spellEnd"/>
-          </w:p>
-        </w:tc>
-      </w:tr>
-      <w:tr>
-        <w:trPr>
-          <w:trHeight w:val="257"/>
-        </w:trPr>
-        <w:tc>
-          <w:tcPr>
-            <w:tcW w:w="2785" w:type="dxa"/>
-            <w:tcBorders>
-              <w:top w:val="double" w:sz="4" w:space="0" w:color="auto"/>
-            </w:tcBorders>
-          </w:tcPr>
-          <w:p>
-            <w:pPr>
-              <w:rPr>
-                <w:b/>
-              </w:rPr>
-            </w:pPr>
-            <w:r>
-              <w:rPr>
-                <w:b/>
-              </w:rPr>
-              <w:t>Rövid leírás</w:t>
-            </w:r>
-          </w:p>
-        </w:tc>
-        <w:tc>
-          <w:tcPr>
-            <w:tcW w:w="6178" w:type="dxa"/>
-            <w:tcBorders>
-              <w:top w:val="double" w:sz="4" w:space="0" w:color="auto"/>
-            </w:tcBorders>
-          </w:tcPr>
-          <w:p/>
-        </w:tc>
-      </w:tr>
-      <w:tr>
-        <w:trPr>
-          <w:trHeight w:val="272"/>
-        </w:trPr>
-        <w:tc>
-          <w:tcPr>
-            <w:tcW w:w="2785" w:type="dxa"/>
-          </w:tcPr>
-          <w:p>
-            <w:pPr>
-              <w:rPr>
-                <w:b/>
-              </w:rPr>
-            </w:pPr>
-            <w:proofErr w:type="spellStart"/>
-            <w:r>
-              <w:rPr>
-                <w:b/>
-              </w:rPr>
-              <w:t>Aktorok</w:t>
-            </w:r>
-            <w:proofErr w:type="spellEnd"/>
-          </w:p>
-        </w:tc>
-        <w:tc>
-          <w:tcPr>
-            <w:tcW w:w="6178" w:type="dxa"/>
-          </w:tcPr>
-          <w:p>
-            <w:r>
-              <w:t>Tesztelő</w:t>
-            </w:r>
-          </w:p>
-        </w:tc>
-      </w:tr>
-      <w:tr>
-        <w:trPr>
-          <w:trHeight w:val="272"/>
-        </w:trPr>
-        <w:tc>
-          <w:tcPr>
-            <w:tcW w:w="2785" w:type="dxa"/>
-          </w:tcPr>
-          <w:p>
-            <w:pPr>
-              <w:rPr>
-                <w:b/>
-              </w:rPr>
-            </w:pPr>
-            <w:r>
-              <w:rPr>
-                <w:b/>
-              </w:rPr>
-              <w:t>Alapállapot</w:t>
-            </w:r>
-          </w:p>
-        </w:tc>
-        <w:tc>
-          <w:tcPr>
-            <w:tcW w:w="6178" w:type="dxa"/>
-          </w:tcPr>
-          <w:p/>
-        </w:tc>
-      </w:tr>
-      <w:tr>
-        <w:trPr>
-          <w:trHeight w:val="272"/>
-        </w:trPr>
-        <w:tc>
-          <w:tcPr>
-            <w:tcW w:w="2785" w:type="dxa"/>
-          </w:tcPr>
-          <w:p>
-            <w:pPr>
-              <w:rPr>
-                <w:b/>
-              </w:rPr>
-            </w:pPr>
-            <w:r>
-              <w:rPr>
-                <w:b/>
-              </w:rPr>
-              <w:t>Bemenet</w:t>
-            </w:r>
-          </w:p>
-        </w:tc>
-        <w:tc>
-          <w:tcPr>
-            <w:tcW w:w="6178" w:type="dxa"/>
-          </w:tcPr>
-          <w:p/>
-        </w:tc>
-      </w:tr>
-      <w:tr>
-        <w:trPr>
-          <w:trHeight w:val="272"/>
-        </w:trPr>
-        <w:tc>
-          <w:tcPr>
-            <w:tcW w:w="2785" w:type="dxa"/>
-          </w:tcPr>
-          <w:p>
-            <w:pPr>
-              <w:rPr>
-                <w:b/>
-              </w:rPr>
-            </w:pPr>
-            <w:r>
-              <w:rPr>
-                <w:b/>
-              </w:rPr>
-              <w:t>Kommunikációs diagram</w:t>
-            </w:r>
-          </w:p>
-        </w:tc>
-        <w:tc>
-          <w:tcPr>
-            <w:tcW w:w="6178" w:type="dxa"/>
-          </w:tcPr>
-          <w:p/>
-        </w:tc>
-      </w:tr>
-      <w:tr>
-        <w:trPr>
-          <w:trHeight w:val="287"/>
-        </w:trPr>
-        <w:tc>
-          <w:tcPr>
-            <w:tcW w:w="2785" w:type="dxa"/>
-          </w:tcPr>
-          <w:p>
-            <w:pPr>
-              <w:rPr>
-                <w:b/>
-              </w:rPr>
-            </w:pPr>
-            <w:r>
-              <w:rPr>
-                <w:b/>
-              </w:rPr>
-              <w:t>Forgatókönyv</w:t>
-            </w:r>
-          </w:p>
-        </w:tc>
-        <w:tc>
-          <w:tcPr>
-            <w:tcW w:w="6178" w:type="dxa"/>
-          </w:tcPr>
-          <w:p/>
+          <w:p>
+            <w:pPr>
+              <w:pStyle w:val="Listaszerbekezds"/>
+              <w:numPr>
+                <w:ilvl w:val="0"/>
+                <w:numId w:val="11"/>
+              </w:numPr>
+            </w:pPr>
+            <w:r>
+              <w:t>Létrejön a gombatest (</w:t>
+            </w:r>
+            <w:proofErr w:type="spellStart"/>
+            <w:r>
+              <w:t>mb</w:t>
+            </w:r>
+            <w:proofErr w:type="spellEnd"/>
+            <w:r>
+              <w:t>)</w:t>
+            </w:r>
+          </w:p>
+          <w:p>
+            <w:pPr>
+              <w:pStyle w:val="Listaszerbekezds"/>
+              <w:numPr>
+                <w:ilvl w:val="0"/>
+                <w:numId w:val="11"/>
+              </w:numPr>
+            </w:pPr>
+            <w:r>
+              <w:t>Létrejön a „</w:t>
+            </w:r>
+            <w:proofErr w:type="spellStart"/>
+            <w:r>
+              <w:t>MushroomBodyGrowthEvaluator</w:t>
+            </w:r>
+            <w:proofErr w:type="spellEnd"/>
+            <w:r>
+              <w:t>” segédobjektum (</w:t>
+            </w:r>
+            <w:proofErr w:type="spellStart"/>
+            <w:r>
+              <w:t>mbge</w:t>
+            </w:r>
+            <w:proofErr w:type="spellEnd"/>
+            <w:r>
+              <w:t>)</w:t>
+            </w:r>
+          </w:p>
+          <w:p>
+            <w:pPr>
+              <w:pStyle w:val="Listaszerbekezds"/>
+              <w:numPr>
+                <w:ilvl w:val="0"/>
+                <w:numId w:val="11"/>
+              </w:numPr>
+            </w:pPr>
+            <w:proofErr w:type="spellStart"/>
+            <w:r>
+              <w:t>mb</w:t>
+            </w:r>
+            <w:proofErr w:type="spellEnd"/>
+            <w:r>
+              <w:t xml:space="preserve"> meghívja </w:t>
+            </w:r>
+            <w:proofErr w:type="spellStart"/>
+            <w:r>
+              <w:t>mbge</w:t>
+            </w:r>
+            <w:proofErr w:type="spellEnd"/>
+            <w:r>
+              <w:t xml:space="preserve"> </w:t>
+            </w:r>
+            <w:proofErr w:type="spellStart"/>
+            <w:r>
+              <w:t>visit</w:t>
+            </w:r>
+            <w:proofErr w:type="spellEnd"/>
+            <w:r>
+              <w:t xml:space="preserve"> függvényét t paraméterrel </w:t>
+            </w:r>
+          </w:p>
+          <w:p>
+            <w:pPr>
+              <w:pStyle w:val="Listaszerbekezds"/>
+              <w:numPr>
+                <w:ilvl w:val="0"/>
+                <w:numId w:val="11"/>
+              </w:numPr>
+            </w:pPr>
+            <w:proofErr w:type="spellStart"/>
+            <w:r>
+              <w:t>mbge</w:t>
+            </w:r>
+            <w:proofErr w:type="spellEnd"/>
+            <w:r>
+              <w:t xml:space="preserve"> meghívja t </w:t>
+            </w:r>
+            <w:proofErr w:type="spellStart"/>
+            <w:r>
+              <w:t>accept</w:t>
+            </w:r>
+            <w:proofErr w:type="spellEnd"/>
+            <w:r>
+              <w:t xml:space="preserve"> függvényét </w:t>
+            </w:r>
+            <w:proofErr w:type="spellStart"/>
+            <w:r>
+              <w:t>mb</w:t>
+            </w:r>
+            <w:proofErr w:type="spellEnd"/>
+            <w:r>
+              <w:t xml:space="preserve"> és </w:t>
+            </w:r>
+            <w:proofErr w:type="spellStart"/>
+            <w:r>
+              <w:t>mbge</w:t>
+            </w:r>
+            <w:proofErr w:type="spellEnd"/>
+            <w:r>
+              <w:t xml:space="preserve"> paraméterrel.</w:t>
+            </w:r>
+          </w:p>
+          <w:p>
+            <w:pPr>
+              <w:pStyle w:val="Listaszerbekezds"/>
+              <w:numPr>
+                <w:ilvl w:val="0"/>
+                <w:numId w:val="11"/>
+              </w:numPr>
+            </w:pPr>
+            <w:r>
+              <w:t xml:space="preserve">t </w:t>
+            </w:r>
+            <w:proofErr w:type="spellStart"/>
+            <w:r>
+              <w:t>leellenőrzi</w:t>
+            </w:r>
+            <w:proofErr w:type="spellEnd"/>
+            <w:r>
+              <w:t>, hogy van-e rajta gombatest</w:t>
+            </w:r>
+          </w:p>
+          <w:p>
+            <w:pPr>
+              <w:pStyle w:val="Listaszerbekezds"/>
+              <w:numPr>
+                <w:ilvl w:val="0"/>
+                <w:numId w:val="11"/>
+              </w:numPr>
+            </w:pPr>
+            <w:r>
+              <w:t xml:space="preserve">t meghívja </w:t>
+            </w:r>
+            <w:proofErr w:type="spellStart"/>
+            <w:r>
+              <w:t>mb</w:t>
+            </w:r>
+            <w:proofErr w:type="spellEnd"/>
+            <w:r>
+              <w:t xml:space="preserve"> </w:t>
+            </w:r>
+            <w:proofErr w:type="spellStart"/>
+            <w:r>
+              <w:t>grow</w:t>
+            </w:r>
+            <w:proofErr w:type="spellEnd"/>
+            <w:r>
+              <w:t xml:space="preserve"> függvényét</w:t>
+            </w:r>
+          </w:p>
+          <w:p>
+            <w:pPr>
+              <w:pStyle w:val="Listaszerbekezds"/>
+              <w:numPr>
+                <w:ilvl w:val="0"/>
+                <w:numId w:val="11"/>
+              </w:numPr>
+            </w:pPr>
+            <w:proofErr w:type="spellStart"/>
+            <w:r>
+              <w:t>mbge</w:t>
+            </w:r>
+            <w:proofErr w:type="spellEnd"/>
+            <w:r>
+              <w:t xml:space="preserve"> megsemmisül</w:t>
+            </w:r>
+          </w:p>
         </w:tc>
       </w:tr>
     </w:tbl>
@@ -4266,6 +4186,508 @@
               <w:t>növesztés</w:t>
             </w:r>
             <w:r>
+              <w:t xml:space="preserve"> „Arid” típusú </w:t>
+            </w:r>
+            <w:proofErr w:type="spellStart"/>
+            <w:r>
+              <w:t>tektonra</w:t>
+            </w:r>
+            <w:proofErr w:type="spellEnd"/>
+          </w:p>
+        </w:tc>
+      </w:tr>
+      <w:tr>
+        <w:trPr>
+          <w:trHeight w:val="257"/>
+        </w:trPr>
+        <w:tc>
+          <w:tcPr>
+            <w:tcW w:w="2785" w:type="dxa"/>
+            <w:tcBorders>
+              <w:top w:val="double" w:sz="4" w:space="0" w:color="auto"/>
+            </w:tcBorders>
+          </w:tcPr>
+          <w:p>
+            <w:pPr>
+              <w:rPr>
+                <w:b/>
+              </w:rPr>
+            </w:pPr>
+            <w:r>
+              <w:rPr>
+                <w:b/>
+              </w:rPr>
+              <w:t>Rövid leírás</w:t>
+            </w:r>
+          </w:p>
+        </w:tc>
+        <w:tc>
+          <w:tcPr>
+            <w:tcW w:w="6178" w:type="dxa"/>
+            <w:tcBorders>
+              <w:top w:val="double" w:sz="4" w:space="0" w:color="auto"/>
+            </w:tcBorders>
+          </w:tcPr>
+          <w:p>
+            <w:r>
+              <w:t>A tesztelő megpróbál egy gombatestet létrehozni egy olyan „</w:t>
+            </w:r>
+            <w:proofErr w:type="spellStart"/>
+            <w:r>
+              <w:t>arid</w:t>
+            </w:r>
+            <w:proofErr w:type="spellEnd"/>
+            <w:r>
+              <w:t xml:space="preserve">” típusú </w:t>
+            </w:r>
+            <w:proofErr w:type="spellStart"/>
+            <w:r>
+              <w:t>tektonra</w:t>
+            </w:r>
+            <w:proofErr w:type="spellEnd"/>
+            <w:r>
+              <w:t>, ami azt nem tudja befogadni.</w:t>
+            </w:r>
+          </w:p>
+        </w:tc>
+      </w:tr>
+      <w:tr>
+        <w:trPr>
+          <w:trHeight w:val="272"/>
+        </w:trPr>
+        <w:tc>
+          <w:tcPr>
+            <w:tcW w:w="2785" w:type="dxa"/>
+          </w:tcPr>
+          <w:p>
+            <w:pPr>
+              <w:rPr>
+                <w:b/>
+              </w:rPr>
+            </w:pPr>
+            <w:proofErr w:type="spellStart"/>
+            <w:r>
+              <w:rPr>
+                <w:b/>
+              </w:rPr>
+              <w:t>Aktorok</w:t>
+            </w:r>
+            <w:proofErr w:type="spellEnd"/>
+          </w:p>
+        </w:tc>
+        <w:tc>
+          <w:tcPr>
+            <w:tcW w:w="6178" w:type="dxa"/>
+          </w:tcPr>
+          <w:p>
+            <w:r>
+              <w:t>Tesztelő</w:t>
+            </w:r>
+          </w:p>
+        </w:tc>
+      </w:tr>
+      <w:tr>
+        <w:trPr>
+          <w:trHeight w:val="272"/>
+        </w:trPr>
+        <w:tc>
+          <w:tcPr>
+            <w:tcW w:w="2785" w:type="dxa"/>
+          </w:tcPr>
+          <w:p>
+            <w:pPr>
+              <w:rPr>
+                <w:b/>
+              </w:rPr>
+            </w:pPr>
+            <w:r>
+              <w:rPr>
+                <w:b/>
+              </w:rPr>
+              <w:t>Alapállapot</w:t>
+            </w:r>
+          </w:p>
+        </w:tc>
+        <w:tc>
+          <w:tcPr>
+            <w:tcW w:w="6178" w:type="dxa"/>
+          </w:tcPr>
+          <w:p>
+            <w:r>
+              <w:t xml:space="preserve">Létezik egy t „Arid” típusú </w:t>
+            </w:r>
+            <w:proofErr w:type="spellStart"/>
+            <w:r>
+              <w:t>tekton</w:t>
+            </w:r>
+            <w:proofErr w:type="spellEnd"/>
+            <w:r>
+              <w:t>, amin egy gombatest van.</w:t>
+            </w:r>
+          </w:p>
+        </w:tc>
+      </w:tr>
+      <w:tr>
+        <w:trPr>
+          <w:trHeight w:val="272"/>
+        </w:trPr>
+        <w:tc>
+          <w:tcPr>
+            <w:tcW w:w="2785" w:type="dxa"/>
+          </w:tcPr>
+          <w:p>
+            <w:pPr>
+              <w:rPr>
+                <w:b/>
+              </w:rPr>
+            </w:pPr>
+            <w:r>
+              <w:rPr>
+                <w:b/>
+              </w:rPr>
+              <w:t>Bemenet</w:t>
+            </w:r>
+          </w:p>
+        </w:tc>
+        <w:tc>
+          <w:tcPr>
+            <w:tcW w:w="6178" w:type="dxa"/>
+          </w:tcPr>
+          <w:p/>
+        </w:tc>
+      </w:tr>
+      <w:tr>
+        <w:trPr>
+          <w:trHeight w:val="272"/>
+        </w:trPr>
+        <w:tc>
+          <w:tcPr>
+            <w:tcW w:w="2785" w:type="dxa"/>
+          </w:tcPr>
+          <w:p>
+            <w:pPr>
+              <w:rPr>
+                <w:b/>
+              </w:rPr>
+            </w:pPr>
+            <w:r>
+              <w:rPr>
+                <w:b/>
+              </w:rPr>
+              <w:t>Kommunikációs diagram</w:t>
+            </w:r>
+          </w:p>
+        </w:tc>
+        <w:tc>
+          <w:tcPr>
+            <w:tcW w:w="6178" w:type="dxa"/>
+          </w:tcPr>
+          <w:p/>
+        </w:tc>
+      </w:tr>
+      <w:tr>
+        <w:trPr>
+          <w:trHeight w:val="287"/>
+        </w:trPr>
+        <w:tc>
+          <w:tcPr>
+            <w:tcW w:w="2785" w:type="dxa"/>
+          </w:tcPr>
+          <w:p>
+            <w:pPr>
+              <w:rPr>
+                <w:b/>
+              </w:rPr>
+            </w:pPr>
+            <w:r>
+              <w:rPr>
+                <w:b/>
+              </w:rPr>
+              <w:t>Forgatókönyv</w:t>
+            </w:r>
+          </w:p>
+        </w:tc>
+        <w:tc>
+          <w:tcPr>
+            <w:tcW w:w="6178" w:type="dxa"/>
+          </w:tcPr>
+          <w:p>
+            <w:pPr>
+              <w:pStyle w:val="Listaszerbekezds"/>
+              <w:numPr>
+                <w:ilvl w:val="0"/>
+                <w:numId w:val="10"/>
+              </w:numPr>
+            </w:pPr>
+            <w:r>
+              <w:t>Létrejön a gombatest (</w:t>
+            </w:r>
+            <w:proofErr w:type="spellStart"/>
+            <w:r>
+              <w:t>mb</w:t>
+            </w:r>
+            <w:proofErr w:type="spellEnd"/>
+            <w:r>
+              <w:t>)</w:t>
+            </w:r>
+          </w:p>
+          <w:p>
+            <w:pPr>
+              <w:pStyle w:val="Listaszerbekezds"/>
+              <w:numPr>
+                <w:ilvl w:val="0"/>
+                <w:numId w:val="10"/>
+              </w:numPr>
+            </w:pPr>
+            <w:r>
+              <w:t>Létrejön a „</w:t>
+            </w:r>
+            <w:proofErr w:type="spellStart"/>
+            <w:r>
+              <w:t>MushroomBodyGrowthEvaluator</w:t>
+            </w:r>
+            <w:proofErr w:type="spellEnd"/>
+            <w:r>
+              <w:t>” segédobjektum (</w:t>
+            </w:r>
+            <w:proofErr w:type="spellStart"/>
+            <w:r>
+              <w:t>mbge</w:t>
+            </w:r>
+            <w:proofErr w:type="spellEnd"/>
+            <w:r>
+              <w:t>)</w:t>
+            </w:r>
+          </w:p>
+          <w:p>
+            <w:pPr>
+              <w:pStyle w:val="Listaszerbekezds"/>
+              <w:numPr>
+                <w:ilvl w:val="0"/>
+                <w:numId w:val="10"/>
+              </w:numPr>
+            </w:pPr>
+            <w:proofErr w:type="spellStart"/>
+            <w:r>
+              <w:t>mb</w:t>
+            </w:r>
+            <w:proofErr w:type="spellEnd"/>
+            <w:r>
+              <w:t xml:space="preserve"> meghívja </w:t>
+            </w:r>
+            <w:proofErr w:type="spellStart"/>
+            <w:r>
+              <w:t>mbge</w:t>
+            </w:r>
+            <w:proofErr w:type="spellEnd"/>
+            <w:r>
+              <w:t xml:space="preserve"> </w:t>
+            </w:r>
+            <w:proofErr w:type="spellStart"/>
+            <w:r>
+              <w:t>visit</w:t>
+            </w:r>
+            <w:proofErr w:type="spellEnd"/>
+            <w:r>
+              <w:t xml:space="preserve"> függvényét t paraméterrel </w:t>
+            </w:r>
+          </w:p>
+          <w:p>
+            <w:pPr>
+              <w:pStyle w:val="Listaszerbekezds"/>
+              <w:numPr>
+                <w:ilvl w:val="0"/>
+                <w:numId w:val="10"/>
+              </w:numPr>
+            </w:pPr>
+            <w:proofErr w:type="spellStart"/>
+            <w:r>
+              <w:t>mbge</w:t>
+            </w:r>
+            <w:proofErr w:type="spellEnd"/>
+            <w:r>
+              <w:t xml:space="preserve"> meghívja t </w:t>
+            </w:r>
+            <w:proofErr w:type="spellStart"/>
+            <w:r>
+              <w:t>accept</w:t>
+            </w:r>
+            <w:proofErr w:type="spellEnd"/>
+            <w:r>
+              <w:t xml:space="preserve"> függvényét </w:t>
+            </w:r>
+            <w:proofErr w:type="spellStart"/>
+            <w:r>
+              <w:t>mb</w:t>
+            </w:r>
+            <w:proofErr w:type="spellEnd"/>
+            <w:r>
+              <w:t xml:space="preserve"> és </w:t>
+            </w:r>
+            <w:proofErr w:type="spellStart"/>
+            <w:r>
+              <w:t>mbge</w:t>
+            </w:r>
+            <w:proofErr w:type="spellEnd"/>
+            <w:r>
+              <w:t xml:space="preserve"> paraméterrel.</w:t>
+            </w:r>
+          </w:p>
+          <w:p>
+            <w:pPr>
+              <w:pStyle w:val="Listaszerbekezds"/>
+              <w:numPr>
+                <w:ilvl w:val="0"/>
+                <w:numId w:val="10"/>
+              </w:numPr>
+            </w:pPr>
+            <w:r>
+              <w:t xml:space="preserve">t </w:t>
+            </w:r>
+            <w:proofErr w:type="spellStart"/>
+            <w:r>
+              <w:t>leellenőrzi</w:t>
+            </w:r>
+            <w:proofErr w:type="spellEnd"/>
+            <w:r>
+              <w:t>, hogy van-e rajta gombatest, jelen esetben van</w:t>
+            </w:r>
+          </w:p>
+          <w:p>
+            <w:pPr>
+              <w:pStyle w:val="Listaszerbekezds"/>
+              <w:numPr>
+                <w:ilvl w:val="0"/>
+                <w:numId w:val="10"/>
+              </w:numPr>
+            </w:pPr>
+            <w:proofErr w:type="spellStart"/>
+            <w:r>
+              <w:t>mbge</w:t>
+            </w:r>
+            <w:proofErr w:type="spellEnd"/>
+            <w:r>
+              <w:t xml:space="preserve"> megsemmisül</w:t>
+            </w:r>
+          </w:p>
+          <w:p>
+            <w:pPr>
+              <w:pStyle w:val="Listaszerbekezds"/>
+              <w:numPr>
+                <w:ilvl w:val="0"/>
+                <w:numId w:val="10"/>
+              </w:numPr>
+            </w:pPr>
+            <w:r>
+              <w:t xml:space="preserve">t meghívja </w:t>
+            </w:r>
+            <w:proofErr w:type="spellStart"/>
+            <w:r>
+              <w:t>mb</w:t>
+            </w:r>
+            <w:proofErr w:type="spellEnd"/>
+            <w:r>
+              <w:t xml:space="preserve"> </w:t>
+            </w:r>
+            <w:proofErr w:type="spellStart"/>
+            <w:r>
+              <w:t>delete</w:t>
+            </w:r>
+            <w:proofErr w:type="spellEnd"/>
+            <w:r>
+              <w:t xml:space="preserve"> függvényét</w:t>
+            </w:r>
+          </w:p>
+          <w:p>
+            <w:pPr>
+              <w:pStyle w:val="Listaszerbekezds"/>
+              <w:numPr>
+                <w:ilvl w:val="0"/>
+                <w:numId w:val="10"/>
+              </w:numPr>
+            </w:pPr>
+            <w:proofErr w:type="spellStart"/>
+            <w:r>
+              <w:t>mb</w:t>
+            </w:r>
+            <w:proofErr w:type="spellEnd"/>
+            <w:r>
+              <w:t xml:space="preserve"> megsemmisül</w:t>
+            </w:r>
+          </w:p>
+        </w:tc>
+      </w:tr>
+    </w:tbl>
+    <w:p/>
+    <w:tbl>
+      <w:tblPr>
+        <w:tblW w:w="0" w:type="auto"/>
+        <w:tblBorders>
+          <w:top w:val="single" w:sz="4" w:space="0" w:color="auto"/>
+          <w:left w:val="single" w:sz="4" w:space="0" w:color="auto"/>
+          <w:bottom w:val="single" w:sz="4" w:space="0" w:color="auto"/>
+          <w:right w:val="single" w:sz="4" w:space="0" w:color="auto"/>
+          <w:insideH w:val="single" w:sz="4" w:space="0" w:color="auto"/>
+          <w:insideV w:val="single" w:sz="4" w:space="0" w:color="auto"/>
+        </w:tblBorders>
+        <w:tblLook w:val="01E0" w:firstRow="1" w:lastRow="1" w:firstColumn="1" w:lastColumn="1" w:noHBand="0" w:noVBand="0"/>
+      </w:tblPr>
+      <w:tblGrid>
+        <w:gridCol w:w="2785"/>
+        <w:gridCol w:w="6178"/>
+      </w:tblGrid>
+      <w:tr>
+        <w:trPr>
+          <w:cantSplit/>
+          <w:trHeight w:val="272"/>
+        </w:trPr>
+        <w:tc>
+          <w:tcPr>
+            <w:tcW w:w="2785" w:type="dxa"/>
+            <w:tcBorders>
+              <w:bottom w:val="double" w:sz="4" w:space="0" w:color="auto"/>
+            </w:tcBorders>
+          </w:tcPr>
+          <w:p>
+            <w:pPr>
+              <w:rPr>
+                <w:b/>
+              </w:rPr>
+            </w:pPr>
+            <w:proofErr w:type="spellStart"/>
+            <w:r>
+              <w:rPr>
+                <w:b/>
+              </w:rPr>
+              <w:t>Use-case</w:t>
+            </w:r>
+            <w:proofErr w:type="spellEnd"/>
+            <w:r>
+              <w:rPr>
+                <w:b/>
+              </w:rPr>
+              <w:t xml:space="preserve"> neve</w:t>
+            </w:r>
+          </w:p>
+        </w:tc>
+        <w:tc>
+          <w:tcPr>
+            <w:tcW w:w="6178" w:type="dxa"/>
+            <w:tcBorders>
+              <w:bottom w:val="double" w:sz="4" w:space="0" w:color="auto"/>
+            </w:tcBorders>
+          </w:tcPr>
+          <w:p>
+            <w:r>
+              <w:t xml:space="preserve">Előfeltételnek megfelelő </w:t>
+            </w:r>
+            <w:r>
+              <w:t xml:space="preserve">gombatest </w:t>
+            </w:r>
+            <w:r>
+              <w:t>növesztés</w:t>
+            </w:r>
+            <w:r>
               <w:t xml:space="preserve"> „</w:t>
             </w:r>
             <w:proofErr w:type="spellStart"/>
@@ -4316,7 +4738,21 @@
               <w:top w:val="double" w:sz="4" w:space="0" w:color="auto"/>
             </w:tcBorders>
           </w:tcPr>
-          <w:p/>
+          <w:p>
+            <w:r>
+              <w:t xml:space="preserve">A tesztelő gombatestet hoz létre egy olyan „Arid” típusú </w:t>
+            </w:r>
+            <w:proofErr w:type="spellStart"/>
+            <w:proofErr w:type="gramStart"/>
+            <w:r>
+              <w:t>tektonra</w:t>
+            </w:r>
+            <w:proofErr w:type="spellEnd"/>
+            <w:proofErr w:type="gramEnd"/>
+            <w:r>
+              <w:t xml:space="preserve"> amelyen van gombafonál és 3 spóra.</w:t>
+            </w:r>
+          </w:p>
         </w:tc>
       </w:tr>
       <w:tr>
@@ -4380,27 +4816,518 @@
           <w:tcPr>
             <w:tcW w:w="6178" w:type="dxa"/>
           </w:tcPr>
-          <w:p/>
-        </w:tc>
-      </w:tr>
-      <w:tr>
-        <w:trPr>
-          <w:trHeight w:val="272"/>
-        </w:trPr>
-        <w:tc>
-          <w:tcPr>
-            <w:tcW w:w="2785" w:type="dxa"/>
-          </w:tcPr>
-          <w:p>
-            <w:pPr>
-              <w:rPr>
-                <w:b/>
-              </w:rPr>
-            </w:pPr>
-            <w:r>
-              <w:rPr>
-                <w:b/>
-              </w:rPr>
+          <w:p>
+            <w:r>
+              <w:t>Létezik egy T „</w:t>
+            </w:r>
+            <w:proofErr w:type="spellStart"/>
+            <w:r>
+              <w:t>MultiLayered</w:t>
+            </w:r>
+            <w:proofErr w:type="spellEnd"/>
+            <w:r>
+              <w:t xml:space="preserve">” típusú </w:t>
+            </w:r>
+            <w:proofErr w:type="spellStart"/>
+            <w:r>
+              <w:t>tekton</w:t>
+            </w:r>
+            <w:proofErr w:type="spellEnd"/>
+            <w:r>
+              <w:t xml:space="preserve">, amelyen egy </w:t>
+            </w:r>
+            <w:proofErr w:type="spellStart"/>
+            <w:r>
+              <w:t>gomafonál</w:t>
+            </w:r>
+            <w:proofErr w:type="spellEnd"/>
+            <w:r>
+              <w:t xml:space="preserve"> és 3 spóra van.</w:t>
+            </w:r>
+          </w:p>
+        </w:tc>
+      </w:tr>
+      <w:tr>
+        <w:trPr>
+          <w:trHeight w:val="272"/>
+        </w:trPr>
+        <w:tc>
+          <w:tcPr>
+            <w:tcW w:w="2785" w:type="dxa"/>
+          </w:tcPr>
+          <w:p>
+            <w:pPr>
+              <w:rPr>
+                <w:b/>
+              </w:rPr>
+            </w:pPr>
+            <w:r>
+              <w:rPr>
+                <w:b/>
+              </w:rPr>
+              <w:t>Bemenet</w:t>
+            </w:r>
+          </w:p>
+        </w:tc>
+        <w:tc>
+          <w:tcPr>
+            <w:tcW w:w="6178" w:type="dxa"/>
+          </w:tcPr>
+          <w:p/>
+        </w:tc>
+      </w:tr>
+      <w:tr>
+        <w:trPr>
+          <w:trHeight w:val="272"/>
+        </w:trPr>
+        <w:tc>
+          <w:tcPr>
+            <w:tcW w:w="2785" w:type="dxa"/>
+          </w:tcPr>
+          <w:p>
+            <w:pPr>
+              <w:rPr>
+                <w:b/>
+              </w:rPr>
+            </w:pPr>
+            <w:r>
+              <w:rPr>
+                <w:b/>
+              </w:rPr>
+              <w:t>Kommunikációs diagram</w:t>
+            </w:r>
+          </w:p>
+        </w:tc>
+        <w:tc>
+          <w:tcPr>
+            <w:tcW w:w="6178" w:type="dxa"/>
+          </w:tcPr>
+          <w:p/>
+        </w:tc>
+      </w:tr>
+      <w:tr>
+        <w:trPr>
+          <w:trHeight w:val="287"/>
+        </w:trPr>
+        <w:tc>
+          <w:tcPr>
+            <w:tcW w:w="2785" w:type="dxa"/>
+          </w:tcPr>
+          <w:p>
+            <w:pPr>
+              <w:rPr>
+                <w:b/>
+              </w:rPr>
+            </w:pPr>
+            <w:r>
+              <w:rPr>
+                <w:b/>
+              </w:rPr>
+              <w:t>Forgatókönyv</w:t>
+            </w:r>
+          </w:p>
+        </w:tc>
+        <w:tc>
+          <w:tcPr>
+            <w:tcW w:w="6178" w:type="dxa"/>
+          </w:tcPr>
+          <w:p>
+            <w:pPr>
+              <w:pStyle w:val="Listaszerbekezds"/>
+              <w:numPr>
+                <w:ilvl w:val="0"/>
+                <w:numId w:val="9"/>
+              </w:numPr>
+            </w:pPr>
+            <w:r>
+              <w:t>Létrejön a gombatest (</w:t>
+            </w:r>
+            <w:proofErr w:type="spellStart"/>
+            <w:r>
+              <w:t>mb</w:t>
+            </w:r>
+            <w:proofErr w:type="spellEnd"/>
+            <w:r>
+              <w:t>)</w:t>
+            </w:r>
+          </w:p>
+          <w:p>
+            <w:pPr>
+              <w:pStyle w:val="Listaszerbekezds"/>
+              <w:numPr>
+                <w:ilvl w:val="0"/>
+                <w:numId w:val="9"/>
+              </w:numPr>
+            </w:pPr>
+            <w:r>
+              <w:t>Létrejön a „</w:t>
+            </w:r>
+            <w:proofErr w:type="spellStart"/>
+            <w:r>
+              <w:t>MushroomBodyGrowthEvaluator</w:t>
+            </w:r>
+            <w:proofErr w:type="spellEnd"/>
+            <w:r>
+              <w:t>” segédobjektum (</w:t>
+            </w:r>
+            <w:proofErr w:type="spellStart"/>
+            <w:r>
+              <w:t>mbge</w:t>
+            </w:r>
+            <w:proofErr w:type="spellEnd"/>
+            <w:r>
+              <w:t>)</w:t>
+            </w:r>
+          </w:p>
+          <w:p>
+            <w:pPr>
+              <w:pStyle w:val="Listaszerbekezds"/>
+              <w:numPr>
+                <w:ilvl w:val="0"/>
+                <w:numId w:val="9"/>
+              </w:numPr>
+            </w:pPr>
+            <w:proofErr w:type="spellStart"/>
+            <w:r>
+              <w:t>mb</w:t>
+            </w:r>
+            <w:proofErr w:type="spellEnd"/>
+            <w:r>
+              <w:t xml:space="preserve"> meghívja </w:t>
+            </w:r>
+            <w:proofErr w:type="spellStart"/>
+            <w:r>
+              <w:t>mbge</w:t>
+            </w:r>
+            <w:proofErr w:type="spellEnd"/>
+            <w:r>
+              <w:t xml:space="preserve"> </w:t>
+            </w:r>
+            <w:proofErr w:type="spellStart"/>
+            <w:r>
+              <w:t>visit</w:t>
+            </w:r>
+            <w:proofErr w:type="spellEnd"/>
+            <w:r>
+              <w:t xml:space="preserve"> függvényét t paraméterrel </w:t>
+            </w:r>
+          </w:p>
+          <w:p>
+            <w:pPr>
+              <w:pStyle w:val="Listaszerbekezds"/>
+              <w:numPr>
+                <w:ilvl w:val="0"/>
+                <w:numId w:val="9"/>
+              </w:numPr>
+            </w:pPr>
+            <w:proofErr w:type="spellStart"/>
+            <w:r>
+              <w:t>mbge</w:t>
+            </w:r>
+            <w:proofErr w:type="spellEnd"/>
+            <w:r>
+              <w:t xml:space="preserve"> meghívja t </w:t>
+            </w:r>
+            <w:proofErr w:type="spellStart"/>
+            <w:r>
+              <w:t>accept</w:t>
+            </w:r>
+            <w:proofErr w:type="spellEnd"/>
+            <w:r>
+              <w:t xml:space="preserve"> függvényét </w:t>
+            </w:r>
+            <w:proofErr w:type="spellStart"/>
+            <w:r>
+              <w:t>mb</w:t>
+            </w:r>
+            <w:proofErr w:type="spellEnd"/>
+            <w:r>
+              <w:t xml:space="preserve"> és </w:t>
+            </w:r>
+            <w:proofErr w:type="spellStart"/>
+            <w:r>
+              <w:t>mbge</w:t>
+            </w:r>
+            <w:proofErr w:type="spellEnd"/>
+            <w:r>
+              <w:t xml:space="preserve"> paraméterrel.</w:t>
+            </w:r>
+          </w:p>
+          <w:p>
+            <w:pPr>
+              <w:pStyle w:val="Listaszerbekezds"/>
+              <w:numPr>
+                <w:ilvl w:val="0"/>
+                <w:numId w:val="9"/>
+              </w:numPr>
+            </w:pPr>
+            <w:r>
+              <w:t xml:space="preserve">t </w:t>
+            </w:r>
+            <w:proofErr w:type="spellStart"/>
+            <w:r>
+              <w:t>leellenőrzi</w:t>
+            </w:r>
+            <w:proofErr w:type="spellEnd"/>
+            <w:r>
+              <w:t>, hogy van-e rajta gombatest, jelen esetben nincs</w:t>
+            </w:r>
+          </w:p>
+          <w:p>
+            <w:pPr>
+              <w:pStyle w:val="Listaszerbekezds"/>
+              <w:numPr>
+                <w:ilvl w:val="0"/>
+                <w:numId w:val="9"/>
+              </w:numPr>
+            </w:pPr>
+            <w:r>
+              <w:t xml:space="preserve">t meghívja </w:t>
+            </w:r>
+            <w:proofErr w:type="spellStart"/>
+            <w:r>
+              <w:t>mb</w:t>
+            </w:r>
+            <w:proofErr w:type="spellEnd"/>
+            <w:r>
+              <w:t xml:space="preserve"> </w:t>
+            </w:r>
+            <w:proofErr w:type="spellStart"/>
+            <w:r>
+              <w:t>grow</w:t>
+            </w:r>
+            <w:proofErr w:type="spellEnd"/>
+            <w:r>
+              <w:t xml:space="preserve"> függvényét</w:t>
+            </w:r>
+          </w:p>
+          <w:p>
+            <w:pPr>
+              <w:pStyle w:val="Listaszerbekezds"/>
+              <w:numPr>
+                <w:ilvl w:val="0"/>
+                <w:numId w:val="9"/>
+              </w:numPr>
+            </w:pPr>
+            <w:proofErr w:type="spellStart"/>
+            <w:r>
+              <w:t>mbge</w:t>
+            </w:r>
+            <w:proofErr w:type="spellEnd"/>
+            <w:r>
+              <w:t xml:space="preserve"> megsemmisül</w:t>
+            </w:r>
+          </w:p>
+        </w:tc>
+      </w:tr>
+    </w:tbl>
+    <w:p/>
+    <w:p/>
+    <w:tbl>
+      <w:tblPr>
+        <w:tblW w:w="0" w:type="auto"/>
+        <w:tblBorders>
+          <w:top w:val="single" w:sz="4" w:space="0" w:color="auto"/>
+          <w:left w:val="single" w:sz="4" w:space="0" w:color="auto"/>
+          <w:bottom w:val="single" w:sz="4" w:space="0" w:color="auto"/>
+          <w:right w:val="single" w:sz="4" w:space="0" w:color="auto"/>
+          <w:insideH w:val="single" w:sz="4" w:space="0" w:color="auto"/>
+          <w:insideV w:val="single" w:sz="4" w:space="0" w:color="auto"/>
+        </w:tblBorders>
+        <w:tblLook w:val="01E0" w:firstRow="1" w:lastRow="1" w:firstColumn="1" w:lastColumn="1" w:noHBand="0" w:noVBand="0"/>
+      </w:tblPr>
+      <w:tblGrid>
+        <w:gridCol w:w="2785"/>
+        <w:gridCol w:w="6178"/>
+      </w:tblGrid>
+      <w:tr>
+        <w:trPr>
+          <w:cantSplit/>
+          <w:trHeight w:val="272"/>
+        </w:trPr>
+        <w:tc>
+          <w:tcPr>
+            <w:tcW w:w="2785" w:type="dxa"/>
+            <w:tcBorders>
+              <w:bottom w:val="double" w:sz="4" w:space="0" w:color="auto"/>
+            </w:tcBorders>
+          </w:tcPr>
+          <w:p>
+            <w:pPr>
+              <w:rPr>
+                <w:b/>
+              </w:rPr>
+            </w:pPr>
+            <w:proofErr w:type="spellStart"/>
+            <w:r>
+              <w:rPr>
+                <w:b/>
+              </w:rPr>
+              <w:t>Use-case</w:t>
+            </w:r>
+            <w:proofErr w:type="spellEnd"/>
+            <w:r>
+              <w:rPr>
+                <w:b/>
+              </w:rPr>
+              <w:t xml:space="preserve"> neve</w:t>
+            </w:r>
+          </w:p>
+        </w:tc>
+        <w:tc>
+          <w:tcPr>
+            <w:tcW w:w="6178" w:type="dxa"/>
+            <w:tcBorders>
+              <w:bottom w:val="double" w:sz="4" w:space="0" w:color="auto"/>
+            </w:tcBorders>
+          </w:tcPr>
+          <w:p>
+            <w:r>
+              <w:t xml:space="preserve">Előfeltételnek nem megfelelő </w:t>
+            </w:r>
+            <w:r>
+              <w:t xml:space="preserve">gombatest </w:t>
+            </w:r>
+            <w:r>
+              <w:t>növesztés</w:t>
+            </w:r>
+            <w:r>
+              <w:t xml:space="preserve"> „</w:t>
+            </w:r>
+            <w:proofErr w:type="spellStart"/>
+            <w:r>
+              <w:t>MultiLayered</w:t>
+            </w:r>
+            <w:proofErr w:type="spellEnd"/>
+            <w:r>
+              <w:t xml:space="preserve">” típusú </w:t>
+            </w:r>
+            <w:proofErr w:type="spellStart"/>
+            <w:r>
+              <w:t>tektonra</w:t>
+            </w:r>
+            <w:proofErr w:type="spellEnd"/>
+          </w:p>
+        </w:tc>
+      </w:tr>
+      <w:tr>
+        <w:trPr>
+          <w:trHeight w:val="257"/>
+        </w:trPr>
+        <w:tc>
+          <w:tcPr>
+            <w:tcW w:w="2785" w:type="dxa"/>
+            <w:tcBorders>
+              <w:top w:val="double" w:sz="4" w:space="0" w:color="auto"/>
+            </w:tcBorders>
+          </w:tcPr>
+          <w:p>
+            <w:pPr>
+              <w:rPr>
+                <w:b/>
+              </w:rPr>
+            </w:pPr>
+            <w:r>
+              <w:rPr>
+                <w:b/>
+              </w:rPr>
+              <w:t>Rövid leírás</w:t>
+            </w:r>
+          </w:p>
+        </w:tc>
+        <w:tc>
+          <w:tcPr>
+            <w:tcW w:w="6178" w:type="dxa"/>
+            <w:tcBorders>
+              <w:top w:val="double" w:sz="4" w:space="0" w:color="auto"/>
+            </w:tcBorders>
+          </w:tcPr>
+          <w:p/>
+        </w:tc>
+      </w:tr>
+      <w:tr>
+        <w:trPr>
+          <w:trHeight w:val="272"/>
+        </w:trPr>
+        <w:tc>
+          <w:tcPr>
+            <w:tcW w:w="2785" w:type="dxa"/>
+          </w:tcPr>
+          <w:p>
+            <w:pPr>
+              <w:rPr>
+                <w:b/>
+              </w:rPr>
+            </w:pPr>
+            <w:proofErr w:type="spellStart"/>
+            <w:r>
+              <w:rPr>
+                <w:b/>
+              </w:rPr>
+              <w:t>Aktorok</w:t>
+            </w:r>
+            <w:proofErr w:type="spellEnd"/>
+          </w:p>
+        </w:tc>
+        <w:tc>
+          <w:tcPr>
+            <w:tcW w:w="6178" w:type="dxa"/>
+          </w:tcPr>
+          <w:p>
+            <w:r>
+              <w:t>Tesztelő</w:t>
+            </w:r>
+          </w:p>
+        </w:tc>
+      </w:tr>
+      <w:tr>
+        <w:trPr>
+          <w:trHeight w:val="272"/>
+        </w:trPr>
+        <w:tc>
+          <w:tcPr>
+            <w:tcW w:w="2785" w:type="dxa"/>
+          </w:tcPr>
+          <w:p>
+            <w:pPr>
+              <w:rPr>
+                <w:b/>
+              </w:rPr>
+            </w:pPr>
+            <w:r>
+              <w:rPr>
+                <w:b/>
+              </w:rPr>
+              <w:t>Alapállapot</w:t>
+            </w:r>
+          </w:p>
+        </w:tc>
+        <w:tc>
+          <w:tcPr>
+            <w:tcW w:w="6178" w:type="dxa"/>
+          </w:tcPr>
+          <w:p/>
+        </w:tc>
+      </w:tr>
+      <w:tr>
+        <w:trPr>
+          <w:trHeight w:val="272"/>
+        </w:trPr>
+        <w:tc>
+          <w:tcPr>
+            <w:tcW w:w="2785" w:type="dxa"/>
+          </w:tcPr>
+          <w:p>
+            <w:pPr>
+              <w:rPr>
+                <w:b/>
+              </w:rPr>
+            </w:pPr>
+            <w:r>
+              <w:rPr>
+                <w:b/>
+              </w:rPr>
+              <w:lastRenderedPageBreak/>
               <w:t>Bemenet</w:t>
             </w:r>
           </w:p>
@@ -7666,7 +8593,7 @@
         <w:noProof/>
         <w:lang w:val="en-US"/>
       </w:rPr>
-      <w:t>2025-03-14</w:t>
+      <w:t>2025-03-16</w:t>
     </w:r>
     <w:r>
       <w:rPr>
@@ -8028,6 +8955,694 @@
     </w:lvl>
   </w:abstractNum>
   <w:abstractNum w:abstractNumId="2" w15:restartNumberingAfterBreak="0">
+    <w:nsid w:val="154B10EF"/>
+    <w:multiLevelType w:val="hybridMultilevel"/>
+    <w:tmpl w:val="92C29648"/>
+    <w:lvl w:ilvl="0" w:tplc="040E000F">
+      <w:start w:val="1"/>
+      <w:numFmt w:val="decimal"/>
+      <w:lvlText w:val="%1."/>
+      <w:lvlJc w:val="left"/>
+      <w:pPr>
+        <w:ind w:left="720" w:hanging="360"/>
+      </w:pPr>
+    </w:lvl>
+    <w:lvl w:ilvl="1" w:tplc="040E0019" w:tentative="1">
+      <w:start w:val="1"/>
+      <w:numFmt w:val="lowerLetter"/>
+      <w:lvlText w:val="%2."/>
+      <w:lvlJc w:val="left"/>
+      <w:pPr>
+        <w:ind w:left="1440" w:hanging="360"/>
+      </w:pPr>
+    </w:lvl>
+    <w:lvl w:ilvl="2" w:tplc="040E001B" w:tentative="1">
+      <w:start w:val="1"/>
+      <w:numFmt w:val="lowerRoman"/>
+      <w:lvlText w:val="%3."/>
+      <w:lvlJc w:val="right"/>
+      <w:pPr>
+        <w:ind w:left="2160" w:hanging="180"/>
+      </w:pPr>
+    </w:lvl>
+    <w:lvl w:ilvl="3" w:tplc="040E000F" w:tentative="1">
+      <w:start w:val="1"/>
+      <w:numFmt w:val="decimal"/>
+      <w:lvlText w:val="%4."/>
+      <w:lvlJc w:val="left"/>
+      <w:pPr>
+        <w:ind w:left="2880" w:hanging="360"/>
+      </w:pPr>
+    </w:lvl>
+    <w:lvl w:ilvl="4" w:tplc="040E0019" w:tentative="1">
+      <w:start w:val="1"/>
+      <w:numFmt w:val="lowerLetter"/>
+      <w:lvlText w:val="%5."/>
+      <w:lvlJc w:val="left"/>
+      <w:pPr>
+        <w:ind w:left="3600" w:hanging="360"/>
+      </w:pPr>
+    </w:lvl>
+    <w:lvl w:ilvl="5" w:tplc="040E001B" w:tentative="1">
+      <w:start w:val="1"/>
+      <w:numFmt w:val="lowerRoman"/>
+      <w:lvlText w:val="%6."/>
+      <w:lvlJc w:val="right"/>
+      <w:pPr>
+        <w:ind w:left="4320" w:hanging="180"/>
+      </w:pPr>
+    </w:lvl>
+    <w:lvl w:ilvl="6" w:tplc="040E000F" w:tentative="1">
+      <w:start w:val="1"/>
+      <w:numFmt w:val="decimal"/>
+      <w:lvlText w:val="%7."/>
+      <w:lvlJc w:val="left"/>
+      <w:pPr>
+        <w:ind w:left="5040" w:hanging="360"/>
+      </w:pPr>
+    </w:lvl>
+    <w:lvl w:ilvl="7" w:tplc="040E0019" w:tentative="1">
+      <w:start w:val="1"/>
+      <w:numFmt w:val="lowerLetter"/>
+      <w:lvlText w:val="%8."/>
+      <w:lvlJc w:val="left"/>
+      <w:pPr>
+        <w:ind w:left="5760" w:hanging="360"/>
+      </w:pPr>
+    </w:lvl>
+    <w:lvl w:ilvl="8" w:tplc="040E001B" w:tentative="1">
+      <w:start w:val="1"/>
+      <w:numFmt w:val="lowerRoman"/>
+      <w:lvlText w:val="%9."/>
+      <w:lvlJc w:val="right"/>
+      <w:pPr>
+        <w:ind w:left="6480" w:hanging="180"/>
+      </w:pPr>
+    </w:lvl>
+  </w:abstractNum>
+  <w:abstractNum w:abstractNumId="3" w15:restartNumberingAfterBreak="0">
+    <w:nsid w:val="2D3E63CD"/>
+    <w:multiLevelType w:val="hybridMultilevel"/>
+    <w:tmpl w:val="F5461192"/>
+    <w:lvl w:ilvl="0" w:tplc="FFFFFFFF">
+      <w:start w:val="1"/>
+      <w:numFmt w:val="decimal"/>
+      <w:lvlText w:val="%1."/>
+      <w:lvlJc w:val="left"/>
+      <w:pPr>
+        <w:ind w:left="720" w:hanging="360"/>
+      </w:pPr>
+    </w:lvl>
+    <w:lvl w:ilvl="1" w:tplc="040E0019" w:tentative="1">
+      <w:start w:val="1"/>
+      <w:numFmt w:val="lowerLetter"/>
+      <w:lvlText w:val="%2."/>
+      <w:lvlJc w:val="left"/>
+      <w:pPr>
+        <w:ind w:left="1440" w:hanging="360"/>
+      </w:pPr>
+    </w:lvl>
+    <w:lvl w:ilvl="2" w:tplc="040E001B" w:tentative="1">
+      <w:start w:val="1"/>
+      <w:numFmt w:val="lowerRoman"/>
+      <w:lvlText w:val="%3."/>
+      <w:lvlJc w:val="right"/>
+      <w:pPr>
+        <w:ind w:left="2160" w:hanging="180"/>
+      </w:pPr>
+    </w:lvl>
+    <w:lvl w:ilvl="3" w:tplc="040E000F" w:tentative="1">
+      <w:start w:val="1"/>
+      <w:numFmt w:val="decimal"/>
+      <w:lvlText w:val="%4."/>
+      <w:lvlJc w:val="left"/>
+      <w:pPr>
+        <w:ind w:left="2880" w:hanging="360"/>
+      </w:pPr>
+    </w:lvl>
+    <w:lvl w:ilvl="4" w:tplc="040E0019" w:tentative="1">
+      <w:start w:val="1"/>
+      <w:numFmt w:val="lowerLetter"/>
+      <w:lvlText w:val="%5."/>
+      <w:lvlJc w:val="left"/>
+      <w:pPr>
+        <w:ind w:left="3600" w:hanging="360"/>
+      </w:pPr>
+    </w:lvl>
+    <w:lvl w:ilvl="5" w:tplc="040E001B" w:tentative="1">
+      <w:start w:val="1"/>
+      <w:numFmt w:val="lowerRoman"/>
+      <w:lvlText w:val="%6."/>
+      <w:lvlJc w:val="right"/>
+      <w:pPr>
+        <w:ind w:left="4320" w:hanging="180"/>
+      </w:pPr>
+    </w:lvl>
+    <w:lvl w:ilvl="6" w:tplc="040E000F" w:tentative="1">
+      <w:start w:val="1"/>
+      <w:numFmt w:val="decimal"/>
+      <w:lvlText w:val="%7."/>
+      <w:lvlJc w:val="left"/>
+      <w:pPr>
+        <w:ind w:left="5040" w:hanging="360"/>
+      </w:pPr>
+    </w:lvl>
+    <w:lvl w:ilvl="7" w:tplc="040E0019" w:tentative="1">
+      <w:start w:val="1"/>
+      <w:numFmt w:val="lowerLetter"/>
+      <w:lvlText w:val="%8."/>
+      <w:lvlJc w:val="left"/>
+      <w:pPr>
+        <w:ind w:left="5760" w:hanging="360"/>
+      </w:pPr>
+    </w:lvl>
+    <w:lvl w:ilvl="8" w:tplc="040E001B" w:tentative="1">
+      <w:start w:val="1"/>
+      <w:numFmt w:val="lowerRoman"/>
+      <w:lvlText w:val="%9."/>
+      <w:lvlJc w:val="right"/>
+      <w:pPr>
+        <w:ind w:left="6480" w:hanging="180"/>
+      </w:pPr>
+    </w:lvl>
+  </w:abstractNum>
+  <w:abstractNum w:abstractNumId="4" w15:restartNumberingAfterBreak="0">
+    <w:nsid w:val="35C872F1"/>
+    <w:multiLevelType w:val="hybridMultilevel"/>
+    <w:tmpl w:val="D24422CA"/>
+    <w:lvl w:ilvl="0" w:tplc="040E000F">
+      <w:start w:val="1"/>
+      <w:numFmt w:val="decimal"/>
+      <w:lvlText w:val="%1."/>
+      <w:lvlJc w:val="left"/>
+      <w:pPr>
+        <w:ind w:left="720" w:hanging="360"/>
+      </w:pPr>
+    </w:lvl>
+    <w:lvl w:ilvl="1" w:tplc="040E0019" w:tentative="1">
+      <w:start w:val="1"/>
+      <w:numFmt w:val="lowerLetter"/>
+      <w:lvlText w:val="%2."/>
+      <w:lvlJc w:val="left"/>
+      <w:pPr>
+        <w:ind w:left="1440" w:hanging="360"/>
+      </w:pPr>
+    </w:lvl>
+    <w:lvl w:ilvl="2" w:tplc="040E001B" w:tentative="1">
+      <w:start w:val="1"/>
+      <w:numFmt w:val="lowerRoman"/>
+      <w:lvlText w:val="%3."/>
+      <w:lvlJc w:val="right"/>
+      <w:pPr>
+        <w:ind w:left="2160" w:hanging="180"/>
+      </w:pPr>
+    </w:lvl>
+    <w:lvl w:ilvl="3" w:tplc="040E000F" w:tentative="1">
+      <w:start w:val="1"/>
+      <w:numFmt w:val="decimal"/>
+      <w:lvlText w:val="%4."/>
+      <w:lvlJc w:val="left"/>
+      <w:pPr>
+        <w:ind w:left="2880" w:hanging="360"/>
+      </w:pPr>
+    </w:lvl>
+    <w:lvl w:ilvl="4" w:tplc="040E0019" w:tentative="1">
+      <w:start w:val="1"/>
+      <w:numFmt w:val="lowerLetter"/>
+      <w:lvlText w:val="%5."/>
+      <w:lvlJc w:val="left"/>
+      <w:pPr>
+        <w:ind w:left="3600" w:hanging="360"/>
+      </w:pPr>
+    </w:lvl>
+    <w:lvl w:ilvl="5" w:tplc="040E001B" w:tentative="1">
+      <w:start w:val="1"/>
+      <w:numFmt w:val="lowerRoman"/>
+      <w:lvlText w:val="%6."/>
+      <w:lvlJc w:val="right"/>
+      <w:pPr>
+        <w:ind w:left="4320" w:hanging="180"/>
+      </w:pPr>
+    </w:lvl>
+    <w:lvl w:ilvl="6" w:tplc="040E000F" w:tentative="1">
+      <w:start w:val="1"/>
+      <w:numFmt w:val="decimal"/>
+      <w:lvlText w:val="%7."/>
+      <w:lvlJc w:val="left"/>
+      <w:pPr>
+        <w:ind w:left="5040" w:hanging="360"/>
+      </w:pPr>
+    </w:lvl>
+    <w:lvl w:ilvl="7" w:tplc="040E0019" w:tentative="1">
+      <w:start w:val="1"/>
+      <w:numFmt w:val="lowerLetter"/>
+      <w:lvlText w:val="%8."/>
+      <w:lvlJc w:val="left"/>
+      <w:pPr>
+        <w:ind w:left="5760" w:hanging="360"/>
+      </w:pPr>
+    </w:lvl>
+    <w:lvl w:ilvl="8" w:tplc="040E001B" w:tentative="1">
+      <w:start w:val="1"/>
+      <w:numFmt w:val="lowerRoman"/>
+      <w:lvlText w:val="%9."/>
+      <w:lvlJc w:val="right"/>
+      <w:pPr>
+        <w:ind w:left="6480" w:hanging="180"/>
+      </w:pPr>
+    </w:lvl>
+  </w:abstractNum>
+  <w:abstractNum w:abstractNumId="5" w15:restartNumberingAfterBreak="0">
+    <w:nsid w:val="36812D51"/>
+    <w:multiLevelType w:val="hybridMultilevel"/>
+    <w:tmpl w:val="55FC375A"/>
+    <w:lvl w:ilvl="0" w:tplc="040E000F">
+      <w:start w:val="1"/>
+      <w:numFmt w:val="decimal"/>
+      <w:lvlText w:val="%1."/>
+      <w:lvlJc w:val="left"/>
+      <w:pPr>
+        <w:ind w:left="720" w:hanging="360"/>
+      </w:pPr>
+    </w:lvl>
+    <w:lvl w:ilvl="1" w:tplc="040E0019" w:tentative="1">
+      <w:start w:val="1"/>
+      <w:numFmt w:val="lowerLetter"/>
+      <w:lvlText w:val="%2."/>
+      <w:lvlJc w:val="left"/>
+      <w:pPr>
+        <w:ind w:left="1440" w:hanging="360"/>
+      </w:pPr>
+    </w:lvl>
+    <w:lvl w:ilvl="2" w:tplc="040E001B" w:tentative="1">
+      <w:start w:val="1"/>
+      <w:numFmt w:val="lowerRoman"/>
+      <w:lvlText w:val="%3."/>
+      <w:lvlJc w:val="right"/>
+      <w:pPr>
+        <w:ind w:left="2160" w:hanging="180"/>
+      </w:pPr>
+    </w:lvl>
+    <w:lvl w:ilvl="3" w:tplc="040E000F" w:tentative="1">
+      <w:start w:val="1"/>
+      <w:numFmt w:val="decimal"/>
+      <w:lvlText w:val="%4."/>
+      <w:lvlJc w:val="left"/>
+      <w:pPr>
+        <w:ind w:left="2880" w:hanging="360"/>
+      </w:pPr>
+    </w:lvl>
+    <w:lvl w:ilvl="4" w:tplc="040E0019" w:tentative="1">
+      <w:start w:val="1"/>
+      <w:numFmt w:val="lowerLetter"/>
+      <w:lvlText w:val="%5."/>
+      <w:lvlJc w:val="left"/>
+      <w:pPr>
+        <w:ind w:left="3600" w:hanging="360"/>
+      </w:pPr>
+    </w:lvl>
+    <w:lvl w:ilvl="5" w:tplc="040E001B" w:tentative="1">
+      <w:start w:val="1"/>
+      <w:numFmt w:val="lowerRoman"/>
+      <w:lvlText w:val="%6."/>
+      <w:lvlJc w:val="right"/>
+      <w:pPr>
+        <w:ind w:left="4320" w:hanging="180"/>
+      </w:pPr>
+    </w:lvl>
+    <w:lvl w:ilvl="6" w:tplc="040E000F" w:tentative="1">
+      <w:start w:val="1"/>
+      <w:numFmt w:val="decimal"/>
+      <w:lvlText w:val="%7."/>
+      <w:lvlJc w:val="left"/>
+      <w:pPr>
+        <w:ind w:left="5040" w:hanging="360"/>
+      </w:pPr>
+    </w:lvl>
+    <w:lvl w:ilvl="7" w:tplc="040E0019" w:tentative="1">
+      <w:start w:val="1"/>
+      <w:numFmt w:val="lowerLetter"/>
+      <w:lvlText w:val="%8."/>
+      <w:lvlJc w:val="left"/>
+      <w:pPr>
+        <w:ind w:left="5760" w:hanging="360"/>
+      </w:pPr>
+    </w:lvl>
+    <w:lvl w:ilvl="8" w:tplc="040E001B" w:tentative="1">
+      <w:start w:val="1"/>
+      <w:numFmt w:val="lowerRoman"/>
+      <w:lvlText w:val="%9."/>
+      <w:lvlJc w:val="right"/>
+      <w:pPr>
+        <w:ind w:left="6480" w:hanging="180"/>
+      </w:pPr>
+    </w:lvl>
+  </w:abstractNum>
+  <w:abstractNum w:abstractNumId="6" w15:restartNumberingAfterBreak="0">
+    <w:nsid w:val="372B39D5"/>
+    <w:multiLevelType w:val="hybridMultilevel"/>
+    <w:tmpl w:val="D1AE9184"/>
+    <w:lvl w:ilvl="0" w:tplc="040E000F">
+      <w:start w:val="1"/>
+      <w:numFmt w:val="decimal"/>
+      <w:lvlText w:val="%1."/>
+      <w:lvlJc w:val="left"/>
+      <w:pPr>
+        <w:ind w:left="720" w:hanging="360"/>
+      </w:pPr>
+    </w:lvl>
+    <w:lvl w:ilvl="1" w:tplc="040E0019" w:tentative="1">
+      <w:start w:val="1"/>
+      <w:numFmt w:val="lowerLetter"/>
+      <w:lvlText w:val="%2."/>
+      <w:lvlJc w:val="left"/>
+      <w:pPr>
+        <w:ind w:left="1440" w:hanging="360"/>
+      </w:pPr>
+    </w:lvl>
+    <w:lvl w:ilvl="2" w:tplc="040E001B" w:tentative="1">
+      <w:start w:val="1"/>
+      <w:numFmt w:val="lowerRoman"/>
+      <w:lvlText w:val="%3."/>
+      <w:lvlJc w:val="right"/>
+      <w:pPr>
+        <w:ind w:left="2160" w:hanging="180"/>
+      </w:pPr>
+    </w:lvl>
+    <w:lvl w:ilvl="3" w:tplc="040E000F" w:tentative="1">
+      <w:start w:val="1"/>
+      <w:numFmt w:val="decimal"/>
+      <w:lvlText w:val="%4."/>
+      <w:lvlJc w:val="left"/>
+      <w:pPr>
+        <w:ind w:left="2880" w:hanging="360"/>
+      </w:pPr>
+    </w:lvl>
+    <w:lvl w:ilvl="4" w:tplc="040E0019" w:tentative="1">
+      <w:start w:val="1"/>
+      <w:numFmt w:val="lowerLetter"/>
+      <w:lvlText w:val="%5."/>
+      <w:lvlJc w:val="left"/>
+      <w:pPr>
+        <w:ind w:left="3600" w:hanging="360"/>
+      </w:pPr>
+    </w:lvl>
+    <w:lvl w:ilvl="5" w:tplc="040E001B" w:tentative="1">
+      <w:start w:val="1"/>
+      <w:numFmt w:val="lowerRoman"/>
+      <w:lvlText w:val="%6."/>
+      <w:lvlJc w:val="right"/>
+      <w:pPr>
+        <w:ind w:left="4320" w:hanging="180"/>
+      </w:pPr>
+    </w:lvl>
+    <w:lvl w:ilvl="6" w:tplc="040E000F" w:tentative="1">
+      <w:start w:val="1"/>
+      <w:numFmt w:val="decimal"/>
+      <w:lvlText w:val="%7."/>
+      <w:lvlJc w:val="left"/>
+      <w:pPr>
+        <w:ind w:left="5040" w:hanging="360"/>
+      </w:pPr>
+    </w:lvl>
+    <w:lvl w:ilvl="7" w:tplc="040E0019" w:tentative="1">
+      <w:start w:val="1"/>
+      <w:numFmt w:val="lowerLetter"/>
+      <w:lvlText w:val="%8."/>
+      <w:lvlJc w:val="left"/>
+      <w:pPr>
+        <w:ind w:left="5760" w:hanging="360"/>
+      </w:pPr>
+    </w:lvl>
+    <w:lvl w:ilvl="8" w:tplc="040E001B" w:tentative="1">
+      <w:start w:val="1"/>
+      <w:numFmt w:val="lowerRoman"/>
+      <w:lvlText w:val="%9."/>
+      <w:lvlJc w:val="right"/>
+      <w:pPr>
+        <w:ind w:left="6480" w:hanging="180"/>
+      </w:pPr>
+    </w:lvl>
+  </w:abstractNum>
+  <w:abstractNum w:abstractNumId="7" w15:restartNumberingAfterBreak="0">
+    <w:nsid w:val="48E36088"/>
+    <w:multiLevelType w:val="hybridMultilevel"/>
+    <w:tmpl w:val="2BBC1E9E"/>
+    <w:lvl w:ilvl="0" w:tplc="040E000F">
+      <w:start w:val="1"/>
+      <w:numFmt w:val="decimal"/>
+      <w:lvlText w:val="%1."/>
+      <w:lvlJc w:val="left"/>
+      <w:pPr>
+        <w:ind w:left="720" w:hanging="360"/>
+      </w:pPr>
+    </w:lvl>
+    <w:lvl w:ilvl="1" w:tplc="040E0019" w:tentative="1">
+      <w:start w:val="1"/>
+      <w:numFmt w:val="lowerLetter"/>
+      <w:lvlText w:val="%2."/>
+      <w:lvlJc w:val="left"/>
+      <w:pPr>
+        <w:ind w:left="1440" w:hanging="360"/>
+      </w:pPr>
+    </w:lvl>
+    <w:lvl w:ilvl="2" w:tplc="040E001B" w:tentative="1">
+      <w:start w:val="1"/>
+      <w:numFmt w:val="lowerRoman"/>
+      <w:lvlText w:val="%3."/>
+      <w:lvlJc w:val="right"/>
+      <w:pPr>
+        <w:ind w:left="2160" w:hanging="180"/>
+      </w:pPr>
+    </w:lvl>
+    <w:lvl w:ilvl="3" w:tplc="040E000F" w:tentative="1">
+      <w:start w:val="1"/>
+      <w:numFmt w:val="decimal"/>
+      <w:lvlText w:val="%4."/>
+      <w:lvlJc w:val="left"/>
+      <w:pPr>
+        <w:ind w:left="2880" w:hanging="360"/>
+      </w:pPr>
+    </w:lvl>
+    <w:lvl w:ilvl="4" w:tplc="040E0019" w:tentative="1">
+      <w:start w:val="1"/>
+      <w:numFmt w:val="lowerLetter"/>
+      <w:lvlText w:val="%5."/>
+      <w:lvlJc w:val="left"/>
+      <w:pPr>
+        <w:ind w:left="3600" w:hanging="360"/>
+      </w:pPr>
+    </w:lvl>
+    <w:lvl w:ilvl="5" w:tplc="040E001B" w:tentative="1">
+      <w:start w:val="1"/>
+      <w:numFmt w:val="lowerRoman"/>
+      <w:lvlText w:val="%6."/>
+      <w:lvlJc w:val="right"/>
+      <w:pPr>
+        <w:ind w:left="4320" w:hanging="180"/>
+      </w:pPr>
+    </w:lvl>
+    <w:lvl w:ilvl="6" w:tplc="040E000F" w:tentative="1">
+      <w:start w:val="1"/>
+      <w:numFmt w:val="decimal"/>
+      <w:lvlText w:val="%7."/>
+      <w:lvlJc w:val="left"/>
+      <w:pPr>
+        <w:ind w:left="5040" w:hanging="360"/>
+      </w:pPr>
+    </w:lvl>
+    <w:lvl w:ilvl="7" w:tplc="040E0019" w:tentative="1">
+      <w:start w:val="1"/>
+      <w:numFmt w:val="lowerLetter"/>
+      <w:lvlText w:val="%8."/>
+      <w:lvlJc w:val="left"/>
+      <w:pPr>
+        <w:ind w:left="5760" w:hanging="360"/>
+      </w:pPr>
+    </w:lvl>
+    <w:lvl w:ilvl="8" w:tplc="040E001B" w:tentative="1">
+      <w:start w:val="1"/>
+      <w:numFmt w:val="lowerRoman"/>
+      <w:lvlText w:val="%9."/>
+      <w:lvlJc w:val="right"/>
+      <w:pPr>
+        <w:ind w:left="6480" w:hanging="180"/>
+      </w:pPr>
+    </w:lvl>
+  </w:abstractNum>
+  <w:abstractNum w:abstractNumId="8" w15:restartNumberingAfterBreak="0">
+    <w:nsid w:val="4EBA7616"/>
+    <w:multiLevelType w:val="hybridMultilevel"/>
+    <w:tmpl w:val="DDD0075C"/>
+    <w:lvl w:ilvl="0" w:tplc="FFFFFFFF">
+      <w:start w:val="1"/>
+      <w:numFmt w:val="decimal"/>
+      <w:lvlText w:val="%1."/>
+      <w:lvlJc w:val="left"/>
+      <w:pPr>
+        <w:ind w:left="720" w:hanging="360"/>
+      </w:pPr>
+    </w:lvl>
+    <w:lvl w:ilvl="1" w:tplc="040E0019" w:tentative="1">
+      <w:start w:val="1"/>
+      <w:numFmt w:val="lowerLetter"/>
+      <w:lvlText w:val="%2."/>
+      <w:lvlJc w:val="left"/>
+      <w:pPr>
+        <w:ind w:left="1440" w:hanging="360"/>
+      </w:pPr>
+    </w:lvl>
+    <w:lvl w:ilvl="2" w:tplc="040E001B" w:tentative="1">
+      <w:start w:val="1"/>
+      <w:numFmt w:val="lowerRoman"/>
+      <w:lvlText w:val="%3."/>
+      <w:lvlJc w:val="right"/>
+      <w:pPr>
+        <w:ind w:left="2160" w:hanging="180"/>
+      </w:pPr>
+    </w:lvl>
+    <w:lvl w:ilvl="3" w:tplc="040E000F" w:tentative="1">
+      <w:start w:val="1"/>
+      <w:numFmt w:val="decimal"/>
+      <w:lvlText w:val="%4."/>
+      <w:lvlJc w:val="left"/>
+      <w:pPr>
+        <w:ind w:left="2880" w:hanging="360"/>
+      </w:pPr>
+    </w:lvl>
+    <w:lvl w:ilvl="4" w:tplc="040E0019" w:tentative="1">
+      <w:start w:val="1"/>
+      <w:numFmt w:val="lowerLetter"/>
+      <w:lvlText w:val="%5."/>
+      <w:lvlJc w:val="left"/>
+      <w:pPr>
+        <w:ind w:left="3600" w:hanging="360"/>
+      </w:pPr>
+    </w:lvl>
+    <w:lvl w:ilvl="5" w:tplc="040E001B" w:tentative="1">
+      <w:start w:val="1"/>
+      <w:numFmt w:val="lowerRoman"/>
+      <w:lvlText w:val="%6."/>
+      <w:lvlJc w:val="right"/>
+      <w:pPr>
+        <w:ind w:left="4320" w:hanging="180"/>
+      </w:pPr>
+    </w:lvl>
+    <w:lvl w:ilvl="6" w:tplc="040E000F" w:tentative="1">
+      <w:start w:val="1"/>
+      <w:numFmt w:val="decimal"/>
+      <w:lvlText w:val="%7."/>
+      <w:lvlJc w:val="left"/>
+      <w:pPr>
+        <w:ind w:left="5040" w:hanging="360"/>
+      </w:pPr>
+    </w:lvl>
+    <w:lvl w:ilvl="7" w:tplc="040E0019" w:tentative="1">
+      <w:start w:val="1"/>
+      <w:numFmt w:val="lowerLetter"/>
+      <w:lvlText w:val="%8."/>
+      <w:lvlJc w:val="left"/>
+      <w:pPr>
+        <w:ind w:left="5760" w:hanging="360"/>
+      </w:pPr>
+    </w:lvl>
+    <w:lvl w:ilvl="8" w:tplc="040E001B" w:tentative="1">
+      <w:start w:val="1"/>
+      <w:numFmt w:val="lowerRoman"/>
+      <w:lvlText w:val="%9."/>
+      <w:lvlJc w:val="right"/>
+      <w:pPr>
+        <w:ind w:left="6480" w:hanging="180"/>
+      </w:pPr>
+    </w:lvl>
+  </w:abstractNum>
+  <w:abstractNum w:abstractNumId="9" w15:restartNumberingAfterBreak="0">
+    <w:nsid w:val="64B23A53"/>
+    <w:multiLevelType w:val="hybridMultilevel"/>
+    <w:tmpl w:val="913ACE82"/>
+    <w:lvl w:ilvl="0" w:tplc="040E000F">
+      <w:start w:val="1"/>
+      <w:numFmt w:val="decimal"/>
+      <w:lvlText w:val="%1."/>
+      <w:lvlJc w:val="left"/>
+      <w:pPr>
+        <w:ind w:left="720" w:hanging="360"/>
+      </w:pPr>
+    </w:lvl>
+    <w:lvl w:ilvl="1" w:tplc="040E0019" w:tentative="1">
+      <w:start w:val="1"/>
+      <w:numFmt w:val="lowerLetter"/>
+      <w:lvlText w:val="%2."/>
+      <w:lvlJc w:val="left"/>
+      <w:pPr>
+        <w:ind w:left="1440" w:hanging="360"/>
+      </w:pPr>
+    </w:lvl>
+    <w:lvl w:ilvl="2" w:tplc="040E001B" w:tentative="1">
+      <w:start w:val="1"/>
+      <w:numFmt w:val="lowerRoman"/>
+      <w:lvlText w:val="%3."/>
+      <w:lvlJc w:val="right"/>
+      <w:pPr>
+        <w:ind w:left="2160" w:hanging="180"/>
+      </w:pPr>
+    </w:lvl>
+    <w:lvl w:ilvl="3" w:tplc="040E000F" w:tentative="1">
+      <w:start w:val="1"/>
+      <w:numFmt w:val="decimal"/>
+      <w:lvlText w:val="%4."/>
+      <w:lvlJc w:val="left"/>
+      <w:pPr>
+        <w:ind w:left="2880" w:hanging="360"/>
+      </w:pPr>
+    </w:lvl>
+    <w:lvl w:ilvl="4" w:tplc="040E0019" w:tentative="1">
+      <w:start w:val="1"/>
+      <w:numFmt w:val="lowerLetter"/>
+      <w:lvlText w:val="%5."/>
+      <w:lvlJc w:val="left"/>
+      <w:pPr>
+        <w:ind w:left="3600" w:hanging="360"/>
+      </w:pPr>
+    </w:lvl>
+    <w:lvl w:ilvl="5" w:tplc="040E001B" w:tentative="1">
+      <w:start w:val="1"/>
+      <w:numFmt w:val="lowerRoman"/>
+      <w:lvlText w:val="%6."/>
+      <w:lvlJc w:val="right"/>
+      <w:pPr>
+        <w:ind w:left="4320" w:hanging="180"/>
+      </w:pPr>
+    </w:lvl>
+    <w:lvl w:ilvl="6" w:tplc="040E000F" w:tentative="1">
+      <w:start w:val="1"/>
+      <w:numFmt w:val="decimal"/>
+      <w:lvlText w:val="%7."/>
+      <w:lvlJc w:val="left"/>
+      <w:pPr>
+        <w:ind w:left="5040" w:hanging="360"/>
+      </w:pPr>
+    </w:lvl>
+    <w:lvl w:ilvl="7" w:tplc="040E0019" w:tentative="1">
+      <w:start w:val="1"/>
+      <w:numFmt w:val="lowerLetter"/>
+      <w:lvlText w:val="%8."/>
+      <w:lvlJc w:val="left"/>
+      <w:pPr>
+        <w:ind w:left="5760" w:hanging="360"/>
+      </w:pPr>
+    </w:lvl>
+    <w:lvl w:ilvl="8" w:tplc="040E001B" w:tentative="1">
+      <w:start w:val="1"/>
+      <w:numFmt w:val="lowerRoman"/>
+      <w:lvlText w:val="%9."/>
+      <w:lvlJc w:val="right"/>
+      <w:pPr>
+        <w:ind w:left="6480" w:hanging="180"/>
+      </w:pPr>
+    </w:lvl>
+  </w:abstractNum>
+  <w:abstractNum w:abstractNumId="10" w15:restartNumberingAfterBreak="0">
     <w:nsid w:val="775A042E"/>
     <w:multiLevelType w:val="multilevel"/>
     <w:tmpl w:val="7EF04E60"/>
@@ -8180,10 +9795,34 @@
     <w:abstractNumId w:val="0"/>
   </w:num>
   <w:num w:numId="2" w16cid:durableId="985739602">
-    <w:abstractNumId w:val="2"/>
+    <w:abstractNumId w:val="10"/>
   </w:num>
   <w:num w:numId="3" w16cid:durableId="1223062763">
     <w:abstractNumId w:val="1"/>
+  </w:num>
+  <w:num w:numId="4" w16cid:durableId="502890138">
+    <w:abstractNumId w:val="5"/>
+  </w:num>
+  <w:num w:numId="5" w16cid:durableId="829295852">
+    <w:abstractNumId w:val="9"/>
+  </w:num>
+  <w:num w:numId="6" w16cid:durableId="1399134030">
+    <w:abstractNumId w:val="7"/>
+  </w:num>
+  <w:num w:numId="7" w16cid:durableId="1494712290">
+    <w:abstractNumId w:val="8"/>
+  </w:num>
+  <w:num w:numId="8" w16cid:durableId="667441395">
+    <w:abstractNumId w:val="3"/>
+  </w:num>
+  <w:num w:numId="9" w16cid:durableId="2072580173">
+    <w:abstractNumId w:val="2"/>
+  </w:num>
+  <w:num w:numId="10" w16cid:durableId="1257253551">
+    <w:abstractNumId w:val="4"/>
+  </w:num>
+  <w:num w:numId="11" w16cid:durableId="276836693">
+    <w:abstractNumId w:val="6"/>
   </w:num>
 </w:numbering>
 </file>
@@ -8822,6 +10461,17 @@
       <w:szCs w:val="16"/>
     </w:rPr>
   </w:style>
+  <w:style w:type="paragraph" w:styleId="Listaszerbekezds">
+    <w:name w:val="List Paragraph"/>
+    <w:basedOn w:val="Norml"/>
+    <w:uiPriority w:val="34"/>
+    <w:qFormat/>
+    <w:rsid w:val="00727E31"/>
+    <w:pPr>
+      <w:ind w:left="720"/>
+      <w:contextualSpacing/>
+    </w:pPr>
+  </w:style>
 </w:styles>
 </file>
 

--- a/templ_05_KZS.docx
+++ b/templ_05_KZS.docx
@@ -18,21 +18,8 @@
         <w:pStyle w:val="Cmsor20"/>
       </w:pPr>
       <w:r>
-        <w:t xml:space="preserve">A </w:t>
-      </w:r>
-      <w:proofErr w:type="spellStart"/>
-      <w:r>
-        <w:t>szkeleton</w:t>
-      </w:r>
-      <w:proofErr w:type="spellEnd"/>
-      <w:r>
-        <w:t xml:space="preserve"> modell valóságos </w:t>
-      </w:r>
-      <w:proofErr w:type="spellStart"/>
-      <w:r>
-        <w:t>use-case-ei</w:t>
-      </w:r>
-      <w:proofErr w:type="spellEnd"/>
+        <w:t>A szkeleton modell valóságos use-case-ei</w:t>
+      </w:r>
     </w:p>
     <w:p/>
     <w:p>
@@ -40,55 +27,26 @@
         <w:pStyle w:val="Listaszerbekezds"/>
         <w:numPr>
           <w:ilvl w:val="0"/>
-          <w:numId w:val="16"/>
+          <w:numId w:val="19"/>
         </w:numPr>
       </w:pPr>
       <w:r>
-        <w:t>Előfeltételnek megfelelő gombafonál növesztés „</w:t>
-      </w:r>
-      <w:proofErr w:type="spellStart"/>
-      <w:r>
-        <w:t>Fertile</w:t>
-      </w:r>
-      <w:proofErr w:type="spellEnd"/>
-      <w:r>
-        <w:t xml:space="preserve">” típusú </w:t>
-      </w:r>
-      <w:proofErr w:type="spellStart"/>
-      <w:r>
-        <w:t>tektonra</w:t>
-      </w:r>
-      <w:proofErr w:type="spellEnd"/>
+        <w:t>Előfeltételnek megfelelő gombafonál növesztés „Fertile” típusú tektonra</w:t>
+      </w:r>
     </w:p>
     <w:p>
       <w:pPr>
         <w:pStyle w:val="Listaszerbekezds"/>
         <w:numPr>
           <w:ilvl w:val="0"/>
-          <w:numId w:val="16"/>
+          <w:numId w:val="19"/>
         </w:numPr>
       </w:pPr>
       <w:r>
         <w:t>G</w:t>
       </w:r>
       <w:r>
-        <w:t>ombafonál növesztés „</w:t>
-      </w:r>
-      <w:proofErr w:type="spellStart"/>
-      <w:r>
-        <w:t>Fertile</w:t>
-      </w:r>
-      <w:proofErr w:type="spellEnd"/>
-      <w:r>
-        <w:t xml:space="preserve">” típusú </w:t>
-      </w:r>
-      <w:proofErr w:type="spellStart"/>
-      <w:r>
-        <w:t>tektonra</w:t>
-      </w:r>
-      <w:proofErr w:type="spellEnd"/>
-      <w:r>
-        <w:t>, amin már van gombafonál</w:t>
+        <w:t>ombafonál növesztés „Fertile” típusú tektonra, amin már van gombafonál</w:t>
       </w:r>
     </w:p>
     <w:p>
@@ -96,52 +54,23 @@
         <w:pStyle w:val="Listaszerbekezds"/>
         <w:numPr>
           <w:ilvl w:val="0"/>
-          <w:numId w:val="16"/>
+          <w:numId w:val="19"/>
         </w:numPr>
       </w:pPr>
       <w:r>
-        <w:t>Előfeltételnek megfelelő gombafonál növesztés „</w:t>
-      </w:r>
-      <w:proofErr w:type="spellStart"/>
-      <w:r>
-        <w:t>SemiFertile</w:t>
-      </w:r>
-      <w:proofErr w:type="spellEnd"/>
-      <w:r>
-        <w:t xml:space="preserve">” típusú </w:t>
-      </w:r>
-      <w:proofErr w:type="spellStart"/>
-      <w:r>
-        <w:t>tektonra</w:t>
-      </w:r>
-      <w:proofErr w:type="spellEnd"/>
+        <w:t>Előfeltételnek megfelelő gombafonál növesztés „SemiFertile” típusú tektonra</w:t>
+      </w:r>
     </w:p>
     <w:p>
       <w:pPr>
         <w:pStyle w:val="Listaszerbekezds"/>
         <w:numPr>
           <w:ilvl w:val="0"/>
-          <w:numId w:val="16"/>
+          <w:numId w:val="19"/>
         </w:numPr>
       </w:pPr>
       <w:r>
-        <w:t>Gombafonál növesztés „</w:t>
-      </w:r>
-      <w:proofErr w:type="spellStart"/>
-      <w:r>
-        <w:t>SemiFertile</w:t>
-      </w:r>
-      <w:proofErr w:type="spellEnd"/>
-      <w:r>
-        <w:t xml:space="preserve">” típusú </w:t>
-      </w:r>
-      <w:proofErr w:type="spellStart"/>
-      <w:r>
-        <w:t>tektonra</w:t>
-      </w:r>
-      <w:proofErr w:type="spellEnd"/>
-      <w:r>
-        <w:t>, amin már van gombafonál</w:t>
+        <w:t>Gombafonál növesztés „SemiFertile” típusú tektonra, amin már van gombafonál</w:t>
       </w:r>
     </w:p>
     <w:p>
@@ -149,36 +78,23 @@
         <w:pStyle w:val="Listaszerbekezds"/>
         <w:numPr>
           <w:ilvl w:val="0"/>
-          <w:numId w:val="16"/>
+          <w:numId w:val="19"/>
         </w:numPr>
       </w:pPr>
       <w:r>
-        <w:t xml:space="preserve">Előfeltételnek megfelelő gombafonál növesztés „Arid” típusú </w:t>
-      </w:r>
-      <w:proofErr w:type="spellStart"/>
-      <w:r>
-        <w:t>tektonra</w:t>
-      </w:r>
-      <w:proofErr w:type="spellEnd"/>
+        <w:t>Előfeltételnek megfelelő gombafonál növesztés „Arid” típusú tektonra</w:t>
+      </w:r>
     </w:p>
     <w:p>
       <w:pPr>
         <w:pStyle w:val="Listaszerbekezds"/>
         <w:numPr>
           <w:ilvl w:val="0"/>
-          <w:numId w:val="16"/>
+          <w:numId w:val="19"/>
         </w:numPr>
       </w:pPr>
       <w:r>
-        <w:t xml:space="preserve">Gombafonál növesztés „Arid” típusú </w:t>
-      </w:r>
-      <w:proofErr w:type="spellStart"/>
-      <w:r>
-        <w:t>tektonra</w:t>
-      </w:r>
-      <w:proofErr w:type="spellEnd"/>
-      <w:r>
-        <w:t>, amin már van gombafonál</w:t>
+        <w:t>Gombafonál növesztés „Arid” típusú tektonra, amin már van gombafonál</w:t>
       </w:r>
     </w:p>
     <w:p>
@@ -186,52 +102,383 @@
         <w:pStyle w:val="Listaszerbekezds"/>
         <w:numPr>
           <w:ilvl w:val="0"/>
-          <w:numId w:val="16"/>
+          <w:numId w:val="19"/>
         </w:numPr>
       </w:pPr>
       <w:r>
-        <w:t>Előfeltételnek megfelelő gombafonál növesztés „</w:t>
-      </w:r>
-      <w:proofErr w:type="spellStart"/>
-      <w:r>
-        <w:t>MultiLayered</w:t>
-      </w:r>
-      <w:proofErr w:type="spellEnd"/>
-      <w:r>
-        <w:t xml:space="preserve">” típusú </w:t>
-      </w:r>
-      <w:proofErr w:type="spellStart"/>
-      <w:r>
-        <w:t>tektonra</w:t>
-      </w:r>
-      <w:proofErr w:type="spellEnd"/>
+        <w:t>Előfeltételnek megfelelő gombafonál növesztés „MultiLayered” típusú tektonra</w:t>
+      </w:r>
     </w:p>
     <w:p>
       <w:pPr>
         <w:pStyle w:val="Listaszerbekezds"/>
         <w:numPr>
           <w:ilvl w:val="0"/>
-          <w:numId w:val="16"/>
+          <w:numId w:val="19"/>
         </w:numPr>
       </w:pPr>
       <w:r>
-        <w:t>Gombafonál növesztés „</w:t>
-      </w:r>
-      <w:proofErr w:type="spellStart"/>
+        <w:t>Gombafonál növesztés „MultiLayered” típusú tektonra, amin 3 gombafonál van</w:t>
+      </w:r>
+    </w:p>
+    <w:p>
+      <w:pPr>
+        <w:pStyle w:val="Listaszerbekezds"/>
+        <w:numPr>
+          <w:ilvl w:val="0"/>
+          <w:numId w:val="19"/>
+        </w:numPr>
+      </w:pPr>
+      <w:r>
+        <w:t>Előfeltételnek megfelelő gombatest növesztés „Fertile” típusú tektonra</w:t>
+      </w:r>
+    </w:p>
+    <w:p>
+      <w:pPr>
+        <w:pStyle w:val="Listaszerbekezds"/>
+        <w:numPr>
+          <w:ilvl w:val="0"/>
+          <w:numId w:val="19"/>
+        </w:numPr>
+      </w:pPr>
+      <w:r>
+        <w:t>G</w:t>
+      </w:r>
+      <w:r>
+        <w:t>ombatest növesztés „Fertile” típusú tektonra</w:t>
+      </w:r>
+      <w:r>
+        <w:t>, amin már van gombatest</w:t>
+      </w:r>
+    </w:p>
+    <w:p>
+      <w:pPr>
+        <w:pStyle w:val="Listaszerbekezds"/>
+        <w:numPr>
+          <w:ilvl w:val="0"/>
+          <w:numId w:val="19"/>
+        </w:numPr>
+      </w:pPr>
+      <w:r>
+        <w:t>Gombatest növesztés „Fertile”</w:t>
+      </w:r>
+      <w:r>
+        <w:t xml:space="preserve"> típusó tektonra, amin nincs </w:t>
+      </w:r>
+      <w:r>
+        <w:t>elég spóra</w:t>
+      </w:r>
+    </w:p>
+    <w:p>
+      <w:pPr>
+        <w:pStyle w:val="Listaszerbekezds"/>
+        <w:numPr>
+          <w:ilvl w:val="0"/>
+          <w:numId w:val="19"/>
+        </w:numPr>
+      </w:pPr>
+      <w:r>
+        <w:t xml:space="preserve">Gombatest növesztés „Fertile” típusó tektonra, amin nincs </w:t>
+      </w:r>
+      <w:r>
+        <w:t>gombafonál</w:t>
+      </w:r>
+    </w:p>
+    <w:p>
+      <w:pPr>
+        <w:pStyle w:val="Listaszerbekezds"/>
+        <w:numPr>
+          <w:ilvl w:val="0"/>
+          <w:numId w:val="19"/>
+        </w:numPr>
+      </w:pPr>
+      <w:r>
+        <w:t>Előfeltételnek megfelelő gombatest növesztés „</w:t>
+      </w:r>
+      <w:r>
+        <w:t>Arid</w:t>
+      </w:r>
+      <w:r>
+        <w:t>” típusú tektonra</w:t>
+      </w:r>
+    </w:p>
+    <w:p>
+      <w:pPr>
+        <w:pStyle w:val="Listaszerbekezds"/>
+        <w:numPr>
+          <w:ilvl w:val="0"/>
+          <w:numId w:val="19"/>
+        </w:numPr>
+      </w:pPr>
+      <w:r>
+        <w:t>Gombatest növesztés „</w:t>
+      </w:r>
+      <w:r>
+        <w:t>Arid</w:t>
+      </w:r>
+      <w:r>
+        <w:t>” típusú tektonra, amin már van gombatest</w:t>
+      </w:r>
+    </w:p>
+    <w:p>
+      <w:pPr>
+        <w:pStyle w:val="Listaszerbekezds"/>
+        <w:numPr>
+          <w:ilvl w:val="0"/>
+          <w:numId w:val="19"/>
+        </w:numPr>
+      </w:pPr>
+      <w:r>
+        <w:t>Gombatest növesztés „</w:t>
+      </w:r>
+      <w:r>
+        <w:t>A</w:t>
+      </w:r>
+      <w:r>
+        <w:t>rid</w:t>
+      </w:r>
+      <w:r>
+        <w:t>” típusó tektonra, amin nincs elég spóra</w:t>
+      </w:r>
+    </w:p>
+    <w:p>
+      <w:pPr>
+        <w:pStyle w:val="Listaszerbekezds"/>
+        <w:numPr>
+          <w:ilvl w:val="0"/>
+          <w:numId w:val="19"/>
+        </w:numPr>
+      </w:pPr>
+      <w:r>
+        <w:t>Gombatest növesztés „</w:t>
+      </w:r>
+      <w:r>
+        <w:t>Arid</w:t>
+      </w:r>
+      <w:r>
+        <w:t>” típusó tektonra, amin nincs gombafonál</w:t>
+      </w:r>
+    </w:p>
+    <w:p>
+      <w:pPr>
+        <w:pStyle w:val="Listaszerbekezds"/>
+        <w:numPr>
+          <w:ilvl w:val="0"/>
+          <w:numId w:val="19"/>
+        </w:numPr>
+      </w:pPr>
+      <w:r>
+        <w:t>Előfeltételnek megfelelő gombatest növesztés „</w:t>
+      </w:r>
       <w:r>
         <w:t>MultiLayered</w:t>
       </w:r>
-      <w:proofErr w:type="spellEnd"/>
-      <w:r>
-        <w:t xml:space="preserve">” típusú </w:t>
-      </w:r>
-      <w:proofErr w:type="spellStart"/>
-      <w:r>
-        <w:t>tektonra</w:t>
-      </w:r>
-      <w:proofErr w:type="spellEnd"/>
-      <w:r>
-        <w:t>, amin 3 gombafonál van</w:t>
+      <w:r>
+        <w:t>” típusú tektonra</w:t>
+      </w:r>
+    </w:p>
+    <w:p>
+      <w:pPr>
+        <w:pStyle w:val="Listaszerbekezds"/>
+        <w:numPr>
+          <w:ilvl w:val="0"/>
+          <w:numId w:val="19"/>
+        </w:numPr>
+      </w:pPr>
+      <w:r>
+        <w:t>Gombatest növesztés „</w:t>
+      </w:r>
+      <w:r>
+        <w:t>MultiLayered</w:t>
+      </w:r>
+      <w:r>
+        <w:t>” típusú tektonra, amin már van gombatest</w:t>
+      </w:r>
+    </w:p>
+    <w:p>
+      <w:pPr>
+        <w:pStyle w:val="Listaszerbekezds"/>
+        <w:numPr>
+          <w:ilvl w:val="0"/>
+          <w:numId w:val="19"/>
+        </w:numPr>
+      </w:pPr>
+      <w:r>
+        <w:t>Gombatest növesztés „</w:t>
+      </w:r>
+      <w:r>
+        <w:t>MultiLayered</w:t>
+      </w:r>
+      <w:r>
+        <w:t>” típusó tektonra, amin nincs elég spóra</w:t>
+      </w:r>
+    </w:p>
+    <w:p>
+      <w:pPr>
+        <w:pStyle w:val="Listaszerbekezds"/>
+        <w:numPr>
+          <w:ilvl w:val="0"/>
+          <w:numId w:val="19"/>
+        </w:numPr>
+      </w:pPr>
+      <w:r>
+        <w:t>Gombatest növesztés „</w:t>
+      </w:r>
+      <w:r>
+        <w:t>MultiLayered</w:t>
+      </w:r>
+      <w:r>
+        <w:t>” típusó tektonra, amin nincs gombafonál</w:t>
+      </w:r>
+    </w:p>
+    <w:p>
+      <w:pPr>
+        <w:pStyle w:val="Listaszerbekezds"/>
+        <w:numPr>
+          <w:ilvl w:val="0"/>
+          <w:numId w:val="19"/>
+        </w:numPr>
+      </w:pPr>
+      <w:r>
+        <w:t>G</w:t>
+      </w:r>
+      <w:r>
+        <w:t>ombatest növesztés „</w:t>
+      </w:r>
+      <w:r>
+        <w:t>SemiFertile</w:t>
+      </w:r>
+      <w:r>
+        <w:t>” típusú tektonra</w:t>
+      </w:r>
+    </w:p>
+    <w:p>
+      <w:pPr>
+        <w:pStyle w:val="Listaszerbekezds"/>
+        <w:numPr>
+          <w:ilvl w:val="0"/>
+          <w:numId w:val="19"/>
+        </w:numPr>
+      </w:pPr>
+      <w:r>
+        <w:t>„Stun” típusú Spóra elfogyasztása</w:t>
+      </w:r>
+    </w:p>
+    <w:p>
+      <w:pPr>
+        <w:pStyle w:val="Listaszerbekezds"/>
+        <w:numPr>
+          <w:ilvl w:val="0"/>
+          <w:numId w:val="19"/>
+        </w:numPr>
+      </w:pPr>
+      <w:r>
+        <w:t>„</w:t>
+      </w:r>
+      <w:r>
+        <w:t>PreventCut</w:t>
+      </w:r>
+      <w:r>
+        <w:t>” típusú Spóra elfogyasztása</w:t>
+      </w:r>
+    </w:p>
+    <w:p>
+      <w:pPr>
+        <w:pStyle w:val="Listaszerbekezds"/>
+        <w:numPr>
+          <w:ilvl w:val="0"/>
+          <w:numId w:val="19"/>
+        </w:numPr>
+      </w:pPr>
+      <w:r>
+        <w:t>„</w:t>
+      </w:r>
+      <w:r>
+        <w:t>Speed</w:t>
+      </w:r>
+      <w:r>
+        <w:t>” típusú Spóra elfogyasztása</w:t>
+      </w:r>
+    </w:p>
+    <w:p>
+      <w:pPr>
+        <w:pStyle w:val="Listaszerbekezds"/>
+        <w:numPr>
+          <w:ilvl w:val="0"/>
+          <w:numId w:val="19"/>
+        </w:numPr>
+      </w:pPr>
+      <w:r>
+        <w:t>„</w:t>
+      </w:r>
+      <w:r>
+        <w:t>Slowness</w:t>
+      </w:r>
+      <w:r>
+        <w:t>” típusú Spóra elfogyasztása</w:t>
+      </w:r>
+    </w:p>
+    <w:p>
+      <w:pPr>
+        <w:pStyle w:val="Listaszerbekezds"/>
+        <w:numPr>
+          <w:ilvl w:val="0"/>
+          <w:numId w:val="19"/>
+        </w:numPr>
+      </w:pPr>
+      <w:r>
+        <w:t>Tektontörés</w:t>
+      </w:r>
+    </w:p>
+    <w:p>
+      <w:pPr>
+        <w:pStyle w:val="Listaszerbekezds"/>
+        <w:numPr>
+          <w:ilvl w:val="0"/>
+          <w:numId w:val="19"/>
+        </w:numPr>
+      </w:pPr>
+      <w:r>
+        <w:t>Rovar általi gombafonál elvágás</w:t>
+      </w:r>
+    </w:p>
+    <w:p>
+      <w:pPr>
+        <w:pStyle w:val="Listaszerbekezds"/>
+        <w:numPr>
+          <w:ilvl w:val="0"/>
+          <w:numId w:val="19"/>
+        </w:numPr>
+      </w:pPr>
+      <w:r>
+        <w:t>Rovar elmenekülése</w:t>
+      </w:r>
+    </w:p>
+    <w:p>
+      <w:pPr>
+        <w:pStyle w:val="Listaszerbekezds"/>
+        <w:numPr>
+          <w:ilvl w:val="0"/>
+          <w:numId w:val="19"/>
+        </w:numPr>
+      </w:pPr>
+      <w:r>
+        <w:t>Spóra kilövése</w:t>
+      </w:r>
+    </w:p>
+    <w:p>
+      <w:pPr>
+        <w:pStyle w:val="Listaszerbekezds"/>
+        <w:numPr>
+          <w:ilvl w:val="0"/>
+          <w:numId w:val="19"/>
+        </w:numPr>
+      </w:pPr>
+      <w:r>
+        <w:t xml:space="preserve">Szomszédság </w:t>
+      </w:r>
+      <w:r>
+        <w:t>ellenőrzése</w:t>
       </w:r>
     </w:p>
     <w:p>
@@ -274,7 +521,6 @@
           <w:szCs w:val="32"/>
         </w:rPr>
       </w:pPr>
-      <w:proofErr w:type="spellStart"/>
       <w:r>
         <w:rPr>
           <w:b/>
@@ -285,19 +531,7 @@
           <w:szCs w:val="32"/>
         </w:rPr>
         <w:lastRenderedPageBreak/>
-        <w:t>Use-case</w:t>
-      </w:r>
-      <w:proofErr w:type="spellEnd"/>
-      <w:r>
-        <w:rPr>
-          <w:b/>
-          <w:bCs w:val="0"/>
-          <w:i w:val="0"/>
-          <w:iCs/>
-          <w:sz w:val="28"/>
-          <w:szCs w:val="32"/>
-        </w:rPr>
-        <w:t xml:space="preserve"> leírások</w:t>
+        <w:t>Use-case leírások</w:t>
       </w:r>
     </w:p>
     <w:tbl>
@@ -335,19 +569,11 @@
                 <w:b/>
               </w:rPr>
             </w:pPr>
-            <w:proofErr w:type="spellStart"/>
-            <w:r>
-              <w:rPr>
-                <w:b/>
-              </w:rPr>
-              <w:t>Use-case</w:t>
-            </w:r>
-            <w:proofErr w:type="spellEnd"/>
-            <w:r>
-              <w:rPr>
-                <w:b/>
-              </w:rPr>
-              <w:t xml:space="preserve"> neve</w:t>
+            <w:r>
+              <w:rPr>
+                <w:b/>
+              </w:rPr>
+              <w:t>Use-case neve</w:t>
             </w:r>
           </w:p>
         </w:tc>
@@ -372,15 +598,7 @@
               <w:t>növesztés</w:t>
             </w:r>
             <w:r>
-              <w:t xml:space="preserve"> „</w:t>
-            </w:r>
-            <w:proofErr w:type="spellStart"/>
-            <w:r>
-              <w:t>Fertile</w:t>
-            </w:r>
-            <w:proofErr w:type="spellEnd"/>
-            <w:r>
-              <w:t>”</w:t>
+              <w:t xml:space="preserve"> „Fertile”</w:t>
             </w:r>
             <w:r>
               <w:t xml:space="preserve"> típusú</w:t>
@@ -388,11 +606,9 @@
             <w:r>
               <w:t xml:space="preserve"> </w:t>
             </w:r>
-            <w:proofErr w:type="spellStart"/>
             <w:r>
               <w:t>tektonra</w:t>
             </w:r>
-            <w:proofErr w:type="spellEnd"/>
           </w:p>
         </w:tc>
       </w:tr>
@@ -444,29 +660,8 @@
             <w:r>
               <w:t xml:space="preserve">a szomszédos B </w:t>
             </w:r>
-            <w:proofErr w:type="spellStart"/>
-            <w:r>
-              <w:t>FertileTectonra</w:t>
-            </w:r>
-            <w:proofErr w:type="spellEnd"/>
-            <w:r>
-              <w:t xml:space="preserve">, amely nem </w:t>
-            </w:r>
-            <w:proofErr w:type="spellStart"/>
-            <w:r>
-              <w:t>MultiLayeredTecton</w:t>
-            </w:r>
-            <w:proofErr w:type="spellEnd"/>
-            <w:r>
-              <w:t xml:space="preserve"> és nem </w:t>
-            </w:r>
-            <w:proofErr w:type="spellStart"/>
-            <w:r>
-              <w:t>AridTecton</w:t>
-            </w:r>
-            <w:proofErr w:type="spellEnd"/>
-            <w:r>
-              <w:t>, és amelyen még nincs gombafonál.</w:t>
+            <w:r>
+              <w:t>FertileTectonra, amely nem MultiLayeredTecton és nem AridTecton, és amelyen még nincs gombafonál.</w:t>
             </w:r>
             <w:r>
               <w:t xml:space="preserve"> </w:t>
@@ -535,29 +730,13 @@
           </w:tcPr>
           <w:p>
             <w:r>
-              <w:t xml:space="preserve">M gombafonál A </w:t>
-            </w:r>
-            <w:proofErr w:type="spellStart"/>
-            <w:r>
-              <w:t>FertileTectonon</w:t>
-            </w:r>
-            <w:proofErr w:type="spellEnd"/>
-            <w:r>
-              <w:t xml:space="preserve"> található. A szomszédos B</w:t>
-            </w:r>
-            <w:r>
-              <w:t xml:space="preserve"> </w:t>
-            </w:r>
-            <w:proofErr w:type="spellStart"/>
-            <w:r>
-              <w:t>FertileTecton</w:t>
-            </w:r>
-            <w:r>
-              <w:t>on</w:t>
-            </w:r>
-            <w:proofErr w:type="spellEnd"/>
-            <w:r>
-              <w:t xml:space="preserve"> nincs gombafonál. </w:t>
+              <w:t>M gombafonál A FertileTectonon található. A szomszédos B</w:t>
+            </w:r>
+            <w:r>
+              <w:t xml:space="preserve"> FertileTecton</w:t>
+            </w:r>
+            <w:r>
+              <w:t xml:space="preserve">on nincs gombafonál. </w:t>
             </w:r>
           </w:p>
         </w:tc>
@@ -589,13 +768,8 @@
             <w:tcW w:w="6178" w:type="dxa"/>
           </w:tcPr>
           <w:p>
-            <w:proofErr w:type="spellStart"/>
-            <w:r>
-              <w:t>Meghívódik</w:t>
-            </w:r>
-            <w:proofErr w:type="spellEnd"/>
-            <w:r>
-              <w:t xml:space="preserve"> </w:t>
+            <w:r>
+              <w:t xml:space="preserve">Meghívódik </w:t>
             </w:r>
             <w:r>
               <w:t>M</w:t>
@@ -607,15 +781,7 @@
               <w:t xml:space="preserve"> B</w:t>
             </w:r>
             <w:r>
-              <w:t xml:space="preserve"> </w:t>
-            </w:r>
-            <w:proofErr w:type="spellStart"/>
-            <w:r>
-              <w:t>FertileTecton</w:t>
-            </w:r>
-            <w:proofErr w:type="spellEnd"/>
-            <w:r>
-              <w:t>.</w:t>
+              <w:t xml:space="preserve"> FertileTecton.</w:t>
             </w:r>
           </w:p>
         </w:tc>
@@ -690,23 +856,7 @@
               <w:jc w:val="both"/>
             </w:pPr>
             <w:r>
-              <w:t xml:space="preserve">A tesztelő meghívja M gombafonál konstruktorát, amelyben paraméterként átadja B </w:t>
-            </w:r>
-            <w:proofErr w:type="spellStart"/>
-            <w:r>
-              <w:t>FertileTectont</w:t>
-            </w:r>
-            <w:proofErr w:type="spellEnd"/>
-            <w:r>
-              <w:t xml:space="preserve"> mint </w:t>
-            </w:r>
-            <w:proofErr w:type="spellStart"/>
-            <w:r>
-              <w:t>céltektont</w:t>
-            </w:r>
-            <w:proofErr w:type="spellEnd"/>
-            <w:r>
-              <w:t xml:space="preserve">. </w:t>
+              <w:t xml:space="preserve">A tesztelő meghívja M gombafonál konstruktorát, amelyben paraméterként átadja B FertileTectont mint céltektont. </w:t>
             </w:r>
           </w:p>
           <w:p>
@@ -720,15 +870,7 @@
               <w:jc w:val="both"/>
             </w:pPr>
             <w:r>
-              <w:t xml:space="preserve">M gombafonál meghívja MGE </w:t>
-            </w:r>
-            <w:proofErr w:type="spellStart"/>
-            <w:r>
-              <w:t>MyceliumGrowthEvaluator</w:t>
-            </w:r>
-            <w:proofErr w:type="spellEnd"/>
-            <w:r>
-              <w:t xml:space="preserve"> konstruktorát.</w:t>
+              <w:t>M gombafonál meghívja MGE MyceliumGrowthEvaluator konstruktorát.</w:t>
             </w:r>
           </w:p>
           <w:p>
@@ -742,44 +884,7 @@
               <w:jc w:val="both"/>
             </w:pPr>
             <w:r>
-              <w:t xml:space="preserve">M gombafonál meghívja MGE </w:t>
-            </w:r>
-            <w:proofErr w:type="spellStart"/>
-            <w:r>
-              <w:t>MyceliumGrowthEvaluator</w:t>
-            </w:r>
-            <w:proofErr w:type="spellEnd"/>
-            <w:r>
-              <w:t xml:space="preserve"> </w:t>
-            </w:r>
-            <w:proofErr w:type="spellStart"/>
-            <w:proofErr w:type="gramStart"/>
-            <w:r>
-              <w:t>visit</w:t>
-            </w:r>
-            <w:proofErr w:type="spellEnd"/>
-            <w:r>
-              <w:t>(</w:t>
-            </w:r>
-            <w:proofErr w:type="gramEnd"/>
-            <w:r>
-              <w:t xml:space="preserve">b: </w:t>
-            </w:r>
-            <w:proofErr w:type="spellStart"/>
-            <w:r>
-              <w:t>FertileTecton</w:t>
-            </w:r>
-            <w:proofErr w:type="spellEnd"/>
-            <w:r>
-              <w:t xml:space="preserve">, m: </w:t>
-            </w:r>
-            <w:proofErr w:type="spellStart"/>
-            <w:r>
-              <w:t>Mushroom</w:t>
-            </w:r>
-            <w:proofErr w:type="spellEnd"/>
-            <w:r>
-              <w:t xml:space="preserve">) metódusát. </w:t>
+              <w:t xml:space="preserve">M gombafonál meghívja MGE MyceliumGrowthEvaluator visit(b: FertileTecton, m: Mushroom) metódusát. </w:t>
             </w:r>
           </w:p>
           <w:p>
@@ -793,44 +898,13 @@
               <w:jc w:val="both"/>
             </w:pPr>
             <w:r>
-              <w:t xml:space="preserve">MGE </w:t>
-            </w:r>
-            <w:proofErr w:type="spellStart"/>
-            <w:r>
-              <w:t>MyceliumGrowthEvaluator</w:t>
-            </w:r>
-            <w:proofErr w:type="spellEnd"/>
-            <w:r>
-              <w:t xml:space="preserve"> meghívja B </w:t>
-            </w:r>
-            <w:proofErr w:type="spellStart"/>
-            <w:r>
-              <w:t>FertileTectonon</w:t>
-            </w:r>
-            <w:proofErr w:type="spellEnd"/>
-            <w:r>
-              <w:t xml:space="preserve"> az</w:t>
-            </w:r>
-            <w:r>
-              <w:t> </w:t>
-            </w:r>
-            <w:proofErr w:type="spellStart"/>
-            <w:proofErr w:type="gramStart"/>
-            <w:r>
-              <w:t>accept</w:t>
-            </w:r>
-            <w:proofErr w:type="spellEnd"/>
-            <w:r>
-              <w:t>(</w:t>
-            </w:r>
-            <w:proofErr w:type="spellStart"/>
-            <w:proofErr w:type="gramEnd"/>
-            <w:r>
-              <w:t>mge</w:t>
-            </w:r>
-            <w:proofErr w:type="spellEnd"/>
-            <w:r>
-              <w:t>, m)</w:t>
+              <w:t>MGE MyceliumGrowthEvaluator</w:t>
+            </w:r>
+            <w:r>
+              <w:t xml:space="preserve"> meghívja B FertileTectonon az</w:t>
+            </w:r>
+            <w:r>
+              <w:t> accept(mge, m)</w:t>
             </w:r>
             <w:r>
               <w:t xml:space="preserve"> metódust.</w:t>
@@ -850,29 +924,13 @@
               <w:t>B</w:t>
             </w:r>
             <w:r>
-              <w:t xml:space="preserve"> </w:t>
-            </w:r>
-            <w:proofErr w:type="spellStart"/>
-            <w:r>
-              <w:t>FertileTecton</w:t>
-            </w:r>
-            <w:proofErr w:type="spellEnd"/>
-            <w:r>
-              <w:t xml:space="preserve"> megvizsgálja, hogy hány gombafonál </w:t>
+              <w:t xml:space="preserve"> FertileTecton megvizsgálja, hogy hány gombafonál </w:t>
             </w:r>
             <w:r>
               <w:t>lehet</w:t>
             </w:r>
             <w:r>
-              <w:t xml:space="preserve"> rajta (</w:t>
-            </w:r>
-            <w:proofErr w:type="spellStart"/>
-            <w:r>
-              <w:t>myceliaCapacity</w:t>
-            </w:r>
-            <w:proofErr w:type="spellEnd"/>
-            <w:r>
-              <w:t>: int)</w:t>
+              <w:t xml:space="preserve"> rajta (myceliaCapacity: int)</w:t>
             </w:r>
             <w:r>
               <w:t>, és azt az eredményt kapja, hogy 1.</w:t>
@@ -894,13 +952,8 @@
             <w:r>
               <w:t xml:space="preserve"> </w:t>
             </w:r>
-            <w:proofErr w:type="spellStart"/>
-            <w:r>
-              <w:t>FertileTecton</w:t>
-            </w:r>
-            <w:proofErr w:type="spellEnd"/>
-            <w:r>
-              <w:t xml:space="preserve"> megvizsgálja, hogy hány gombafonál van rajta, és azt az eredményt kapja, hogy 0.</w:t>
+            <w:r>
+              <w:t>FertileTecton megvizsgálja, hogy hány gombafonál van rajta, és azt az eredményt kapja, hogy 0.</w:t>
             </w:r>
           </w:p>
           <w:p>
@@ -914,131 +967,63 @@
               <w:jc w:val="both"/>
             </w:pPr>
             <w:r>
-              <w:t xml:space="preserve">B </w:t>
-            </w:r>
-            <w:proofErr w:type="spellStart"/>
-            <w:r>
-              <w:t>FertileTecton</w:t>
-            </w:r>
-            <w:proofErr w:type="spellEnd"/>
-            <w:r>
-              <w:t xml:space="preserve"> meghívja M </w:t>
-            </w:r>
-            <w:proofErr w:type="spellStart"/>
-            <w:r>
-              <w:t>Mycelium</w:t>
-            </w:r>
-            <w:proofErr w:type="spellEnd"/>
+              <w:t>B FertileTecton meghívja M Mycelium grow(sporeCount: int) metódusát. Paraméterben átadja a rajta lévő spórák számát, amelynek megfelelő sebességgel a gombafonál nőni fog</w:t>
+            </w:r>
+            <w:r>
+              <w:t xml:space="preserve">. </w:t>
+            </w:r>
+          </w:p>
+          <w:p>
+            <w:r>
+              <w:t>Meghívódik MGE destruktora.</w:t>
+            </w:r>
+          </w:p>
+        </w:tc>
+      </w:tr>
+      <w:tr>
+        <w:trPr>
+          <w:trHeight w:val="287"/>
+        </w:trPr>
+        <w:tc>
+          <w:tcPr>
+            <w:tcW w:w="2785" w:type="dxa"/>
+          </w:tcPr>
+          <w:p>
+            <w:pPr>
+              <w:rPr>
+                <w:b/>
+              </w:rPr>
+            </w:pPr>
+            <w:r>
+              <w:rPr>
+                <w:b/>
+              </w:rPr>
+              <w:t>Kimenet</w:t>
+            </w:r>
+          </w:p>
+        </w:tc>
+        <w:tc>
+          <w:tcPr>
+            <w:tcW w:w="6178" w:type="dxa"/>
+          </w:tcPr>
+          <w:p>
+            <w:r>
+              <w:t>Az a</w:t>
+            </w:r>
+            <w:r>
+              <w:t xml:space="preserve"> játékutasítás érkezik, hogy </w:t>
+            </w:r>
+            <w:r>
+              <w:t>M gombafonál növekedjen</w:t>
+            </w:r>
             <w:r>
               <w:t xml:space="preserve"> </w:t>
             </w:r>
-            <w:proofErr w:type="spellStart"/>
-            <w:proofErr w:type="gramStart"/>
-            <w:r>
-              <w:t>grow</w:t>
-            </w:r>
-            <w:proofErr w:type="spellEnd"/>
-            <w:r>
-              <w:t>(</w:t>
-            </w:r>
-            <w:proofErr w:type="spellStart"/>
-            <w:proofErr w:type="gramEnd"/>
-            <w:r>
-              <w:t>sporeCount</w:t>
-            </w:r>
-            <w:proofErr w:type="spellEnd"/>
-            <w:r>
-              <w:t>: int) metódusát. Paraméterben átadja a rajta lévő spórák számát, amelynek megfelelő sebességgel a gombafonál nőni fog</w:t>
-            </w:r>
-            <w:r>
-              <w:t xml:space="preserve">. </w:t>
-            </w:r>
-          </w:p>
-          <w:p>
-            <w:proofErr w:type="spellStart"/>
-            <w:r>
-              <w:t>Meghívódik</w:t>
-            </w:r>
-            <w:proofErr w:type="spellEnd"/>
-            <w:r>
-              <w:t xml:space="preserve"> MGE </w:t>
-            </w:r>
-            <w:proofErr w:type="spellStart"/>
-            <w:r>
-              <w:t>destruktora</w:t>
-            </w:r>
-            <w:proofErr w:type="spellEnd"/>
-            <w:r>
-              <w:t>.</w:t>
-            </w:r>
-          </w:p>
-        </w:tc>
-      </w:tr>
-      <w:tr>
-        <w:trPr>
-          <w:trHeight w:val="287"/>
-        </w:trPr>
-        <w:tc>
-          <w:tcPr>
-            <w:tcW w:w="2785" w:type="dxa"/>
-          </w:tcPr>
-          <w:p>
-            <w:pPr>
-              <w:rPr>
-                <w:b/>
-              </w:rPr>
-            </w:pPr>
-            <w:r>
-              <w:rPr>
-                <w:b/>
-              </w:rPr>
-              <w:t>Kimenet</w:t>
-            </w:r>
-          </w:p>
-        </w:tc>
-        <w:tc>
-          <w:tcPr>
-            <w:tcW w:w="6178" w:type="dxa"/>
-          </w:tcPr>
-          <w:p>
-            <w:r>
-              <w:t>Az a</w:t>
-            </w:r>
-            <w:r>
-              <w:t xml:space="preserve"> játékutasítás érkezik, hogy </w:t>
-            </w:r>
-            <w:r>
-              <w:t>M gombafonál növekedjen</w:t>
-            </w:r>
-            <w:r>
-              <w:t xml:space="preserve"> </w:t>
-            </w:r>
             <w:r>
               <w:t xml:space="preserve">a szomszédos B </w:t>
             </w:r>
-            <w:proofErr w:type="spellStart"/>
-            <w:r>
-              <w:t>FertileTectonra</w:t>
-            </w:r>
-            <w:proofErr w:type="spellEnd"/>
-            <w:r>
-              <w:t xml:space="preserve">, amely nem </w:t>
-            </w:r>
-            <w:proofErr w:type="spellStart"/>
-            <w:r>
-              <w:t>MultiLayeredTecton</w:t>
-            </w:r>
-            <w:proofErr w:type="spellEnd"/>
-            <w:r>
-              <w:t xml:space="preserve"> és nem </w:t>
-            </w:r>
-            <w:proofErr w:type="spellStart"/>
-            <w:r>
-              <w:t>AridTecton</w:t>
-            </w:r>
-            <w:proofErr w:type="spellEnd"/>
-            <w:r>
-              <w:t>, és amelyen még nincs gombafonál.</w:t>
+            <w:r>
+              <w:t>FertileTectonra, amely nem MultiLayeredTecton és nem AridTecton, és amelyen még nincs gombafonál.</w:t>
             </w:r>
             <w:r>
               <w:t xml:space="preserve"> </w:t>
@@ -1089,19 +1074,11 @@
                 <w:b/>
               </w:rPr>
             </w:pPr>
-            <w:proofErr w:type="spellStart"/>
-            <w:r>
-              <w:rPr>
-                <w:b/>
-              </w:rPr>
-              <w:t>Use-case</w:t>
-            </w:r>
-            <w:proofErr w:type="spellEnd"/>
-            <w:r>
-              <w:rPr>
-                <w:b/>
-              </w:rPr>
-              <w:t xml:space="preserve"> neve</w:t>
+            <w:r>
+              <w:rPr>
+                <w:b/>
+              </w:rPr>
+              <w:t>Use-case neve</w:t>
             </w:r>
           </w:p>
         </w:tc>
@@ -1123,27 +1100,14 @@
               <w:t>növesztés</w:t>
             </w:r>
             <w:r>
-              <w:t xml:space="preserve"> „</w:t>
-            </w:r>
-            <w:proofErr w:type="spellStart"/>
-            <w:r>
-              <w:t>Fertile</w:t>
-            </w:r>
-            <w:proofErr w:type="spellEnd"/>
-            <w:r>
-              <w:t>”</w:t>
+              <w:t xml:space="preserve"> „Fertile”</w:t>
             </w:r>
             <w:r>
               <w:t xml:space="preserve"> típusú</w:t>
             </w:r>
             <w:r>
-              <w:t xml:space="preserve"> </w:t>
-            </w:r>
-            <w:proofErr w:type="spellStart"/>
-            <w:r>
-              <w:t>tektonra</w:t>
-            </w:r>
-            <w:proofErr w:type="spellEnd"/>
+              <w:t xml:space="preserve"> tektonra</w:t>
+            </w:r>
             <w:r>
               <w:t>, amin már van gombafonál</w:t>
             </w:r>
@@ -1199,14 +1163,12 @@
                 <w:b/>
               </w:rPr>
             </w:pPr>
-            <w:proofErr w:type="spellStart"/>
             <w:r>
               <w:rPr>
                 <w:b/>
               </w:rPr>
               <w:t>Aktorok</w:t>
             </w:r>
-            <w:proofErr w:type="spellEnd"/>
           </w:p>
         </w:tc>
         <w:tc>
@@ -1377,19 +1339,11 @@
                 <w:b/>
               </w:rPr>
             </w:pPr>
-            <w:proofErr w:type="spellStart"/>
-            <w:r>
-              <w:rPr>
-                <w:b/>
-              </w:rPr>
-              <w:t>Use-case</w:t>
-            </w:r>
-            <w:proofErr w:type="spellEnd"/>
-            <w:r>
-              <w:rPr>
-                <w:b/>
-              </w:rPr>
-              <w:t xml:space="preserve"> neve</w:t>
+            <w:r>
+              <w:rPr>
+                <w:b/>
+              </w:rPr>
+              <w:t>Use-case neve</w:t>
             </w:r>
           </w:p>
         </w:tc>
@@ -1410,22 +1364,12 @@
             <w:r>
               <w:t xml:space="preserve"> „</w:t>
             </w:r>
-            <w:proofErr w:type="spellStart"/>
             <w:r>
               <w:t>Semi</w:t>
             </w:r>
             <w:r>
-              <w:t>Fertile</w:t>
-            </w:r>
-            <w:proofErr w:type="spellEnd"/>
-            <w:r>
-              <w:t xml:space="preserve">” típusú </w:t>
-            </w:r>
-            <w:proofErr w:type="spellStart"/>
-            <w:r>
-              <w:t>tektonra</w:t>
-            </w:r>
-            <w:proofErr w:type="spellEnd"/>
+              <w:t>Fertile” típusú tektonra</w:t>
+            </w:r>
           </w:p>
         </w:tc>
       </w:tr>
@@ -1478,14 +1422,12 @@
                 <w:b/>
               </w:rPr>
             </w:pPr>
-            <w:proofErr w:type="spellStart"/>
             <w:r>
               <w:rPr>
                 <w:b/>
               </w:rPr>
               <w:t>Aktorok</w:t>
             </w:r>
-            <w:proofErr w:type="spellEnd"/>
           </w:p>
         </w:tc>
         <w:tc>
@@ -1656,19 +1598,11 @@
                 <w:b/>
               </w:rPr>
             </w:pPr>
-            <w:proofErr w:type="spellStart"/>
-            <w:r>
-              <w:rPr>
-                <w:b/>
-              </w:rPr>
-              <w:t>Use-case</w:t>
-            </w:r>
-            <w:proofErr w:type="spellEnd"/>
-            <w:r>
-              <w:rPr>
-                <w:b/>
-              </w:rPr>
-              <w:t xml:space="preserve"> neve</w:t>
+            <w:r>
+              <w:rPr>
+                <w:b/>
+              </w:rPr>
+              <w:t>Use-case neve</w:t>
             </w:r>
           </w:p>
         </w:tc>
@@ -1683,24 +1617,11 @@
             <w:r>
               <w:t>Gombafonál növesztés „</w:t>
             </w:r>
-            <w:proofErr w:type="spellStart"/>
             <w:r>
               <w:t>Semi</w:t>
             </w:r>
             <w:r>
-              <w:t>Fertile</w:t>
-            </w:r>
-            <w:proofErr w:type="spellEnd"/>
-            <w:r>
-              <w:t xml:space="preserve">” típusú </w:t>
-            </w:r>
-            <w:proofErr w:type="spellStart"/>
-            <w:r>
-              <w:t>tektonra</w:t>
-            </w:r>
-            <w:proofErr w:type="spellEnd"/>
-            <w:r>
-              <w:t>, amin már van gombafonál</w:t>
+              <w:t>Fertile” típusú tektonra, amin már van gombafonál</w:t>
             </w:r>
           </w:p>
         </w:tc>
@@ -1754,14 +1675,12 @@
                 <w:b/>
               </w:rPr>
             </w:pPr>
-            <w:proofErr w:type="spellStart"/>
             <w:r>
               <w:rPr>
                 <w:b/>
               </w:rPr>
               <w:t>Aktorok</w:t>
             </w:r>
-            <w:proofErr w:type="spellEnd"/>
           </w:p>
         </w:tc>
         <w:tc>
@@ -1932,19 +1851,11 @@
                 <w:b/>
               </w:rPr>
             </w:pPr>
-            <w:proofErr w:type="spellStart"/>
-            <w:r>
-              <w:rPr>
-                <w:b/>
-              </w:rPr>
-              <w:t>Use-case</w:t>
-            </w:r>
-            <w:proofErr w:type="spellEnd"/>
-            <w:r>
-              <w:rPr>
-                <w:b/>
-              </w:rPr>
-              <w:t xml:space="preserve"> neve</w:t>
+            <w:r>
+              <w:rPr>
+                <w:b/>
+              </w:rPr>
+              <w:t>Use-case neve</w:t>
             </w:r>
           </w:p>
         </w:tc>
@@ -1963,13 +1874,8 @@
               <w:t>növesztés</w:t>
             </w:r>
             <w:r>
-              <w:t xml:space="preserve"> „Arid” típusú </w:t>
-            </w:r>
-            <w:proofErr w:type="spellStart"/>
-            <w:r>
-              <w:t>tektonra</w:t>
-            </w:r>
-            <w:proofErr w:type="spellEnd"/>
+              <w:t xml:space="preserve"> „Arid” típusú tektonra</w:t>
+            </w:r>
           </w:p>
         </w:tc>
       </w:tr>
@@ -2022,14 +1928,12 @@
                 <w:b/>
               </w:rPr>
             </w:pPr>
-            <w:proofErr w:type="spellStart"/>
             <w:r>
               <w:rPr>
                 <w:b/>
               </w:rPr>
               <w:t>Aktorok</w:t>
             </w:r>
-            <w:proofErr w:type="spellEnd"/>
           </w:p>
         </w:tc>
         <w:tc>
@@ -2206,19 +2110,11 @@
                 <w:b/>
               </w:rPr>
             </w:pPr>
-            <w:proofErr w:type="spellStart"/>
-            <w:r>
-              <w:rPr>
-                <w:b/>
-              </w:rPr>
-              <w:t>Use-case</w:t>
-            </w:r>
-            <w:proofErr w:type="spellEnd"/>
-            <w:r>
-              <w:rPr>
-                <w:b/>
-              </w:rPr>
-              <w:t xml:space="preserve"> neve</w:t>
+            <w:r>
+              <w:rPr>
+                <w:b/>
+              </w:rPr>
+              <w:t>Use-case neve</w:t>
             </w:r>
           </w:p>
         </w:tc>
@@ -2237,15 +2133,7 @@
               <w:t>Arid</w:t>
             </w:r>
             <w:r>
-              <w:t xml:space="preserve">” típusú </w:t>
-            </w:r>
-            <w:proofErr w:type="spellStart"/>
-            <w:r>
-              <w:t>tektonra</w:t>
-            </w:r>
-            <w:proofErr w:type="spellEnd"/>
-            <w:r>
-              <w:t>, amin már van gombafonál</w:t>
+              <w:t>” típusú tektonra, amin már van gombafonál</w:t>
             </w:r>
           </w:p>
         </w:tc>
@@ -2299,14 +2187,12 @@
                 <w:b/>
               </w:rPr>
             </w:pPr>
-            <w:proofErr w:type="spellStart"/>
             <w:r>
               <w:rPr>
                 <w:b/>
               </w:rPr>
               <w:t>Aktorok</w:t>
             </w:r>
-            <w:proofErr w:type="spellEnd"/>
           </w:p>
         </w:tc>
         <w:tc>
@@ -2477,19 +2363,11 @@
                 <w:b/>
               </w:rPr>
             </w:pPr>
-            <w:proofErr w:type="spellStart"/>
-            <w:r>
-              <w:rPr>
-                <w:b/>
-              </w:rPr>
-              <w:t>Use-case</w:t>
-            </w:r>
-            <w:proofErr w:type="spellEnd"/>
-            <w:r>
-              <w:rPr>
-                <w:b/>
-              </w:rPr>
-              <w:t xml:space="preserve"> neve</w:t>
+            <w:r>
+              <w:rPr>
+                <w:b/>
+              </w:rPr>
+              <w:t>Use-case neve</w:t>
             </w:r>
           </w:p>
         </w:tc>
@@ -2508,21 +2386,8 @@
               <w:t>növesztés</w:t>
             </w:r>
             <w:r>
-              <w:t xml:space="preserve"> „</w:t>
-            </w:r>
-            <w:proofErr w:type="spellStart"/>
-            <w:r>
-              <w:t>MultiLayered</w:t>
-            </w:r>
-            <w:proofErr w:type="spellEnd"/>
-            <w:r>
-              <w:t xml:space="preserve">” típusú </w:t>
-            </w:r>
-            <w:proofErr w:type="spellStart"/>
-            <w:r>
-              <w:t>tektonra</w:t>
-            </w:r>
-            <w:proofErr w:type="spellEnd"/>
+              <w:t xml:space="preserve"> „MultiLayered” típusú tektonra</w:t>
+            </w:r>
           </w:p>
         </w:tc>
       </w:tr>
@@ -2575,14 +2440,12 @@
                 <w:b/>
               </w:rPr>
             </w:pPr>
-            <w:proofErr w:type="spellStart"/>
             <w:r>
               <w:rPr>
                 <w:b/>
               </w:rPr>
               <w:t>Aktorok</w:t>
             </w:r>
-            <w:proofErr w:type="spellEnd"/>
           </w:p>
         </w:tc>
         <w:tc>
@@ -2756,19 +2619,11 @@
                 <w:b/>
               </w:rPr>
             </w:pPr>
-            <w:proofErr w:type="spellStart"/>
-            <w:r>
-              <w:rPr>
-                <w:b/>
-              </w:rPr>
-              <w:t>Use-case</w:t>
-            </w:r>
-            <w:proofErr w:type="spellEnd"/>
-            <w:r>
-              <w:rPr>
-                <w:b/>
-              </w:rPr>
-              <w:t xml:space="preserve"> neve</w:t>
+            <w:r>
+              <w:rPr>
+                <w:b/>
+              </w:rPr>
+              <w:t>Use-case neve</w:t>
             </w:r>
           </w:p>
         </w:tc>
@@ -2790,21 +2645,8 @@
               <w:t>növesztés</w:t>
             </w:r>
             <w:r>
-              <w:t xml:space="preserve"> „</w:t>
-            </w:r>
-            <w:proofErr w:type="spellStart"/>
-            <w:r>
-              <w:t>MultiLayered</w:t>
-            </w:r>
-            <w:proofErr w:type="spellEnd"/>
-            <w:r>
-              <w:t xml:space="preserve">” típusú </w:t>
-            </w:r>
-            <w:proofErr w:type="spellStart"/>
-            <w:r>
-              <w:t>tektonra</w:t>
-            </w:r>
-            <w:proofErr w:type="spellEnd"/>
+              <w:t xml:space="preserve"> „MultiLayered” típusú tektonra</w:t>
+            </w:r>
             <w:r>
               <w:t>,</w:t>
             </w:r>
@@ -2863,14 +2705,12 @@
                 <w:b/>
               </w:rPr>
             </w:pPr>
-            <w:proofErr w:type="spellStart"/>
             <w:r>
               <w:rPr>
                 <w:b/>
               </w:rPr>
               <w:t>Aktorok</w:t>
             </w:r>
-            <w:proofErr w:type="spellEnd"/>
           </w:p>
         </w:tc>
         <w:tc>
@@ -3041,19 +2881,11 @@
                 <w:b/>
               </w:rPr>
             </w:pPr>
-            <w:proofErr w:type="spellStart"/>
-            <w:r>
-              <w:rPr>
-                <w:b/>
-              </w:rPr>
-              <w:t>Use-case</w:t>
-            </w:r>
-            <w:proofErr w:type="spellEnd"/>
-            <w:r>
-              <w:rPr>
-                <w:b/>
-              </w:rPr>
-              <w:t xml:space="preserve"> neve</w:t>
+            <w:r>
+              <w:rPr>
+                <w:b/>
+              </w:rPr>
+              <w:t>Use-case neve</w:t>
             </w:r>
           </w:p>
         </w:tc>
@@ -3078,21 +2910,8 @@
               <w:t>növesztés</w:t>
             </w:r>
             <w:r>
-              <w:t xml:space="preserve"> „</w:t>
-            </w:r>
-            <w:proofErr w:type="spellStart"/>
-            <w:r>
-              <w:t>Fertile</w:t>
-            </w:r>
-            <w:proofErr w:type="spellEnd"/>
-            <w:r>
-              <w:t xml:space="preserve">” típusú </w:t>
-            </w:r>
-            <w:proofErr w:type="spellStart"/>
-            <w:r>
-              <w:t>tektonra</w:t>
-            </w:r>
-            <w:proofErr w:type="spellEnd"/>
+              <w:t xml:space="preserve"> „Fertile” típusú tektonra</w:t>
+            </w:r>
           </w:p>
         </w:tc>
       </w:tr>
@@ -3145,14 +2964,12 @@
                 <w:b/>
               </w:rPr>
             </w:pPr>
-            <w:proofErr w:type="spellStart"/>
             <w:r>
               <w:rPr>
                 <w:b/>
               </w:rPr>
               <w:t>Aktorok</w:t>
             </w:r>
-            <w:proofErr w:type="spellEnd"/>
           </w:p>
         </w:tc>
         <w:tc>
@@ -3319,19 +3136,11 @@
                 <w:b/>
               </w:rPr>
             </w:pPr>
-            <w:proofErr w:type="spellStart"/>
-            <w:r>
-              <w:rPr>
-                <w:b/>
-              </w:rPr>
-              <w:t>Use-case</w:t>
-            </w:r>
-            <w:proofErr w:type="spellEnd"/>
-            <w:r>
-              <w:rPr>
-                <w:b/>
-              </w:rPr>
-              <w:t xml:space="preserve"> neve</w:t>
+            <w:r>
+              <w:rPr>
+                <w:b/>
+              </w:rPr>
+              <w:t>Use-case neve</w:t>
             </w:r>
           </w:p>
         </w:tc>
@@ -3353,21 +3162,8 @@
               <w:t>növesztés</w:t>
             </w:r>
             <w:r>
-              <w:t xml:space="preserve"> „</w:t>
-            </w:r>
-            <w:proofErr w:type="spellStart"/>
-            <w:r>
-              <w:t>Fertile</w:t>
-            </w:r>
-            <w:proofErr w:type="spellEnd"/>
-            <w:r>
-              <w:t xml:space="preserve">” típusú </w:t>
-            </w:r>
-            <w:proofErr w:type="spellStart"/>
-            <w:r>
-              <w:t>tektonra</w:t>
-            </w:r>
-            <w:proofErr w:type="spellEnd"/>
+              <w:t xml:space="preserve"> „Fertile” típusú tektonra</w:t>
+            </w:r>
           </w:p>
         </w:tc>
       </w:tr>
@@ -3420,14 +3216,12 @@
                 <w:b/>
               </w:rPr>
             </w:pPr>
-            <w:proofErr w:type="spellStart"/>
             <w:r>
               <w:rPr>
                 <w:b/>
               </w:rPr>
               <w:t>Aktorok</w:t>
             </w:r>
-            <w:proofErr w:type="spellEnd"/>
           </w:p>
         </w:tc>
         <w:tc>
@@ -3556,6 +3350,364 @@
             <w:tcW w:w="6178" w:type="dxa"/>
           </w:tcPr>
           <w:p/>
+        </w:tc>
+      </w:tr>
+    </w:tbl>
+    <w:p>
+      <w:r>
+        <w:br w:type="page"/>
+      </w:r>
+    </w:p>
+    <w:tbl>
+      <w:tblPr>
+        <w:tblW w:w="0" w:type="auto"/>
+        <w:tblBorders>
+          <w:top w:val="single" w:sz="4" w:space="0" w:color="auto"/>
+          <w:left w:val="single" w:sz="4" w:space="0" w:color="auto"/>
+          <w:bottom w:val="single" w:sz="4" w:space="0" w:color="auto"/>
+          <w:right w:val="single" w:sz="4" w:space="0" w:color="auto"/>
+          <w:insideH w:val="single" w:sz="4" w:space="0" w:color="auto"/>
+          <w:insideV w:val="single" w:sz="4" w:space="0" w:color="auto"/>
+        </w:tblBorders>
+        <w:tblLook w:val="01E0" w:firstRow="1" w:lastRow="1" w:firstColumn="1" w:lastColumn="1" w:noHBand="0" w:noVBand="0"/>
+      </w:tblPr>
+      <w:tblGrid>
+        <w:gridCol w:w="2785"/>
+        <w:gridCol w:w="6178"/>
+      </w:tblGrid>
+      <w:tr>
+        <w:trPr>
+          <w:cantSplit/>
+          <w:trHeight w:val="272"/>
+        </w:trPr>
+        <w:tc>
+          <w:tcPr>
+            <w:tcW w:w="2785" w:type="dxa"/>
+            <w:tcBorders>
+              <w:bottom w:val="double" w:sz="4" w:space="0" w:color="auto"/>
+            </w:tcBorders>
+          </w:tcPr>
+          <w:p>
+            <w:pPr>
+              <w:rPr>
+                <w:b/>
+              </w:rPr>
+            </w:pPr>
+            <w:r>
+              <w:rPr>
+                <w:b/>
+              </w:rPr>
+              <w:lastRenderedPageBreak/>
+              <w:t>Use-case neve</w:t>
+            </w:r>
+          </w:p>
+        </w:tc>
+        <w:tc>
+          <w:tcPr>
+            <w:tcW w:w="6178" w:type="dxa"/>
+            <w:tcBorders>
+              <w:bottom w:val="double" w:sz="4" w:space="0" w:color="auto"/>
+            </w:tcBorders>
+          </w:tcPr>
+          <w:p>
+            <w:r>
+              <w:t xml:space="preserve">Előfeltételnek nem megfelelő </w:t>
+            </w:r>
+            <w:r>
+              <w:t xml:space="preserve">gombatest </w:t>
+            </w:r>
+            <w:r>
+              <w:t>növesztés</w:t>
+            </w:r>
+            <w:r>
+              <w:t xml:space="preserve"> „SemiFertile” típusú tektonra</w:t>
+            </w:r>
+          </w:p>
+        </w:tc>
+      </w:tr>
+      <w:tr>
+        <w:trPr>
+          <w:trHeight w:val="257"/>
+        </w:trPr>
+        <w:tc>
+          <w:tcPr>
+            <w:tcW w:w="2785" w:type="dxa"/>
+            <w:tcBorders>
+              <w:top w:val="double" w:sz="4" w:space="0" w:color="auto"/>
+            </w:tcBorders>
+          </w:tcPr>
+          <w:p>
+            <w:pPr>
+              <w:rPr>
+                <w:b/>
+              </w:rPr>
+            </w:pPr>
+            <w:r>
+              <w:rPr>
+                <w:b/>
+              </w:rPr>
+              <w:t>Rövid leírás</w:t>
+            </w:r>
+          </w:p>
+        </w:tc>
+        <w:tc>
+          <w:tcPr>
+            <w:tcW w:w="6178" w:type="dxa"/>
+            <w:tcBorders>
+              <w:top w:val="double" w:sz="4" w:space="0" w:color="auto"/>
+            </w:tcBorders>
+          </w:tcPr>
+          <w:p>
+            <w:r>
+              <w:t>A tesztelő megpróbál egy gombatestet létrehozni egy „SemiFertile” típusú tektonra.</w:t>
+            </w:r>
+          </w:p>
+        </w:tc>
+      </w:tr>
+      <w:tr>
+        <w:trPr>
+          <w:trHeight w:val="272"/>
+        </w:trPr>
+        <w:tc>
+          <w:tcPr>
+            <w:tcW w:w="2785" w:type="dxa"/>
+          </w:tcPr>
+          <w:p>
+            <w:pPr>
+              <w:rPr>
+                <w:b/>
+              </w:rPr>
+            </w:pPr>
+            <w:r>
+              <w:rPr>
+                <w:b/>
+              </w:rPr>
+              <w:t>Aktorok</w:t>
+            </w:r>
+          </w:p>
+        </w:tc>
+        <w:tc>
+          <w:tcPr>
+            <w:tcW w:w="6178" w:type="dxa"/>
+          </w:tcPr>
+          <w:p>
+            <w:r>
+              <w:t>Tesztelő</w:t>
+            </w:r>
+          </w:p>
+        </w:tc>
+      </w:tr>
+      <w:tr>
+        <w:trPr>
+          <w:trHeight w:val="272"/>
+        </w:trPr>
+        <w:tc>
+          <w:tcPr>
+            <w:tcW w:w="2785" w:type="dxa"/>
+          </w:tcPr>
+          <w:p>
+            <w:pPr>
+              <w:rPr>
+                <w:b/>
+              </w:rPr>
+            </w:pPr>
+            <w:r>
+              <w:rPr>
+                <w:b/>
+              </w:rPr>
+              <w:t>Alapállapot</w:t>
+            </w:r>
+          </w:p>
+        </w:tc>
+        <w:tc>
+          <w:tcPr>
+            <w:tcW w:w="6178" w:type="dxa"/>
+          </w:tcPr>
+          <w:p>
+            <w:r>
+              <w:t>Létezik egy t „SemiFertile” típusú tekton</w:t>
+            </w:r>
+          </w:p>
+        </w:tc>
+      </w:tr>
+      <w:tr>
+        <w:trPr>
+          <w:trHeight w:val="272"/>
+        </w:trPr>
+        <w:tc>
+          <w:tcPr>
+            <w:tcW w:w="2785" w:type="dxa"/>
+          </w:tcPr>
+          <w:p>
+            <w:pPr>
+              <w:rPr>
+                <w:b/>
+              </w:rPr>
+            </w:pPr>
+            <w:r>
+              <w:rPr>
+                <w:b/>
+              </w:rPr>
+              <w:t>Bemenet</w:t>
+            </w:r>
+          </w:p>
+        </w:tc>
+        <w:tc>
+          <w:tcPr>
+            <w:tcW w:w="6178" w:type="dxa"/>
+          </w:tcPr>
+          <w:p>
+            <w:r>
+              <w:t>-</w:t>
+            </w:r>
+          </w:p>
+        </w:tc>
+      </w:tr>
+      <w:tr>
+        <w:trPr>
+          <w:trHeight w:val="272"/>
+        </w:trPr>
+        <w:tc>
+          <w:tcPr>
+            <w:tcW w:w="2785" w:type="dxa"/>
+          </w:tcPr>
+          <w:p>
+            <w:pPr>
+              <w:rPr>
+                <w:b/>
+              </w:rPr>
+            </w:pPr>
+            <w:r>
+              <w:rPr>
+                <w:b/>
+              </w:rPr>
+              <w:t>Kommunikációs diagram</w:t>
+            </w:r>
+          </w:p>
+        </w:tc>
+        <w:tc>
+          <w:tcPr>
+            <w:tcW w:w="6178" w:type="dxa"/>
+          </w:tcPr>
+          <w:p/>
+        </w:tc>
+      </w:tr>
+      <w:tr>
+        <w:trPr>
+          <w:trHeight w:val="287"/>
+        </w:trPr>
+        <w:tc>
+          <w:tcPr>
+            <w:tcW w:w="2785" w:type="dxa"/>
+          </w:tcPr>
+          <w:p>
+            <w:pPr>
+              <w:rPr>
+                <w:b/>
+              </w:rPr>
+            </w:pPr>
+            <w:r>
+              <w:rPr>
+                <w:b/>
+              </w:rPr>
+              <w:t>Forgatókönyv</w:t>
+            </w:r>
+          </w:p>
+        </w:tc>
+        <w:tc>
+          <w:tcPr>
+            <w:tcW w:w="6178" w:type="dxa"/>
+          </w:tcPr>
+          <w:p>
+            <w:pPr>
+              <w:pStyle w:val="Listaszerbekezds"/>
+              <w:numPr>
+                <w:ilvl w:val="0"/>
+                <w:numId w:val="5"/>
+              </w:numPr>
+            </w:pPr>
+            <w:r>
+              <w:t>Létrejön a gombatest (mb)</w:t>
+            </w:r>
+          </w:p>
+          <w:p>
+            <w:pPr>
+              <w:pStyle w:val="Listaszerbekezds"/>
+              <w:numPr>
+                <w:ilvl w:val="0"/>
+                <w:numId w:val="5"/>
+              </w:numPr>
+            </w:pPr>
+            <w:r>
+              <w:t>Létrejön a „</w:t>
+            </w:r>
+            <w:r>
+              <w:t>MushroomBodyGrowthEvaluator</w:t>
+            </w:r>
+            <w:r>
+              <w:t>” segédobjektum (mbge)</w:t>
+            </w:r>
+          </w:p>
+          <w:p>
+            <w:pPr>
+              <w:pStyle w:val="Listaszerbekezds"/>
+              <w:numPr>
+                <w:ilvl w:val="0"/>
+                <w:numId w:val="5"/>
+              </w:numPr>
+            </w:pPr>
+            <w:r>
+              <w:t xml:space="preserve">mb meghívja mbge visit függvényét t paraméterrel </w:t>
+            </w:r>
+          </w:p>
+          <w:p>
+            <w:pPr>
+              <w:pStyle w:val="Listaszerbekezds"/>
+              <w:numPr>
+                <w:ilvl w:val="0"/>
+                <w:numId w:val="5"/>
+              </w:numPr>
+            </w:pPr>
+            <w:r>
+              <w:t>mbge meghívja t accept függvényét mb és mbge paraméterrel.</w:t>
+            </w:r>
+          </w:p>
+          <w:p>
+            <w:pPr>
+              <w:pStyle w:val="Listaszerbekezds"/>
+              <w:numPr>
+                <w:ilvl w:val="0"/>
+                <w:numId w:val="5"/>
+              </w:numPr>
+            </w:pPr>
+            <w:r>
+              <w:t>mbge megsemmisül</w:t>
+            </w:r>
+          </w:p>
+          <w:p>
+            <w:pPr>
+              <w:pStyle w:val="Listaszerbekezds"/>
+              <w:numPr>
+                <w:ilvl w:val="0"/>
+                <w:numId w:val="5"/>
+              </w:numPr>
+            </w:pPr>
+            <w:r>
+              <w:t>t meghívja mb delete függvényét</w:t>
+            </w:r>
+          </w:p>
+          <w:p>
+            <w:pPr>
+              <w:pStyle w:val="Listaszerbekezds"/>
+              <w:numPr>
+                <w:ilvl w:val="0"/>
+                <w:numId w:val="5"/>
+              </w:numPr>
+            </w:pPr>
+            <w:r>
+              <w:t>mb megsemmisül</w:t>
+            </w:r>
+          </w:p>
         </w:tc>
       </w:tr>
     </w:tbl>
@@ -3587,7 +3739,6 @@
             <w:tcW w:w="2785" w:type="dxa"/>
             <w:tcBorders>
               <w:bottom w:val="double" w:sz="4" w:space="0" w:color="auto"/>
-              <w:tl2br w:val="single" w:sz="4" w:space="0" w:color="auto"/>
             </w:tcBorders>
           </w:tcPr>
           <w:p>
@@ -3596,19 +3747,11 @@
                 <w:b/>
               </w:rPr>
             </w:pPr>
-            <w:proofErr w:type="spellStart"/>
-            <w:r>
-              <w:rPr>
-                <w:b/>
-              </w:rPr>
-              <w:t>Use-case</w:t>
-            </w:r>
-            <w:proofErr w:type="spellEnd"/>
-            <w:r>
-              <w:rPr>
-                <w:b/>
-              </w:rPr>
-              <w:t xml:space="preserve"> neve</w:t>
+            <w:r>
+              <w:rPr>
+                <w:b/>
+              </w:rPr>
+              <w:t>Use-case neve</w:t>
             </w:r>
           </w:p>
         </w:tc>
@@ -3617,7 +3760,6 @@
             <w:tcW w:w="6178" w:type="dxa"/>
             <w:tcBorders>
               <w:bottom w:val="double" w:sz="4" w:space="0" w:color="auto"/>
-              <w:tl2br w:val="single" w:sz="4" w:space="0" w:color="auto"/>
             </w:tcBorders>
           </w:tcPr>
           <w:p>
@@ -3631,21 +3773,8 @@
               <w:t>növesztés</w:t>
             </w:r>
             <w:r>
-              <w:t xml:space="preserve"> „</w:t>
-            </w:r>
-            <w:proofErr w:type="spellStart"/>
-            <w:r>
-              <w:t>SemiFertile</w:t>
-            </w:r>
-            <w:proofErr w:type="spellEnd"/>
-            <w:r>
-              <w:t xml:space="preserve">” típusú </w:t>
-            </w:r>
-            <w:proofErr w:type="spellStart"/>
-            <w:r>
-              <w:t>tektonra</w:t>
-            </w:r>
-            <w:proofErr w:type="spellEnd"/>
+              <w:t xml:space="preserve"> „Arid” típusú tektonra</w:t>
+            </w:r>
           </w:p>
         </w:tc>
       </w:tr>
@@ -3658,7 +3787,6 @@
             <w:tcW w:w="2785" w:type="dxa"/>
             <w:tcBorders>
               <w:top w:val="double" w:sz="4" w:space="0" w:color="auto"/>
-              <w:tl2br w:val="single" w:sz="4" w:space="0" w:color="auto"/>
             </w:tcBorders>
           </w:tcPr>
           <w:p>
@@ -3680,168 +3808,150 @@
             <w:tcW w:w="6178" w:type="dxa"/>
             <w:tcBorders>
               <w:top w:val="double" w:sz="4" w:space="0" w:color="auto"/>
-              <w:tl2br w:val="single" w:sz="4" w:space="0" w:color="auto"/>
             </w:tcBorders>
           </w:tcPr>
+          <w:p>
+            <w:r>
+              <w:t>A tesztelő gombatestet hoz létre egy olyan „Arid” típusú tektonra amelyen van gombafonál és 3 spóra.</w:t>
+            </w:r>
+          </w:p>
+        </w:tc>
+      </w:tr>
+      <w:tr>
+        <w:trPr>
+          <w:trHeight w:val="272"/>
+        </w:trPr>
+        <w:tc>
+          <w:tcPr>
+            <w:tcW w:w="2785" w:type="dxa"/>
+          </w:tcPr>
+          <w:p>
+            <w:pPr>
+              <w:rPr>
+                <w:b/>
+              </w:rPr>
+            </w:pPr>
+            <w:r>
+              <w:rPr>
+                <w:b/>
+              </w:rPr>
+              <w:t>Aktorok</w:t>
+            </w:r>
+          </w:p>
+        </w:tc>
+        <w:tc>
+          <w:tcPr>
+            <w:tcW w:w="6178" w:type="dxa"/>
+          </w:tcPr>
+          <w:p>
+            <w:r>
+              <w:t>Tesztelő</w:t>
+            </w:r>
+          </w:p>
+        </w:tc>
+      </w:tr>
+      <w:tr>
+        <w:trPr>
+          <w:trHeight w:val="272"/>
+        </w:trPr>
+        <w:tc>
+          <w:tcPr>
+            <w:tcW w:w="2785" w:type="dxa"/>
+          </w:tcPr>
+          <w:p>
+            <w:pPr>
+              <w:rPr>
+                <w:b/>
+              </w:rPr>
+            </w:pPr>
+            <w:r>
+              <w:rPr>
+                <w:b/>
+              </w:rPr>
+              <w:t>Alapállapot</w:t>
+            </w:r>
+          </w:p>
+        </w:tc>
+        <w:tc>
+          <w:tcPr>
+            <w:tcW w:w="6178" w:type="dxa"/>
+          </w:tcPr>
+          <w:p>
+            <w:r>
+              <w:t xml:space="preserve">Létezik egy t „Arid” típusú tekton, amin egy gombafonál és 3 spóra van. </w:t>
+            </w:r>
+          </w:p>
+        </w:tc>
+      </w:tr>
+      <w:tr>
+        <w:trPr>
+          <w:trHeight w:val="272"/>
+        </w:trPr>
+        <w:tc>
+          <w:tcPr>
+            <w:tcW w:w="2785" w:type="dxa"/>
+          </w:tcPr>
+          <w:p>
+            <w:pPr>
+              <w:rPr>
+                <w:b/>
+              </w:rPr>
+            </w:pPr>
+            <w:r>
+              <w:rPr>
+                <w:b/>
+              </w:rPr>
+              <w:t>Bemenet</w:t>
+            </w:r>
+          </w:p>
+        </w:tc>
+        <w:tc>
+          <w:tcPr>
+            <w:tcW w:w="6178" w:type="dxa"/>
+          </w:tcPr>
+          <w:p>
+            <w:r>
+              <w:t>-</w:t>
+            </w:r>
+          </w:p>
+        </w:tc>
+      </w:tr>
+      <w:tr>
+        <w:trPr>
+          <w:trHeight w:val="272"/>
+        </w:trPr>
+        <w:tc>
+          <w:tcPr>
+            <w:tcW w:w="2785" w:type="dxa"/>
+          </w:tcPr>
+          <w:p>
+            <w:pPr>
+              <w:rPr>
+                <w:b/>
+              </w:rPr>
+            </w:pPr>
+            <w:r>
+              <w:rPr>
+                <w:b/>
+              </w:rPr>
+              <w:t>Kommunikációs diagram</w:t>
+            </w:r>
+          </w:p>
+        </w:tc>
+        <w:tc>
+          <w:tcPr>
+            <w:tcW w:w="6178" w:type="dxa"/>
+          </w:tcPr>
           <w:p/>
         </w:tc>
       </w:tr>
       <w:tr>
         <w:trPr>
-          <w:trHeight w:val="272"/>
-        </w:trPr>
-        <w:tc>
-          <w:tcPr>
-            <w:tcW w:w="2785" w:type="dxa"/>
-            <w:tcBorders>
-              <w:tl2br w:val="single" w:sz="4" w:space="0" w:color="auto"/>
-            </w:tcBorders>
-          </w:tcPr>
-          <w:p>
-            <w:pPr>
-              <w:rPr>
-                <w:b/>
-              </w:rPr>
-            </w:pPr>
-            <w:proofErr w:type="spellStart"/>
-            <w:r>
-              <w:rPr>
-                <w:b/>
-              </w:rPr>
-              <w:t>Aktorok</w:t>
-            </w:r>
-            <w:proofErr w:type="spellEnd"/>
-          </w:p>
-        </w:tc>
-        <w:tc>
-          <w:tcPr>
-            <w:tcW w:w="6178" w:type="dxa"/>
-            <w:tcBorders>
-              <w:tl2br w:val="single" w:sz="4" w:space="0" w:color="auto"/>
-            </w:tcBorders>
-          </w:tcPr>
-          <w:p>
-            <w:r>
-              <w:t>Tesztelő</w:t>
-            </w:r>
-          </w:p>
-        </w:tc>
-      </w:tr>
-      <w:tr>
-        <w:trPr>
-          <w:trHeight w:val="272"/>
-        </w:trPr>
-        <w:tc>
-          <w:tcPr>
-            <w:tcW w:w="2785" w:type="dxa"/>
-            <w:tcBorders>
-              <w:tl2br w:val="single" w:sz="4" w:space="0" w:color="auto"/>
-            </w:tcBorders>
-          </w:tcPr>
-          <w:p>
-            <w:pPr>
-              <w:rPr>
-                <w:b/>
-              </w:rPr>
-            </w:pPr>
-            <w:r>
-              <w:rPr>
-                <w:b/>
-              </w:rPr>
-              <w:t>Alapállapot</w:t>
-            </w:r>
-          </w:p>
-        </w:tc>
-        <w:tc>
-          <w:tcPr>
-            <w:tcW w:w="6178" w:type="dxa"/>
-            <w:tcBorders>
-              <w:tl2br w:val="single" w:sz="4" w:space="0" w:color="auto"/>
-            </w:tcBorders>
-          </w:tcPr>
-          <w:p/>
-        </w:tc>
-      </w:tr>
-      <w:tr>
-        <w:trPr>
-          <w:trHeight w:val="272"/>
-        </w:trPr>
-        <w:tc>
-          <w:tcPr>
-            <w:tcW w:w="2785" w:type="dxa"/>
-            <w:tcBorders>
-              <w:tl2br w:val="single" w:sz="4" w:space="0" w:color="auto"/>
-            </w:tcBorders>
-          </w:tcPr>
-          <w:p>
-            <w:pPr>
-              <w:rPr>
-                <w:b/>
-              </w:rPr>
-            </w:pPr>
-            <w:r>
-              <w:rPr>
-                <w:b/>
-              </w:rPr>
-              <w:t>Bemenet</w:t>
-            </w:r>
-          </w:p>
-        </w:tc>
-        <w:tc>
-          <w:tcPr>
-            <w:tcW w:w="6178" w:type="dxa"/>
-            <w:tcBorders>
-              <w:tl2br w:val="single" w:sz="4" w:space="0" w:color="auto"/>
-            </w:tcBorders>
-          </w:tcPr>
-          <w:p/>
-        </w:tc>
-      </w:tr>
-      <w:tr>
-        <w:trPr>
-          <w:trHeight w:val="272"/>
-        </w:trPr>
-        <w:tc>
-          <w:tcPr>
-            <w:tcW w:w="2785" w:type="dxa"/>
-            <w:tcBorders>
-              <w:tl2br w:val="single" w:sz="4" w:space="0" w:color="auto"/>
-            </w:tcBorders>
-          </w:tcPr>
-          <w:p>
-            <w:pPr>
-              <w:rPr>
-                <w:b/>
-              </w:rPr>
-            </w:pPr>
-            <w:r>
-              <w:rPr>
-                <w:b/>
-              </w:rPr>
-              <w:t>Kommunikációs diagram</w:t>
-            </w:r>
-          </w:p>
-        </w:tc>
-        <w:tc>
-          <w:tcPr>
-            <w:tcW w:w="6178" w:type="dxa"/>
-            <w:tcBorders>
-              <w:tl2br w:val="single" w:sz="4" w:space="0" w:color="auto"/>
-            </w:tcBorders>
-          </w:tcPr>
-          <w:p/>
-        </w:tc>
-      </w:tr>
-      <w:tr>
-        <w:trPr>
           <w:trHeight w:val="287"/>
         </w:trPr>
         <w:tc>
           <w:tcPr>
             <w:tcW w:w="2785" w:type="dxa"/>
-            <w:tcBorders>
-              <w:tl2br w:val="single" w:sz="4" w:space="0" w:color="auto"/>
-            </w:tcBorders>
           </w:tcPr>
           <w:p>
             <w:pPr>
@@ -3860,11 +3970,97 @@
         <w:tc>
           <w:tcPr>
             <w:tcW w:w="6178" w:type="dxa"/>
-            <w:tcBorders>
-              <w:tl2br w:val="single" w:sz="4" w:space="0" w:color="auto"/>
-            </w:tcBorders>
-          </w:tcPr>
-          <w:p/>
+          </w:tcPr>
+          <w:p>
+            <w:pPr>
+              <w:pStyle w:val="Listaszerbekezds"/>
+              <w:numPr>
+                <w:ilvl w:val="0"/>
+                <w:numId w:val="11"/>
+              </w:numPr>
+            </w:pPr>
+            <w:r>
+              <w:t>Létrejön a gombatest (mb)</w:t>
+            </w:r>
+          </w:p>
+          <w:p>
+            <w:pPr>
+              <w:pStyle w:val="Listaszerbekezds"/>
+              <w:numPr>
+                <w:ilvl w:val="0"/>
+                <w:numId w:val="11"/>
+              </w:numPr>
+            </w:pPr>
+            <w:r>
+              <w:t>Létrejön a „</w:t>
+            </w:r>
+            <w:r>
+              <w:t>MushroomBodyGrowthEvaluator</w:t>
+            </w:r>
+            <w:r>
+              <w:t>” segédobjektum (mbge)</w:t>
+            </w:r>
+          </w:p>
+          <w:p>
+            <w:pPr>
+              <w:pStyle w:val="Listaszerbekezds"/>
+              <w:numPr>
+                <w:ilvl w:val="0"/>
+                <w:numId w:val="11"/>
+              </w:numPr>
+            </w:pPr>
+            <w:r>
+              <w:t xml:space="preserve">mb meghívja mbge visit függvényét t paraméterrel </w:t>
+            </w:r>
+          </w:p>
+          <w:p>
+            <w:pPr>
+              <w:pStyle w:val="Listaszerbekezds"/>
+              <w:numPr>
+                <w:ilvl w:val="0"/>
+                <w:numId w:val="11"/>
+              </w:numPr>
+            </w:pPr>
+            <w:r>
+              <w:t>mbge meghívja t accept függvényét mb és mbge paraméterrel.</w:t>
+            </w:r>
+          </w:p>
+          <w:p>
+            <w:pPr>
+              <w:pStyle w:val="Listaszerbekezds"/>
+              <w:numPr>
+                <w:ilvl w:val="0"/>
+                <w:numId w:val="11"/>
+              </w:numPr>
+            </w:pPr>
+            <w:r>
+              <w:t>t leellenőrzi, hogy van-e rajta gombatest</w:t>
+            </w:r>
+          </w:p>
+          <w:p>
+            <w:pPr>
+              <w:pStyle w:val="Listaszerbekezds"/>
+              <w:numPr>
+                <w:ilvl w:val="0"/>
+                <w:numId w:val="11"/>
+              </w:numPr>
+            </w:pPr>
+            <w:r>
+              <w:t>t meghívja mb grow függvényét</w:t>
+            </w:r>
+          </w:p>
+          <w:p>
+            <w:pPr>
+              <w:pStyle w:val="Listaszerbekezds"/>
+              <w:numPr>
+                <w:ilvl w:val="0"/>
+                <w:numId w:val="11"/>
+              </w:numPr>
+            </w:pPr>
+            <w:r>
+              <w:t>mbge megsemmisül</w:t>
+            </w:r>
+          </w:p>
         </w:tc>
       </w:tr>
     </w:tbl>
@@ -3910,19 +4106,11 @@
                 <w:b/>
               </w:rPr>
             </w:pPr>
-            <w:proofErr w:type="spellStart"/>
-            <w:r>
-              <w:rPr>
-                <w:b/>
-              </w:rPr>
-              <w:t>Use-case</w:t>
-            </w:r>
-            <w:proofErr w:type="spellEnd"/>
-            <w:r>
-              <w:rPr>
-                <w:b/>
-              </w:rPr>
-              <w:t xml:space="preserve"> neve</w:t>
+            <w:r>
+              <w:rPr>
+                <w:b/>
+              </w:rPr>
+              <w:t>Use-case neve</w:t>
             </w:r>
           </w:p>
         </w:tc>
@@ -3944,21 +4132,8 @@
               <w:t>növesztés</w:t>
             </w:r>
             <w:r>
-              <w:t xml:space="preserve"> „</w:t>
-            </w:r>
-            <w:proofErr w:type="spellStart"/>
-            <w:r>
-              <w:t>SemiFertile</w:t>
-            </w:r>
-            <w:proofErr w:type="spellEnd"/>
-            <w:r>
-              <w:t xml:space="preserve">” típusú </w:t>
-            </w:r>
-            <w:proofErr w:type="spellStart"/>
-            <w:r>
-              <w:t>tektonra</w:t>
-            </w:r>
-            <w:proofErr w:type="spellEnd"/>
+              <w:t xml:space="preserve"> „Arid” típusú tektonra</w:t>
+            </w:r>
           </w:p>
         </w:tc>
       </w:tr>
@@ -3996,49 +4171,31 @@
           </w:tcPr>
           <w:p>
             <w:r>
-              <w:t>A tesztelő megpróbál egy gombatestet létrehozni egy „</w:t>
-            </w:r>
-            <w:proofErr w:type="spellStart"/>
-            <w:r>
-              <w:t>SemiFertile</w:t>
-            </w:r>
-            <w:proofErr w:type="spellEnd"/>
-            <w:r>
-              <w:t xml:space="preserve">” típusú </w:t>
-            </w:r>
-            <w:proofErr w:type="spellStart"/>
-            <w:r>
-              <w:t>tektonra</w:t>
-            </w:r>
-            <w:proofErr w:type="spellEnd"/>
-            <w:r>
-              <w:t>.</w:t>
-            </w:r>
-          </w:p>
-        </w:tc>
-      </w:tr>
-      <w:tr>
-        <w:trPr>
-          <w:trHeight w:val="272"/>
-        </w:trPr>
-        <w:tc>
-          <w:tcPr>
-            <w:tcW w:w="2785" w:type="dxa"/>
-          </w:tcPr>
-          <w:p>
-            <w:pPr>
-              <w:rPr>
-                <w:b/>
-              </w:rPr>
-            </w:pPr>
-            <w:proofErr w:type="spellStart"/>
+              <w:t>A tesztelő megpróbál egy gombatestet létrehozni egy olyan „arid” típusú tektonra, ami azt nem tudja befogadni.</w:t>
+            </w:r>
+          </w:p>
+        </w:tc>
+      </w:tr>
+      <w:tr>
+        <w:trPr>
+          <w:trHeight w:val="272"/>
+        </w:trPr>
+        <w:tc>
+          <w:tcPr>
+            <w:tcW w:w="2785" w:type="dxa"/>
+          </w:tcPr>
+          <w:p>
+            <w:pPr>
+              <w:rPr>
+                <w:b/>
+              </w:rPr>
+            </w:pPr>
             <w:r>
               <w:rPr>
                 <w:b/>
               </w:rPr>
               <w:t>Aktorok</w:t>
             </w:r>
-            <w:proofErr w:type="spellEnd"/>
           </w:p>
         </w:tc>
         <w:tc>
@@ -4080,21 +4237,11 @@
           </w:tcPr>
           <w:p>
             <w:r>
-              <w:t>Létezik egy t „</w:t>
-            </w:r>
-            <w:proofErr w:type="spellStart"/>
-            <w:r>
-              <w:t>SemiFertile</w:t>
-            </w:r>
-            <w:proofErr w:type="spellEnd"/>
-            <w:r>
-              <w:t xml:space="preserve">” típusú </w:t>
-            </w:r>
-            <w:proofErr w:type="spellStart"/>
-            <w:r>
-              <w:t>tekton</w:t>
-            </w:r>
-            <w:proofErr w:type="spellEnd"/>
+              <w:t>Létezik egy t „Arid” típusú tekton.</w:t>
+            </w:r>
+            <w:r>
+              <w:t xml:space="preserve"> </w:t>
+            </w:r>
           </w:p>
         </w:tc>
       </w:tr>
@@ -4124,11 +4271,7 @@
           <w:tcPr>
             <w:tcW w:w="6178" w:type="dxa"/>
           </w:tcPr>
-          <w:p>
-            <w:r>
-              <w:t>-</w:t>
-            </w:r>
-          </w:p>
+          <w:p/>
         </w:tc>
       </w:tr>
       <w:tr>
@@ -4191,19 +4334,11 @@
               <w:pStyle w:val="Listaszerbekezds"/>
               <w:numPr>
                 <w:ilvl w:val="0"/>
-                <w:numId w:val="5"/>
+                <w:numId w:val="10"/>
               </w:numPr>
             </w:pPr>
             <w:r>
-              <w:t>Létrejön a gombatest (</w:t>
-            </w:r>
-            <w:proofErr w:type="spellStart"/>
-            <w:r>
-              <w:t>mb</w:t>
-            </w:r>
-            <w:proofErr w:type="spellEnd"/>
-            <w:r>
-              <w:t>)</w:t>
+              <w:t>Létrejön a gombatest (mb)</w:t>
             </w:r>
           </w:p>
           <w:p>
@@ -4211,27 +4346,17 @@
               <w:pStyle w:val="Listaszerbekezds"/>
               <w:numPr>
                 <w:ilvl w:val="0"/>
-                <w:numId w:val="5"/>
+                <w:numId w:val="10"/>
               </w:numPr>
             </w:pPr>
             <w:r>
               <w:t>Létrejön a „</w:t>
             </w:r>
-            <w:proofErr w:type="spellStart"/>
             <w:r>
               <w:t>MushroomBodyGrowthEvaluator</w:t>
             </w:r>
-            <w:proofErr w:type="spellEnd"/>
-            <w:r>
-              <w:t>” segédobjektum (</w:t>
-            </w:r>
-            <w:proofErr w:type="spellStart"/>
-            <w:r>
-              <w:t>mbge</w:t>
-            </w:r>
-            <w:proofErr w:type="spellEnd"/>
-            <w:r>
-              <w:t>)</w:t>
+            <w:r>
+              <w:t>” segédobjektum (mbge)</w:t>
             </w:r>
           </w:p>
           <w:p>
@@ -4239,32 +4364,11 @@
               <w:pStyle w:val="Listaszerbekezds"/>
               <w:numPr>
                 <w:ilvl w:val="0"/>
-                <w:numId w:val="5"/>
+                <w:numId w:val="10"/>
               </w:numPr>
             </w:pPr>
-            <w:proofErr w:type="spellStart"/>
-            <w:r>
-              <w:t>mb</w:t>
-            </w:r>
-            <w:proofErr w:type="spellEnd"/>
-            <w:r>
-              <w:t xml:space="preserve"> meghívja </w:t>
-            </w:r>
-            <w:proofErr w:type="spellStart"/>
-            <w:r>
-              <w:t>mbge</w:t>
-            </w:r>
-            <w:proofErr w:type="spellEnd"/>
-            <w:r>
-              <w:t xml:space="preserve"> </w:t>
-            </w:r>
-            <w:proofErr w:type="spellStart"/>
-            <w:r>
-              <w:t>visit</w:t>
-            </w:r>
-            <w:proofErr w:type="spellEnd"/>
-            <w:r>
-              <w:t xml:space="preserve"> függvényét t paraméterrel </w:t>
+            <w:r>
+              <w:t xml:space="preserve">mb meghívja mbge visit függvényét t paraméterrel </w:t>
             </w:r>
           </w:p>
           <w:p>
@@ -4272,40 +4376,11 @@
               <w:pStyle w:val="Listaszerbekezds"/>
               <w:numPr>
                 <w:ilvl w:val="0"/>
-                <w:numId w:val="5"/>
+                <w:numId w:val="10"/>
               </w:numPr>
             </w:pPr>
-            <w:proofErr w:type="spellStart"/>
-            <w:r>
-              <w:t>mbge</w:t>
-            </w:r>
-            <w:proofErr w:type="spellEnd"/>
-            <w:r>
-              <w:t xml:space="preserve"> meghívja t </w:t>
-            </w:r>
-            <w:proofErr w:type="spellStart"/>
-            <w:r>
-              <w:t>accept</w:t>
-            </w:r>
-            <w:proofErr w:type="spellEnd"/>
-            <w:r>
-              <w:t xml:space="preserve"> függvényét </w:t>
-            </w:r>
-            <w:proofErr w:type="spellStart"/>
-            <w:r>
-              <w:t>mb</w:t>
-            </w:r>
-            <w:proofErr w:type="spellEnd"/>
-            <w:r>
-              <w:t xml:space="preserve"> és </w:t>
-            </w:r>
-            <w:proofErr w:type="spellStart"/>
-            <w:r>
-              <w:t>mbge</w:t>
-            </w:r>
-            <w:proofErr w:type="spellEnd"/>
-            <w:r>
-              <w:t xml:space="preserve"> paraméterrel.</w:t>
+            <w:r>
+              <w:t>mbge meghívja t accept függvényét mb és mbge paraméterrel.</w:t>
             </w:r>
           </w:p>
           <w:p>
@@ -4313,16 +4388,11 @@
               <w:pStyle w:val="Listaszerbekezds"/>
               <w:numPr>
                 <w:ilvl w:val="0"/>
-                <w:numId w:val="5"/>
+                <w:numId w:val="10"/>
               </w:numPr>
             </w:pPr>
-            <w:proofErr w:type="spellStart"/>
-            <w:r>
-              <w:t>mbge</w:t>
-            </w:r>
-            <w:proofErr w:type="spellEnd"/>
-            <w:r>
-              <w:t xml:space="preserve"> megsemmisül</w:t>
+            <w:r>
+              <w:t>t leellenőrzi, hogy van-e rajta gombatest, jelen esetben van</w:t>
             </w:r>
           </w:p>
           <w:p>
@@ -4330,27 +4400,11 @@
               <w:pStyle w:val="Listaszerbekezds"/>
               <w:numPr>
                 <w:ilvl w:val="0"/>
-                <w:numId w:val="5"/>
+                <w:numId w:val="10"/>
               </w:numPr>
             </w:pPr>
             <w:r>
-              <w:t xml:space="preserve">t meghívja </w:t>
-            </w:r>
-            <w:proofErr w:type="spellStart"/>
-            <w:r>
-              <w:t>mb</w:t>
-            </w:r>
-            <w:proofErr w:type="spellEnd"/>
-            <w:r>
-              <w:t xml:space="preserve"> </w:t>
-            </w:r>
-            <w:proofErr w:type="spellStart"/>
-            <w:r>
-              <w:t>delete</w:t>
-            </w:r>
-            <w:proofErr w:type="spellEnd"/>
-            <w:r>
-              <w:t xml:space="preserve"> függvényét</w:t>
+              <w:t>mbge megsemmisül</w:t>
             </w:r>
           </w:p>
           <w:p>
@@ -4358,16 +4412,23 @@
               <w:pStyle w:val="Listaszerbekezds"/>
               <w:numPr>
                 <w:ilvl w:val="0"/>
-                <w:numId w:val="5"/>
+                <w:numId w:val="10"/>
               </w:numPr>
             </w:pPr>
-            <w:proofErr w:type="spellStart"/>
-            <w:r>
-              <w:t>mb</w:t>
-            </w:r>
-            <w:proofErr w:type="spellEnd"/>
-            <w:r>
-              <w:t xml:space="preserve"> megsemmisül</w:t>
+            <w:r>
+              <w:t>t meghívja mb delete függvényét</w:t>
+            </w:r>
+          </w:p>
+          <w:p>
+            <w:pPr>
+              <w:pStyle w:val="Listaszerbekezds"/>
+              <w:numPr>
+                <w:ilvl w:val="0"/>
+                <w:numId w:val="10"/>
+              </w:numPr>
+            </w:pPr>
+            <w:r>
+              <w:t>mb megsemmisül</w:t>
             </w:r>
           </w:p>
         </w:tc>
@@ -4409,19 +4470,11 @@
                 <w:b/>
               </w:rPr>
             </w:pPr>
-            <w:proofErr w:type="spellStart"/>
-            <w:r>
-              <w:rPr>
-                <w:b/>
-              </w:rPr>
-              <w:t>Use-case</w:t>
-            </w:r>
-            <w:proofErr w:type="spellEnd"/>
-            <w:r>
-              <w:rPr>
-                <w:b/>
-              </w:rPr>
-              <w:t xml:space="preserve"> neve</w:t>
+            <w:r>
+              <w:rPr>
+                <w:b/>
+              </w:rPr>
+              <w:t>Use-case neve</w:t>
             </w:r>
           </w:p>
         </w:tc>
@@ -4443,13 +4496,8 @@
               <w:t>növesztés</w:t>
             </w:r>
             <w:r>
-              <w:t xml:space="preserve"> „Arid” típusú </w:t>
-            </w:r>
-            <w:proofErr w:type="spellStart"/>
-            <w:r>
-              <w:t>tektonra</w:t>
-            </w:r>
-            <w:proofErr w:type="spellEnd"/>
+              <w:t xml:space="preserve"> „MultiLayered” típusú tektonra</w:t>
+            </w:r>
           </w:p>
         </w:tc>
       </w:tr>
@@ -4487,43 +4535,31 @@
           </w:tcPr>
           <w:p>
             <w:r>
-              <w:t xml:space="preserve">A tesztelő gombatestet hoz létre egy olyan „Arid” típusú </w:t>
-            </w:r>
-            <w:proofErr w:type="spellStart"/>
-            <w:proofErr w:type="gramStart"/>
-            <w:r>
-              <w:t>tektonra</w:t>
-            </w:r>
-            <w:proofErr w:type="spellEnd"/>
-            <w:proofErr w:type="gramEnd"/>
-            <w:r>
-              <w:t xml:space="preserve"> amelyen van gombafonál és 3 spóra.</w:t>
-            </w:r>
-          </w:p>
-        </w:tc>
-      </w:tr>
-      <w:tr>
-        <w:trPr>
-          <w:trHeight w:val="272"/>
-        </w:trPr>
-        <w:tc>
-          <w:tcPr>
-            <w:tcW w:w="2785" w:type="dxa"/>
-          </w:tcPr>
-          <w:p>
-            <w:pPr>
-              <w:rPr>
-                <w:b/>
-              </w:rPr>
-            </w:pPr>
-            <w:proofErr w:type="spellStart"/>
+              <w:t>A tesztelő gombatestet hoz létre egy olyan „Arid” típusú tektonra amelyen van gombafonál és 3 spóra.</w:t>
+            </w:r>
+          </w:p>
+        </w:tc>
+      </w:tr>
+      <w:tr>
+        <w:trPr>
+          <w:trHeight w:val="272"/>
+        </w:trPr>
+        <w:tc>
+          <w:tcPr>
+            <w:tcW w:w="2785" w:type="dxa"/>
+          </w:tcPr>
+          <w:p>
+            <w:pPr>
+              <w:rPr>
+                <w:b/>
+              </w:rPr>
+            </w:pPr>
             <w:r>
               <w:rPr>
                 <w:b/>
               </w:rPr>
               <w:t>Aktorok</w:t>
             </w:r>
-            <w:proofErr w:type="spellEnd"/>
           </w:p>
         </w:tc>
         <w:tc>
@@ -4565,1033 +4601,7 @@
           </w:tcPr>
           <w:p>
             <w:r>
-              <w:t xml:space="preserve">Létezik egy t „Arid” típusú </w:t>
-            </w:r>
-            <w:proofErr w:type="spellStart"/>
-            <w:r>
-              <w:t>tekton</w:t>
-            </w:r>
-            <w:proofErr w:type="spellEnd"/>
-            <w:r>
-              <w:t xml:space="preserve">, amin egy gombafonál és 3 spóra van. </w:t>
-            </w:r>
-          </w:p>
-        </w:tc>
-      </w:tr>
-      <w:tr>
-        <w:trPr>
-          <w:trHeight w:val="272"/>
-        </w:trPr>
-        <w:tc>
-          <w:tcPr>
-            <w:tcW w:w="2785" w:type="dxa"/>
-          </w:tcPr>
-          <w:p>
-            <w:pPr>
-              <w:rPr>
-                <w:b/>
-              </w:rPr>
-            </w:pPr>
-            <w:r>
-              <w:rPr>
-                <w:b/>
-              </w:rPr>
-              <w:t>Bemenet</w:t>
-            </w:r>
-          </w:p>
-        </w:tc>
-        <w:tc>
-          <w:tcPr>
-            <w:tcW w:w="6178" w:type="dxa"/>
-          </w:tcPr>
-          <w:p>
-            <w:r>
-              <w:t>-</w:t>
-            </w:r>
-          </w:p>
-        </w:tc>
-      </w:tr>
-      <w:tr>
-        <w:trPr>
-          <w:trHeight w:val="272"/>
-        </w:trPr>
-        <w:tc>
-          <w:tcPr>
-            <w:tcW w:w="2785" w:type="dxa"/>
-          </w:tcPr>
-          <w:p>
-            <w:pPr>
-              <w:rPr>
-                <w:b/>
-              </w:rPr>
-            </w:pPr>
-            <w:r>
-              <w:rPr>
-                <w:b/>
-              </w:rPr>
-              <w:t>Kommunikációs diagram</w:t>
-            </w:r>
-          </w:p>
-        </w:tc>
-        <w:tc>
-          <w:tcPr>
-            <w:tcW w:w="6178" w:type="dxa"/>
-          </w:tcPr>
-          <w:p/>
-        </w:tc>
-      </w:tr>
-      <w:tr>
-        <w:trPr>
-          <w:trHeight w:val="287"/>
-        </w:trPr>
-        <w:tc>
-          <w:tcPr>
-            <w:tcW w:w="2785" w:type="dxa"/>
-          </w:tcPr>
-          <w:p>
-            <w:pPr>
-              <w:rPr>
-                <w:b/>
-              </w:rPr>
-            </w:pPr>
-            <w:r>
-              <w:rPr>
-                <w:b/>
-              </w:rPr>
-              <w:t>Forgatókönyv</w:t>
-            </w:r>
-          </w:p>
-        </w:tc>
-        <w:tc>
-          <w:tcPr>
-            <w:tcW w:w="6178" w:type="dxa"/>
-          </w:tcPr>
-          <w:p>
-            <w:pPr>
-              <w:pStyle w:val="Listaszerbekezds"/>
-              <w:numPr>
-                <w:ilvl w:val="0"/>
-                <w:numId w:val="11"/>
-              </w:numPr>
-            </w:pPr>
-            <w:r>
-              <w:t>Létrejön a gombatest (</w:t>
-            </w:r>
-            <w:proofErr w:type="spellStart"/>
-            <w:r>
-              <w:t>mb</w:t>
-            </w:r>
-            <w:proofErr w:type="spellEnd"/>
-            <w:r>
-              <w:t>)</w:t>
-            </w:r>
-          </w:p>
-          <w:p>
-            <w:pPr>
-              <w:pStyle w:val="Listaszerbekezds"/>
-              <w:numPr>
-                <w:ilvl w:val="0"/>
-                <w:numId w:val="11"/>
-              </w:numPr>
-            </w:pPr>
-            <w:r>
-              <w:t>Létrejön a „</w:t>
-            </w:r>
-            <w:proofErr w:type="spellStart"/>
-            <w:r>
-              <w:t>MushroomBodyGrowthEvaluator</w:t>
-            </w:r>
-            <w:proofErr w:type="spellEnd"/>
-            <w:r>
-              <w:t>” segédobjektum (</w:t>
-            </w:r>
-            <w:proofErr w:type="spellStart"/>
-            <w:r>
-              <w:t>mbge</w:t>
-            </w:r>
-            <w:proofErr w:type="spellEnd"/>
-            <w:r>
-              <w:t>)</w:t>
-            </w:r>
-          </w:p>
-          <w:p>
-            <w:pPr>
-              <w:pStyle w:val="Listaszerbekezds"/>
-              <w:numPr>
-                <w:ilvl w:val="0"/>
-                <w:numId w:val="11"/>
-              </w:numPr>
-            </w:pPr>
-            <w:proofErr w:type="spellStart"/>
-            <w:r>
-              <w:t>mb</w:t>
-            </w:r>
-            <w:proofErr w:type="spellEnd"/>
-            <w:r>
-              <w:t xml:space="preserve"> meghívja </w:t>
-            </w:r>
-            <w:proofErr w:type="spellStart"/>
-            <w:r>
-              <w:t>mbge</w:t>
-            </w:r>
-            <w:proofErr w:type="spellEnd"/>
-            <w:r>
-              <w:t xml:space="preserve"> </w:t>
-            </w:r>
-            <w:proofErr w:type="spellStart"/>
-            <w:r>
-              <w:t>visit</w:t>
-            </w:r>
-            <w:proofErr w:type="spellEnd"/>
-            <w:r>
-              <w:t xml:space="preserve"> függvényét t paraméterrel </w:t>
-            </w:r>
-          </w:p>
-          <w:p>
-            <w:pPr>
-              <w:pStyle w:val="Listaszerbekezds"/>
-              <w:numPr>
-                <w:ilvl w:val="0"/>
-                <w:numId w:val="11"/>
-              </w:numPr>
-            </w:pPr>
-            <w:proofErr w:type="spellStart"/>
-            <w:r>
-              <w:t>mbge</w:t>
-            </w:r>
-            <w:proofErr w:type="spellEnd"/>
-            <w:r>
-              <w:t xml:space="preserve"> meghívja t </w:t>
-            </w:r>
-            <w:proofErr w:type="spellStart"/>
-            <w:r>
-              <w:t>accept</w:t>
-            </w:r>
-            <w:proofErr w:type="spellEnd"/>
-            <w:r>
-              <w:t xml:space="preserve"> függvényét </w:t>
-            </w:r>
-            <w:proofErr w:type="spellStart"/>
-            <w:r>
-              <w:t>mb</w:t>
-            </w:r>
-            <w:proofErr w:type="spellEnd"/>
-            <w:r>
-              <w:t xml:space="preserve"> és </w:t>
-            </w:r>
-            <w:proofErr w:type="spellStart"/>
-            <w:r>
-              <w:t>mbge</w:t>
-            </w:r>
-            <w:proofErr w:type="spellEnd"/>
-            <w:r>
-              <w:t xml:space="preserve"> paraméterrel.</w:t>
-            </w:r>
-          </w:p>
-          <w:p>
-            <w:pPr>
-              <w:pStyle w:val="Listaszerbekezds"/>
-              <w:numPr>
-                <w:ilvl w:val="0"/>
-                <w:numId w:val="11"/>
-              </w:numPr>
-            </w:pPr>
-            <w:r>
-              <w:t xml:space="preserve">t </w:t>
-            </w:r>
-            <w:proofErr w:type="spellStart"/>
-            <w:r>
-              <w:t>leellenőrzi</w:t>
-            </w:r>
-            <w:proofErr w:type="spellEnd"/>
-            <w:r>
-              <w:t>, hogy van-e rajta gombatest</w:t>
-            </w:r>
-          </w:p>
-          <w:p>
-            <w:pPr>
-              <w:pStyle w:val="Listaszerbekezds"/>
-              <w:numPr>
-                <w:ilvl w:val="0"/>
-                <w:numId w:val="11"/>
-              </w:numPr>
-            </w:pPr>
-            <w:r>
-              <w:t xml:space="preserve">t meghívja </w:t>
-            </w:r>
-            <w:proofErr w:type="spellStart"/>
-            <w:r>
-              <w:t>mb</w:t>
-            </w:r>
-            <w:proofErr w:type="spellEnd"/>
-            <w:r>
-              <w:t xml:space="preserve"> </w:t>
-            </w:r>
-            <w:proofErr w:type="spellStart"/>
-            <w:r>
-              <w:t>grow</w:t>
-            </w:r>
-            <w:proofErr w:type="spellEnd"/>
-            <w:r>
-              <w:t xml:space="preserve"> függvényét</w:t>
-            </w:r>
-          </w:p>
-          <w:p>
-            <w:pPr>
-              <w:pStyle w:val="Listaszerbekezds"/>
-              <w:numPr>
-                <w:ilvl w:val="0"/>
-                <w:numId w:val="11"/>
-              </w:numPr>
-            </w:pPr>
-            <w:proofErr w:type="spellStart"/>
-            <w:r>
-              <w:t>mbge</w:t>
-            </w:r>
-            <w:proofErr w:type="spellEnd"/>
-            <w:r>
-              <w:t xml:space="preserve"> megsemmisül</w:t>
-            </w:r>
-          </w:p>
-        </w:tc>
-      </w:tr>
-    </w:tbl>
-    <w:p/>
-    <w:p>
-      <w:r>
-        <w:br w:type="page"/>
-      </w:r>
-    </w:p>
-    <w:p/>
-    <w:tbl>
-      <w:tblPr>
-        <w:tblW w:w="0" w:type="auto"/>
-        <w:tblBorders>
-          <w:top w:val="single" w:sz="4" w:space="0" w:color="auto"/>
-          <w:left w:val="single" w:sz="4" w:space="0" w:color="auto"/>
-          <w:bottom w:val="single" w:sz="4" w:space="0" w:color="auto"/>
-          <w:right w:val="single" w:sz="4" w:space="0" w:color="auto"/>
-          <w:insideH w:val="single" w:sz="4" w:space="0" w:color="auto"/>
-          <w:insideV w:val="single" w:sz="4" w:space="0" w:color="auto"/>
-        </w:tblBorders>
-        <w:tblLook w:val="01E0" w:firstRow="1" w:lastRow="1" w:firstColumn="1" w:lastColumn="1" w:noHBand="0" w:noVBand="0"/>
-      </w:tblPr>
-      <w:tblGrid>
-        <w:gridCol w:w="2785"/>
-        <w:gridCol w:w="6178"/>
-      </w:tblGrid>
-      <w:tr>
-        <w:trPr>
-          <w:cantSplit/>
-          <w:trHeight w:val="272"/>
-        </w:trPr>
-        <w:tc>
-          <w:tcPr>
-            <w:tcW w:w="2785" w:type="dxa"/>
-            <w:tcBorders>
-              <w:bottom w:val="double" w:sz="4" w:space="0" w:color="auto"/>
-            </w:tcBorders>
-          </w:tcPr>
-          <w:p>
-            <w:pPr>
-              <w:rPr>
-                <w:b/>
-              </w:rPr>
-            </w:pPr>
-            <w:proofErr w:type="spellStart"/>
-            <w:r>
-              <w:rPr>
-                <w:b/>
-              </w:rPr>
-              <w:t>Use-case</w:t>
-            </w:r>
-            <w:proofErr w:type="spellEnd"/>
-            <w:r>
-              <w:rPr>
-                <w:b/>
-              </w:rPr>
-              <w:t xml:space="preserve"> neve</w:t>
-            </w:r>
-          </w:p>
-        </w:tc>
-        <w:tc>
-          <w:tcPr>
-            <w:tcW w:w="6178" w:type="dxa"/>
-            <w:tcBorders>
-              <w:bottom w:val="double" w:sz="4" w:space="0" w:color="auto"/>
-            </w:tcBorders>
-          </w:tcPr>
-          <w:p>
-            <w:r>
-              <w:t xml:space="preserve">Előfeltételnek nem megfelelő </w:t>
-            </w:r>
-            <w:r>
-              <w:t xml:space="preserve">gombatest </w:t>
-            </w:r>
-            <w:r>
-              <w:t>növesztés</w:t>
-            </w:r>
-            <w:r>
-              <w:t xml:space="preserve"> „Arid” típusú </w:t>
-            </w:r>
-            <w:proofErr w:type="spellStart"/>
-            <w:r>
-              <w:t>tektonra</w:t>
-            </w:r>
-            <w:proofErr w:type="spellEnd"/>
-          </w:p>
-        </w:tc>
-      </w:tr>
-      <w:tr>
-        <w:trPr>
-          <w:trHeight w:val="257"/>
-        </w:trPr>
-        <w:tc>
-          <w:tcPr>
-            <w:tcW w:w="2785" w:type="dxa"/>
-            <w:tcBorders>
-              <w:top w:val="double" w:sz="4" w:space="0" w:color="auto"/>
-            </w:tcBorders>
-          </w:tcPr>
-          <w:p>
-            <w:pPr>
-              <w:rPr>
-                <w:b/>
-              </w:rPr>
-            </w:pPr>
-            <w:r>
-              <w:rPr>
-                <w:b/>
-              </w:rPr>
-              <w:t>Rövid leírás</w:t>
-            </w:r>
-          </w:p>
-        </w:tc>
-        <w:tc>
-          <w:tcPr>
-            <w:tcW w:w="6178" w:type="dxa"/>
-            <w:tcBorders>
-              <w:top w:val="double" w:sz="4" w:space="0" w:color="auto"/>
-            </w:tcBorders>
-          </w:tcPr>
-          <w:p>
-            <w:r>
-              <w:t>A tesztelő megpróbál egy gombatestet létrehozni egy olyan „</w:t>
-            </w:r>
-            <w:proofErr w:type="spellStart"/>
-            <w:r>
-              <w:t>arid</w:t>
-            </w:r>
-            <w:proofErr w:type="spellEnd"/>
-            <w:r>
-              <w:t xml:space="preserve">” típusú </w:t>
-            </w:r>
-            <w:proofErr w:type="spellStart"/>
-            <w:r>
-              <w:t>tektonra</w:t>
-            </w:r>
-            <w:proofErr w:type="spellEnd"/>
-            <w:r>
-              <w:t>, ami azt nem tudja befogadni.</w:t>
-            </w:r>
-          </w:p>
-        </w:tc>
-      </w:tr>
-      <w:tr>
-        <w:trPr>
-          <w:trHeight w:val="272"/>
-        </w:trPr>
-        <w:tc>
-          <w:tcPr>
-            <w:tcW w:w="2785" w:type="dxa"/>
-          </w:tcPr>
-          <w:p>
-            <w:pPr>
-              <w:rPr>
-                <w:b/>
-              </w:rPr>
-            </w:pPr>
-            <w:proofErr w:type="spellStart"/>
-            <w:r>
-              <w:rPr>
-                <w:b/>
-              </w:rPr>
-              <w:t>Aktorok</w:t>
-            </w:r>
-            <w:proofErr w:type="spellEnd"/>
-          </w:p>
-        </w:tc>
-        <w:tc>
-          <w:tcPr>
-            <w:tcW w:w="6178" w:type="dxa"/>
-          </w:tcPr>
-          <w:p>
-            <w:r>
-              <w:t>Tesztelő</w:t>
-            </w:r>
-          </w:p>
-        </w:tc>
-      </w:tr>
-      <w:tr>
-        <w:trPr>
-          <w:trHeight w:val="272"/>
-        </w:trPr>
-        <w:tc>
-          <w:tcPr>
-            <w:tcW w:w="2785" w:type="dxa"/>
-          </w:tcPr>
-          <w:p>
-            <w:pPr>
-              <w:rPr>
-                <w:b/>
-              </w:rPr>
-            </w:pPr>
-            <w:r>
-              <w:rPr>
-                <w:b/>
-              </w:rPr>
-              <w:t>Alapállapot</w:t>
-            </w:r>
-          </w:p>
-        </w:tc>
-        <w:tc>
-          <w:tcPr>
-            <w:tcW w:w="6178" w:type="dxa"/>
-          </w:tcPr>
-          <w:p>
-            <w:r>
-              <w:t xml:space="preserve">Létezik egy t „Arid” típusú </w:t>
-            </w:r>
-            <w:proofErr w:type="spellStart"/>
-            <w:r>
-              <w:t>tekton</w:t>
-            </w:r>
-            <w:proofErr w:type="spellEnd"/>
-            <w:r>
-              <w:t>.</w:t>
-            </w:r>
-            <w:r>
-              <w:t xml:space="preserve"> </w:t>
-            </w:r>
-          </w:p>
-        </w:tc>
-      </w:tr>
-      <w:tr>
-        <w:trPr>
-          <w:trHeight w:val="272"/>
-        </w:trPr>
-        <w:tc>
-          <w:tcPr>
-            <w:tcW w:w="2785" w:type="dxa"/>
-          </w:tcPr>
-          <w:p>
-            <w:pPr>
-              <w:rPr>
-                <w:b/>
-              </w:rPr>
-            </w:pPr>
-            <w:r>
-              <w:rPr>
-                <w:b/>
-              </w:rPr>
-              <w:t>Bemenet</w:t>
-            </w:r>
-          </w:p>
-        </w:tc>
-        <w:tc>
-          <w:tcPr>
-            <w:tcW w:w="6178" w:type="dxa"/>
-          </w:tcPr>
-          <w:p/>
-        </w:tc>
-      </w:tr>
-      <w:tr>
-        <w:trPr>
-          <w:trHeight w:val="272"/>
-        </w:trPr>
-        <w:tc>
-          <w:tcPr>
-            <w:tcW w:w="2785" w:type="dxa"/>
-          </w:tcPr>
-          <w:p>
-            <w:pPr>
-              <w:rPr>
-                <w:b/>
-              </w:rPr>
-            </w:pPr>
-            <w:r>
-              <w:rPr>
-                <w:b/>
-              </w:rPr>
-              <w:t>Kommunikációs diagram</w:t>
-            </w:r>
-          </w:p>
-        </w:tc>
-        <w:tc>
-          <w:tcPr>
-            <w:tcW w:w="6178" w:type="dxa"/>
-          </w:tcPr>
-          <w:p/>
-        </w:tc>
-      </w:tr>
-      <w:tr>
-        <w:trPr>
-          <w:trHeight w:val="287"/>
-        </w:trPr>
-        <w:tc>
-          <w:tcPr>
-            <w:tcW w:w="2785" w:type="dxa"/>
-          </w:tcPr>
-          <w:p>
-            <w:pPr>
-              <w:rPr>
-                <w:b/>
-              </w:rPr>
-            </w:pPr>
-            <w:r>
-              <w:rPr>
-                <w:b/>
-              </w:rPr>
-              <w:t>Forgatókönyv</w:t>
-            </w:r>
-          </w:p>
-        </w:tc>
-        <w:tc>
-          <w:tcPr>
-            <w:tcW w:w="6178" w:type="dxa"/>
-          </w:tcPr>
-          <w:p>
-            <w:pPr>
-              <w:pStyle w:val="Listaszerbekezds"/>
-              <w:numPr>
-                <w:ilvl w:val="0"/>
-                <w:numId w:val="10"/>
-              </w:numPr>
-            </w:pPr>
-            <w:r>
-              <w:t>Létrejön a gombatest (</w:t>
-            </w:r>
-            <w:proofErr w:type="spellStart"/>
-            <w:r>
-              <w:t>mb</w:t>
-            </w:r>
-            <w:proofErr w:type="spellEnd"/>
-            <w:r>
-              <w:t>)</w:t>
-            </w:r>
-          </w:p>
-          <w:p>
-            <w:pPr>
-              <w:pStyle w:val="Listaszerbekezds"/>
-              <w:numPr>
-                <w:ilvl w:val="0"/>
-                <w:numId w:val="10"/>
-              </w:numPr>
-            </w:pPr>
-            <w:r>
-              <w:t>Létrejön a „</w:t>
-            </w:r>
-            <w:proofErr w:type="spellStart"/>
-            <w:r>
-              <w:t>MushroomBodyGrowthEvaluator</w:t>
-            </w:r>
-            <w:proofErr w:type="spellEnd"/>
-            <w:r>
-              <w:t>” segédobjektum (</w:t>
-            </w:r>
-            <w:proofErr w:type="spellStart"/>
-            <w:r>
-              <w:t>mbge</w:t>
-            </w:r>
-            <w:proofErr w:type="spellEnd"/>
-            <w:r>
-              <w:t>)</w:t>
-            </w:r>
-          </w:p>
-          <w:p>
-            <w:pPr>
-              <w:pStyle w:val="Listaszerbekezds"/>
-              <w:numPr>
-                <w:ilvl w:val="0"/>
-                <w:numId w:val="10"/>
-              </w:numPr>
-            </w:pPr>
-            <w:proofErr w:type="spellStart"/>
-            <w:r>
-              <w:t>mb</w:t>
-            </w:r>
-            <w:proofErr w:type="spellEnd"/>
-            <w:r>
-              <w:t xml:space="preserve"> meghívja </w:t>
-            </w:r>
-            <w:proofErr w:type="spellStart"/>
-            <w:r>
-              <w:t>mbge</w:t>
-            </w:r>
-            <w:proofErr w:type="spellEnd"/>
-            <w:r>
-              <w:t xml:space="preserve"> </w:t>
-            </w:r>
-            <w:proofErr w:type="spellStart"/>
-            <w:r>
-              <w:t>visit</w:t>
-            </w:r>
-            <w:proofErr w:type="spellEnd"/>
-            <w:r>
-              <w:t xml:space="preserve"> függvényét t paraméterrel </w:t>
-            </w:r>
-          </w:p>
-          <w:p>
-            <w:pPr>
-              <w:pStyle w:val="Listaszerbekezds"/>
-              <w:numPr>
-                <w:ilvl w:val="0"/>
-                <w:numId w:val="10"/>
-              </w:numPr>
-            </w:pPr>
-            <w:proofErr w:type="spellStart"/>
-            <w:r>
-              <w:t>mbge</w:t>
-            </w:r>
-            <w:proofErr w:type="spellEnd"/>
-            <w:r>
-              <w:t xml:space="preserve"> meghívja t </w:t>
-            </w:r>
-            <w:proofErr w:type="spellStart"/>
-            <w:r>
-              <w:t>accept</w:t>
-            </w:r>
-            <w:proofErr w:type="spellEnd"/>
-            <w:r>
-              <w:t xml:space="preserve"> függvényét </w:t>
-            </w:r>
-            <w:proofErr w:type="spellStart"/>
-            <w:r>
-              <w:t>mb</w:t>
-            </w:r>
-            <w:proofErr w:type="spellEnd"/>
-            <w:r>
-              <w:t xml:space="preserve"> és </w:t>
-            </w:r>
-            <w:proofErr w:type="spellStart"/>
-            <w:r>
-              <w:t>mbge</w:t>
-            </w:r>
-            <w:proofErr w:type="spellEnd"/>
-            <w:r>
-              <w:t xml:space="preserve"> paraméterrel.</w:t>
-            </w:r>
-          </w:p>
-          <w:p>
-            <w:pPr>
-              <w:pStyle w:val="Listaszerbekezds"/>
-              <w:numPr>
-                <w:ilvl w:val="0"/>
-                <w:numId w:val="10"/>
-              </w:numPr>
-            </w:pPr>
-            <w:r>
-              <w:t xml:space="preserve">t </w:t>
-            </w:r>
-            <w:proofErr w:type="spellStart"/>
-            <w:r>
-              <w:t>leellenőrzi</w:t>
-            </w:r>
-            <w:proofErr w:type="spellEnd"/>
-            <w:r>
-              <w:t>, hogy van-e rajta gombatest, jelen esetben van</w:t>
-            </w:r>
-          </w:p>
-          <w:p>
-            <w:pPr>
-              <w:pStyle w:val="Listaszerbekezds"/>
-              <w:numPr>
-                <w:ilvl w:val="0"/>
-                <w:numId w:val="10"/>
-              </w:numPr>
-            </w:pPr>
-            <w:proofErr w:type="spellStart"/>
-            <w:r>
-              <w:t>mbge</w:t>
-            </w:r>
-            <w:proofErr w:type="spellEnd"/>
-            <w:r>
-              <w:t xml:space="preserve"> megsemmisül</w:t>
-            </w:r>
-          </w:p>
-          <w:p>
-            <w:pPr>
-              <w:pStyle w:val="Listaszerbekezds"/>
-              <w:numPr>
-                <w:ilvl w:val="0"/>
-                <w:numId w:val="10"/>
-              </w:numPr>
-            </w:pPr>
-            <w:r>
-              <w:t xml:space="preserve">t meghívja </w:t>
-            </w:r>
-            <w:proofErr w:type="spellStart"/>
-            <w:r>
-              <w:t>mb</w:t>
-            </w:r>
-            <w:proofErr w:type="spellEnd"/>
-            <w:r>
-              <w:t xml:space="preserve"> </w:t>
-            </w:r>
-            <w:proofErr w:type="spellStart"/>
-            <w:r>
-              <w:t>delete</w:t>
-            </w:r>
-            <w:proofErr w:type="spellEnd"/>
-            <w:r>
-              <w:t xml:space="preserve"> függvényét</w:t>
-            </w:r>
-          </w:p>
-          <w:p>
-            <w:pPr>
-              <w:pStyle w:val="Listaszerbekezds"/>
-              <w:numPr>
-                <w:ilvl w:val="0"/>
-                <w:numId w:val="10"/>
-              </w:numPr>
-            </w:pPr>
-            <w:proofErr w:type="spellStart"/>
-            <w:r>
-              <w:t>mb</w:t>
-            </w:r>
-            <w:proofErr w:type="spellEnd"/>
-            <w:r>
-              <w:t xml:space="preserve"> megsemmisül</w:t>
-            </w:r>
-          </w:p>
-        </w:tc>
-      </w:tr>
-    </w:tbl>
-    <w:p/>
-    <w:tbl>
-      <w:tblPr>
-        <w:tblW w:w="0" w:type="auto"/>
-        <w:tblBorders>
-          <w:top w:val="single" w:sz="4" w:space="0" w:color="auto"/>
-          <w:left w:val="single" w:sz="4" w:space="0" w:color="auto"/>
-          <w:bottom w:val="single" w:sz="4" w:space="0" w:color="auto"/>
-          <w:right w:val="single" w:sz="4" w:space="0" w:color="auto"/>
-          <w:insideH w:val="single" w:sz="4" w:space="0" w:color="auto"/>
-          <w:insideV w:val="single" w:sz="4" w:space="0" w:color="auto"/>
-        </w:tblBorders>
-        <w:tblLook w:val="01E0" w:firstRow="1" w:lastRow="1" w:firstColumn="1" w:lastColumn="1" w:noHBand="0" w:noVBand="0"/>
-      </w:tblPr>
-      <w:tblGrid>
-        <w:gridCol w:w="2785"/>
-        <w:gridCol w:w="6178"/>
-      </w:tblGrid>
-      <w:tr>
-        <w:trPr>
-          <w:cantSplit/>
-          <w:trHeight w:val="272"/>
-        </w:trPr>
-        <w:tc>
-          <w:tcPr>
-            <w:tcW w:w="2785" w:type="dxa"/>
-            <w:tcBorders>
-              <w:bottom w:val="double" w:sz="4" w:space="0" w:color="auto"/>
-            </w:tcBorders>
-          </w:tcPr>
-          <w:p>
-            <w:pPr>
-              <w:rPr>
-                <w:b/>
-              </w:rPr>
-            </w:pPr>
-            <w:proofErr w:type="spellStart"/>
-            <w:r>
-              <w:rPr>
-                <w:b/>
-              </w:rPr>
-              <w:t>Use-case</w:t>
-            </w:r>
-            <w:proofErr w:type="spellEnd"/>
-            <w:r>
-              <w:rPr>
-                <w:b/>
-              </w:rPr>
-              <w:t xml:space="preserve"> neve</w:t>
-            </w:r>
-          </w:p>
-        </w:tc>
-        <w:tc>
-          <w:tcPr>
-            <w:tcW w:w="6178" w:type="dxa"/>
-            <w:tcBorders>
-              <w:bottom w:val="double" w:sz="4" w:space="0" w:color="auto"/>
-            </w:tcBorders>
-          </w:tcPr>
-          <w:p>
-            <w:r>
-              <w:t xml:space="preserve">Előfeltételnek megfelelő </w:t>
-            </w:r>
-            <w:r>
-              <w:t xml:space="preserve">gombatest </w:t>
-            </w:r>
-            <w:r>
-              <w:t>növesztés</w:t>
-            </w:r>
-            <w:r>
-              <w:t xml:space="preserve"> „</w:t>
-            </w:r>
-            <w:proofErr w:type="spellStart"/>
-            <w:r>
-              <w:t>MultiLayered</w:t>
-            </w:r>
-            <w:proofErr w:type="spellEnd"/>
-            <w:r>
-              <w:t xml:space="preserve">” típusú </w:t>
-            </w:r>
-            <w:proofErr w:type="spellStart"/>
-            <w:r>
-              <w:t>tektonra</w:t>
-            </w:r>
-            <w:proofErr w:type="spellEnd"/>
-          </w:p>
-        </w:tc>
-      </w:tr>
-      <w:tr>
-        <w:trPr>
-          <w:trHeight w:val="257"/>
-        </w:trPr>
-        <w:tc>
-          <w:tcPr>
-            <w:tcW w:w="2785" w:type="dxa"/>
-            <w:tcBorders>
-              <w:top w:val="double" w:sz="4" w:space="0" w:color="auto"/>
-            </w:tcBorders>
-          </w:tcPr>
-          <w:p>
-            <w:pPr>
-              <w:rPr>
-                <w:b/>
-              </w:rPr>
-            </w:pPr>
-            <w:r>
-              <w:rPr>
-                <w:b/>
-              </w:rPr>
-              <w:t>Rövid leírás</w:t>
-            </w:r>
-          </w:p>
-        </w:tc>
-        <w:tc>
-          <w:tcPr>
-            <w:tcW w:w="6178" w:type="dxa"/>
-            <w:tcBorders>
-              <w:top w:val="double" w:sz="4" w:space="0" w:color="auto"/>
-            </w:tcBorders>
-          </w:tcPr>
-          <w:p>
-            <w:r>
-              <w:t xml:space="preserve">A tesztelő gombatestet hoz létre egy olyan „Arid” típusú </w:t>
-            </w:r>
-            <w:proofErr w:type="spellStart"/>
-            <w:proofErr w:type="gramStart"/>
-            <w:r>
-              <w:t>tektonra</w:t>
-            </w:r>
-            <w:proofErr w:type="spellEnd"/>
-            <w:proofErr w:type="gramEnd"/>
-            <w:r>
-              <w:t xml:space="preserve"> amelyen van gombafonál és 3 spóra.</w:t>
-            </w:r>
-          </w:p>
-        </w:tc>
-      </w:tr>
-      <w:tr>
-        <w:trPr>
-          <w:trHeight w:val="272"/>
-        </w:trPr>
-        <w:tc>
-          <w:tcPr>
-            <w:tcW w:w="2785" w:type="dxa"/>
-          </w:tcPr>
-          <w:p>
-            <w:pPr>
-              <w:rPr>
-                <w:b/>
-              </w:rPr>
-            </w:pPr>
-            <w:proofErr w:type="spellStart"/>
-            <w:r>
-              <w:rPr>
-                <w:b/>
-              </w:rPr>
-              <w:t>Aktorok</w:t>
-            </w:r>
-            <w:proofErr w:type="spellEnd"/>
-          </w:p>
-        </w:tc>
-        <w:tc>
-          <w:tcPr>
-            <w:tcW w:w="6178" w:type="dxa"/>
-          </w:tcPr>
-          <w:p>
-            <w:r>
-              <w:t>Tesztelő</w:t>
-            </w:r>
-          </w:p>
-        </w:tc>
-      </w:tr>
-      <w:tr>
-        <w:trPr>
-          <w:trHeight w:val="272"/>
-        </w:trPr>
-        <w:tc>
-          <w:tcPr>
-            <w:tcW w:w="2785" w:type="dxa"/>
-          </w:tcPr>
-          <w:p>
-            <w:pPr>
-              <w:rPr>
-                <w:b/>
-              </w:rPr>
-            </w:pPr>
-            <w:r>
-              <w:rPr>
-                <w:b/>
-              </w:rPr>
-              <w:t>Alapállapot</w:t>
-            </w:r>
-          </w:p>
-        </w:tc>
-        <w:tc>
-          <w:tcPr>
-            <w:tcW w:w="6178" w:type="dxa"/>
-          </w:tcPr>
-          <w:p>
-            <w:r>
-              <w:t>Létezik egy T „</w:t>
-            </w:r>
-            <w:proofErr w:type="spellStart"/>
-            <w:r>
-              <w:t>MultiLayered</w:t>
-            </w:r>
-            <w:proofErr w:type="spellEnd"/>
-            <w:r>
-              <w:t xml:space="preserve">” típusú </w:t>
-            </w:r>
-            <w:proofErr w:type="spellStart"/>
-            <w:r>
-              <w:t>tekton</w:t>
-            </w:r>
-            <w:proofErr w:type="spellEnd"/>
-            <w:r>
-              <w:t xml:space="preserve">, amelyen egy </w:t>
-            </w:r>
-            <w:proofErr w:type="spellStart"/>
-            <w:r>
-              <w:t>gomafonál</w:t>
-            </w:r>
-            <w:proofErr w:type="spellEnd"/>
-            <w:r>
-              <w:t xml:space="preserve"> és 3 spóra van.</w:t>
+              <w:t>Létezik egy T „MultiLayered” típusú tekton, amelyen egy gomafonál és 3 spóra van.</w:t>
             </w:r>
           </w:p>
         </w:tc>
@@ -5689,15 +4699,7 @@
               </w:numPr>
             </w:pPr>
             <w:r>
-              <w:t>Létrejön a gombatest (</w:t>
-            </w:r>
-            <w:proofErr w:type="spellStart"/>
-            <w:r>
-              <w:t>mb</w:t>
-            </w:r>
-            <w:proofErr w:type="spellEnd"/>
-            <w:r>
-              <w:t>)</w:t>
+              <w:t>Létrejön a gombatest (mb)</w:t>
             </w:r>
           </w:p>
           <w:p>
@@ -5711,21 +4713,11 @@
             <w:r>
               <w:t>Létrejön a „</w:t>
             </w:r>
-            <w:proofErr w:type="spellStart"/>
             <w:r>
               <w:t>MushroomBodyGrowthEvaluator</w:t>
             </w:r>
-            <w:proofErr w:type="spellEnd"/>
-            <w:r>
-              <w:t>” segédobjektum (</w:t>
-            </w:r>
-            <w:proofErr w:type="spellStart"/>
-            <w:r>
-              <w:t>mbge</w:t>
-            </w:r>
-            <w:proofErr w:type="spellEnd"/>
-            <w:r>
-              <w:t>)</w:t>
+            <w:r>
+              <w:t>” segédobjektum (mbge)</w:t>
             </w:r>
           </w:p>
           <w:p>
@@ -5736,29 +4728,8 @@
                 <w:numId w:val="9"/>
               </w:numPr>
             </w:pPr>
-            <w:proofErr w:type="spellStart"/>
-            <w:r>
-              <w:t>mb</w:t>
-            </w:r>
-            <w:proofErr w:type="spellEnd"/>
-            <w:r>
-              <w:t xml:space="preserve"> meghívja </w:t>
-            </w:r>
-            <w:proofErr w:type="spellStart"/>
-            <w:r>
-              <w:t>mbge</w:t>
-            </w:r>
-            <w:proofErr w:type="spellEnd"/>
-            <w:r>
-              <w:t xml:space="preserve"> </w:t>
-            </w:r>
-            <w:proofErr w:type="spellStart"/>
-            <w:r>
-              <w:t>visit</w:t>
-            </w:r>
-            <w:proofErr w:type="spellEnd"/>
-            <w:r>
-              <w:t xml:space="preserve"> függvényét t paraméterrel </w:t>
+            <w:r>
+              <w:t xml:space="preserve">mb meghívja mbge visit függvényét t paraméterrel </w:t>
             </w:r>
           </w:p>
           <w:p>
@@ -5769,37 +4740,8 @@
                 <w:numId w:val="9"/>
               </w:numPr>
             </w:pPr>
-            <w:proofErr w:type="spellStart"/>
-            <w:r>
-              <w:t>mbge</w:t>
-            </w:r>
-            <w:proofErr w:type="spellEnd"/>
-            <w:r>
-              <w:t xml:space="preserve"> meghívja t </w:t>
-            </w:r>
-            <w:proofErr w:type="spellStart"/>
-            <w:r>
-              <w:t>accept</w:t>
-            </w:r>
-            <w:proofErr w:type="spellEnd"/>
-            <w:r>
-              <w:t xml:space="preserve"> függvényét </w:t>
-            </w:r>
-            <w:proofErr w:type="spellStart"/>
-            <w:r>
-              <w:t>mb</w:t>
-            </w:r>
-            <w:proofErr w:type="spellEnd"/>
-            <w:r>
-              <w:t xml:space="preserve"> és </w:t>
-            </w:r>
-            <w:proofErr w:type="spellStart"/>
-            <w:r>
-              <w:t>mbge</w:t>
-            </w:r>
-            <w:proofErr w:type="spellEnd"/>
-            <w:r>
-              <w:t xml:space="preserve"> paraméterrel.</w:t>
+            <w:r>
+              <w:t>mbge meghívja t accept függvényét mb és mbge paraméterrel.</w:t>
             </w:r>
           </w:p>
           <w:p>
@@ -5811,15 +4753,7 @@
               </w:numPr>
             </w:pPr>
             <w:r>
-              <w:t xml:space="preserve">t </w:t>
-            </w:r>
-            <w:proofErr w:type="spellStart"/>
-            <w:r>
-              <w:t>leellenőrzi</w:t>
-            </w:r>
-            <w:proofErr w:type="spellEnd"/>
-            <w:r>
-              <w:t>, hogy van-e rajta gombatest, jelen esetben nincs</w:t>
+              <w:t>t leellenőrzi, hogy van-e rajta gombatest, jelen esetben nincs</w:t>
             </w:r>
           </w:p>
           <w:p>
@@ -5831,23 +4765,7 @@
               </w:numPr>
             </w:pPr>
             <w:r>
-              <w:t xml:space="preserve">t meghívja </w:t>
-            </w:r>
-            <w:proofErr w:type="spellStart"/>
-            <w:r>
-              <w:t>mb</w:t>
-            </w:r>
-            <w:proofErr w:type="spellEnd"/>
-            <w:r>
-              <w:t xml:space="preserve"> </w:t>
-            </w:r>
-            <w:proofErr w:type="spellStart"/>
-            <w:r>
-              <w:t>grow</w:t>
-            </w:r>
-            <w:proofErr w:type="spellEnd"/>
-            <w:r>
-              <w:t xml:space="preserve"> függvényét</w:t>
+              <w:t>t meghívja mb grow függvényét</w:t>
             </w:r>
           </w:p>
           <w:p>
@@ -5858,13 +4776,8 @@
                 <w:numId w:val="9"/>
               </w:numPr>
             </w:pPr>
-            <w:proofErr w:type="spellStart"/>
-            <w:r>
-              <w:t>mbge</w:t>
-            </w:r>
-            <w:proofErr w:type="spellEnd"/>
-            <w:r>
-              <w:t xml:space="preserve"> megsemmisül</w:t>
+            <w:r>
+              <w:t>mbge megsemmisül</w:t>
             </w:r>
           </w:p>
         </w:tc>
@@ -5913,19 +4826,11 @@
                 <w:b/>
               </w:rPr>
             </w:pPr>
-            <w:proofErr w:type="spellStart"/>
-            <w:r>
-              <w:rPr>
-                <w:b/>
-              </w:rPr>
-              <w:t>Use-case</w:t>
-            </w:r>
-            <w:proofErr w:type="spellEnd"/>
-            <w:r>
-              <w:rPr>
-                <w:b/>
-              </w:rPr>
-              <w:t xml:space="preserve"> neve</w:t>
+            <w:r>
+              <w:rPr>
+                <w:b/>
+              </w:rPr>
+              <w:t>Use-case neve</w:t>
             </w:r>
           </w:p>
         </w:tc>
@@ -5947,21 +4852,8 @@
               <w:t>növesztés</w:t>
             </w:r>
             <w:r>
-              <w:t xml:space="preserve"> „</w:t>
-            </w:r>
-            <w:proofErr w:type="spellStart"/>
-            <w:r>
-              <w:t>MultiLayered</w:t>
-            </w:r>
-            <w:proofErr w:type="spellEnd"/>
-            <w:r>
-              <w:t xml:space="preserve">” típusú </w:t>
-            </w:r>
-            <w:proofErr w:type="spellStart"/>
-            <w:r>
-              <w:t>tektonra</w:t>
-            </w:r>
-            <w:proofErr w:type="spellEnd"/>
+              <w:t xml:space="preserve"> „MultiLayered” típusú tektonra</w:t>
+            </w:r>
           </w:p>
         </w:tc>
       </w:tr>
@@ -6014,14 +4906,12 @@
                 <w:b/>
               </w:rPr>
             </w:pPr>
-            <w:proofErr w:type="spellStart"/>
             <w:r>
               <w:rPr>
                 <w:b/>
               </w:rPr>
               <w:t>Aktorok</w:t>
             </w:r>
-            <w:proofErr w:type="spellEnd"/>
           </w:p>
         </w:tc>
         <w:tc>
@@ -6188,19 +5078,11 @@
                 <w:b/>
               </w:rPr>
             </w:pPr>
-            <w:proofErr w:type="spellStart"/>
-            <w:r>
-              <w:rPr>
-                <w:b/>
-              </w:rPr>
-              <w:t>Use-case</w:t>
-            </w:r>
-            <w:proofErr w:type="spellEnd"/>
-            <w:r>
-              <w:rPr>
-                <w:b/>
-              </w:rPr>
-              <w:t xml:space="preserve"> neve</w:t>
+            <w:r>
+              <w:rPr>
+                <w:b/>
+              </w:rPr>
+              <w:t>Use-case neve</w:t>
             </w:r>
           </w:p>
         </w:tc>
@@ -6215,11 +5097,9 @@
             <w:r>
               <w:t>„</w:t>
             </w:r>
-            <w:proofErr w:type="spellStart"/>
             <w:r>
               <w:t>Stun</w:t>
             </w:r>
-            <w:proofErr w:type="spellEnd"/>
             <w:r>
               <w:t xml:space="preserve">” típusú </w:t>
             </w:r>
@@ -6278,14 +5158,12 @@
                 <w:b/>
               </w:rPr>
             </w:pPr>
-            <w:proofErr w:type="spellStart"/>
             <w:r>
               <w:rPr>
                 <w:b/>
               </w:rPr>
               <w:t>Aktorok</w:t>
             </w:r>
-            <w:proofErr w:type="spellEnd"/>
           </w:p>
         </w:tc>
         <w:tc>
@@ -6452,19 +5330,11 @@
                 <w:b/>
               </w:rPr>
             </w:pPr>
-            <w:proofErr w:type="spellStart"/>
-            <w:r>
-              <w:rPr>
-                <w:b/>
-              </w:rPr>
-              <w:t>Use-case</w:t>
-            </w:r>
-            <w:proofErr w:type="spellEnd"/>
-            <w:r>
-              <w:rPr>
-                <w:b/>
-              </w:rPr>
-              <w:t xml:space="preserve"> neve</w:t>
+            <w:r>
+              <w:rPr>
+                <w:b/>
+              </w:rPr>
+              <w:t>Use-case neve</w:t>
             </w:r>
           </w:p>
         </w:tc>
@@ -6479,11 +5349,9 @@
             <w:r>
               <w:t>„</w:t>
             </w:r>
-            <w:proofErr w:type="spellStart"/>
             <w:r>
               <w:t>PreventCut</w:t>
             </w:r>
-            <w:proofErr w:type="spellEnd"/>
             <w:r>
               <w:t>” típusú Spóra elfogyasztása</w:t>
             </w:r>
@@ -6539,14 +5407,12 @@
                 <w:b/>
               </w:rPr>
             </w:pPr>
-            <w:proofErr w:type="spellStart"/>
             <w:r>
               <w:rPr>
                 <w:b/>
               </w:rPr>
               <w:t>Aktorok</w:t>
             </w:r>
-            <w:proofErr w:type="spellEnd"/>
           </w:p>
         </w:tc>
         <w:tc>
@@ -6713,19 +5579,11 @@
                 <w:b/>
               </w:rPr>
             </w:pPr>
-            <w:proofErr w:type="spellStart"/>
-            <w:r>
-              <w:rPr>
-                <w:b/>
-              </w:rPr>
-              <w:t>Use-case</w:t>
-            </w:r>
-            <w:proofErr w:type="spellEnd"/>
-            <w:r>
-              <w:rPr>
-                <w:b/>
-              </w:rPr>
-              <w:t xml:space="preserve"> neve</w:t>
+            <w:r>
+              <w:rPr>
+                <w:b/>
+              </w:rPr>
+              <w:t>Use-case neve</w:t>
             </w:r>
           </w:p>
         </w:tc>
@@ -6738,15 +5596,7 @@
           </w:tcPr>
           <w:p>
             <w:r>
-              <w:t>„</w:t>
-            </w:r>
-            <w:proofErr w:type="spellStart"/>
-            <w:r>
-              <w:t>Speed</w:t>
-            </w:r>
-            <w:proofErr w:type="spellEnd"/>
-            <w:r>
-              <w:t>” típusú Spóra elfogyasztása</w:t>
+              <w:t>„Speed” típusú Spóra elfogyasztása</w:t>
             </w:r>
           </w:p>
         </w:tc>
@@ -6800,14 +5650,12 @@
                 <w:b/>
               </w:rPr>
             </w:pPr>
-            <w:proofErr w:type="spellStart"/>
             <w:r>
               <w:rPr>
                 <w:b/>
               </w:rPr>
               <w:t>Aktorok</w:t>
             </w:r>
-            <w:proofErr w:type="spellEnd"/>
           </w:p>
         </w:tc>
         <w:tc>
@@ -6974,19 +5822,11 @@
                 <w:b/>
               </w:rPr>
             </w:pPr>
-            <w:proofErr w:type="spellStart"/>
-            <w:r>
-              <w:rPr>
-                <w:b/>
-              </w:rPr>
-              <w:t>Use-case</w:t>
-            </w:r>
-            <w:proofErr w:type="spellEnd"/>
-            <w:r>
-              <w:rPr>
-                <w:b/>
-              </w:rPr>
-              <w:t xml:space="preserve"> neve</w:t>
+            <w:r>
+              <w:rPr>
+                <w:b/>
+              </w:rPr>
+              <w:t>Use-case neve</w:t>
             </w:r>
           </w:p>
         </w:tc>
@@ -6999,15 +5839,7 @@
           </w:tcPr>
           <w:p>
             <w:r>
-              <w:t>„</w:t>
-            </w:r>
-            <w:proofErr w:type="spellStart"/>
-            <w:r>
-              <w:t>Slowness</w:t>
-            </w:r>
-            <w:proofErr w:type="spellEnd"/>
-            <w:r>
-              <w:t>” típusú Spóra elfogyasztása</w:t>
+              <w:t>„Slowness” típusú Spóra elfogyasztása</w:t>
             </w:r>
           </w:p>
         </w:tc>
@@ -7061,14 +5893,12 @@
                 <w:b/>
               </w:rPr>
             </w:pPr>
-            <w:proofErr w:type="spellStart"/>
             <w:r>
               <w:rPr>
                 <w:b/>
               </w:rPr>
               <w:t>Aktorok</w:t>
             </w:r>
-            <w:proofErr w:type="spellEnd"/>
           </w:p>
         </w:tc>
         <w:tc>
@@ -7242,19 +6072,11 @@
                 <w:b/>
               </w:rPr>
             </w:pPr>
-            <w:proofErr w:type="spellStart"/>
-            <w:r>
-              <w:rPr>
-                <w:b/>
-              </w:rPr>
-              <w:t>Use-case</w:t>
-            </w:r>
-            <w:proofErr w:type="spellEnd"/>
-            <w:r>
-              <w:rPr>
-                <w:b/>
-              </w:rPr>
-              <w:t xml:space="preserve"> neve</w:t>
+            <w:r>
+              <w:rPr>
+                <w:b/>
+              </w:rPr>
+              <w:t>Use-case neve</w:t>
             </w:r>
           </w:p>
         </w:tc>
@@ -7266,11 +6088,9 @@
             </w:tcBorders>
           </w:tcPr>
           <w:p>
-            <w:proofErr w:type="spellStart"/>
             <w:r>
               <w:t>Tektontörés</w:t>
             </w:r>
-            <w:proofErr w:type="spellEnd"/>
           </w:p>
         </w:tc>
       </w:tr>
@@ -7323,14 +6143,12 @@
                 <w:b/>
               </w:rPr>
             </w:pPr>
-            <w:proofErr w:type="spellStart"/>
             <w:r>
               <w:rPr>
                 <w:b/>
               </w:rPr>
               <w:t>Aktorok</w:t>
             </w:r>
-            <w:proofErr w:type="spellEnd"/>
           </w:p>
         </w:tc>
         <w:tc>
@@ -7497,19 +6315,11 @@
                 <w:b/>
               </w:rPr>
             </w:pPr>
-            <w:proofErr w:type="spellStart"/>
-            <w:r>
-              <w:rPr>
-                <w:b/>
-              </w:rPr>
-              <w:t>Use-case</w:t>
-            </w:r>
-            <w:proofErr w:type="spellEnd"/>
-            <w:r>
-              <w:rPr>
-                <w:b/>
-              </w:rPr>
-              <w:t xml:space="preserve"> neve</w:t>
+            <w:r>
+              <w:rPr>
+                <w:b/>
+              </w:rPr>
+              <w:t>Use-case neve</w:t>
             </w:r>
           </w:p>
         </w:tc>
@@ -7579,14 +6389,12 @@
                 <w:b/>
               </w:rPr>
             </w:pPr>
-            <w:proofErr w:type="spellStart"/>
             <w:r>
               <w:rPr>
                 <w:b/>
               </w:rPr>
               <w:t>Aktorok</w:t>
             </w:r>
-            <w:proofErr w:type="spellEnd"/>
           </w:p>
         </w:tc>
         <w:tc>
@@ -7753,19 +6561,11 @@
                 <w:b/>
               </w:rPr>
             </w:pPr>
-            <w:proofErr w:type="spellStart"/>
-            <w:r>
-              <w:rPr>
-                <w:b/>
-              </w:rPr>
-              <w:t>Use-case</w:t>
-            </w:r>
-            <w:proofErr w:type="spellEnd"/>
-            <w:r>
-              <w:rPr>
-                <w:b/>
-              </w:rPr>
-              <w:t xml:space="preserve"> neve</w:t>
+            <w:r>
+              <w:rPr>
+                <w:b/>
+              </w:rPr>
+              <w:t>Use-case neve</w:t>
             </w:r>
           </w:p>
         </w:tc>
@@ -7835,14 +6635,12 @@
                 <w:b/>
               </w:rPr>
             </w:pPr>
-            <w:proofErr w:type="spellStart"/>
             <w:r>
               <w:rPr>
                 <w:b/>
               </w:rPr>
               <w:t>Aktorok</w:t>
             </w:r>
-            <w:proofErr w:type="spellEnd"/>
           </w:p>
         </w:tc>
         <w:tc>
@@ -8009,19 +6807,11 @@
                 <w:b/>
               </w:rPr>
             </w:pPr>
-            <w:proofErr w:type="spellStart"/>
-            <w:r>
-              <w:rPr>
-                <w:b/>
-              </w:rPr>
-              <w:t>Use-case</w:t>
-            </w:r>
-            <w:proofErr w:type="spellEnd"/>
-            <w:r>
-              <w:rPr>
-                <w:b/>
-              </w:rPr>
-              <w:t xml:space="preserve"> neve</w:t>
+            <w:r>
+              <w:rPr>
+                <w:b/>
+              </w:rPr>
+              <w:t>Use-case neve</w:t>
             </w:r>
           </w:p>
         </w:tc>
@@ -8091,14 +6881,12 @@
                 <w:b/>
               </w:rPr>
             </w:pPr>
-            <w:proofErr w:type="spellStart"/>
             <w:r>
               <w:rPr>
                 <w:b/>
               </w:rPr>
               <w:t>Aktorok</w:t>
             </w:r>
-            <w:proofErr w:type="spellEnd"/>
           </w:p>
         </w:tc>
         <w:tc>
@@ -8265,19 +7053,11 @@
                 <w:b/>
               </w:rPr>
             </w:pPr>
-            <w:proofErr w:type="spellStart"/>
-            <w:r>
-              <w:rPr>
-                <w:b/>
-              </w:rPr>
-              <w:t>Use-case</w:t>
-            </w:r>
-            <w:proofErr w:type="spellEnd"/>
-            <w:r>
-              <w:rPr>
-                <w:b/>
-              </w:rPr>
-              <w:t xml:space="preserve"> neve</w:t>
+            <w:r>
+              <w:rPr>
+                <w:b/>
+              </w:rPr>
+              <w:t>Use-case neve</w:t>
             </w:r>
           </w:p>
         </w:tc>
@@ -8340,14 +7120,12 @@
                 <w:b/>
               </w:rPr>
             </w:pPr>
-            <w:proofErr w:type="spellStart"/>
             <w:r>
               <w:rPr>
                 <w:b/>
               </w:rPr>
               <w:t>Aktorok</w:t>
             </w:r>
-            <w:proofErr w:type="spellEnd"/>
           </w:p>
         </w:tc>
         <w:tc>
@@ -8520,19 +7298,11 @@
                 <w:b/>
               </w:rPr>
             </w:pPr>
-            <w:proofErr w:type="spellStart"/>
-            <w:r>
-              <w:rPr>
-                <w:b/>
-              </w:rPr>
-              <w:t>Use-case</w:t>
-            </w:r>
-            <w:proofErr w:type="spellEnd"/>
-            <w:r>
-              <w:rPr>
-                <w:b/>
-              </w:rPr>
-              <w:t xml:space="preserve"> neve</w:t>
+            <w:r>
+              <w:rPr>
+                <w:b/>
+              </w:rPr>
+              <w:t>Use-case neve</w:t>
             </w:r>
           </w:p>
         </w:tc>
@@ -8595,14 +7365,12 @@
                 <w:b/>
               </w:rPr>
             </w:pPr>
-            <w:proofErr w:type="spellStart"/>
             <w:r>
               <w:rPr>
                 <w:b/>
               </w:rPr>
               <w:t>Aktorok</w:t>
             </w:r>
-            <w:proofErr w:type="spellEnd"/>
           </w:p>
         </w:tc>
         <w:tc>
@@ -8769,19 +7537,11 @@
                 <w:b/>
               </w:rPr>
             </w:pPr>
-            <w:proofErr w:type="spellStart"/>
-            <w:r>
-              <w:rPr>
-                <w:b/>
-              </w:rPr>
-              <w:t>Use-case</w:t>
-            </w:r>
-            <w:proofErr w:type="spellEnd"/>
-            <w:r>
-              <w:rPr>
-                <w:b/>
-              </w:rPr>
-              <w:t xml:space="preserve"> neve</w:t>
+            <w:r>
+              <w:rPr>
+                <w:b/>
+              </w:rPr>
+              <w:t>Use-case neve</w:t>
             </w:r>
           </w:p>
         </w:tc>
@@ -8844,14 +7604,12 @@
                 <w:b/>
               </w:rPr>
             </w:pPr>
-            <w:proofErr w:type="spellStart"/>
             <w:r>
               <w:rPr>
                 <w:b/>
               </w:rPr>
               <w:t>Aktorok</w:t>
             </w:r>
-            <w:proofErr w:type="spellEnd"/>
           </w:p>
         </w:tc>
         <w:tc>
@@ -9006,23 +7764,7 @@
         <w:ind w:firstLine="708"/>
       </w:pPr>
       <w:r>
-        <w:t>=</w:t>
-      </w:r>
-      <w:proofErr w:type="spellStart"/>
-      <w:r>
-        <w:t>Create</w:t>
-      </w:r>
-      <w:proofErr w:type="spellEnd"/>
-      <w:r>
-        <w:t>(</w:t>
-      </w:r>
-      <w:proofErr w:type="spellStart"/>
-      <w:r>
-        <w:t>arumentum</w:t>
-      </w:r>
-      <w:proofErr w:type="spellEnd"/>
-      <w:r>
-        <w:t>)=&gt; &lt;üzenet célja&gt; (létrehozás)</w:t>
+        <w:t>=Create(arumentum)=&gt; &lt;üzenet célja&gt; (létrehozás)</w:t>
       </w:r>
       <w:r>
         <w:br/>
@@ -9046,15 +7788,7 @@
     <w:p>
       <w:r>
         <w:tab/>
-        <w:t>~</w:t>
-      </w:r>
-      <w:proofErr w:type="spellStart"/>
-      <w:r>
-        <w:t>finalize</w:t>
-      </w:r>
-      <w:proofErr w:type="spellEnd"/>
-      <w:r>
-        <w:t xml:space="preserve"> (megsemmisülés)</w:t>
+        <w:t>~finalize (megsemmisülés)</w:t>
       </w:r>
     </w:p>
     <w:p/>
@@ -9147,30 +7881,8 @@
         <w:rPr>
           <w:szCs w:val="22"/>
         </w:rPr>
-        <w:t>Előfeltételnek megfelelő gombafonál növesztés „</w:t>
-      </w:r>
-      <w:proofErr w:type="spellStart"/>
-      <w:r>
-        <w:rPr>
-          <w:szCs w:val="22"/>
-        </w:rPr>
-        <w:t>Fertile</w:t>
-      </w:r>
-      <w:proofErr w:type="spellEnd"/>
-      <w:r>
-        <w:rPr>
-          <w:szCs w:val="22"/>
-        </w:rPr>
-        <w:t xml:space="preserve">” típusú </w:t>
-      </w:r>
-      <w:proofErr w:type="spellStart"/>
-      <w:r>
-        <w:rPr>
-          <w:szCs w:val="22"/>
-        </w:rPr>
-        <w:t>tektonra</w:t>
-      </w:r>
-      <w:proofErr w:type="spellEnd"/>
+        <w:t>Előfeltételnek megfelelő gombafonál növesztés „Fertile” típusú tektonra</w:t>
+      </w:r>
     </w:p>
     <w:p>
       <w:r>
@@ -9255,23 +7967,7 @@
         <w:t>G</w:t>
       </w:r>
       <w:r>
-        <w:t>ombafonál növesztés „</w:t>
-      </w:r>
-      <w:proofErr w:type="spellStart"/>
-      <w:r>
-        <w:t>Fertile</w:t>
-      </w:r>
-      <w:proofErr w:type="spellEnd"/>
-      <w:r>
-        <w:t xml:space="preserve">” típusú </w:t>
-      </w:r>
-      <w:proofErr w:type="spellStart"/>
-      <w:r>
-        <w:t>tektonra</w:t>
-      </w:r>
-      <w:proofErr w:type="spellEnd"/>
-      <w:r>
-        <w:t>, amin már van gombafonál</w:t>
+        <w:t>ombafonál növesztés „Fertile” típusú tektonra, amin már van gombafonál</w:t>
       </w:r>
     </w:p>
     <w:p>
@@ -9363,21 +8059,8 @@
         </w:drawing>
       </w:r>
       <w:r>
-        <w:t>Előfeltételnek megfelelő gombafonál növesztés „</w:t>
-      </w:r>
-      <w:proofErr w:type="spellStart"/>
-      <w:r>
-        <w:t>SemiFertile</w:t>
-      </w:r>
-      <w:proofErr w:type="spellEnd"/>
-      <w:r>
-        <w:t xml:space="preserve">” típusú </w:t>
-      </w:r>
-      <w:proofErr w:type="spellStart"/>
-      <w:r>
-        <w:t>tektonra</w:t>
-      </w:r>
-      <w:proofErr w:type="spellEnd"/>
+        <w:t>Előfeltételnek megfelelő gombafonál növesztés „SemiFertile” típusú tektonra</w:t>
+      </w:r>
     </w:p>
     <w:p>
       <w:pPr>
@@ -9468,23 +8151,7 @@
         </w:drawing>
       </w:r>
       <w:r>
-        <w:t>Gombafonál növesztés „</w:t>
-      </w:r>
-      <w:proofErr w:type="spellStart"/>
-      <w:r>
-        <w:t>SemiFertile</w:t>
-      </w:r>
-      <w:proofErr w:type="spellEnd"/>
-      <w:r>
-        <w:t xml:space="preserve">” típusú </w:t>
-      </w:r>
-      <w:proofErr w:type="spellStart"/>
-      <w:r>
-        <w:t>tektonra</w:t>
-      </w:r>
-      <w:proofErr w:type="spellEnd"/>
-      <w:r>
-        <w:t>, amin már van gombafonál</w:t>
+        <w:t>Gombafonál növesztés „SemiFertile” típusú tektonra, amin már van gombafonál</w:t>
       </w:r>
     </w:p>
     <w:p>
@@ -9567,13 +8234,8 @@
         </w:drawing>
       </w:r>
       <w:r>
-        <w:t xml:space="preserve">Előfeltételnek megfelelő gombafonál növesztés „Arid” típusú </w:t>
-      </w:r>
-      <w:proofErr w:type="spellStart"/>
-      <w:r>
-        <w:t>tektonra</w:t>
-      </w:r>
-      <w:proofErr w:type="spellEnd"/>
+        <w:t>Előfeltételnek megfelelő gombafonál növesztés „Arid” típusú tektonra</w:t>
+      </w:r>
     </w:p>
     <w:p/>
     <w:p>
@@ -9666,15 +8328,7 @@
         </w:drawing>
       </w:r>
       <w:r>
-        <w:t xml:space="preserve">Gombafonál növesztés „Arid” típusú </w:t>
-      </w:r>
-      <w:proofErr w:type="spellStart"/>
-      <w:r>
-        <w:t>tektonra</w:t>
-      </w:r>
-      <w:proofErr w:type="spellEnd"/>
-      <w:r>
-        <w:t>, amin már van gombafonál</w:t>
+        <w:t>Gombafonál növesztés „Arid” típusú tektonra, amin már van gombafonál</w:t>
       </w:r>
     </w:p>
     <w:p>
@@ -9767,21 +8421,8 @@
         </w:drawing>
       </w:r>
       <w:r>
-        <w:t>Előfeltételnek megfelelő gombafonál növesztés „</w:t>
-      </w:r>
-      <w:proofErr w:type="spellStart"/>
-      <w:r>
-        <w:t>MultiLayered</w:t>
-      </w:r>
-      <w:proofErr w:type="spellEnd"/>
-      <w:r>
-        <w:t xml:space="preserve">” típusú </w:t>
-      </w:r>
-      <w:proofErr w:type="spellStart"/>
-      <w:r>
-        <w:t>tektonra</w:t>
-      </w:r>
-      <w:proofErr w:type="spellEnd"/>
+        <w:t>Előfeltételnek megfelelő gombafonál növesztés „MultiLayered” típusú tektonra</w:t>
+      </w:r>
     </w:p>
     <w:p>
       <w:pPr>
@@ -9874,23 +8515,7 @@
         </w:drawing>
       </w:r>
       <w:r>
-        <w:t>Gombafonál növesztés „</w:t>
-      </w:r>
-      <w:proofErr w:type="spellStart"/>
-      <w:r>
-        <w:t>MultiLayered</w:t>
-      </w:r>
-      <w:proofErr w:type="spellEnd"/>
-      <w:r>
-        <w:t xml:space="preserve">” típusú </w:t>
-      </w:r>
-      <w:proofErr w:type="spellStart"/>
-      <w:r>
-        <w:t>tektonra</w:t>
-      </w:r>
-      <w:proofErr w:type="spellEnd"/>
-      <w:r>
-        <w:t>, amin 3 gombafonál van</w:t>
+        <w:t>Gombafonál növesztés „MultiLayered” típusú tektonra, amin 3 gombafonál van</w:t>
       </w:r>
     </w:p>
     <w:p/>
@@ -10112,13 +8737,8 @@
         <w:t xml:space="preserve"> mivel </w:t>
       </w:r>
       <w:r>
-        <w:t xml:space="preserve">a </w:t>
-      </w:r>
-      <w:proofErr w:type="spellStart"/>
-      <w:r>
-        <w:t>tektonon</w:t>
-      </w:r>
-      <w:proofErr w:type="spellEnd"/>
+        <w:t>a tektonon</w:t>
+      </w:r>
       <w:r>
         <w:t xml:space="preserve"> már van gombafonál</w:t>
       </w:r>
@@ -10215,15 +8835,7 @@
         </w:drawing>
       </w:r>
       <w:r>
-        <w:t xml:space="preserve">Előfeltételnek nem megfelelő gombafonál növekedés, mivel a </w:t>
-      </w:r>
-      <w:proofErr w:type="spellStart"/>
-      <w:r>
-        <w:t>tektonon</w:t>
-      </w:r>
-      <w:proofErr w:type="spellEnd"/>
-      <w:r>
-        <w:t xml:space="preserve"> már van </w:t>
+        <w:t xml:space="preserve">Előfeltételnek nem megfelelő gombafonál növekedés, mivel a tektonon már van </w:t>
       </w:r>
       <w:r>
         <w:t xml:space="preserve">3 </w:t>
@@ -10234,9 +8846,271 @@
     </w:p>
     <w:p>
       <w:pPr>
+        <w:rPr>
+          <w:rFonts w:ascii="Arial" w:hAnsi="Arial" w:cs="Arial"/>
+          <w:bCs/>
+          <w:i/>
+          <w:sz w:val="22"/>
+          <w:szCs w:val="26"/>
+        </w:rPr>
+      </w:pPr>
+      <w:r>
+        <w:br w:type="page"/>
+      </w:r>
+    </w:p>
+    <w:p>
+      <w:pPr>
         <w:pStyle w:val="Cmsor3"/>
       </w:pPr>
+      <w:r>
+        <w:rPr>
+          <w:noProof/>
+        </w:rPr>
+        <w:lastRenderedPageBreak/>
+        <w:drawing>
+          <wp:anchor distT="0" distB="0" distL="114300" distR="114300" simplePos="0" relativeHeight="251670528" behindDoc="0" locked="0" layoutInCell="1" allowOverlap="1" wp14:anchorId="654F3B1B" wp14:editId="2E97896C">
+            <wp:simplePos x="0" y="0"/>
+            <wp:positionH relativeFrom="margin">
+              <wp:posOffset>-834390</wp:posOffset>
+            </wp:positionH>
+            <wp:positionV relativeFrom="paragraph">
+              <wp:posOffset>369570</wp:posOffset>
+            </wp:positionV>
+            <wp:extent cx="7406640" cy="5717540"/>
+            <wp:effectExtent l="19050" t="19050" r="22860" b="16510"/>
+            <wp:wrapSquare wrapText="bothSides"/>
+            <wp:docPr id="741064595" name="Kép 19" descr="A képen diagram, sor, Diagram látható&#10;&#10;Előfordulhat, hogy a mesterséges intelligencia által létrehozott tartalom helytelen."/>
+            <wp:cNvGraphicFramePr>
+              <a:graphicFrameLocks xmlns:a="http://schemas.openxmlformats.org/drawingml/2006/main" noChangeAspect="1"/>
+            </wp:cNvGraphicFramePr>
+            <a:graphic xmlns:a="http://schemas.openxmlformats.org/drawingml/2006/main">
+              <a:graphicData uri="http://schemas.openxmlformats.org/drawingml/2006/picture">
+                <pic:pic xmlns:pic="http://schemas.openxmlformats.org/drawingml/2006/picture">
+                  <pic:nvPicPr>
+                    <pic:cNvPr id="741064595" name="Kép 19" descr="A képen diagram, sor, Diagram látható&#10;&#10;Előfordulhat, hogy a mesterséges intelligencia által létrehozott tartalom helytelen."/>
+                    <pic:cNvPicPr>
+                      <a:picLocks noChangeAspect="1" noChangeArrowheads="1"/>
+                    </pic:cNvPicPr>
+                  </pic:nvPicPr>
+                  <pic:blipFill>
+                    <a:blip r:embed="rId17">
+                      <a:extLst>
+                        <a:ext uri="{28A0092B-C50C-407E-A947-70E740481C1C}">
+                          <a14:useLocalDpi xmlns:a14="http://schemas.microsoft.com/office/drawing/2010/main" val="0"/>
+                        </a:ext>
+                      </a:extLst>
+                    </a:blip>
+                    <a:srcRect/>
+                    <a:stretch>
+                      <a:fillRect/>
+                    </a:stretch>
+                  </pic:blipFill>
+                  <pic:spPr bwMode="auto">
+                    <a:xfrm>
+                      <a:off x="0" y="0"/>
+                      <a:ext cx="7406640" cy="5717540"/>
+                    </a:xfrm>
+                    <a:prstGeom prst="rect">
+                      <a:avLst/>
+                    </a:prstGeom>
+                    <a:noFill/>
+                    <a:ln w="12700">
+                      <a:solidFill>
+                        <a:schemeClr val="tx1"/>
+                      </a:solidFill>
+                    </a:ln>
+                  </pic:spPr>
+                </pic:pic>
+              </a:graphicData>
+            </a:graphic>
+            <wp14:sizeRelH relativeFrom="margin">
+              <wp14:pctWidth>0</wp14:pctWidth>
+            </wp14:sizeRelH>
+            <wp14:sizeRelV relativeFrom="margin">
+              <wp14:pctHeight>0</wp14:pctHeight>
+            </wp14:sizeRelV>
+          </wp:anchor>
+        </w:drawing>
+      </w:r>
+      <w:r>
+        <w:t>Feltételnek megfelelő</w:t>
+      </w:r>
+      <w:r>
+        <w:t xml:space="preserve"> gombatest növesztése</w:t>
+      </w:r>
     </w:p>
+    <w:p>
+      <w:r>
+        <w:br w:type="page"/>
+      </w:r>
+    </w:p>
+    <w:p>
+      <w:pPr>
+        <w:pStyle w:val="Cmsor3"/>
+      </w:pPr>
+      <w:r>
+        <w:rPr>
+          <w:noProof/>
+        </w:rPr>
+        <w:lastRenderedPageBreak/>
+        <w:drawing>
+          <wp:anchor distT="0" distB="0" distL="114300" distR="114300" simplePos="0" relativeHeight="251671552" behindDoc="0" locked="0" layoutInCell="1" allowOverlap="1" wp14:anchorId="55AE77F5" wp14:editId="40E9E6FA">
+            <wp:simplePos x="0" y="0"/>
+            <wp:positionH relativeFrom="column">
+              <wp:posOffset>-848995</wp:posOffset>
+            </wp:positionH>
+            <wp:positionV relativeFrom="paragraph">
+              <wp:posOffset>372745</wp:posOffset>
+            </wp:positionV>
+            <wp:extent cx="7452995" cy="5648960"/>
+            <wp:effectExtent l="19050" t="19050" r="14605" b="27940"/>
+            <wp:wrapSquare wrapText="bothSides"/>
+            <wp:docPr id="407171343" name="Kép 20" descr="A képen szöveg, diagram, sor, Párhuzamos látható&#10;&#10;Előfordulhat, hogy a mesterséges intelligencia által létrehozott tartalom helytelen."/>
+            <wp:cNvGraphicFramePr>
+              <a:graphicFrameLocks xmlns:a="http://schemas.openxmlformats.org/drawingml/2006/main" noChangeAspect="1"/>
+            </wp:cNvGraphicFramePr>
+            <a:graphic xmlns:a="http://schemas.openxmlformats.org/drawingml/2006/main">
+              <a:graphicData uri="http://schemas.openxmlformats.org/drawingml/2006/picture">
+                <pic:pic xmlns:pic="http://schemas.openxmlformats.org/drawingml/2006/picture">
+                  <pic:nvPicPr>
+                    <pic:cNvPr id="407171343" name="Kép 20" descr="A képen szöveg, diagram, sor, Párhuzamos látható&#10;&#10;Előfordulhat, hogy a mesterséges intelligencia által létrehozott tartalom helytelen."/>
+                    <pic:cNvPicPr>
+                      <a:picLocks noChangeAspect="1" noChangeArrowheads="1"/>
+                    </pic:cNvPicPr>
+                  </pic:nvPicPr>
+                  <pic:blipFill>
+                    <a:blip r:embed="rId18">
+                      <a:extLst>
+                        <a:ext uri="{28A0092B-C50C-407E-A947-70E740481C1C}">
+                          <a14:useLocalDpi xmlns:a14="http://schemas.microsoft.com/office/drawing/2010/main" val="0"/>
+                        </a:ext>
+                      </a:extLst>
+                    </a:blip>
+                    <a:srcRect/>
+                    <a:stretch>
+                      <a:fillRect/>
+                    </a:stretch>
+                  </pic:blipFill>
+                  <pic:spPr bwMode="auto">
+                    <a:xfrm>
+                      <a:off x="0" y="0"/>
+                      <a:ext cx="7452995" cy="5648960"/>
+                    </a:xfrm>
+                    <a:prstGeom prst="rect">
+                      <a:avLst/>
+                    </a:prstGeom>
+                    <a:noFill/>
+                    <a:ln w="12700">
+                      <a:solidFill>
+                        <a:schemeClr val="tx1"/>
+                      </a:solidFill>
+                    </a:ln>
+                  </pic:spPr>
+                </pic:pic>
+              </a:graphicData>
+            </a:graphic>
+            <wp14:sizeRelH relativeFrom="margin">
+              <wp14:pctWidth>0</wp14:pctWidth>
+            </wp14:sizeRelH>
+            <wp14:sizeRelV relativeFrom="margin">
+              <wp14:pctHeight>0</wp14:pctHeight>
+            </wp14:sizeRelV>
+          </wp:anchor>
+        </w:drawing>
+      </w:r>
+      <w:r>
+        <w:t>Spóra hiányos gombatest növesztés</w:t>
+      </w:r>
+    </w:p>
+    <w:p/>
+    <w:p>
+      <w:r>
+        <w:br w:type="page"/>
+      </w:r>
+    </w:p>
+    <w:p>
+      <w:pPr>
+        <w:pStyle w:val="Cmsor3"/>
+      </w:pPr>
+      <w:r>
+        <w:rPr>
+          <w:noProof/>
+        </w:rPr>
+        <w:lastRenderedPageBreak/>
+        <w:drawing>
+          <wp:anchor distT="0" distB="0" distL="114300" distR="114300" simplePos="0" relativeHeight="251672576" behindDoc="0" locked="0" layoutInCell="1" allowOverlap="1" wp14:anchorId="03F36443" wp14:editId="534466D7">
+            <wp:simplePos x="0" y="0"/>
+            <wp:positionH relativeFrom="margin">
+              <wp:posOffset>-819785</wp:posOffset>
+            </wp:positionH>
+            <wp:positionV relativeFrom="paragraph">
+              <wp:posOffset>372745</wp:posOffset>
+            </wp:positionV>
+            <wp:extent cx="7393940" cy="4433570"/>
+            <wp:effectExtent l="19050" t="19050" r="16510" b="24130"/>
+            <wp:wrapSquare wrapText="bothSides"/>
+            <wp:docPr id="2081699520" name="Kép 21" descr="A képen diagram, sor, szöveg, Párhuzamos látható&#10;&#10;Előfordulhat, hogy a mesterséges intelligencia által létrehozott tartalom helytelen."/>
+            <wp:cNvGraphicFramePr>
+              <a:graphicFrameLocks xmlns:a="http://schemas.openxmlformats.org/drawingml/2006/main" noChangeAspect="1"/>
+            </wp:cNvGraphicFramePr>
+            <a:graphic xmlns:a="http://schemas.openxmlformats.org/drawingml/2006/main">
+              <a:graphicData uri="http://schemas.openxmlformats.org/drawingml/2006/picture">
+                <pic:pic xmlns:pic="http://schemas.openxmlformats.org/drawingml/2006/picture">
+                  <pic:nvPicPr>
+                    <pic:cNvPr id="2081699520" name="Kép 21" descr="A képen diagram, sor, szöveg, Párhuzamos látható&#10;&#10;Előfordulhat, hogy a mesterséges intelligencia által létrehozott tartalom helytelen."/>
+                    <pic:cNvPicPr>
+                      <a:picLocks noChangeAspect="1" noChangeArrowheads="1"/>
+                    </pic:cNvPicPr>
+                  </pic:nvPicPr>
+                  <pic:blipFill>
+                    <a:blip r:embed="rId19">
+                      <a:extLst>
+                        <a:ext uri="{28A0092B-C50C-407E-A947-70E740481C1C}">
+                          <a14:useLocalDpi xmlns:a14="http://schemas.microsoft.com/office/drawing/2010/main" val="0"/>
+                        </a:ext>
+                      </a:extLst>
+                    </a:blip>
+                    <a:srcRect/>
+                    <a:stretch>
+                      <a:fillRect/>
+                    </a:stretch>
+                  </pic:blipFill>
+                  <pic:spPr bwMode="auto">
+                    <a:xfrm>
+                      <a:off x="0" y="0"/>
+                      <a:ext cx="7393940" cy="4433570"/>
+                    </a:xfrm>
+                    <a:prstGeom prst="rect">
+                      <a:avLst/>
+                    </a:prstGeom>
+                    <a:noFill/>
+                    <a:ln w="12700">
+                      <a:solidFill>
+                        <a:schemeClr val="tx1"/>
+                      </a:solidFill>
+                    </a:ln>
+                  </pic:spPr>
+                </pic:pic>
+              </a:graphicData>
+            </a:graphic>
+            <wp14:sizeRelH relativeFrom="margin">
+              <wp14:pctWidth>0</wp14:pctWidth>
+            </wp14:sizeRelH>
+            <wp14:sizeRelV relativeFrom="margin">
+              <wp14:pctHeight>0</wp14:pctHeight>
+            </wp14:sizeRelV>
+          </wp:anchor>
+        </w:drawing>
+      </w:r>
+      <w:r>
+        <w:t xml:space="preserve">Gombafonál hiányos </w:t>
+      </w:r>
+      <w:r>
+        <w:t>gombatest növesztés</w:t>
+      </w:r>
+    </w:p>
+    <w:p/>
+    <w:p/>
     <w:p/>
     <w:p/>
     <w:p/>
@@ -10397,9 +9271,9 @@
     <w:p/>
     <w:p/>
     <w:sectPr>
-      <w:headerReference w:type="default" r:id="rId17"/>
-      <w:footerReference w:type="even" r:id="rId18"/>
-      <w:footerReference w:type="default" r:id="rId19"/>
+      <w:headerReference w:type="default" r:id="rId20"/>
+      <w:footerReference w:type="even" r:id="rId21"/>
+      <w:footerReference w:type="default" r:id="rId22"/>
       <w:pgSz w:w="11906" w:h="16838"/>
       <w:pgMar w:top="1417" w:right="1417" w:bottom="1417" w:left="1417" w:header="708" w:footer="708" w:gutter="0"/>
       <w:cols w:space="708"/>
@@ -10583,15 +9457,7 @@
       </w:rPr>
     </w:pPr>
     <w:r>
-      <w:t xml:space="preserve">5. </w:t>
-    </w:r>
-    <w:proofErr w:type="spellStart"/>
-    <w:r>
-      <w:t>Szkeleton</w:t>
-    </w:r>
-    <w:proofErr w:type="spellEnd"/>
-    <w:r>
-      <w:t xml:space="preserve"> tervezése</w:t>
+      <w:t>5. Szkeleton tervezése</w:t>
     </w:r>
     <w:r>
       <w:tab/>
@@ -10599,7 +9465,6 @@
     <w:r>
       <w:tab/>
     </w:r>
-    <w:proofErr w:type="spellStart"/>
     <w:r>
       <w:rPr>
         <w:iCs/>
@@ -10607,7 +9472,6 @@
       </w:rPr>
       <w:t>bandITs</w:t>
     </w:r>
-    <w:proofErr w:type="spellEnd"/>
   </w:p>
   <w:p>
     <w:pPr>
@@ -10620,6 +9484,92 @@
 <file path=word/numbering.xml><?xml version="1.0" encoding="utf-8"?>
 <w:numbering xmlns:wpc="http://schemas.microsoft.com/office/word/2010/wordprocessingCanvas" xmlns:cx="http://schemas.microsoft.com/office/drawing/2014/chartex" xmlns:cx1="http://schemas.microsoft.com/office/drawing/2015/9/8/chartex" xmlns:cx2="http://schemas.microsoft.com/office/drawing/2015/10/21/chartex" xmlns:cx3="http://schemas.microsoft.com/office/drawing/2016/5/9/chartex" xmlns:cx4="http://schemas.microsoft.com/office/drawing/2016/5/10/chartex" xmlns:cx5="http://schemas.microsoft.com/office/drawing/2016/5/11/chartex" xmlns:cx6="http://schemas.microsoft.com/office/drawing/2016/5/12/chartex" xmlns:cx7="http://schemas.microsoft.com/office/drawing/2016/5/13/chartex" xmlns:cx8="http://schemas.microsoft.com/office/drawing/2016/5/14/chartex" xmlns:mc="http://schemas.openxmlformats.org/markup-compatibility/2006" xmlns:aink="http://schemas.microsoft.com/office/drawing/2016/ink" xmlns:am3d="http://schemas.microsoft.com/office/drawing/2017/model3d" xmlns:o="urn:schemas-microsoft-com:office:office" xmlns:oel="http://schemas.microsoft.com/office/2019/extlst" xmlns:r="http://schemas.openxmlformats.org/officeDocument/2006/relationships" xmlns:m="http://schemas.openxmlformats.org/officeDocument/2006/math" xmlns:v="urn:schemas-microsoft-com:vml" xmlns:wp14="http://schemas.microsoft.com/office/word/2010/wordprocessingDrawing" xmlns:wp="http://schemas.openxmlformats.org/drawingml/2006/wordprocessingDrawing" xmlns:w10="urn:schemas-microsoft-com:office:word" xmlns:w="http://schemas.openxmlformats.org/wordprocessingml/2006/main" xmlns:w14="http://schemas.microsoft.com/office/word/2010/wordml" xmlns:w15="http://schemas.microsoft.com/office/word/2012/wordml" xmlns:w16cex="http://schemas.microsoft.com/office/word/2018/wordml/cex" xmlns:w16cid="http://schemas.microsoft.com/office/word/2016/wordml/cid" xmlns:w16="http://schemas.microsoft.com/office/word/2018/wordml" xmlns:w16du="http://schemas.microsoft.com/office/word/2023/wordml/word16du" xmlns:w16sdtdh="http://schemas.microsoft.com/office/word/2020/wordml/sdtdatahash" xmlns:w16sdtfl="http://schemas.microsoft.com/office/word/2024/wordml/sdtformatlock" xmlns:w16se="http://schemas.microsoft.com/office/word/2015/wordml/symex" xmlns:wpg="http://schemas.microsoft.com/office/word/2010/wordprocessingGroup" xmlns:wpi="http://schemas.microsoft.com/office/word/2010/wordprocessingInk" xmlns:wne="http://schemas.microsoft.com/office/word/2006/wordml" xmlns:wps="http://schemas.microsoft.com/office/word/2010/wordprocessingShape" mc:Ignorable="w14 w15 w16se w16cid w16 w16cex w16sdtdh w16sdtfl w16du wp14">
   <w:abstractNum w:abstractNumId="0" w15:restartNumberingAfterBreak="0">
+    <w:nsid w:val="069B22C1"/>
+    <w:multiLevelType w:val="hybridMultilevel"/>
+    <w:tmpl w:val="F6582374"/>
+    <w:lvl w:ilvl="0" w:tplc="040E000F">
+      <w:start w:val="1"/>
+      <w:numFmt w:val="decimal"/>
+      <w:lvlText w:val="%1."/>
+      <w:lvlJc w:val="left"/>
+      <w:pPr>
+        <w:ind w:left="720" w:hanging="360"/>
+      </w:pPr>
+    </w:lvl>
+    <w:lvl w:ilvl="1" w:tplc="040E0019" w:tentative="1">
+      <w:start w:val="1"/>
+      <w:numFmt w:val="lowerLetter"/>
+      <w:lvlText w:val="%2."/>
+      <w:lvlJc w:val="left"/>
+      <w:pPr>
+        <w:ind w:left="1440" w:hanging="360"/>
+      </w:pPr>
+    </w:lvl>
+    <w:lvl w:ilvl="2" w:tplc="040E001B" w:tentative="1">
+      <w:start w:val="1"/>
+      <w:numFmt w:val="lowerRoman"/>
+      <w:lvlText w:val="%3."/>
+      <w:lvlJc w:val="right"/>
+      <w:pPr>
+        <w:ind w:left="2160" w:hanging="180"/>
+      </w:pPr>
+    </w:lvl>
+    <w:lvl w:ilvl="3" w:tplc="040E000F" w:tentative="1">
+      <w:start w:val="1"/>
+      <w:numFmt w:val="decimal"/>
+      <w:lvlText w:val="%4."/>
+      <w:lvlJc w:val="left"/>
+      <w:pPr>
+        <w:ind w:left="2880" w:hanging="360"/>
+      </w:pPr>
+    </w:lvl>
+    <w:lvl w:ilvl="4" w:tplc="040E0019" w:tentative="1">
+      <w:start w:val="1"/>
+      <w:numFmt w:val="lowerLetter"/>
+      <w:lvlText w:val="%5."/>
+      <w:lvlJc w:val="left"/>
+      <w:pPr>
+        <w:ind w:left="3600" w:hanging="360"/>
+      </w:pPr>
+    </w:lvl>
+    <w:lvl w:ilvl="5" w:tplc="040E001B" w:tentative="1">
+      <w:start w:val="1"/>
+      <w:numFmt w:val="lowerRoman"/>
+      <w:lvlText w:val="%6."/>
+      <w:lvlJc w:val="right"/>
+      <w:pPr>
+        <w:ind w:left="4320" w:hanging="180"/>
+      </w:pPr>
+    </w:lvl>
+    <w:lvl w:ilvl="6" w:tplc="040E000F" w:tentative="1">
+      <w:start w:val="1"/>
+      <w:numFmt w:val="decimal"/>
+      <w:lvlText w:val="%7."/>
+      <w:lvlJc w:val="left"/>
+      <w:pPr>
+        <w:ind w:left="5040" w:hanging="360"/>
+      </w:pPr>
+    </w:lvl>
+    <w:lvl w:ilvl="7" w:tplc="040E0019" w:tentative="1">
+      <w:start w:val="1"/>
+      <w:numFmt w:val="lowerLetter"/>
+      <w:lvlText w:val="%8."/>
+      <w:lvlJc w:val="left"/>
+      <w:pPr>
+        <w:ind w:left="5760" w:hanging="360"/>
+      </w:pPr>
+    </w:lvl>
+    <w:lvl w:ilvl="8" w:tplc="040E001B" w:tentative="1">
+      <w:start w:val="1"/>
+      <w:numFmt w:val="lowerRoman"/>
+      <w:lvlText w:val="%9."/>
+      <w:lvlJc w:val="right"/>
+      <w:pPr>
+        <w:ind w:left="6480" w:hanging="180"/>
+      </w:pPr>
+    </w:lvl>
+  </w:abstractNum>
+  <w:abstractNum w:abstractNumId="1" w15:restartNumberingAfterBreak="0">
     <w:nsid w:val="0D367A41"/>
     <w:multiLevelType w:val="multilevel"/>
     <w:tmpl w:val="B964C7C6"/>
@@ -10760,7 +9710,7 @@
       </w:rPr>
     </w:lvl>
   </w:abstractNum>
-  <w:abstractNum w:abstractNumId="1" w15:restartNumberingAfterBreak="0">
+  <w:abstractNum w:abstractNumId="2" w15:restartNumberingAfterBreak="0">
     <w:nsid w:val="141172CE"/>
     <w:multiLevelType w:val="multilevel"/>
     <w:tmpl w:val="DF041E76"/>
@@ -10900,7 +9850,7 @@
       </w:rPr>
     </w:lvl>
   </w:abstractNum>
-  <w:abstractNum w:abstractNumId="2" w15:restartNumberingAfterBreak="0">
+  <w:abstractNum w:abstractNumId="3" w15:restartNumberingAfterBreak="0">
     <w:nsid w:val="154B10EF"/>
     <w:multiLevelType w:val="hybridMultilevel"/>
     <w:tmpl w:val="92C29648"/>
@@ -10986,7 +9936,7 @@
       </w:pPr>
     </w:lvl>
   </w:abstractNum>
-  <w:abstractNum w:abstractNumId="3" w15:restartNumberingAfterBreak="0">
+  <w:abstractNum w:abstractNumId="4" w15:restartNumberingAfterBreak="0">
     <w:nsid w:val="1DDA6104"/>
     <w:multiLevelType w:val="hybridMultilevel"/>
     <w:tmpl w:val="6910FDDC"/>
@@ -11099,7 +10049,7 @@
       </w:rPr>
     </w:lvl>
   </w:abstractNum>
-  <w:abstractNum w:abstractNumId="4" w15:restartNumberingAfterBreak="0">
+  <w:abstractNum w:abstractNumId="5" w15:restartNumberingAfterBreak="0">
     <w:nsid w:val="2372056F"/>
     <w:multiLevelType w:val="hybridMultilevel"/>
     <w:tmpl w:val="27AA2D6C"/>
@@ -11212,7 +10162,7 @@
       </w:rPr>
     </w:lvl>
   </w:abstractNum>
-  <w:abstractNum w:abstractNumId="5" w15:restartNumberingAfterBreak="0">
+  <w:abstractNum w:abstractNumId="6" w15:restartNumberingAfterBreak="0">
     <w:nsid w:val="2D3E63CD"/>
     <w:multiLevelType w:val="hybridMultilevel"/>
     <w:tmpl w:val="F5461192"/>
@@ -11298,7 +10248,120 @@
       </w:pPr>
     </w:lvl>
   </w:abstractNum>
-  <w:abstractNum w:abstractNumId="6" w15:restartNumberingAfterBreak="0">
+  <w:abstractNum w:abstractNumId="7" w15:restartNumberingAfterBreak="0">
+    <w:nsid w:val="32940380"/>
+    <w:multiLevelType w:val="hybridMultilevel"/>
+    <w:tmpl w:val="569E6D78"/>
+    <w:lvl w:ilvl="0" w:tplc="040E000F">
+      <w:start w:val="1"/>
+      <w:numFmt w:val="decimal"/>
+      <w:lvlText w:val="%1."/>
+      <w:lvlJc w:val="left"/>
+      <w:pPr>
+        <w:ind w:left="720" w:hanging="360"/>
+      </w:pPr>
+      <w:rPr>
+        <w:rFonts w:hint="default"/>
+      </w:rPr>
+    </w:lvl>
+    <w:lvl w:ilvl="1" w:tplc="FFFFFFFF" w:tentative="1">
+      <w:start w:val="1"/>
+      <w:numFmt w:val="bullet"/>
+      <w:lvlText w:val="o"/>
+      <w:lvlJc w:val="left"/>
+      <w:pPr>
+        <w:ind w:left="1440" w:hanging="360"/>
+      </w:pPr>
+      <w:rPr>
+        <w:rFonts w:ascii="Courier New" w:hAnsi="Courier New" w:cs="Courier New" w:hint="default"/>
+      </w:rPr>
+    </w:lvl>
+    <w:lvl w:ilvl="2" w:tplc="FFFFFFFF" w:tentative="1">
+      <w:start w:val="1"/>
+      <w:numFmt w:val="bullet"/>
+      <w:lvlText w:val=""/>
+      <w:lvlJc w:val="left"/>
+      <w:pPr>
+        <w:ind w:left="2160" w:hanging="360"/>
+      </w:pPr>
+      <w:rPr>
+        <w:rFonts w:ascii="Wingdings" w:hAnsi="Wingdings" w:hint="default"/>
+      </w:rPr>
+    </w:lvl>
+    <w:lvl w:ilvl="3" w:tplc="FFFFFFFF" w:tentative="1">
+      <w:start w:val="1"/>
+      <w:numFmt w:val="bullet"/>
+      <w:lvlText w:val=""/>
+      <w:lvlJc w:val="left"/>
+      <w:pPr>
+        <w:ind w:left="2880" w:hanging="360"/>
+      </w:pPr>
+      <w:rPr>
+        <w:rFonts w:ascii="Symbol" w:hAnsi="Symbol" w:hint="default"/>
+      </w:rPr>
+    </w:lvl>
+    <w:lvl w:ilvl="4" w:tplc="FFFFFFFF" w:tentative="1">
+      <w:start w:val="1"/>
+      <w:numFmt w:val="bullet"/>
+      <w:lvlText w:val="o"/>
+      <w:lvlJc w:val="left"/>
+      <w:pPr>
+        <w:ind w:left="3600" w:hanging="360"/>
+      </w:pPr>
+      <w:rPr>
+        <w:rFonts w:ascii="Courier New" w:hAnsi="Courier New" w:cs="Courier New" w:hint="default"/>
+      </w:rPr>
+    </w:lvl>
+    <w:lvl w:ilvl="5" w:tplc="FFFFFFFF" w:tentative="1">
+      <w:start w:val="1"/>
+      <w:numFmt w:val="bullet"/>
+      <w:lvlText w:val=""/>
+      <w:lvlJc w:val="left"/>
+      <w:pPr>
+        <w:ind w:left="4320" w:hanging="360"/>
+      </w:pPr>
+      <w:rPr>
+        <w:rFonts w:ascii="Wingdings" w:hAnsi="Wingdings" w:hint="default"/>
+      </w:rPr>
+    </w:lvl>
+    <w:lvl w:ilvl="6" w:tplc="FFFFFFFF" w:tentative="1">
+      <w:start w:val="1"/>
+      <w:numFmt w:val="bullet"/>
+      <w:lvlText w:val=""/>
+      <w:lvlJc w:val="left"/>
+      <w:pPr>
+        <w:ind w:left="5040" w:hanging="360"/>
+      </w:pPr>
+      <w:rPr>
+        <w:rFonts w:ascii="Symbol" w:hAnsi="Symbol" w:hint="default"/>
+      </w:rPr>
+    </w:lvl>
+    <w:lvl w:ilvl="7" w:tplc="FFFFFFFF" w:tentative="1">
+      <w:start w:val="1"/>
+      <w:numFmt w:val="bullet"/>
+      <w:lvlText w:val="o"/>
+      <w:lvlJc w:val="left"/>
+      <w:pPr>
+        <w:ind w:left="5760" w:hanging="360"/>
+      </w:pPr>
+      <w:rPr>
+        <w:rFonts w:ascii="Courier New" w:hAnsi="Courier New" w:cs="Courier New" w:hint="default"/>
+      </w:rPr>
+    </w:lvl>
+    <w:lvl w:ilvl="8" w:tplc="FFFFFFFF" w:tentative="1">
+      <w:start w:val="1"/>
+      <w:numFmt w:val="bullet"/>
+      <w:lvlText w:val=""/>
+      <w:lvlJc w:val="left"/>
+      <w:pPr>
+        <w:ind w:left="6480" w:hanging="360"/>
+      </w:pPr>
+      <w:rPr>
+        <w:rFonts w:ascii="Wingdings" w:hAnsi="Wingdings" w:hint="default"/>
+      </w:rPr>
+    </w:lvl>
+  </w:abstractNum>
+  <w:abstractNum w:abstractNumId="8" w15:restartNumberingAfterBreak="0">
     <w:nsid w:val="35C872F1"/>
     <w:multiLevelType w:val="hybridMultilevel"/>
     <w:tmpl w:val="D24422CA"/>
@@ -11384,7 +10447,7 @@
       </w:pPr>
     </w:lvl>
   </w:abstractNum>
-  <w:abstractNum w:abstractNumId="7" w15:restartNumberingAfterBreak="0">
+  <w:abstractNum w:abstractNumId="9" w15:restartNumberingAfterBreak="0">
     <w:nsid w:val="36812D51"/>
     <w:multiLevelType w:val="hybridMultilevel"/>
     <w:tmpl w:val="55FC375A"/>
@@ -11470,7 +10533,7 @@
       </w:pPr>
     </w:lvl>
   </w:abstractNum>
-  <w:abstractNum w:abstractNumId="8" w15:restartNumberingAfterBreak="0">
+  <w:abstractNum w:abstractNumId="10" w15:restartNumberingAfterBreak="0">
     <w:nsid w:val="372B39D5"/>
     <w:multiLevelType w:val="hybridMultilevel"/>
     <w:tmpl w:val="D1AE9184"/>
@@ -11556,7 +10619,7 @@
       </w:pPr>
     </w:lvl>
   </w:abstractNum>
-  <w:abstractNum w:abstractNumId="9" w15:restartNumberingAfterBreak="0">
+  <w:abstractNum w:abstractNumId="11" w15:restartNumberingAfterBreak="0">
     <w:nsid w:val="37BE2ADB"/>
     <w:multiLevelType w:val="hybridMultilevel"/>
     <w:tmpl w:val="8EA0002C"/>
@@ -11669,7 +10732,93 @@
       </w:rPr>
     </w:lvl>
   </w:abstractNum>
-  <w:abstractNum w:abstractNumId="10" w15:restartNumberingAfterBreak="0">
+  <w:abstractNum w:abstractNumId="12" w15:restartNumberingAfterBreak="0">
+    <w:nsid w:val="399E23C6"/>
+    <w:multiLevelType w:val="hybridMultilevel"/>
+    <w:tmpl w:val="2E8CF8F8"/>
+    <w:lvl w:ilvl="0" w:tplc="040E000F">
+      <w:start w:val="1"/>
+      <w:numFmt w:val="decimal"/>
+      <w:lvlText w:val="%1."/>
+      <w:lvlJc w:val="left"/>
+      <w:pPr>
+        <w:ind w:left="720" w:hanging="360"/>
+      </w:pPr>
+    </w:lvl>
+    <w:lvl w:ilvl="1" w:tplc="040E0019" w:tentative="1">
+      <w:start w:val="1"/>
+      <w:numFmt w:val="lowerLetter"/>
+      <w:lvlText w:val="%2."/>
+      <w:lvlJc w:val="left"/>
+      <w:pPr>
+        <w:ind w:left="1440" w:hanging="360"/>
+      </w:pPr>
+    </w:lvl>
+    <w:lvl w:ilvl="2" w:tplc="040E001B" w:tentative="1">
+      <w:start w:val="1"/>
+      <w:numFmt w:val="lowerRoman"/>
+      <w:lvlText w:val="%3."/>
+      <w:lvlJc w:val="right"/>
+      <w:pPr>
+        <w:ind w:left="2160" w:hanging="180"/>
+      </w:pPr>
+    </w:lvl>
+    <w:lvl w:ilvl="3" w:tplc="040E000F" w:tentative="1">
+      <w:start w:val="1"/>
+      <w:numFmt w:val="decimal"/>
+      <w:lvlText w:val="%4."/>
+      <w:lvlJc w:val="left"/>
+      <w:pPr>
+        <w:ind w:left="2880" w:hanging="360"/>
+      </w:pPr>
+    </w:lvl>
+    <w:lvl w:ilvl="4" w:tplc="040E0019" w:tentative="1">
+      <w:start w:val="1"/>
+      <w:numFmt w:val="lowerLetter"/>
+      <w:lvlText w:val="%5."/>
+      <w:lvlJc w:val="left"/>
+      <w:pPr>
+        <w:ind w:left="3600" w:hanging="360"/>
+      </w:pPr>
+    </w:lvl>
+    <w:lvl w:ilvl="5" w:tplc="040E001B" w:tentative="1">
+      <w:start w:val="1"/>
+      <w:numFmt w:val="lowerRoman"/>
+      <w:lvlText w:val="%6."/>
+      <w:lvlJc w:val="right"/>
+      <w:pPr>
+        <w:ind w:left="4320" w:hanging="180"/>
+      </w:pPr>
+    </w:lvl>
+    <w:lvl w:ilvl="6" w:tplc="040E000F" w:tentative="1">
+      <w:start w:val="1"/>
+      <w:numFmt w:val="decimal"/>
+      <w:lvlText w:val="%7."/>
+      <w:lvlJc w:val="left"/>
+      <w:pPr>
+        <w:ind w:left="5040" w:hanging="360"/>
+      </w:pPr>
+    </w:lvl>
+    <w:lvl w:ilvl="7" w:tplc="040E0019" w:tentative="1">
+      <w:start w:val="1"/>
+      <w:numFmt w:val="lowerLetter"/>
+      <w:lvlText w:val="%8."/>
+      <w:lvlJc w:val="left"/>
+      <w:pPr>
+        <w:ind w:left="5760" w:hanging="360"/>
+      </w:pPr>
+    </w:lvl>
+    <w:lvl w:ilvl="8" w:tplc="040E001B" w:tentative="1">
+      <w:start w:val="1"/>
+      <w:numFmt w:val="lowerRoman"/>
+      <w:lvlText w:val="%9."/>
+      <w:lvlJc w:val="right"/>
+      <w:pPr>
+        <w:ind w:left="6480" w:hanging="180"/>
+      </w:pPr>
+    </w:lvl>
+  </w:abstractNum>
+  <w:abstractNum w:abstractNumId="13" w15:restartNumberingAfterBreak="0">
     <w:nsid w:val="3C456D2F"/>
     <w:multiLevelType w:val="hybridMultilevel"/>
     <w:tmpl w:val="D50491DC"/>
@@ -11782,7 +10931,7 @@
       </w:rPr>
     </w:lvl>
   </w:abstractNum>
-  <w:abstractNum w:abstractNumId="11" w15:restartNumberingAfterBreak="0">
+  <w:abstractNum w:abstractNumId="14" w15:restartNumberingAfterBreak="0">
     <w:nsid w:val="48E36088"/>
     <w:multiLevelType w:val="hybridMultilevel"/>
     <w:tmpl w:val="2BBC1E9E"/>
@@ -11868,7 +11017,7 @@
       </w:pPr>
     </w:lvl>
   </w:abstractNum>
-  <w:abstractNum w:abstractNumId="12" w15:restartNumberingAfterBreak="0">
+  <w:abstractNum w:abstractNumId="15" w15:restartNumberingAfterBreak="0">
     <w:nsid w:val="4EBA7616"/>
     <w:multiLevelType w:val="hybridMultilevel"/>
     <w:tmpl w:val="DDD0075C"/>
@@ -11954,7 +11103,7 @@
       </w:pPr>
     </w:lvl>
   </w:abstractNum>
-  <w:abstractNum w:abstractNumId="13" w15:restartNumberingAfterBreak="0">
+  <w:abstractNum w:abstractNumId="16" w15:restartNumberingAfterBreak="0">
     <w:nsid w:val="5444726C"/>
     <w:multiLevelType w:val="hybridMultilevel"/>
     <w:tmpl w:val="C1929620"/>
@@ -12040,7 +11189,7 @@
       </w:pPr>
     </w:lvl>
   </w:abstractNum>
-  <w:abstractNum w:abstractNumId="14" w15:restartNumberingAfterBreak="0">
+  <w:abstractNum w:abstractNumId="17" w15:restartNumberingAfterBreak="0">
     <w:nsid w:val="64B23A53"/>
     <w:multiLevelType w:val="hybridMultilevel"/>
     <w:tmpl w:val="913ACE82"/>
@@ -12126,7 +11275,7 @@
       </w:pPr>
     </w:lvl>
   </w:abstractNum>
-  <w:abstractNum w:abstractNumId="15" w15:restartNumberingAfterBreak="0">
+  <w:abstractNum w:abstractNumId="18" w15:restartNumberingAfterBreak="0">
     <w:nsid w:val="775A042E"/>
     <w:multiLevelType w:val="multilevel"/>
     <w:tmpl w:val="7EF04E60"/>
@@ -12276,52 +11425,61 @@
     </w:lvl>
   </w:abstractNum>
   <w:num w:numId="1" w16cid:durableId="861672320">
+    <w:abstractNumId w:val="1"/>
+  </w:num>
+  <w:num w:numId="2" w16cid:durableId="985739602">
+    <w:abstractNumId w:val="18"/>
+  </w:num>
+  <w:num w:numId="3" w16cid:durableId="1223062763">
+    <w:abstractNumId w:val="2"/>
+  </w:num>
+  <w:num w:numId="4" w16cid:durableId="502890138">
+    <w:abstractNumId w:val="9"/>
+  </w:num>
+  <w:num w:numId="5" w16cid:durableId="829295852">
+    <w:abstractNumId w:val="17"/>
+  </w:num>
+  <w:num w:numId="6" w16cid:durableId="1399134030">
+    <w:abstractNumId w:val="14"/>
+  </w:num>
+  <w:num w:numId="7" w16cid:durableId="1494712290">
+    <w:abstractNumId w:val="15"/>
+  </w:num>
+  <w:num w:numId="8" w16cid:durableId="667441395">
+    <w:abstractNumId w:val="6"/>
+  </w:num>
+  <w:num w:numId="9" w16cid:durableId="2072580173">
+    <w:abstractNumId w:val="3"/>
+  </w:num>
+  <w:num w:numId="10" w16cid:durableId="1257253551">
+    <w:abstractNumId w:val="8"/>
+  </w:num>
+  <w:num w:numId="11" w16cid:durableId="276836693">
+    <w:abstractNumId w:val="10"/>
+  </w:num>
+  <w:num w:numId="12" w16cid:durableId="1785349473">
+    <w:abstractNumId w:val="16"/>
+  </w:num>
+  <w:num w:numId="13" w16cid:durableId="1807695160">
+    <w:abstractNumId w:val="13"/>
+  </w:num>
+  <w:num w:numId="14" w16cid:durableId="484667299">
+    <w:abstractNumId w:val="4"/>
+  </w:num>
+  <w:num w:numId="15" w16cid:durableId="573781689">
+    <w:abstractNumId w:val="5"/>
+  </w:num>
+  <w:num w:numId="16" w16cid:durableId="1157378646">
+    <w:abstractNumId w:val="11"/>
+  </w:num>
+  <w:num w:numId="17" w16cid:durableId="2010787787">
+    <w:abstractNumId w:val="7"/>
+  </w:num>
+  <w:num w:numId="18" w16cid:durableId="2131627745">
     <w:abstractNumId w:val="0"/>
   </w:num>
-  <w:num w:numId="2" w16cid:durableId="985739602">
-    <w:abstractNumId w:val="15"/>
-  </w:num>
-  <w:num w:numId="3" w16cid:durableId="1223062763">
-    <w:abstractNumId w:val="1"/>
-  </w:num>
-  <w:num w:numId="4" w16cid:durableId="502890138">
-    <w:abstractNumId w:val="7"/>
-  </w:num>
-  <w:num w:numId="5" w16cid:durableId="829295852">
-    <w:abstractNumId w:val="14"/>
-  </w:num>
-  <w:num w:numId="6" w16cid:durableId="1399134030">
-    <w:abstractNumId w:val="11"/>
-  </w:num>
-  <w:num w:numId="7" w16cid:durableId="1494712290">
+  <w:num w:numId="19" w16cid:durableId="1309285812">
     <w:abstractNumId w:val="12"/>
-  </w:num>
-  <w:num w:numId="8" w16cid:durableId="667441395">
-    <w:abstractNumId w:val="5"/>
-  </w:num>
-  <w:num w:numId="9" w16cid:durableId="2072580173">
-    <w:abstractNumId w:val="2"/>
-  </w:num>
-  <w:num w:numId="10" w16cid:durableId="1257253551">
-    <w:abstractNumId w:val="6"/>
-  </w:num>
-  <w:num w:numId="11" w16cid:durableId="276836693">
-    <w:abstractNumId w:val="8"/>
-  </w:num>
-  <w:num w:numId="12" w16cid:durableId="1785349473">
-    <w:abstractNumId w:val="13"/>
-  </w:num>
-  <w:num w:numId="13" w16cid:durableId="1807695160">
-    <w:abstractNumId w:val="10"/>
-  </w:num>
-  <w:num w:numId="14" w16cid:durableId="484667299">
-    <w:abstractNumId w:val="3"/>
-  </w:num>
-  <w:num w:numId="15" w16cid:durableId="573781689">
-    <w:abstractNumId w:val="4"/>
-  </w:num>
-  <w:num w:numId="16" w16cid:durableId="1157378646">
-    <w:abstractNumId w:val="9"/>
   </w:num>
 </w:numbering>
 </file>

--- a/templ_05_KZS.docx
+++ b/templ_05_KZS.docx
@@ -658,6 +658,7 @@
           <w:numId w:val="20"/>
         </w:numPr>
       </w:pPr>
+      <w:bookmarkStart w:id="1" w:name="_Hlk193103622"/>
       <w:r>
         <w:t>„</w:t>
       </w:r>
@@ -678,6 +679,8 @@
           <w:numId w:val="20"/>
         </w:numPr>
       </w:pPr>
+      <w:bookmarkStart w:id="2" w:name="_Hlk193104115"/>
+      <w:bookmarkEnd w:id="1"/>
       <w:r>
         <w:t>„</w:t>
       </w:r>
@@ -690,6 +693,7 @@
         <w:t>” típusú Spóra elfogyasztása</w:t>
       </w:r>
     </w:p>
+    <w:bookmarkEnd w:id="2"/>
     <w:p>
       <w:pPr>
         <w:pStyle w:val="Listaszerbekezds"/>
@@ -738,11 +742,9 @@
           <w:numId w:val="20"/>
         </w:numPr>
       </w:pPr>
-      <w:proofErr w:type="spellStart"/>
-      <w:r>
-        <w:t>Tektontörés</w:t>
-      </w:r>
-      <w:proofErr w:type="spellEnd"/>
+      <w:r>
+        <w:t>Rovar mozgás</w:t>
+      </w:r>
     </w:p>
     <w:p>
       <w:pPr>
@@ -752,9 +754,11 @@
           <w:numId w:val="20"/>
         </w:numPr>
       </w:pPr>
-      <w:r>
-        <w:t>Rovar általi gombafonál elvágás</w:t>
-      </w:r>
+      <w:proofErr w:type="spellStart"/>
+      <w:r>
+        <w:t>Tektontörés</w:t>
+      </w:r>
+      <w:proofErr w:type="spellEnd"/>
     </w:p>
     <w:p>
       <w:pPr>
@@ -765,7 +769,7 @@
         </w:numPr>
       </w:pPr>
       <w:r>
-        <w:t>Rovar elmenekülése</w:t>
+        <w:t>Rovar általi gombafonál elvágás</w:t>
       </w:r>
     </w:p>
     <w:p>
@@ -777,7 +781,7 @@
         </w:numPr>
       </w:pPr>
       <w:r>
-        <w:t>Spóra kilövése</w:t>
+        <w:t>Rovar elmenekülése</w:t>
       </w:r>
     </w:p>
     <w:p>
@@ -789,16 +793,8 @@
         </w:numPr>
       </w:pPr>
       <w:r>
-        <w:t xml:space="preserve">Szomszédság </w:t>
-      </w:r>
-      <w:r>
-        <w:t>ellenőrzése</w:t>
-      </w:r>
-    </w:p>
-    <w:p>
-      <w:pPr>
-        <w:pStyle w:val="magyarazat"/>
-      </w:pPr>
+        <w:t>Spóra kilövése</w:t>
+      </w:r>
     </w:p>
     <w:p>
       <w:pPr>
@@ -11402,13 +11398,11 @@
       </w:r>
       <w:proofErr w:type="spellEnd"/>
       <w:r>
-        <w:t xml:space="preserve">, amin már van </w:t>
-      </w:r>
-      <w:proofErr w:type="spellStart"/>
-      <w:r>
-        <w:t>gombafo</w:t>
-      </w:r>
-      <w:proofErr w:type="spellEnd"/>
+        <w:t>, amin már van gombafo</w:t>
+      </w:r>
+      <w:r>
+        <w:t>nál</w:t>
+      </w:r>
     </w:p>
     <w:p>
       <w:pPr>
@@ -12726,22 +12720,1235 @@
       <w:pPr>
         <w:pStyle w:val="Cmsor3"/>
       </w:pPr>
+      <w:r>
+        <w:t>Gombatest növesztés „</w:t>
+      </w:r>
+      <w:proofErr w:type="spellStart"/>
+      <w:r>
+        <w:t>MultiLayered</w:t>
+      </w:r>
+      <w:proofErr w:type="spellEnd"/>
+      <w:r>
+        <w:t xml:space="preserve">” típusú </w:t>
+      </w:r>
+      <w:proofErr w:type="spellStart"/>
+      <w:r>
+        <w:t>tektonra</w:t>
+      </w:r>
+      <w:proofErr w:type="spellEnd"/>
+      <w:r>
+        <w:t>, amin nincs elég spóra</w:t>
+      </w:r>
+    </w:p>
+    <w:p>
+      <w:r>
+        <w:rPr>
+          <w:noProof/>
+        </w:rPr>
+        <w:drawing>
+          <wp:anchor distT="0" distB="0" distL="114300" distR="114300" simplePos="0" relativeHeight="251692032" behindDoc="1" locked="0" layoutInCell="1" allowOverlap="1" wp14:anchorId="3BF1EEC3" wp14:editId="5E2B6AD2">
+            <wp:simplePos x="0" y="0"/>
+            <wp:positionH relativeFrom="margin">
+              <wp:posOffset>-761365</wp:posOffset>
+            </wp:positionH>
+            <wp:positionV relativeFrom="paragraph">
+              <wp:posOffset>105410</wp:posOffset>
+            </wp:positionV>
+            <wp:extent cx="7313930" cy="5815965"/>
+            <wp:effectExtent l="19050" t="19050" r="20320" b="13335"/>
+            <wp:wrapNone/>
+            <wp:docPr id="1030377402" name="Kép 33" descr="A képen szöveg, diagram, Párhuzamos, sor látható&#10;&#10;Előfordulhat, hogy a mesterséges intelligencia által létrehozott tartalom helytelen."/>
+            <wp:cNvGraphicFramePr>
+              <a:graphicFrameLocks xmlns:a="http://schemas.openxmlformats.org/drawingml/2006/main" noChangeAspect="1"/>
+            </wp:cNvGraphicFramePr>
+            <a:graphic xmlns:a="http://schemas.openxmlformats.org/drawingml/2006/main">
+              <a:graphicData uri="http://schemas.openxmlformats.org/drawingml/2006/picture">
+                <pic:pic xmlns:pic="http://schemas.openxmlformats.org/drawingml/2006/picture">
+                  <pic:nvPicPr>
+                    <pic:cNvPr id="1128430892" name="Kép 33" descr="A képen szöveg, diagram, Párhuzamos, sor látható&#10;&#10;Előfordulhat, hogy a mesterséges intelligencia által létrehozott tartalom helytelen."/>
+                    <pic:cNvPicPr>
+                      <a:picLocks noChangeAspect="1" noChangeArrowheads="1"/>
+                    </pic:cNvPicPr>
+                  </pic:nvPicPr>
+                  <pic:blipFill>
+                    <a:blip r:embed="rId23">
+                      <a:extLst>
+                        <a:ext uri="{28A0092B-C50C-407E-A947-70E740481C1C}">
+                          <a14:useLocalDpi xmlns:a14="http://schemas.microsoft.com/office/drawing/2010/main" val="0"/>
+                        </a:ext>
+                      </a:extLst>
+                    </a:blip>
+                    <a:srcRect/>
+                    <a:stretch>
+                      <a:fillRect/>
+                    </a:stretch>
+                  </pic:blipFill>
+                  <pic:spPr bwMode="auto">
+                    <a:xfrm>
+                      <a:off x="0" y="0"/>
+                      <a:ext cx="7313930" cy="5815965"/>
+                    </a:xfrm>
+                    <a:prstGeom prst="rect">
+                      <a:avLst/>
+                    </a:prstGeom>
+                    <a:noFill/>
+                    <a:ln w="12700">
+                      <a:solidFill>
+                        <a:schemeClr val="tx1"/>
+                      </a:solidFill>
+                    </a:ln>
+                  </pic:spPr>
+                </pic:pic>
+              </a:graphicData>
+            </a:graphic>
+            <wp14:sizeRelH relativeFrom="margin">
+              <wp14:pctWidth>0</wp14:pctWidth>
+            </wp14:sizeRelH>
+            <wp14:sizeRelV relativeFrom="margin">
+              <wp14:pctHeight>0</wp14:pctHeight>
+            </wp14:sizeRelV>
+          </wp:anchor>
+        </w:drawing>
+      </w:r>
     </w:p>
     <w:p/>
     <w:p>
-      <w:pPr>
-        <w:pStyle w:val="Cmsor3"/>
-      </w:pPr>
       <w:r>
         <w:br w:type="page"/>
       </w:r>
     </w:p>
     <w:p>
       <w:pPr>
+        <w:pStyle w:val="Cmsor3"/>
+      </w:pPr>
+      <w:r>
+        <w:rPr>
+          <w:noProof/>
+        </w:rPr>
+        <w:lastRenderedPageBreak/>
+        <w:drawing>
+          <wp:anchor distT="0" distB="0" distL="114300" distR="114300" simplePos="0" relativeHeight="251694080" behindDoc="1" locked="0" layoutInCell="1" allowOverlap="1" wp14:anchorId="243A7D9D" wp14:editId="47AB5A83">
+            <wp:simplePos x="0" y="0"/>
+            <wp:positionH relativeFrom="margin">
+              <wp:posOffset>-763325</wp:posOffset>
+            </wp:positionH>
+            <wp:positionV relativeFrom="paragraph">
+              <wp:posOffset>256927</wp:posOffset>
+            </wp:positionV>
+            <wp:extent cx="7313930" cy="5815965"/>
+            <wp:effectExtent l="19050" t="19050" r="20320" b="13335"/>
+            <wp:wrapNone/>
+            <wp:docPr id="563675343" name="Kép 33" descr="A képen szöveg, diagram, Párhuzamos, sor látható&#10;&#10;Előfordulhat, hogy a mesterséges intelligencia által létrehozott tartalom helytelen."/>
+            <wp:cNvGraphicFramePr>
+              <a:graphicFrameLocks xmlns:a="http://schemas.openxmlformats.org/drawingml/2006/main" noChangeAspect="1"/>
+            </wp:cNvGraphicFramePr>
+            <a:graphic xmlns:a="http://schemas.openxmlformats.org/drawingml/2006/main">
+              <a:graphicData uri="http://schemas.openxmlformats.org/drawingml/2006/picture">
+                <pic:pic xmlns:pic="http://schemas.openxmlformats.org/drawingml/2006/picture">
+                  <pic:nvPicPr>
+                    <pic:cNvPr id="1128430892" name="Kép 33" descr="A képen szöveg, diagram, Párhuzamos, sor látható&#10;&#10;Előfordulhat, hogy a mesterséges intelligencia által létrehozott tartalom helytelen."/>
+                    <pic:cNvPicPr>
+                      <a:picLocks noChangeAspect="1" noChangeArrowheads="1"/>
+                    </pic:cNvPicPr>
+                  </pic:nvPicPr>
+                  <pic:blipFill>
+                    <a:blip r:embed="rId23">
+                      <a:extLst>
+                        <a:ext uri="{28A0092B-C50C-407E-A947-70E740481C1C}">
+                          <a14:useLocalDpi xmlns:a14="http://schemas.microsoft.com/office/drawing/2010/main" val="0"/>
+                        </a:ext>
+                      </a:extLst>
+                    </a:blip>
+                    <a:srcRect/>
+                    <a:stretch>
+                      <a:fillRect/>
+                    </a:stretch>
+                  </pic:blipFill>
+                  <pic:spPr bwMode="auto">
+                    <a:xfrm>
+                      <a:off x="0" y="0"/>
+                      <a:ext cx="7313930" cy="5815965"/>
+                    </a:xfrm>
+                    <a:prstGeom prst="rect">
+                      <a:avLst/>
+                    </a:prstGeom>
+                    <a:noFill/>
+                    <a:ln w="12700">
+                      <a:solidFill>
+                        <a:schemeClr val="tx1"/>
+                      </a:solidFill>
+                    </a:ln>
+                  </pic:spPr>
+                </pic:pic>
+              </a:graphicData>
+            </a:graphic>
+            <wp14:sizeRelH relativeFrom="margin">
+              <wp14:pctWidth>0</wp14:pctWidth>
+            </wp14:sizeRelH>
+            <wp14:sizeRelV relativeFrom="margin">
+              <wp14:pctHeight>0</wp14:pctHeight>
+            </wp14:sizeRelV>
+          </wp:anchor>
+        </w:drawing>
+      </w:r>
+      <w:r>
+        <w:t>Gombatest növesztés „</w:t>
+      </w:r>
+      <w:proofErr w:type="spellStart"/>
+      <w:r>
+        <w:t>MultiLayered</w:t>
+      </w:r>
+      <w:proofErr w:type="spellEnd"/>
+      <w:r>
+        <w:t xml:space="preserve">” típusú </w:t>
+      </w:r>
+      <w:proofErr w:type="spellStart"/>
+      <w:r>
+        <w:t>tektonra</w:t>
+      </w:r>
+      <w:proofErr w:type="spellEnd"/>
+      <w:r>
+        <w:t>, amin nincs gombafonál</w:t>
+      </w:r>
+    </w:p>
+    <w:p>
+      <w:pPr>
+        <w:pStyle w:val="Cmsor3"/>
+        <w:numPr>
+          <w:ilvl w:val="0"/>
+          <w:numId w:val="0"/>
+        </w:numPr>
+        <w:jc w:val="left"/>
+      </w:pPr>
+    </w:p>
+    <w:p>
+      <w:pPr>
+        <w:rPr>
+          <w:rFonts w:ascii="Arial" w:hAnsi="Arial" w:cs="Arial"/>
+          <w:bCs/>
+          <w:i/>
+          <w:sz w:val="22"/>
+          <w:szCs w:val="26"/>
+        </w:rPr>
+      </w:pPr>
+      <w:r>
+        <w:br w:type="page"/>
+      </w:r>
+    </w:p>
+    <w:p>
+      <w:pPr>
+        <w:pStyle w:val="Cmsor3"/>
+      </w:pPr>
+      <w:r>
+        <w:rPr>
+          <w:noProof/>
+        </w:rPr>
+        <w:lastRenderedPageBreak/>
+        <w:drawing>
+          <wp:anchor distT="0" distB="0" distL="114300" distR="114300" simplePos="0" relativeHeight="251695104" behindDoc="1" locked="0" layoutInCell="1" allowOverlap="1" wp14:anchorId="650F1ECE" wp14:editId="7BBD2F13">
+            <wp:simplePos x="0" y="0"/>
+            <wp:positionH relativeFrom="margin">
+              <wp:align>center</wp:align>
+            </wp:positionH>
+            <wp:positionV relativeFrom="paragraph">
+              <wp:posOffset>309245</wp:posOffset>
+            </wp:positionV>
+            <wp:extent cx="7311390" cy="5814060"/>
+            <wp:effectExtent l="19050" t="19050" r="22860" b="15240"/>
+            <wp:wrapNone/>
+            <wp:docPr id="761615434" name="Kép 34" descr="A képen szöveg, diagram, Párhuzamos, sor látható&#10;&#10;Előfordulhat, hogy a mesterséges intelligencia által létrehozott tartalom helytelen."/>
+            <wp:cNvGraphicFramePr>
+              <a:graphicFrameLocks xmlns:a="http://schemas.openxmlformats.org/drawingml/2006/main" noChangeAspect="1"/>
+            </wp:cNvGraphicFramePr>
+            <a:graphic xmlns:a="http://schemas.openxmlformats.org/drawingml/2006/main">
+              <a:graphicData uri="http://schemas.openxmlformats.org/drawingml/2006/picture">
+                <pic:pic xmlns:pic="http://schemas.openxmlformats.org/drawingml/2006/picture">
+                  <pic:nvPicPr>
+                    <pic:cNvPr id="761615434" name="Kép 34" descr="A képen szöveg, diagram, Párhuzamos, sor látható&#10;&#10;Előfordulhat, hogy a mesterséges intelligencia által létrehozott tartalom helytelen."/>
+                    <pic:cNvPicPr>
+                      <a:picLocks noChangeAspect="1" noChangeArrowheads="1"/>
+                    </pic:cNvPicPr>
+                  </pic:nvPicPr>
+                  <pic:blipFill>
+                    <a:blip r:embed="rId24">
+                      <a:extLst>
+                        <a:ext uri="{28A0092B-C50C-407E-A947-70E740481C1C}">
+                          <a14:useLocalDpi xmlns:a14="http://schemas.microsoft.com/office/drawing/2010/main" val="0"/>
+                        </a:ext>
+                      </a:extLst>
+                    </a:blip>
+                    <a:srcRect/>
+                    <a:stretch>
+                      <a:fillRect/>
+                    </a:stretch>
+                  </pic:blipFill>
+                  <pic:spPr bwMode="auto">
+                    <a:xfrm>
+                      <a:off x="0" y="0"/>
+                      <a:ext cx="7311390" cy="5814060"/>
+                    </a:xfrm>
+                    <a:prstGeom prst="rect">
+                      <a:avLst/>
+                    </a:prstGeom>
+                    <a:noFill/>
+                    <a:ln w="12700">
+                      <a:solidFill>
+                        <a:schemeClr val="tx1"/>
+                      </a:solidFill>
+                    </a:ln>
+                  </pic:spPr>
+                </pic:pic>
+              </a:graphicData>
+            </a:graphic>
+            <wp14:sizeRelH relativeFrom="margin">
+              <wp14:pctWidth>0</wp14:pctWidth>
+            </wp14:sizeRelH>
+            <wp14:sizeRelV relativeFrom="margin">
+              <wp14:pctHeight>0</wp14:pctHeight>
+            </wp14:sizeRelV>
+          </wp:anchor>
+        </w:drawing>
+      </w:r>
+      <w:r>
+        <w:t>Gombatest növesztés „</w:t>
+      </w:r>
+      <w:proofErr w:type="spellStart"/>
+      <w:r>
+        <w:t>SemiFertile</w:t>
+      </w:r>
+      <w:proofErr w:type="spellEnd"/>
+      <w:r>
+        <w:t xml:space="preserve">” típusú </w:t>
+      </w:r>
+      <w:proofErr w:type="spellStart"/>
+      <w:r>
+        <w:t>tektonra</w:t>
+      </w:r>
+      <w:proofErr w:type="spellEnd"/>
+    </w:p>
+    <w:p/>
+    <w:p/>
+    <w:p/>
+    <w:p>
+      <w:pPr>
+        <w:pStyle w:val="Cmsor3"/>
+      </w:pPr>
+      <w:r>
+        <w:br w:type="page"/>
+      </w:r>
+      <w:r>
+        <w:lastRenderedPageBreak/>
+        <w:t>„</w:t>
+      </w:r>
+      <w:proofErr w:type="spellStart"/>
+      <w:r>
+        <w:t>Stun</w:t>
+      </w:r>
+      <w:proofErr w:type="spellEnd"/>
+      <w:r>
+        <w:t>” típusú Spóra elfogyasztása</w:t>
+      </w:r>
+    </w:p>
+    <w:p>
+      <w:pPr>
+        <w:pStyle w:val="Alcm"/>
+      </w:pPr>
+      <w:r>
+        <w:rPr>
+          <w:noProof/>
+        </w:rPr>
+        <w:drawing>
+          <wp:anchor distT="0" distB="0" distL="114300" distR="114300" simplePos="0" relativeHeight="251696128" behindDoc="1" locked="0" layoutInCell="1" allowOverlap="1" wp14:anchorId="77002BCB" wp14:editId="54DEA128">
+            <wp:simplePos x="0" y="0"/>
+            <wp:positionH relativeFrom="margin">
+              <wp:posOffset>-760806</wp:posOffset>
+            </wp:positionH>
+            <wp:positionV relativeFrom="paragraph">
+              <wp:posOffset>276708</wp:posOffset>
+            </wp:positionV>
+            <wp:extent cx="7300220" cy="5048084"/>
+            <wp:effectExtent l="19050" t="19050" r="15240" b="19685"/>
+            <wp:wrapNone/>
+            <wp:docPr id="2053267502" name="Kép 36" descr="A képen szöveg, diagram, sor, Párhuzamos látható&#10;&#10;Előfordulhat, hogy a mesterséges intelligencia által létrehozott tartalom helytelen."/>
+            <wp:cNvGraphicFramePr>
+              <a:graphicFrameLocks xmlns:a="http://schemas.openxmlformats.org/drawingml/2006/main" noChangeAspect="1"/>
+            </wp:cNvGraphicFramePr>
+            <a:graphic xmlns:a="http://schemas.openxmlformats.org/drawingml/2006/main">
+              <a:graphicData uri="http://schemas.openxmlformats.org/drawingml/2006/picture">
+                <pic:pic xmlns:pic="http://schemas.openxmlformats.org/drawingml/2006/picture">
+                  <pic:nvPicPr>
+                    <pic:cNvPr id="2053267502" name="Kép 36" descr="A képen szöveg, diagram, sor, Párhuzamos látható&#10;&#10;Előfordulhat, hogy a mesterséges intelligencia által létrehozott tartalom helytelen."/>
+                    <pic:cNvPicPr>
+                      <a:picLocks noChangeAspect="1" noChangeArrowheads="1"/>
+                    </pic:cNvPicPr>
+                  </pic:nvPicPr>
+                  <pic:blipFill>
+                    <a:blip r:embed="rId25">
+                      <a:extLst>
+                        <a:ext uri="{28A0092B-C50C-407E-A947-70E740481C1C}">
+                          <a14:useLocalDpi xmlns:a14="http://schemas.microsoft.com/office/drawing/2010/main" val="0"/>
+                        </a:ext>
+                      </a:extLst>
+                    </a:blip>
+                    <a:srcRect/>
+                    <a:stretch>
+                      <a:fillRect/>
+                    </a:stretch>
+                  </pic:blipFill>
+                  <pic:spPr bwMode="auto">
+                    <a:xfrm>
+                      <a:off x="0" y="0"/>
+                      <a:ext cx="7310345" cy="5055086"/>
+                    </a:xfrm>
+                    <a:prstGeom prst="rect">
+                      <a:avLst/>
+                    </a:prstGeom>
+                    <a:noFill/>
+                    <a:ln w="12700">
+                      <a:solidFill>
+                        <a:schemeClr val="tx1"/>
+                      </a:solidFill>
+                    </a:ln>
+                  </pic:spPr>
+                </pic:pic>
+              </a:graphicData>
+            </a:graphic>
+            <wp14:sizeRelH relativeFrom="margin">
+              <wp14:pctWidth>0</wp14:pctWidth>
+            </wp14:sizeRelH>
+            <wp14:sizeRelV relativeFrom="margin">
+              <wp14:pctHeight>0</wp14:pctHeight>
+            </wp14:sizeRelV>
+          </wp:anchor>
+        </w:drawing>
+      </w:r>
+    </w:p>
+    <w:p>
+      <w:pPr>
+        <w:pStyle w:val="Alcm"/>
+      </w:pPr>
+    </w:p>
+    <w:p>
+      <w:pPr>
+        <w:pStyle w:val="Alcm"/>
+      </w:pPr>
+    </w:p>
+    <w:p>
+      <w:pPr>
+        <w:pStyle w:val="Alcm"/>
+      </w:pPr>
+      <w:r>
+        <w:br w:type="page"/>
+      </w:r>
+    </w:p>
+    <w:p/>
+    <w:p>
+      <w:pPr>
+        <w:pStyle w:val="Cmsor3"/>
+      </w:pPr>
+      <w:r>
+        <w:t>„</w:t>
+      </w:r>
+      <w:proofErr w:type="spellStart"/>
+      <w:r>
+        <w:t>PreventCut</w:t>
+      </w:r>
+      <w:proofErr w:type="spellEnd"/>
+      <w:r>
+        <w:t>” típusú Spóra elfogyasztása</w:t>
+      </w:r>
+    </w:p>
+    <w:p>
+      <w:pPr>
+        <w:pStyle w:val="Cmsor3"/>
+        <w:numPr>
+          <w:ilvl w:val="0"/>
+          <w:numId w:val="0"/>
+        </w:numPr>
+      </w:pPr>
+      <w:r>
+        <w:rPr>
+          <w:noProof/>
+        </w:rPr>
+        <w:drawing>
+          <wp:anchor distT="0" distB="0" distL="114300" distR="114300" simplePos="0" relativeHeight="251697152" behindDoc="1" locked="0" layoutInCell="1" allowOverlap="1" wp14:anchorId="1619A678" wp14:editId="4FD28E95">
+            <wp:simplePos x="0" y="0"/>
+            <wp:positionH relativeFrom="column">
+              <wp:posOffset>-797382</wp:posOffset>
+            </wp:positionH>
+            <wp:positionV relativeFrom="paragraph">
+              <wp:posOffset>114402</wp:posOffset>
+            </wp:positionV>
+            <wp:extent cx="7349261" cy="5081995"/>
+            <wp:effectExtent l="19050" t="19050" r="23495" b="23495"/>
+            <wp:wrapNone/>
+            <wp:docPr id="2054822172" name="Kép 37" descr="A képen szöveg, diagram, sor, Párhuzamos látható&#10;&#10;Előfordulhat, hogy a mesterséges intelligencia által létrehozott tartalom helytelen."/>
+            <wp:cNvGraphicFramePr>
+              <a:graphicFrameLocks xmlns:a="http://schemas.openxmlformats.org/drawingml/2006/main" noChangeAspect="1"/>
+            </wp:cNvGraphicFramePr>
+            <a:graphic xmlns:a="http://schemas.openxmlformats.org/drawingml/2006/main">
+              <a:graphicData uri="http://schemas.openxmlformats.org/drawingml/2006/picture">
+                <pic:pic xmlns:pic="http://schemas.openxmlformats.org/drawingml/2006/picture">
+                  <pic:nvPicPr>
+                    <pic:cNvPr id="2054822172" name="Kép 37" descr="A képen szöveg, diagram, sor, Párhuzamos látható&#10;&#10;Előfordulhat, hogy a mesterséges intelligencia által létrehozott tartalom helytelen."/>
+                    <pic:cNvPicPr>
+                      <a:picLocks noChangeAspect="1" noChangeArrowheads="1"/>
+                    </pic:cNvPicPr>
+                  </pic:nvPicPr>
+                  <pic:blipFill>
+                    <a:blip r:embed="rId26">
+                      <a:extLst>
+                        <a:ext uri="{28A0092B-C50C-407E-A947-70E740481C1C}">
+                          <a14:useLocalDpi xmlns:a14="http://schemas.microsoft.com/office/drawing/2010/main" val="0"/>
+                        </a:ext>
+                      </a:extLst>
+                    </a:blip>
+                    <a:srcRect/>
+                    <a:stretch>
+                      <a:fillRect/>
+                    </a:stretch>
+                  </pic:blipFill>
+                  <pic:spPr bwMode="auto">
+                    <a:xfrm>
+                      <a:off x="0" y="0"/>
+                      <a:ext cx="7371266" cy="5097212"/>
+                    </a:xfrm>
+                    <a:prstGeom prst="rect">
+                      <a:avLst/>
+                    </a:prstGeom>
+                    <a:noFill/>
+                    <a:ln w="12700">
+                      <a:solidFill>
+                        <a:schemeClr val="tx1"/>
+                      </a:solidFill>
+                    </a:ln>
+                  </pic:spPr>
+                </pic:pic>
+              </a:graphicData>
+            </a:graphic>
+            <wp14:sizeRelH relativeFrom="margin">
+              <wp14:pctWidth>0</wp14:pctWidth>
+            </wp14:sizeRelH>
+            <wp14:sizeRelV relativeFrom="margin">
+              <wp14:pctHeight>0</wp14:pctHeight>
+            </wp14:sizeRelV>
+          </wp:anchor>
+        </w:drawing>
+      </w:r>
+      <w:r>
+        <w:br w:type="page"/>
+      </w:r>
+    </w:p>
+    <w:p>
+      <w:pPr>
+        <w:pStyle w:val="Cmsor3"/>
+      </w:pPr>
+      <w:r>
+        <w:rPr>
+          <w:noProof/>
+        </w:rPr>
+        <w:lastRenderedPageBreak/>
+        <w:drawing>
+          <wp:anchor distT="0" distB="0" distL="114300" distR="114300" simplePos="0" relativeHeight="251698176" behindDoc="1" locked="0" layoutInCell="1" allowOverlap="1" wp14:anchorId="50E60D47" wp14:editId="3CDF90A6">
+            <wp:simplePos x="0" y="0"/>
+            <wp:positionH relativeFrom="margin">
+              <wp:posOffset>-794117</wp:posOffset>
+            </wp:positionH>
+            <wp:positionV relativeFrom="paragraph">
+              <wp:posOffset>216535</wp:posOffset>
+            </wp:positionV>
+            <wp:extent cx="7340942" cy="4765091"/>
+            <wp:effectExtent l="19050" t="19050" r="12700" b="16510"/>
+            <wp:wrapNone/>
+            <wp:docPr id="756416314" name="Kép 38" descr="A képen szöveg, diagram, sor, Párhuzamos látható&#10;&#10;Előfordulhat, hogy a mesterséges intelligencia által létrehozott tartalom helytelen."/>
+            <wp:cNvGraphicFramePr>
+              <a:graphicFrameLocks xmlns:a="http://schemas.openxmlformats.org/drawingml/2006/main" noChangeAspect="1"/>
+            </wp:cNvGraphicFramePr>
+            <a:graphic xmlns:a="http://schemas.openxmlformats.org/drawingml/2006/main">
+              <a:graphicData uri="http://schemas.openxmlformats.org/drawingml/2006/picture">
+                <pic:pic xmlns:pic="http://schemas.openxmlformats.org/drawingml/2006/picture">
+                  <pic:nvPicPr>
+                    <pic:cNvPr id="756416314" name="Kép 38" descr="A képen szöveg, diagram, sor, Párhuzamos látható&#10;&#10;Előfordulhat, hogy a mesterséges intelligencia által létrehozott tartalom helytelen."/>
+                    <pic:cNvPicPr>
+                      <a:picLocks noChangeAspect="1" noChangeArrowheads="1"/>
+                    </pic:cNvPicPr>
+                  </pic:nvPicPr>
+                  <pic:blipFill>
+                    <a:blip r:embed="rId27">
+                      <a:extLst>
+                        <a:ext uri="{28A0092B-C50C-407E-A947-70E740481C1C}">
+                          <a14:useLocalDpi xmlns:a14="http://schemas.microsoft.com/office/drawing/2010/main" val="0"/>
+                        </a:ext>
+                      </a:extLst>
+                    </a:blip>
+                    <a:srcRect/>
+                    <a:stretch>
+                      <a:fillRect/>
+                    </a:stretch>
+                  </pic:blipFill>
+                  <pic:spPr bwMode="auto">
+                    <a:xfrm>
+                      <a:off x="0" y="0"/>
+                      <a:ext cx="7349349" cy="4770548"/>
+                    </a:xfrm>
+                    <a:prstGeom prst="rect">
+                      <a:avLst/>
+                    </a:prstGeom>
+                    <a:noFill/>
+                    <a:ln w="12700">
+                      <a:solidFill>
+                        <a:schemeClr val="tx1"/>
+                      </a:solidFill>
+                    </a:ln>
+                  </pic:spPr>
+                </pic:pic>
+              </a:graphicData>
+            </a:graphic>
+            <wp14:sizeRelH relativeFrom="margin">
+              <wp14:pctWidth>0</wp14:pctWidth>
+            </wp14:sizeRelH>
+            <wp14:sizeRelV relativeFrom="margin">
+              <wp14:pctHeight>0</wp14:pctHeight>
+            </wp14:sizeRelV>
+          </wp:anchor>
+        </w:drawing>
+      </w:r>
+      <w:r>
+        <w:t>„</w:t>
+      </w:r>
+      <w:proofErr w:type="spellStart"/>
+      <w:r>
+        <w:t>Speed</w:t>
+      </w:r>
+      <w:proofErr w:type="spellEnd"/>
+      <w:r>
+        <w:t>” típusú Spóra elfogyasztása</w:t>
+      </w:r>
+    </w:p>
+    <w:p/>
+    <w:p>
+      <w:pPr>
+        <w:rPr>
+          <w:rFonts w:ascii="Arial" w:hAnsi="Arial" w:cs="Arial"/>
+          <w:bCs/>
+          <w:i/>
+          <w:sz w:val="22"/>
+          <w:szCs w:val="26"/>
+        </w:rPr>
+      </w:pPr>
+      <w:r>
+        <w:br w:type="page"/>
+      </w:r>
+    </w:p>
+    <w:p>
+      <w:pPr>
+        <w:pStyle w:val="Cmsor3"/>
+        <w:numPr>
+          <w:ilvl w:val="0"/>
+          <w:numId w:val="0"/>
+        </w:numPr>
+        <w:ind w:left="720"/>
+        <w:jc w:val="left"/>
+      </w:pPr>
+    </w:p>
+    <w:p>
+      <w:pPr>
+        <w:pStyle w:val="Cmsor3"/>
+      </w:pPr>
+      <w:r>
+        <w:rPr>
+          <w:noProof/>
+        </w:rPr>
+        <w:drawing>
+          <wp:anchor distT="0" distB="0" distL="114300" distR="114300" simplePos="0" relativeHeight="251699200" behindDoc="1" locked="0" layoutInCell="1" allowOverlap="1" wp14:anchorId="1BDFB139" wp14:editId="01FCB73F">
+            <wp:simplePos x="0" y="0"/>
+            <wp:positionH relativeFrom="margin">
+              <wp:align>center</wp:align>
+            </wp:positionH>
+            <wp:positionV relativeFrom="paragraph">
+              <wp:posOffset>338074</wp:posOffset>
+            </wp:positionV>
+            <wp:extent cx="7153346" cy="4643321"/>
+            <wp:effectExtent l="19050" t="19050" r="9525" b="24130"/>
+            <wp:wrapNone/>
+            <wp:docPr id="1865859079" name="Kép 39" descr="A képen szöveg, diagram, sor, Párhuzamos látható&#10;&#10;Előfordulhat, hogy a mesterséges intelligencia által létrehozott tartalom helytelen."/>
+            <wp:cNvGraphicFramePr>
+              <a:graphicFrameLocks xmlns:a="http://schemas.openxmlformats.org/drawingml/2006/main" noChangeAspect="1"/>
+            </wp:cNvGraphicFramePr>
+            <a:graphic xmlns:a="http://schemas.openxmlformats.org/drawingml/2006/main">
+              <a:graphicData uri="http://schemas.openxmlformats.org/drawingml/2006/picture">
+                <pic:pic xmlns:pic="http://schemas.openxmlformats.org/drawingml/2006/picture">
+                  <pic:nvPicPr>
+                    <pic:cNvPr id="1865859079" name="Kép 39" descr="A képen szöveg, diagram, sor, Párhuzamos látható&#10;&#10;Előfordulhat, hogy a mesterséges intelligencia által létrehozott tartalom helytelen."/>
+                    <pic:cNvPicPr>
+                      <a:picLocks noChangeAspect="1" noChangeArrowheads="1"/>
+                    </pic:cNvPicPr>
+                  </pic:nvPicPr>
+                  <pic:blipFill>
+                    <a:blip r:embed="rId28">
+                      <a:extLst>
+                        <a:ext uri="{28A0092B-C50C-407E-A947-70E740481C1C}">
+                          <a14:useLocalDpi xmlns:a14="http://schemas.microsoft.com/office/drawing/2010/main" val="0"/>
+                        </a:ext>
+                      </a:extLst>
+                    </a:blip>
+                    <a:srcRect/>
+                    <a:stretch>
+                      <a:fillRect/>
+                    </a:stretch>
+                  </pic:blipFill>
+                  <pic:spPr bwMode="auto">
+                    <a:xfrm>
+                      <a:off x="0" y="0"/>
+                      <a:ext cx="7153346" cy="4643321"/>
+                    </a:xfrm>
+                    <a:prstGeom prst="rect">
+                      <a:avLst/>
+                    </a:prstGeom>
+                    <a:noFill/>
+                    <a:ln w="12700">
+                      <a:solidFill>
+                        <a:schemeClr val="tx1"/>
+                      </a:solidFill>
+                    </a:ln>
+                  </pic:spPr>
+                </pic:pic>
+              </a:graphicData>
+            </a:graphic>
+            <wp14:sizeRelH relativeFrom="margin">
+              <wp14:pctWidth>0</wp14:pctWidth>
+            </wp14:sizeRelH>
+            <wp14:sizeRelV relativeFrom="margin">
+              <wp14:pctHeight>0</wp14:pctHeight>
+            </wp14:sizeRelV>
+          </wp:anchor>
+        </w:drawing>
+      </w:r>
+      <w:r>
+        <w:t>„</w:t>
+      </w:r>
+      <w:proofErr w:type="spellStart"/>
+      <w:r>
+        <w:t>Slowness</w:t>
+      </w:r>
+      <w:proofErr w:type="spellEnd"/>
+      <w:r>
+        <w:t>” típusú Spóra elfogyasztása</w:t>
+      </w:r>
+    </w:p>
+    <w:p>
+      <w:pPr>
+        <w:rPr>
+          <w:rFonts w:ascii="Arial" w:hAnsi="Arial" w:cs="Arial"/>
+          <w:bCs/>
+          <w:i/>
+          <w:sz w:val="22"/>
+          <w:szCs w:val="26"/>
+        </w:rPr>
+      </w:pPr>
+      <w:r>
+        <w:br w:type="page"/>
+      </w:r>
+    </w:p>
+    <w:p>
+      <w:pPr>
+        <w:pStyle w:val="Cmsor3"/>
+      </w:pPr>
+      <w:r>
+        <w:rPr>
+          <w:noProof/>
+        </w:rPr>
+        <w:lastRenderedPageBreak/>
+        <w:drawing>
+          <wp:anchor distT="0" distB="0" distL="114300" distR="114300" simplePos="0" relativeHeight="251700224" behindDoc="1" locked="0" layoutInCell="1" allowOverlap="1" wp14:anchorId="58AEF367" wp14:editId="6F827C67">
+            <wp:simplePos x="0" y="0"/>
+            <wp:positionH relativeFrom="margin">
+              <wp:align>center</wp:align>
+            </wp:positionH>
+            <wp:positionV relativeFrom="paragraph">
+              <wp:posOffset>237388</wp:posOffset>
+            </wp:positionV>
+            <wp:extent cx="7332726" cy="5905827"/>
+            <wp:effectExtent l="19050" t="19050" r="20955" b="19050"/>
+            <wp:wrapNone/>
+            <wp:docPr id="1189664440" name="Kép 40" descr="A képen szöveg, diagram, Párhuzamos, sor látható&#10;&#10;Előfordulhat, hogy a mesterséges intelligencia által létrehozott tartalom helytelen."/>
+            <wp:cNvGraphicFramePr>
+              <a:graphicFrameLocks xmlns:a="http://schemas.openxmlformats.org/drawingml/2006/main" noChangeAspect="1"/>
+            </wp:cNvGraphicFramePr>
+            <a:graphic xmlns:a="http://schemas.openxmlformats.org/drawingml/2006/main">
+              <a:graphicData uri="http://schemas.openxmlformats.org/drawingml/2006/picture">
+                <pic:pic xmlns:pic="http://schemas.openxmlformats.org/drawingml/2006/picture">
+                  <pic:nvPicPr>
+                    <pic:cNvPr id="1189664440" name="Kép 40" descr="A képen szöveg, diagram, Párhuzamos, sor látható&#10;&#10;Előfordulhat, hogy a mesterséges intelligencia által létrehozott tartalom helytelen."/>
+                    <pic:cNvPicPr>
+                      <a:picLocks noChangeAspect="1" noChangeArrowheads="1"/>
+                    </pic:cNvPicPr>
+                  </pic:nvPicPr>
+                  <pic:blipFill>
+                    <a:blip r:embed="rId29">
+                      <a:extLst>
+                        <a:ext uri="{28A0092B-C50C-407E-A947-70E740481C1C}">
+                          <a14:useLocalDpi xmlns:a14="http://schemas.microsoft.com/office/drawing/2010/main" val="0"/>
+                        </a:ext>
+                      </a:extLst>
+                    </a:blip>
+                    <a:srcRect/>
+                    <a:stretch>
+                      <a:fillRect/>
+                    </a:stretch>
+                  </pic:blipFill>
+                  <pic:spPr bwMode="auto">
+                    <a:xfrm>
+                      <a:off x="0" y="0"/>
+                      <a:ext cx="7332726" cy="5905827"/>
+                    </a:xfrm>
+                    <a:prstGeom prst="rect">
+                      <a:avLst/>
+                    </a:prstGeom>
+                    <a:noFill/>
+                    <a:ln w="12700">
+                      <a:solidFill>
+                        <a:schemeClr val="tx1"/>
+                      </a:solidFill>
+                    </a:ln>
+                  </pic:spPr>
+                </pic:pic>
+              </a:graphicData>
+            </a:graphic>
+            <wp14:sizeRelH relativeFrom="margin">
+              <wp14:pctWidth>0</wp14:pctWidth>
+            </wp14:sizeRelH>
+            <wp14:sizeRelV relativeFrom="margin">
+              <wp14:pctHeight>0</wp14:pctHeight>
+            </wp14:sizeRelV>
+          </wp:anchor>
+        </w:drawing>
+      </w:r>
+      <w:r>
+        <w:t>Rovar</w:t>
+      </w:r>
+      <w:r>
+        <w:t xml:space="preserve"> m</w:t>
+      </w:r>
+      <w:r>
+        <w:t>ozgása</w:t>
+      </w:r>
+    </w:p>
+    <w:p/>
+    <w:p>
+      <w:r>
+        <w:br w:type="page"/>
+      </w:r>
+    </w:p>
+    <w:p/>
+    <w:p>
+      <w:pPr>
+        <w:pStyle w:val="Cmsor3"/>
+      </w:pPr>
+      <w:r>
+        <w:rPr>
+          <w:noProof/>
+        </w:rPr>
+        <w:drawing>
+          <wp:anchor distT="0" distB="0" distL="114300" distR="114300" simplePos="0" relativeHeight="251701248" behindDoc="1" locked="0" layoutInCell="1" allowOverlap="1" wp14:anchorId="5970C549" wp14:editId="3FCBDA07">
+            <wp:simplePos x="0" y="0"/>
+            <wp:positionH relativeFrom="page">
+              <wp:align>right</wp:align>
+            </wp:positionH>
+            <wp:positionV relativeFrom="paragraph">
+              <wp:posOffset>404182</wp:posOffset>
+            </wp:positionV>
+            <wp:extent cx="7365457" cy="5069434"/>
+            <wp:effectExtent l="19050" t="19050" r="26035" b="17145"/>
+            <wp:wrapNone/>
+            <wp:docPr id="184493605" name="Kép 41" descr="A képen szöveg, diagram, Párhuzamos, Tervrajz látható&#10;&#10;Előfordulhat, hogy a mesterséges intelligencia által létrehozott tartalom helytelen."/>
+            <wp:cNvGraphicFramePr>
+              <a:graphicFrameLocks xmlns:a="http://schemas.openxmlformats.org/drawingml/2006/main" noChangeAspect="1"/>
+            </wp:cNvGraphicFramePr>
+            <a:graphic xmlns:a="http://schemas.openxmlformats.org/drawingml/2006/main">
+              <a:graphicData uri="http://schemas.openxmlformats.org/drawingml/2006/picture">
+                <pic:pic xmlns:pic="http://schemas.openxmlformats.org/drawingml/2006/picture">
+                  <pic:nvPicPr>
+                    <pic:cNvPr id="184493605" name="Kép 41" descr="A képen szöveg, diagram, Párhuzamos, Tervrajz látható&#10;&#10;Előfordulhat, hogy a mesterséges intelligencia által létrehozott tartalom helytelen."/>
+                    <pic:cNvPicPr>
+                      <a:picLocks noChangeAspect="1" noChangeArrowheads="1"/>
+                    </pic:cNvPicPr>
+                  </pic:nvPicPr>
+                  <pic:blipFill>
+                    <a:blip r:embed="rId30">
+                      <a:extLst>
+                        <a:ext uri="{28A0092B-C50C-407E-A947-70E740481C1C}">
+                          <a14:useLocalDpi xmlns:a14="http://schemas.microsoft.com/office/drawing/2010/main" val="0"/>
+                        </a:ext>
+                      </a:extLst>
+                    </a:blip>
+                    <a:srcRect/>
+                    <a:stretch>
+                      <a:fillRect/>
+                    </a:stretch>
+                  </pic:blipFill>
+                  <pic:spPr bwMode="auto">
+                    <a:xfrm>
+                      <a:off x="0" y="0"/>
+                      <a:ext cx="7365457" cy="5069434"/>
+                    </a:xfrm>
+                    <a:prstGeom prst="rect">
+                      <a:avLst/>
+                    </a:prstGeom>
+                    <a:noFill/>
+                    <a:ln w="12700">
+                      <a:solidFill>
+                        <a:schemeClr val="tx1"/>
+                      </a:solidFill>
+                    </a:ln>
+                  </pic:spPr>
+                </pic:pic>
+              </a:graphicData>
+            </a:graphic>
+            <wp14:sizeRelH relativeFrom="margin">
+              <wp14:pctWidth>0</wp14:pctWidth>
+            </wp14:sizeRelH>
+            <wp14:sizeRelV relativeFrom="margin">
+              <wp14:pctHeight>0</wp14:pctHeight>
+            </wp14:sizeRelV>
+          </wp:anchor>
+        </w:drawing>
+      </w:r>
+      <w:proofErr w:type="spellStart"/>
+      <w:r>
+        <w:t>Tektontörés</w:t>
+      </w:r>
+      <w:proofErr w:type="spellEnd"/>
+    </w:p>
+    <w:p>
+      <w:pPr>
+        <w:rPr>
+          <w:rFonts w:ascii="Arial" w:hAnsi="Arial" w:cs="Arial"/>
+          <w:bCs/>
+          <w:i/>
+          <w:sz w:val="22"/>
+          <w:szCs w:val="26"/>
+        </w:rPr>
+      </w:pPr>
+      <w:r>
+        <w:br w:type="page"/>
+      </w:r>
+    </w:p>
+    <w:p>
+      <w:pPr>
+        <w:pStyle w:val="Cmsor3"/>
+      </w:pPr>
+      <w:r>
+        <w:lastRenderedPageBreak/>
+        <w:t>Rovar általi gombafonál elvágás</w:t>
+      </w:r>
+    </w:p>
+    <w:p>
+      <w:pPr>
+        <w:pStyle w:val="Cmsor3"/>
+        <w:numPr>
+          <w:ilvl w:val="0"/>
+          <w:numId w:val="0"/>
+        </w:numPr>
+        <w:jc w:val="left"/>
+      </w:pPr>
+      <w:r>
+        <w:rPr>
+          <w:noProof/>
+        </w:rPr>
+        <w:drawing>
+          <wp:anchor distT="0" distB="0" distL="114300" distR="114300" simplePos="0" relativeHeight="251702272" behindDoc="1" locked="0" layoutInCell="1" allowOverlap="1" wp14:anchorId="5F31E328" wp14:editId="4C991B50">
+            <wp:simplePos x="0" y="0"/>
+            <wp:positionH relativeFrom="margin">
+              <wp:posOffset>-804261</wp:posOffset>
+            </wp:positionH>
+            <wp:positionV relativeFrom="paragraph">
+              <wp:posOffset>116101</wp:posOffset>
+            </wp:positionV>
+            <wp:extent cx="7280625" cy="7180319"/>
+            <wp:effectExtent l="19050" t="19050" r="15875" b="20955"/>
+            <wp:wrapNone/>
+            <wp:docPr id="263555476" name="Kép 42" descr="A képen szöveg, diagram, sor, Párhuzamos látható&#10;&#10;Előfordulhat, hogy a mesterséges intelligencia által létrehozott tartalom helytelen."/>
+            <wp:cNvGraphicFramePr>
+              <a:graphicFrameLocks xmlns:a="http://schemas.openxmlformats.org/drawingml/2006/main" noChangeAspect="1"/>
+            </wp:cNvGraphicFramePr>
+            <a:graphic xmlns:a="http://schemas.openxmlformats.org/drawingml/2006/main">
+              <a:graphicData uri="http://schemas.openxmlformats.org/drawingml/2006/picture">
+                <pic:pic xmlns:pic="http://schemas.openxmlformats.org/drawingml/2006/picture">
+                  <pic:nvPicPr>
+                    <pic:cNvPr id="263555476" name="Kép 42" descr="A képen szöveg, diagram, sor, Párhuzamos látható&#10;&#10;Előfordulhat, hogy a mesterséges intelligencia által létrehozott tartalom helytelen."/>
+                    <pic:cNvPicPr>
+                      <a:picLocks noChangeAspect="1" noChangeArrowheads="1"/>
+                    </pic:cNvPicPr>
+                  </pic:nvPicPr>
+                  <pic:blipFill>
+                    <a:blip r:embed="rId31">
+                      <a:extLst>
+                        <a:ext uri="{28A0092B-C50C-407E-A947-70E740481C1C}">
+                          <a14:useLocalDpi xmlns:a14="http://schemas.microsoft.com/office/drawing/2010/main" val="0"/>
+                        </a:ext>
+                      </a:extLst>
+                    </a:blip>
+                    <a:srcRect/>
+                    <a:stretch>
+                      <a:fillRect/>
+                    </a:stretch>
+                  </pic:blipFill>
+                  <pic:spPr bwMode="auto">
+                    <a:xfrm>
+                      <a:off x="0" y="0"/>
+                      <a:ext cx="7287291" cy="7186893"/>
+                    </a:xfrm>
+                    <a:prstGeom prst="rect">
+                      <a:avLst/>
+                    </a:prstGeom>
+                    <a:noFill/>
+                    <a:ln w="12700">
+                      <a:solidFill>
+                        <a:schemeClr val="tx1"/>
+                      </a:solidFill>
+                    </a:ln>
+                  </pic:spPr>
+                </pic:pic>
+              </a:graphicData>
+            </a:graphic>
+            <wp14:sizeRelH relativeFrom="margin">
+              <wp14:pctWidth>0</wp14:pctWidth>
+            </wp14:sizeRelH>
+            <wp14:sizeRelV relativeFrom="margin">
+              <wp14:pctHeight>0</wp14:pctHeight>
+            </wp14:sizeRelV>
+          </wp:anchor>
+        </w:drawing>
+      </w:r>
+    </w:p>
+    <w:p>
+      <w:pPr>
+        <w:pStyle w:val="Cmsor3"/>
+      </w:pPr>
+      <w:r>
+        <w:br w:type="page"/>
+      </w:r>
+      <w:r>
+        <w:lastRenderedPageBreak/>
+        <w:t>Rovar elmenekülése</w:t>
+      </w:r>
+    </w:p>
+    <w:p>
+      <w:pPr>
+        <w:pStyle w:val="Cmsor3"/>
+        <w:numPr>
+          <w:ilvl w:val="0"/>
+          <w:numId w:val="0"/>
+        </w:numPr>
+        <w:ind w:left="720"/>
+        <w:jc w:val="left"/>
+      </w:pPr>
+      <w:r>
+        <w:rPr>
+          <w:noProof/>
+        </w:rPr>
+        <w:drawing>
+          <wp:anchor distT="0" distB="0" distL="114300" distR="114300" simplePos="0" relativeHeight="251703296" behindDoc="1" locked="0" layoutInCell="1" allowOverlap="1" wp14:anchorId="188D6BAC" wp14:editId="5DE89CAE">
+            <wp:simplePos x="0" y="0"/>
+            <wp:positionH relativeFrom="column">
+              <wp:posOffset>-792036</wp:posOffset>
+            </wp:positionH>
+            <wp:positionV relativeFrom="paragraph">
+              <wp:posOffset>114678</wp:posOffset>
+            </wp:positionV>
+            <wp:extent cx="7348543" cy="4621189"/>
+            <wp:effectExtent l="19050" t="19050" r="24130" b="27305"/>
+            <wp:wrapNone/>
+            <wp:docPr id="1026787743" name="Kép 43" descr="A képen szöveg, diagram, Párhuzamos, sor látható&#10;&#10;Előfordulhat, hogy a mesterséges intelligencia által létrehozott tartalom helytelen."/>
+            <wp:cNvGraphicFramePr>
+              <a:graphicFrameLocks xmlns:a="http://schemas.openxmlformats.org/drawingml/2006/main" noChangeAspect="1"/>
+            </wp:cNvGraphicFramePr>
+            <a:graphic xmlns:a="http://schemas.openxmlformats.org/drawingml/2006/main">
+              <a:graphicData uri="http://schemas.openxmlformats.org/drawingml/2006/picture">
+                <pic:pic xmlns:pic="http://schemas.openxmlformats.org/drawingml/2006/picture">
+                  <pic:nvPicPr>
+                    <pic:cNvPr id="1026787743" name="Kép 43" descr="A képen szöveg, diagram, Párhuzamos, sor látható&#10;&#10;Előfordulhat, hogy a mesterséges intelligencia által létrehozott tartalom helytelen."/>
+                    <pic:cNvPicPr>
+                      <a:picLocks noChangeAspect="1" noChangeArrowheads="1"/>
+                    </pic:cNvPicPr>
+                  </pic:nvPicPr>
+                  <pic:blipFill>
+                    <a:blip r:embed="rId32">
+                      <a:extLst>
+                        <a:ext uri="{28A0092B-C50C-407E-A947-70E740481C1C}">
+                          <a14:useLocalDpi xmlns:a14="http://schemas.microsoft.com/office/drawing/2010/main" val="0"/>
+                        </a:ext>
+                      </a:extLst>
+                    </a:blip>
+                    <a:srcRect/>
+                    <a:stretch>
+                      <a:fillRect/>
+                    </a:stretch>
+                  </pic:blipFill>
+                  <pic:spPr bwMode="auto">
+                    <a:xfrm>
+                      <a:off x="0" y="0"/>
+                      <a:ext cx="7365607" cy="4631920"/>
+                    </a:xfrm>
+                    <a:prstGeom prst="rect">
+                      <a:avLst/>
+                    </a:prstGeom>
+                    <a:noFill/>
+                    <a:ln w="12700">
+                      <a:solidFill>
+                        <a:schemeClr val="tx1"/>
+                      </a:solidFill>
+                    </a:ln>
+                  </pic:spPr>
+                </pic:pic>
+              </a:graphicData>
+            </a:graphic>
+            <wp14:sizeRelH relativeFrom="margin">
+              <wp14:pctWidth>0</wp14:pctWidth>
+            </wp14:sizeRelH>
+            <wp14:sizeRelV relativeFrom="margin">
+              <wp14:pctHeight>0</wp14:pctHeight>
+            </wp14:sizeRelV>
+          </wp:anchor>
+        </w:drawing>
+      </w:r>
+      <w:r>
+        <w:br w:type="page"/>
+      </w:r>
+    </w:p>
+    <w:p>
+      <w:pPr>
+        <w:pStyle w:val="Cmsor3"/>
+        <w:sectPr>
+          <w:pgSz w:w="11906" w:h="16838"/>
+          <w:pgMar w:top="1417" w:right="1417" w:bottom="1417" w:left="1417" w:header="708" w:footer="708" w:gutter="0"/>
+          <w:cols w:space="708"/>
+          <w:docGrid w:linePitch="360"/>
+        </w:sectPr>
+      </w:pPr>
+    </w:p>
+    <w:p>
+      <w:pPr>
+        <w:pStyle w:val="Cmsor3"/>
+      </w:pPr>
+      <w:r>
+        <w:lastRenderedPageBreak/>
+        <w:t>Spóra kilövése</w:t>
+      </w:r>
+    </w:p>
+    <w:p>
+      <w:pPr>
+        <w:pStyle w:val="Cmsor3"/>
+        <w:numPr>
+          <w:ilvl w:val="0"/>
+          <w:numId w:val="0"/>
+        </w:numPr>
+      </w:pPr>
+      <w:r>
+        <w:rPr>
+          <w:noProof/>
+        </w:rPr>
+        <w:drawing>
+          <wp:anchor distT="0" distB="0" distL="114300" distR="114300" simplePos="0" relativeHeight="251704320" behindDoc="1" locked="0" layoutInCell="1" allowOverlap="1" wp14:anchorId="45C1F1C1" wp14:editId="2F11B3D2">
+            <wp:simplePos x="0" y="0"/>
+            <wp:positionH relativeFrom="margin">
+              <wp:posOffset>-791248</wp:posOffset>
+            </wp:positionH>
+            <wp:positionV relativeFrom="paragraph">
+              <wp:posOffset>137643</wp:posOffset>
+            </wp:positionV>
+            <wp:extent cx="10499592" cy="4333165"/>
+            <wp:effectExtent l="19050" t="19050" r="16510" b="10795"/>
+            <wp:wrapNone/>
+            <wp:docPr id="739463354" name="Kép 45" descr="A képen szöveg, diagram, sor, Betűtípus látható&#10;&#10;Előfordulhat, hogy a mesterséges intelligencia által létrehozott tartalom helytelen."/>
+            <wp:cNvGraphicFramePr>
+              <a:graphicFrameLocks xmlns:a="http://schemas.openxmlformats.org/drawingml/2006/main" noChangeAspect="1"/>
+            </wp:cNvGraphicFramePr>
+            <a:graphic xmlns:a="http://schemas.openxmlformats.org/drawingml/2006/main">
+              <a:graphicData uri="http://schemas.openxmlformats.org/drawingml/2006/picture">
+                <pic:pic xmlns:pic="http://schemas.openxmlformats.org/drawingml/2006/picture">
+                  <pic:nvPicPr>
+                    <pic:cNvPr id="739463354" name="Kép 45" descr="A képen szöveg, diagram, sor, Betűtípus látható&#10;&#10;Előfordulhat, hogy a mesterséges intelligencia által létrehozott tartalom helytelen."/>
+                    <pic:cNvPicPr>
+                      <a:picLocks noChangeAspect="1" noChangeArrowheads="1"/>
+                    </pic:cNvPicPr>
+                  </pic:nvPicPr>
+                  <pic:blipFill>
+                    <a:blip r:embed="rId33">
+                      <a:extLst>
+                        <a:ext uri="{28A0092B-C50C-407E-A947-70E740481C1C}">
+                          <a14:useLocalDpi xmlns:a14="http://schemas.microsoft.com/office/drawing/2010/main" val="0"/>
+                        </a:ext>
+                      </a:extLst>
+                    </a:blip>
+                    <a:srcRect/>
+                    <a:stretch>
+                      <a:fillRect/>
+                    </a:stretch>
+                  </pic:blipFill>
+                  <pic:spPr bwMode="auto">
+                    <a:xfrm>
+                      <a:off x="0" y="0"/>
+                      <a:ext cx="10521861" cy="4342355"/>
+                    </a:xfrm>
+                    <a:prstGeom prst="rect">
+                      <a:avLst/>
+                    </a:prstGeom>
+                    <a:noFill/>
+                    <a:ln w="12700">
+                      <a:solidFill>
+                        <a:schemeClr val="tx1"/>
+                      </a:solidFill>
+                    </a:ln>
+                  </pic:spPr>
+                </pic:pic>
+              </a:graphicData>
+            </a:graphic>
+            <wp14:sizeRelH relativeFrom="margin">
+              <wp14:pctWidth>0</wp14:pctWidth>
+            </wp14:sizeRelH>
+            <wp14:sizeRelV relativeFrom="margin">
+              <wp14:pctHeight>0</wp14:pctHeight>
+            </wp14:sizeRelV>
+          </wp:anchor>
+        </w:drawing>
+      </w:r>
+      <w:r>
+        <w:br w:type="page"/>
+      </w:r>
+    </w:p>
+    <w:p>
+      <w:pPr>
+        <w:pStyle w:val="Cmsor3"/>
+        <w:numPr>
+          <w:ilvl w:val="0"/>
+          <w:numId w:val="0"/>
+        </w:numPr>
+        <w:jc w:val="left"/>
+        <w:sectPr>
+          <w:pgSz w:w="16838" w:h="11906" w:orient="landscape"/>
+          <w:pgMar w:top="1418" w:right="1418" w:bottom="1418" w:left="1418" w:header="709" w:footer="709" w:gutter="0"/>
+          <w:cols w:space="708"/>
+          <w:docGrid w:linePitch="360"/>
+        </w:sectPr>
+      </w:pPr>
+    </w:p>
+    <w:p>
+      <w:pPr>
+        <w:pStyle w:val="Cmsor3"/>
+        <w:numPr>
+          <w:ilvl w:val="0"/>
+          <w:numId w:val="0"/>
+        </w:numPr>
+        <w:jc w:val="left"/>
+      </w:pPr>
+    </w:p>
+    <w:p>
+      <w:pPr>
         <w:pStyle w:val="Cmsor20"/>
       </w:pPr>
       <w:r>
-        <w:lastRenderedPageBreak/>
         <w:t>Kommunikációs diagramok</w:t>
       </w:r>
     </w:p>
@@ -12792,7 +13999,7 @@
                     </pic:cNvPicPr>
                   </pic:nvPicPr>
                   <pic:blipFill>
-                    <a:blip r:embed="rId24">
+                    <a:blip r:embed="rId34">
                       <a:extLst>
                         <a:ext uri="{28A0092B-C50C-407E-A947-70E740481C1C}">
                           <a14:useLocalDpi xmlns:a14="http://schemas.microsoft.com/office/drawing/2010/main" val="0"/>
@@ -12872,7 +14079,7 @@
                     </pic:cNvPicPr>
                   </pic:nvPicPr>
                   <pic:blipFill>
-                    <a:blip r:embed="rId25">
+                    <a:blip r:embed="rId35">
                       <a:extLst>
                         <a:ext uri="{28A0092B-C50C-407E-A947-70E740481C1C}">
                           <a14:useLocalDpi xmlns:a14="http://schemas.microsoft.com/office/drawing/2010/main" val="0"/>
@@ -12999,7 +14206,7 @@
                     </pic:cNvPicPr>
                   </pic:nvPicPr>
                   <pic:blipFill>
-                    <a:blip r:embed="rId26">
+                    <a:blip r:embed="rId36">
                       <a:extLst>
                         <a:ext uri="{28A0092B-C50C-407E-A947-70E740481C1C}">
                           <a14:useLocalDpi xmlns:a14="http://schemas.microsoft.com/office/drawing/2010/main" val="0"/>
@@ -13105,7 +14312,7 @@
                     </pic:cNvPicPr>
                   </pic:nvPicPr>
                   <pic:blipFill>
-                    <a:blip r:embed="rId27">
+                    <a:blip r:embed="rId37">
                       <a:extLst>
                         <a:ext uri="{28A0092B-C50C-407E-A947-70E740481C1C}">
                           <a14:useLocalDpi xmlns:a14="http://schemas.microsoft.com/office/drawing/2010/main" val="0"/>
@@ -13191,7 +14398,7 @@
                     </pic:cNvPicPr>
                   </pic:nvPicPr>
                   <pic:blipFill>
-                    <a:blip r:embed="rId28">
+                    <a:blip r:embed="rId38">
                       <a:extLst>
                         <a:ext uri="{28A0092B-C50C-407E-A947-70E740481C1C}">
                           <a14:useLocalDpi xmlns:a14="http://schemas.microsoft.com/office/drawing/2010/main" val="0"/>
@@ -13275,7 +14482,7 @@
                     </pic:cNvPicPr>
                   </pic:nvPicPr>
                   <pic:blipFill>
-                    <a:blip r:embed="rId29">
+                    <a:blip r:embed="rId39">
                       <a:extLst>
                         <a:ext uri="{28A0092B-C50C-407E-A947-70E740481C1C}">
                           <a14:useLocalDpi xmlns:a14="http://schemas.microsoft.com/office/drawing/2010/main" val="0"/>
@@ -13355,7 +14562,7 @@
                     </pic:cNvPicPr>
                   </pic:nvPicPr>
                   <pic:blipFill>
-                    <a:blip r:embed="rId30">
+                    <a:blip r:embed="rId40">
                       <a:extLst>
                         <a:ext uri="{28A0092B-C50C-407E-A947-70E740481C1C}">
                           <a14:useLocalDpi xmlns:a14="http://schemas.microsoft.com/office/drawing/2010/main" val="0"/>
@@ -13433,7 +14640,7 @@
                     </pic:cNvPicPr>
                   </pic:nvPicPr>
                   <pic:blipFill>
-                    <a:blip r:embed="rId31">
+                    <a:blip r:embed="rId41">
                       <a:extLst>
                         <a:ext uri="{28A0092B-C50C-407E-A947-70E740481C1C}">
                           <a14:useLocalDpi xmlns:a14="http://schemas.microsoft.com/office/drawing/2010/main" val="0"/>
@@ -13521,7 +14728,7 @@
                     </pic:cNvPicPr>
                   </pic:nvPicPr>
                   <pic:blipFill>
-                    <a:blip r:embed="rId32">
+                    <a:blip r:embed="rId42">
                       <a:extLst>
                         <a:ext uri="{28A0092B-C50C-407E-A947-70E740481C1C}">
                           <a14:useLocalDpi xmlns:a14="http://schemas.microsoft.com/office/drawing/2010/main" val="0"/>
@@ -16813,6 +18020,40 @@
       <w:szCs w:val="56"/>
     </w:rPr>
   </w:style>
+  <w:style w:type="paragraph" w:styleId="Alcm">
+    <w:name w:val="Subtitle"/>
+    <w:basedOn w:val="Norml"/>
+    <w:next w:val="Norml"/>
+    <w:link w:val="AlcmChar"/>
+    <w:qFormat/>
+    <w:rsid w:val="00743308"/>
+    <w:pPr>
+      <w:numPr>
+        <w:ilvl w:val="1"/>
+      </w:numPr>
+      <w:spacing w:after="160"/>
+    </w:pPr>
+    <w:rPr>
+      <w:rFonts w:asciiTheme="minorHAnsi" w:eastAsiaTheme="minorEastAsia" w:hAnsiTheme="minorHAnsi" w:cstheme="minorBidi"/>
+      <w:color w:val="5A5A5A" w:themeColor="text1" w:themeTint="A5"/>
+      <w:spacing w:val="15"/>
+      <w:sz w:val="22"/>
+      <w:szCs w:val="22"/>
+    </w:rPr>
+  </w:style>
+  <w:style w:type="character" w:customStyle="1" w:styleId="AlcmChar">
+    <w:name w:val="Alcím Char"/>
+    <w:basedOn w:val="Bekezdsalapbettpusa"/>
+    <w:link w:val="Alcm"/>
+    <w:rsid w:val="00743308"/>
+    <w:rPr>
+      <w:rFonts w:asciiTheme="minorHAnsi" w:eastAsiaTheme="minorEastAsia" w:hAnsiTheme="minorHAnsi" w:cstheme="minorBidi"/>
+      <w:color w:val="5A5A5A" w:themeColor="text1" w:themeTint="A5"/>
+      <w:spacing w:val="15"/>
+      <w:sz w:val="22"/>
+      <w:szCs w:val="22"/>
+    </w:rPr>
+  </w:style>
 </w:styles>
 </file>
 
